--- a/MODELAMIENTO/Segundo Nivel/Definiciones/Recepción de productos/PM06_Definición_de_Procesos_Inspeccionar_mercadería.docx
+++ b/MODELAMIENTO/Segundo Nivel/Definiciones/Recepción de productos/PM06_Definición_de_Procesos_Inspeccionar_mercadería.docx
@@ -16,1162 +16,37 @@
           <w:r>
             <w:rPr>
               <w:noProof/>
-              <w:lang w:val="es-PE" w:eastAsia="es-PE"/>
+              <w:lang w:eastAsia="ja-JP"/>
             </w:rPr>
-            <mc:AlternateContent>
-              <mc:Choice Requires="wpg">
-                <w:drawing>
-                  <wp:anchor distT="0" distB="0" distL="114300" distR="114300" simplePos="0" relativeHeight="251705344" behindDoc="0" locked="0" layoutInCell="1" allowOverlap="1">
-                    <wp:simplePos x="0" y="0"/>
-                    <wp:positionH relativeFrom="column">
-                      <wp:posOffset>-693420</wp:posOffset>
-                    </wp:positionH>
-                    <wp:positionV relativeFrom="paragraph">
-                      <wp:posOffset>-656590</wp:posOffset>
-                    </wp:positionV>
-                    <wp:extent cx="7369810" cy="9542780"/>
-                    <wp:effectExtent l="11430" t="10160" r="10160" b="10160"/>
-                    <wp:wrapNone/>
-                    <wp:docPr id="2" name="Group 27"/>
-                    <wp:cNvGraphicFramePr>
-                      <a:graphicFrameLocks xmlns:a="http://schemas.openxmlformats.org/drawingml/2006/main"/>
-                    </wp:cNvGraphicFramePr>
-                    <a:graphic xmlns:a="http://schemas.openxmlformats.org/drawingml/2006/main">
-                      <a:graphicData uri="http://schemas.microsoft.com/office/word/2010/wordprocessingGroup">
-                        <wpg:wgp>
-                          <wpg:cNvGrpSpPr>
-                            <a:grpSpLocks/>
-                          </wpg:cNvGrpSpPr>
-                          <wpg:grpSpPr bwMode="auto">
-                            <a:xfrm>
-                              <a:off x="0" y="0"/>
-                              <a:ext cx="7369810" cy="9542780"/>
-                              <a:chOff x="318" y="406"/>
-                              <a:chExt cx="11606" cy="15028"/>
-                            </a:xfrm>
-                          </wpg:grpSpPr>
-                          <wpg:grpSp>
-                            <wpg:cNvPr id="8" name="Group 23"/>
-                            <wpg:cNvGrpSpPr>
-                              <a:grpSpLocks/>
-                            </wpg:cNvGrpSpPr>
-                            <wpg:grpSpPr bwMode="auto">
-                              <a:xfrm>
-                                <a:off x="318" y="406"/>
-                                <a:ext cx="11606" cy="15028"/>
-                                <a:chOff x="318" y="406"/>
-                                <a:chExt cx="11606" cy="15028"/>
-                              </a:xfrm>
-                            </wpg:grpSpPr>
-                            <wps:wsp>
-                              <wps:cNvPr id="10" name="Rectangle 4" descr="Zig zag"/>
-                              <wps:cNvSpPr>
-                                <a:spLocks noChangeArrowheads="1"/>
-                              </wps:cNvSpPr>
-                              <wps:spPr bwMode="auto">
-                                <a:xfrm>
-                                  <a:off x="336" y="406"/>
-                                  <a:ext cx="11588" cy="15028"/>
-                                </a:xfrm>
-                                <a:prstGeom prst="rect">
-                                  <a:avLst/>
-                                </a:prstGeom>
-                                <a:pattFill prst="zigZag">
-                                  <a:fgClr>
-                                    <a:schemeClr val="accent1">
-                                      <a:lumMod val="40000"/>
-                                      <a:lumOff val="60000"/>
-                                    </a:schemeClr>
-                                  </a:fgClr>
-                                  <a:bgClr>
-                                    <a:schemeClr val="bg1">
-                                      <a:lumMod val="75000"/>
-                                      <a:lumOff val="0"/>
-                                    </a:schemeClr>
-                                  </a:bgClr>
-                                </a:pattFill>
-                                <a:ln w="12700">
-                                  <a:solidFill>
-                                    <a:schemeClr val="bg1">
-                                      <a:lumMod val="100000"/>
-                                      <a:lumOff val="0"/>
-                                    </a:schemeClr>
-                                  </a:solidFill>
-                                  <a:miter lim="800000"/>
-                                  <a:headEnd/>
-                                  <a:tailEnd/>
-                                </a:ln>
-                                <a:effectLst/>
-                                <a:extLst>
-                                  <a:ext uri="{AF507438-7753-43E0-B8FC-AC1667EBCBE1}">
-                                    <a14:hiddenEffects xmlns:a14="http://schemas.microsoft.com/office/drawing/2010/main">
-                                      <a:effectLst>
-                                        <a:outerShdw dist="53882" dir="2700000" algn="ctr" rotWithShape="0">
-                                          <a:schemeClr val="bg1">
-                                            <a:lumMod val="85000"/>
-                                            <a:lumOff val="0"/>
-                                          </a:schemeClr>
-                                        </a:outerShdw>
-                                      </a:effectLst>
-                                    </a14:hiddenEffects>
-                                  </a:ext>
-                                </a:extLst>
-                              </wps:spPr>
-                              <wps:bodyPr rot="0" vert="horz" wrap="square" lIns="91440" tIns="45720" rIns="91440" bIns="45720" anchor="ctr" anchorCtr="0" upright="1">
-                                <a:noAutofit/>
-                              </wps:bodyPr>
-                            </wps:wsp>
-                            <wps:wsp>
-                              <wps:cNvPr id="11" name="Rectangle 5"/>
-                              <wps:cNvSpPr>
-                                <a:spLocks noChangeArrowheads="1"/>
-                              </wps:cNvSpPr>
-                              <wps:spPr bwMode="auto">
-                                <a:xfrm>
-                                  <a:off x="3445" y="406"/>
-                                  <a:ext cx="8479" cy="15028"/>
-                                </a:xfrm>
-                                <a:prstGeom prst="rect">
-                                  <a:avLst/>
-                                </a:prstGeom>
-                                <a:solidFill>
-                                  <a:schemeClr val="accent1">
-                                    <a:lumMod val="50000"/>
-                                    <a:lumOff val="0"/>
-                                    <a:alpha val="79999"/>
-                                  </a:schemeClr>
-                                </a:solidFill>
-                                <a:ln w="12700">
-                                  <a:solidFill>
-                                    <a:schemeClr val="bg1">
-                                      <a:lumMod val="100000"/>
-                                      <a:lumOff val="0"/>
-                                    </a:schemeClr>
-                                  </a:solidFill>
-                                  <a:miter lim="800000"/>
-                                  <a:headEnd/>
-                                  <a:tailEnd/>
-                                </a:ln>
-                                <a:effectLst/>
-                                <a:extLst>
-                                  <a:ext uri="{AF507438-7753-43E0-B8FC-AC1667EBCBE1}">
-                                    <a14:hiddenEffects xmlns:a14="http://schemas.microsoft.com/office/drawing/2010/main">
-                                      <a:effectLst>
-                                        <a:outerShdw dist="53882" dir="2700000" algn="ctr" rotWithShape="0">
-                                          <a:schemeClr val="bg1">
-                                            <a:lumMod val="85000"/>
-                                            <a:lumOff val="0"/>
-                                          </a:schemeClr>
-                                        </a:outerShdw>
-                                      </a:effectLst>
-                                    </a14:hiddenEffects>
-                                  </a:ext>
-                                </a:extLst>
-                              </wps:spPr>
-                              <wps:txbx>
-                                <w:txbxContent>
-                                  <w:sdt>
-                                    <w:sdtPr>
-                                      <w:rPr>
-                                        <w:color w:val="FFFFFF" w:themeColor="background1"/>
-                                        <w:sz w:val="40"/>
-                                        <w:szCs w:val="40"/>
-                                        <w:lang w:val="es-ES"/>
-                                      </w:rPr>
-                                      <w:alias w:val="Title"/>
-                                      <w:id w:val="1652023"/>
-                                      <w:dataBinding w:prefixMappings="xmlns:ns0='http://schemas.openxmlformats.org/package/2006/metadata/core-properties' xmlns:ns1='http://purl.org/dc/elements/1.1/'" w:xpath="/ns0:coreProperties[1]/ns1:title[1]" w:storeItemID="{6C3C8BC8-F283-45AE-878A-BAB7291924A1}"/>
-                                      <w:text/>
-                                    </w:sdtPr>
-                                    <w:sdtEndPr/>
-                                    <w:sdtContent>
-                                      <w:p>
-                                        <w:pPr>
-                                          <w:pStyle w:val="Sinespaciado"/>
-                                          <w:rPr>
-                                            <w:color w:val="FFFFFF" w:themeColor="background1"/>
-                                            <w:sz w:val="40"/>
-                                            <w:szCs w:val="40"/>
-                                            <w:lang w:val="es-ES"/>
-                                          </w:rPr>
-                                        </w:pPr>
-                                        <w:r>
-                                          <w:rPr>
-                                            <w:color w:val="FFFFFF" w:themeColor="background1"/>
-                                            <w:sz w:val="40"/>
-                                            <w:szCs w:val="40"/>
-                                            <w:lang w:val="es-ES"/>
-                                          </w:rPr>
-                                          <w:t xml:space="preserve">Análisis y Diseño de la Arquitectura de Procesos para la Pequeña </w:t>
-                                        </w:r>
-                                        <w:r>
-                                          <w:rPr>
-                                            <w:color w:val="FFFFFF" w:themeColor="background1"/>
-                                            <w:sz w:val="40"/>
-                                            <w:szCs w:val="40"/>
-                                            <w:lang w:val="es-ES"/>
-                                          </w:rPr>
-                                          <w:t>Minería:</w:t>
-                                        </w:r>
-                                        <w:r>
-                                          <w:rPr>
-                                            <w:color w:val="FFFFFF" w:themeColor="background1"/>
-                                            <w:sz w:val="40"/>
-                                            <w:szCs w:val="40"/>
-                                            <w:lang w:val="es-ES"/>
-                                          </w:rPr>
-                                          <w:t xml:space="preserve">     </w:t>
-                                        </w:r>
-                                        <w:r>
-                                          <w:rPr>
-                                            <w:color w:val="FFFFFF" w:themeColor="background1"/>
-                                            <w:sz w:val="40"/>
-                                            <w:szCs w:val="40"/>
-                                            <w:lang w:val="es-ES"/>
-                                          </w:rPr>
-                                          <w:t xml:space="preserve"> Proceso de Inspeccionar mercadería</w:t>
-                                        </w:r>
-                                      </w:p>
-                                    </w:sdtContent>
-                                  </w:sdt>
-                                  <w:sdt>
-                                    <w:sdtPr>
-                                      <w:rPr>
-                                        <w:color w:val="FFFFFF" w:themeColor="background1"/>
-                                        <w:sz w:val="40"/>
-                                        <w:szCs w:val="40"/>
-                                        <w:lang w:val="es-ES"/>
-                                      </w:rPr>
-                                      <w:alias w:val="Subtitle"/>
-                                      <w:id w:val="1652024"/>
-                                      <w:dataBinding w:prefixMappings="xmlns:ns0='http://schemas.openxmlformats.org/package/2006/metadata/core-properties' xmlns:ns1='http://purl.org/dc/elements/1.1/'" w:xpath="/ns0:coreProperties[1]/ns1:subject[1]" w:storeItemID="{6C3C8BC8-F283-45AE-878A-BAB7291924A1}"/>
-                                      <w:text/>
-                                    </w:sdtPr>
-                                    <w:sdtEndPr/>
-                                    <w:sdtContent>
-                                      <w:p>
-                                        <w:pPr>
-                                          <w:pStyle w:val="Sinespaciado"/>
-                                          <w:rPr>
-                                            <w:color w:val="FFFFFF" w:themeColor="background1"/>
-                                            <w:sz w:val="40"/>
-                                            <w:szCs w:val="40"/>
-                                            <w:lang w:val="es-ES"/>
-                                          </w:rPr>
-                                        </w:pPr>
-                                        <w:r>
-                                          <w:rPr>
-                                            <w:color w:val="FFFFFF" w:themeColor="background1"/>
-                                            <w:sz w:val="40"/>
-                                            <w:szCs w:val="40"/>
-                                            <w:lang w:val="es-ES"/>
-                                          </w:rPr>
-                                          <w:t>Definición de Procesos</w:t>
-                                        </w:r>
-                                      </w:p>
-                                    </w:sdtContent>
-                                  </w:sdt>
-                                  <w:p>
-                                    <w:pPr>
-                                      <w:pStyle w:val="Sinespaciado"/>
-                                      <w:rPr>
-                                        <w:color w:val="FFFFFF" w:themeColor="background1"/>
-                                        <w:sz w:val="40"/>
-                                        <w:szCs w:val="40"/>
-                                        <w:lang w:val="es-ES"/>
-                                      </w:rPr>
-                                    </w:pPr>
-                                  </w:p>
-                                  <w:p>
-                                    <w:pPr>
-                                      <w:pStyle w:val="Sinespaciado"/>
-                                      <w:rPr>
-                                        <w:color w:val="FFFFFF" w:themeColor="background1"/>
-                                        <w:sz w:val="40"/>
-                                        <w:szCs w:val="40"/>
-                                        <w:lang w:val="es-ES"/>
-                                      </w:rPr>
-                                    </w:pPr>
-                                    <w:r>
-                                      <w:rPr>
-                                        <w:color w:val="FFFFFF" w:themeColor="background1"/>
-                                        <w:sz w:val="40"/>
-                                        <w:szCs w:val="40"/>
-                                        <w:lang w:val="es-ES"/>
-                                      </w:rPr>
-                                      <w:t>Versión 1.</w:t>
-                                    </w:r>
-                                    <w:r>
-                                      <w:rPr>
-                                        <w:color w:val="FFFFFF" w:themeColor="background1"/>
-                                        <w:sz w:val="40"/>
-                                        <w:szCs w:val="40"/>
-                                        <w:lang w:val="es-ES"/>
-                                      </w:rPr>
-                                      <w:t>0</w:t>
-                                    </w:r>
-                                  </w:p>
-                                </w:txbxContent>
-                              </wps:txbx>
-                              <wps:bodyPr rot="0" vert="horz" wrap="square" lIns="228600" tIns="1371600" rIns="457200" bIns="45720" anchor="t" anchorCtr="0" upright="1">
-                                <a:noAutofit/>
-                              </wps:bodyPr>
-                            </wps:wsp>
-                            <wpg:grpSp>
-                              <wpg:cNvPr id="12" name="Group 6"/>
-                              <wpg:cNvGrpSpPr>
-                                <a:grpSpLocks/>
-                              </wpg:cNvGrpSpPr>
-                              <wpg:grpSpPr bwMode="auto">
-                                <a:xfrm>
-                                  <a:off x="318" y="3425"/>
-                                  <a:ext cx="3127" cy="6070"/>
-                                  <a:chOff x="654" y="3599"/>
-                                  <a:chExt cx="2880" cy="5760"/>
-                                </a:xfrm>
-                              </wpg:grpSpPr>
-                              <wps:wsp>
-                                <wps:cNvPr id="13" name="Rectangle 7"/>
-                                <wps:cNvSpPr>
-                                  <a:spLocks noChangeArrowheads="1"/>
-                                </wps:cNvSpPr>
-                                <wps:spPr bwMode="auto">
-                                  <a:xfrm flipH="1">
-                                    <a:off x="2094" y="6479"/>
-                                    <a:ext cx="1440" cy="1440"/>
-                                  </a:xfrm>
-                                  <a:prstGeom prst="rect">
-                                    <a:avLst/>
-                                  </a:prstGeom>
-                                  <a:solidFill>
-                                    <a:schemeClr val="accent1">
-                                      <a:lumMod val="75000"/>
-                                      <a:lumOff val="0"/>
-                                      <a:alpha val="79999"/>
-                                    </a:schemeClr>
-                                  </a:solidFill>
-                                  <a:ln w="12700">
-                                    <a:solidFill>
-                                      <a:schemeClr val="bg1">
-                                        <a:lumMod val="100000"/>
-                                        <a:lumOff val="0"/>
-                                      </a:schemeClr>
-                                    </a:solidFill>
-                                    <a:miter lim="800000"/>
-                                    <a:headEnd/>
-                                    <a:tailEnd/>
-                                  </a:ln>
-                                  <a:effectLst/>
-                                  <a:extLst>
-                                    <a:ext uri="{AF507438-7753-43E0-B8FC-AC1667EBCBE1}">
-                                      <a14:hiddenEffects xmlns:a14="http://schemas.microsoft.com/office/drawing/2010/main">
-                                        <a:effectLst>
-                                          <a:outerShdw dist="53882" dir="2700000" algn="ctr" rotWithShape="0">
-                                            <a:schemeClr val="bg1">
-                                              <a:lumMod val="85000"/>
-                                              <a:lumOff val="0"/>
-                                            </a:schemeClr>
-                                          </a:outerShdw>
-                                        </a:effectLst>
-                                      </a14:hiddenEffects>
-                                    </a:ext>
-                                  </a:extLst>
-                                </wps:spPr>
-                                <wps:bodyPr rot="0" vert="horz" wrap="square" lIns="91440" tIns="45720" rIns="91440" bIns="45720" anchor="ctr" anchorCtr="0" upright="1">
-                                  <a:noAutofit/>
-                                </wps:bodyPr>
-                              </wps:wsp>
-                              <wps:wsp>
-                                <wps:cNvPr id="14" name="Rectangle 8"/>
-                                <wps:cNvSpPr>
-                                  <a:spLocks noChangeArrowheads="1"/>
-                                </wps:cNvSpPr>
-                                <wps:spPr bwMode="auto">
-                                  <a:xfrm flipH="1">
-                                    <a:off x="2094" y="5039"/>
-                                    <a:ext cx="1440" cy="1440"/>
-                                  </a:xfrm>
-                                  <a:prstGeom prst="rect">
-                                    <a:avLst/>
-                                  </a:prstGeom>
-                                  <a:solidFill>
-                                    <a:schemeClr val="accent1">
-                                      <a:lumMod val="75000"/>
-                                      <a:lumOff val="0"/>
-                                      <a:alpha val="50195"/>
-                                    </a:schemeClr>
-                                  </a:solidFill>
-                                  <a:ln w="12700">
-                                    <a:solidFill>
-                                      <a:schemeClr val="bg1">
-                                        <a:lumMod val="100000"/>
-                                        <a:lumOff val="0"/>
-                                      </a:schemeClr>
-                                    </a:solidFill>
-                                    <a:miter lim="800000"/>
-                                    <a:headEnd/>
-                                    <a:tailEnd/>
-                                  </a:ln>
-                                  <a:effectLst/>
-                                  <a:extLst>
-                                    <a:ext uri="{AF507438-7753-43E0-B8FC-AC1667EBCBE1}">
-                                      <a14:hiddenEffects xmlns:a14="http://schemas.microsoft.com/office/drawing/2010/main">
-                                        <a:effectLst>
-                                          <a:outerShdw dist="53882" dir="2700000" algn="ctr" rotWithShape="0">
-                                            <a:schemeClr val="bg1">
-                                              <a:lumMod val="85000"/>
-                                              <a:lumOff val="0"/>
-                                            </a:schemeClr>
-                                          </a:outerShdw>
-                                        </a:effectLst>
-                                      </a14:hiddenEffects>
-                                    </a:ext>
-                                  </a:extLst>
-                                </wps:spPr>
-                                <wps:bodyPr rot="0" vert="horz" wrap="square" lIns="91440" tIns="45720" rIns="91440" bIns="45720" anchor="ctr" anchorCtr="0" upright="1">
-                                  <a:noAutofit/>
-                                </wps:bodyPr>
-                              </wps:wsp>
-                              <wps:wsp>
-                                <wps:cNvPr id="15" name="Rectangle 9"/>
-                                <wps:cNvSpPr>
-                                  <a:spLocks noChangeArrowheads="1"/>
-                                </wps:cNvSpPr>
-                                <wps:spPr bwMode="auto">
-                                  <a:xfrm flipH="1">
-                                    <a:off x="654" y="5039"/>
-                                    <a:ext cx="1440" cy="1440"/>
-                                  </a:xfrm>
-                                  <a:prstGeom prst="rect">
-                                    <a:avLst/>
-                                  </a:prstGeom>
-                                  <a:solidFill>
-                                    <a:schemeClr val="accent1">
-                                      <a:lumMod val="75000"/>
-                                      <a:lumOff val="0"/>
-                                      <a:alpha val="79999"/>
-                                    </a:schemeClr>
-                                  </a:solidFill>
-                                  <a:ln w="12700">
-                                    <a:solidFill>
-                                      <a:schemeClr val="bg1">
-                                        <a:lumMod val="100000"/>
-                                        <a:lumOff val="0"/>
-                                      </a:schemeClr>
-                                    </a:solidFill>
-                                    <a:miter lim="800000"/>
-                                    <a:headEnd/>
-                                    <a:tailEnd/>
-                                  </a:ln>
-                                  <a:effectLst/>
-                                  <a:extLst>
-                                    <a:ext uri="{AF507438-7753-43E0-B8FC-AC1667EBCBE1}">
-                                      <a14:hiddenEffects xmlns:a14="http://schemas.microsoft.com/office/drawing/2010/main">
-                                        <a:effectLst>
-                                          <a:outerShdw dist="53882" dir="2700000" algn="ctr" rotWithShape="0">
-                                            <a:schemeClr val="bg1">
-                                              <a:lumMod val="85000"/>
-                                              <a:lumOff val="0"/>
-                                            </a:schemeClr>
-                                          </a:outerShdw>
-                                        </a:effectLst>
-                                      </a14:hiddenEffects>
-                                    </a:ext>
-                                  </a:extLst>
-                                </wps:spPr>
-                                <wps:bodyPr rot="0" vert="horz" wrap="square" lIns="91440" tIns="45720" rIns="91440" bIns="45720" anchor="ctr" anchorCtr="0" upright="1">
-                                  <a:noAutofit/>
-                                </wps:bodyPr>
-                              </wps:wsp>
-                              <wps:wsp>
-                                <wps:cNvPr id="16" name="Rectangle 10"/>
-                                <wps:cNvSpPr>
-                                  <a:spLocks noChangeArrowheads="1"/>
-                                </wps:cNvSpPr>
-                                <wps:spPr bwMode="auto">
-                                  <a:xfrm flipH="1">
-                                    <a:off x="654" y="3599"/>
-                                    <a:ext cx="1440" cy="1440"/>
-                                  </a:xfrm>
-                                  <a:prstGeom prst="rect">
-                                    <a:avLst/>
-                                  </a:prstGeom>
-                                  <a:solidFill>
-                                    <a:schemeClr val="accent1">
-                                      <a:lumMod val="75000"/>
-                                      <a:lumOff val="0"/>
-                                      <a:alpha val="50195"/>
-                                    </a:schemeClr>
-                                  </a:solidFill>
-                                  <a:ln w="12700">
-                                    <a:solidFill>
-                                      <a:schemeClr val="bg1">
-                                        <a:lumMod val="100000"/>
-                                        <a:lumOff val="0"/>
-                                      </a:schemeClr>
-                                    </a:solidFill>
-                                    <a:miter lim="800000"/>
-                                    <a:headEnd/>
-                                    <a:tailEnd/>
-                                  </a:ln>
-                                  <a:effectLst/>
-                                  <a:extLst>
-                                    <a:ext uri="{AF507438-7753-43E0-B8FC-AC1667EBCBE1}">
-                                      <a14:hiddenEffects xmlns:a14="http://schemas.microsoft.com/office/drawing/2010/main">
-                                        <a:effectLst>
-                                          <a:outerShdw dist="53882" dir="2700000" algn="ctr" rotWithShape="0">
-                                            <a:schemeClr val="bg1">
-                                              <a:lumMod val="85000"/>
-                                              <a:lumOff val="0"/>
-                                            </a:schemeClr>
-                                          </a:outerShdw>
-                                        </a:effectLst>
-                                      </a14:hiddenEffects>
-                                    </a:ext>
-                                  </a:extLst>
-                                </wps:spPr>
-                                <wps:bodyPr rot="0" vert="horz" wrap="square" lIns="91440" tIns="45720" rIns="91440" bIns="45720" anchor="ctr" anchorCtr="0" upright="1">
-                                  <a:noAutofit/>
-                                </wps:bodyPr>
-                              </wps:wsp>
-                              <wps:wsp>
-                                <wps:cNvPr id="17" name="Rectangle 11"/>
-                                <wps:cNvSpPr>
-                                  <a:spLocks noChangeArrowheads="1"/>
-                                </wps:cNvSpPr>
-                                <wps:spPr bwMode="auto">
-                                  <a:xfrm flipH="1">
-                                    <a:off x="654" y="6479"/>
-                                    <a:ext cx="1440" cy="1440"/>
-                                  </a:xfrm>
-                                  <a:prstGeom prst="rect">
-                                    <a:avLst/>
-                                  </a:prstGeom>
-                                  <a:solidFill>
-                                    <a:schemeClr val="accent1">
-                                      <a:lumMod val="75000"/>
-                                      <a:lumOff val="0"/>
-                                      <a:alpha val="50195"/>
-                                    </a:schemeClr>
-                                  </a:solidFill>
-                                  <a:ln w="12700">
-                                    <a:solidFill>
-                                      <a:schemeClr val="bg1">
-                                        <a:lumMod val="100000"/>
-                                        <a:lumOff val="0"/>
-                                      </a:schemeClr>
-                                    </a:solidFill>
-                                    <a:miter lim="800000"/>
-                                    <a:headEnd/>
-                                    <a:tailEnd/>
-                                  </a:ln>
-                                  <a:effectLst/>
-                                  <a:extLst>
-                                    <a:ext uri="{AF507438-7753-43E0-B8FC-AC1667EBCBE1}">
-                                      <a14:hiddenEffects xmlns:a14="http://schemas.microsoft.com/office/drawing/2010/main">
-                                        <a:effectLst>
-                                          <a:outerShdw dist="53882" dir="2700000" algn="ctr" rotWithShape="0">
-                                            <a:schemeClr val="bg1">
-                                              <a:lumMod val="85000"/>
-                                              <a:lumOff val="0"/>
-                                            </a:schemeClr>
-                                          </a:outerShdw>
-                                        </a:effectLst>
-                                      </a14:hiddenEffects>
-                                    </a:ext>
-                                  </a:extLst>
-                                </wps:spPr>
-                                <wps:bodyPr rot="0" vert="horz" wrap="square" lIns="91440" tIns="45720" rIns="91440" bIns="45720" anchor="ctr" anchorCtr="0" upright="1">
-                                  <a:noAutofit/>
-                                </wps:bodyPr>
-                              </wps:wsp>
-                              <wps:wsp>
-                                <wps:cNvPr id="18" name="Rectangle 12"/>
-                                <wps:cNvSpPr>
-                                  <a:spLocks noChangeArrowheads="1"/>
-                                </wps:cNvSpPr>
-                                <wps:spPr bwMode="auto">
-                                  <a:xfrm flipH="1">
-                                    <a:off x="2094" y="7919"/>
-                                    <a:ext cx="1440" cy="1440"/>
-                                  </a:xfrm>
-                                  <a:prstGeom prst="rect">
-                                    <a:avLst/>
-                                  </a:prstGeom>
-                                  <a:solidFill>
-                                    <a:schemeClr val="accent1">
-                                      <a:lumMod val="75000"/>
-                                      <a:lumOff val="0"/>
-                                      <a:alpha val="50195"/>
-                                    </a:schemeClr>
-                                  </a:solidFill>
-                                  <a:ln w="12700">
-                                    <a:solidFill>
-                                      <a:schemeClr val="bg1">
-                                        <a:lumMod val="100000"/>
-                                        <a:lumOff val="0"/>
-                                      </a:schemeClr>
-                                    </a:solidFill>
-                                    <a:miter lim="800000"/>
-                                    <a:headEnd/>
-                                    <a:tailEnd/>
-                                  </a:ln>
-                                  <a:effectLst/>
-                                  <a:extLst>
-                                    <a:ext uri="{AF507438-7753-43E0-B8FC-AC1667EBCBE1}">
-                                      <a14:hiddenEffects xmlns:a14="http://schemas.microsoft.com/office/drawing/2010/main">
-                                        <a:effectLst>
-                                          <a:outerShdw dist="53882" dir="2700000" algn="ctr" rotWithShape="0">
-                                            <a:schemeClr val="bg1">
-                                              <a:lumMod val="85000"/>
-                                              <a:lumOff val="0"/>
-                                            </a:schemeClr>
-                                          </a:outerShdw>
-                                        </a:effectLst>
-                                      </a14:hiddenEffects>
-                                    </a:ext>
-                                  </a:extLst>
-                                </wps:spPr>
-                                <wps:bodyPr rot="0" vert="horz" wrap="square" lIns="91440" tIns="45720" rIns="91440" bIns="45720" anchor="ctr" anchorCtr="0" upright="1">
-                                  <a:noAutofit/>
-                                </wps:bodyPr>
-                              </wps:wsp>
-                            </wpg:grpSp>
-                            <wps:wsp>
-                              <wps:cNvPr id="19" name="Rectangle 13"/>
-                              <wps:cNvSpPr>
-                                <a:spLocks noChangeArrowheads="1"/>
-                              </wps:cNvSpPr>
-                              <wps:spPr bwMode="auto">
-                                <a:xfrm flipH="1">
-                                  <a:off x="2688" y="406"/>
-                                  <a:ext cx="1564" cy="1518"/>
-                                </a:xfrm>
-                                <a:prstGeom prst="rect">
-                                  <a:avLst/>
-                                </a:prstGeom>
-                                <a:solidFill>
-                                  <a:schemeClr val="accent2">
-                                    <a:lumMod val="100000"/>
-                                    <a:lumOff val="0"/>
-                                  </a:schemeClr>
-                                </a:solidFill>
-                                <a:ln w="12700">
-                                  <a:solidFill>
-                                    <a:schemeClr val="bg1">
-                                      <a:lumMod val="100000"/>
-                                      <a:lumOff val="0"/>
-                                    </a:schemeClr>
-                                  </a:solidFill>
-                                  <a:miter lim="800000"/>
-                                  <a:headEnd/>
-                                  <a:tailEnd/>
-                                </a:ln>
-                                <a:effectLst/>
-                                <a:extLst>
-                                  <a:ext uri="{AF507438-7753-43E0-B8FC-AC1667EBCBE1}">
-                                    <a14:hiddenEffects xmlns:a14="http://schemas.microsoft.com/office/drawing/2010/main">
-                                      <a:effectLst>
-                                        <a:outerShdw dist="53882" dir="2700000" algn="ctr" rotWithShape="0">
-                                          <a:schemeClr val="bg1">
-                                            <a:lumMod val="85000"/>
-                                            <a:lumOff val="0"/>
-                                          </a:schemeClr>
-                                        </a:outerShdw>
-                                      </a:effectLst>
-                                    </a14:hiddenEffects>
-                                  </a:ext>
-                                </a:extLst>
-                              </wps:spPr>
-                              <wps:txbx>
-                                <w:txbxContent>
-                                  <w:sdt>
-                                    <w:sdtPr>
-                                      <w:rPr>
-                                        <w:color w:val="FFFFFF" w:themeColor="background1"/>
-                                        <w:sz w:val="52"/>
-                                        <w:szCs w:val="52"/>
-                                      </w:rPr>
-                                      <w:alias w:val="Year"/>
-                                      <w:id w:val="1652025"/>
-                                      <w:dataBinding w:prefixMappings="xmlns:ns0='http://schemas.microsoft.com/office/2006/coverPageProps'" w:xpath="/ns0:CoverPageProperties[1]/ns0:PublishDate[1]" w:storeItemID="{55AF091B-3C7A-41E3-B477-F2FDAA23CFDA}"/>
-                                      <w:date w:fullDate="2011-01-01T00:00:00Z">
-                                        <w:dateFormat w:val="yyyy"/>
-                                        <w:lid w:val="en-US"/>
-                                        <w:storeMappedDataAs w:val="dateTime"/>
-                                        <w:calendar w:val="gregorian"/>
-                                      </w:date>
-                                    </w:sdtPr>
-                                    <w:sdtEndPr/>
-                                    <w:sdtContent>
-                                      <w:p>
-                                        <w:pPr>
-                                          <w:jc w:val="center"/>
-                                          <w:rPr>
-                                            <w:color w:val="FFFFFF" w:themeColor="background1"/>
-                                            <w:sz w:val="48"/>
-                                            <w:szCs w:val="52"/>
-                                          </w:rPr>
-                                        </w:pPr>
-                                        <w:r>
-                                          <w:rPr>
-                                            <w:color w:val="FFFFFF" w:themeColor="background1"/>
-                                            <w:sz w:val="52"/>
-                                            <w:szCs w:val="52"/>
-                                          </w:rPr>
-                                          <w:t>2011</w:t>
-                                        </w:r>
-                                      </w:p>
-                                    </w:sdtContent>
-                                  </w:sdt>
-                                </w:txbxContent>
-                              </wps:txbx>
-                              <wps:bodyPr rot="0" vert="horz" wrap="square" lIns="91440" tIns="45720" rIns="91440" bIns="45720" anchor="b" anchorCtr="0" upright="1">
-                                <a:noAutofit/>
-                              </wps:bodyPr>
-                            </wps:wsp>
-                          </wpg:grpSp>
-                          <wpg:grpSp>
-                            <wpg:cNvPr id="20" name="Group 25"/>
-                            <wpg:cNvGrpSpPr>
-                              <a:grpSpLocks/>
-                            </wpg:cNvGrpSpPr>
-                            <wpg:grpSpPr bwMode="auto">
-                              <a:xfrm>
-                                <a:off x="3447" y="13758"/>
-                                <a:ext cx="8168" cy="1382"/>
-                                <a:chOff x="3447" y="13758"/>
-                                <a:chExt cx="8168" cy="1382"/>
-                              </a:xfrm>
-                            </wpg:grpSpPr>
-                            <wps:wsp>
-                              <wps:cNvPr id="21" name="Rectangle 19"/>
-                              <wps:cNvSpPr>
-                                <a:spLocks noChangeArrowheads="1"/>
-                              </wps:cNvSpPr>
-                              <wps:spPr bwMode="auto">
-                                <a:xfrm>
-                                  <a:off x="3447" y="13758"/>
-                                  <a:ext cx="7104" cy="1382"/>
-                                </a:xfrm>
-                                <a:prstGeom prst="rect">
-                                  <a:avLst/>
-                                </a:prstGeom>
-                                <a:noFill/>
-                                <a:ln>
-                                  <a:noFill/>
-                                </a:ln>
-                                <a:extLst>
-                                  <a:ext uri="{909E8E84-426E-40DD-AFC4-6F175D3DCCD1}">
-                                    <a14:hiddenFill xmlns:a14="http://schemas.microsoft.com/office/drawing/2010/main">
-                                      <a:solidFill>
-                                        <a:schemeClr val="bg1">
-                                          <a:lumMod val="100000"/>
-                                          <a:lumOff val="0"/>
-                                          <a:alpha val="79999"/>
-                                        </a:schemeClr>
-                                      </a:solidFill>
-                                    </a14:hiddenFill>
-                                  </a:ext>
-                                  <a:ext uri="{91240B29-F687-4F45-9708-019B960494DF}">
-                                    <a14:hiddenLine xmlns:a14="http://schemas.microsoft.com/office/drawing/2010/main" w="12700">
-                                      <a:solidFill>
-                                        <a:schemeClr val="bg1">
-                                          <a:lumMod val="100000"/>
-                                          <a:lumOff val="0"/>
-                                        </a:schemeClr>
-                                      </a:solidFill>
-                                      <a:miter lim="800000"/>
-                                      <a:headEnd/>
-                                      <a:tailEnd/>
-                                    </a14:hiddenLine>
-                                  </a:ext>
-                                </a:extLst>
-                              </wps:spPr>
-                              <wps:txbx>
-                                <w:txbxContent>
-                                  <w:p>
-                                    <w:pPr>
-                                      <w:pStyle w:val="Sinespaciado"/>
-                                      <w:ind w:left="3600"/>
-                                      <w:jc w:val="right"/>
-                                      <w:rPr>
-                                        <w:color w:val="FFFFFF" w:themeColor="background1"/>
-                                      </w:rPr>
-                                    </w:pPr>
-                                    <w:r>
-                                      <w:rPr>
-                                        <w:color w:val="FFFFFF" w:themeColor="background1"/>
-                                      </w:rPr>
-                                      <w:t xml:space="preserve">       </w:t>
-                                    </w:r>
-                                    <w:r>
-                                      <w:rPr>
-                                        <w:noProof/>
-                                        <w:lang w:val="es-PE" w:eastAsia="es-PE"/>
-                                      </w:rPr>
-                                      <w:drawing>
-                                        <wp:inline distT="0" distB="0" distL="0" distR="0">
-                                          <wp:extent cx="1504950" cy="420657"/>
-                                          <wp:effectExtent l="19050" t="0" r="0" b="0"/>
-                                          <wp:docPr id="3" name="1 Imagen" descr="Logo BankMin.jpg"/>
-                                          <wp:cNvGraphicFramePr>
-                                            <a:graphicFrameLocks xmlns:a="http://schemas.openxmlformats.org/drawingml/2006/main" noChangeAspect="1"/>
-                                          </wp:cNvGraphicFramePr>
-                                          <a:graphic xmlns:a="http://schemas.openxmlformats.org/drawingml/2006/main">
-                                            <a:graphicData uri="http://schemas.openxmlformats.org/drawingml/2006/picture">
-                                              <pic:pic xmlns:pic="http://schemas.openxmlformats.org/drawingml/2006/picture">
-                                                <pic:nvPicPr>
-                                                  <pic:cNvPr id="0" name="Logo BankMin.jpg"/>
-                                                  <pic:cNvPicPr/>
-                                                </pic:nvPicPr>
-                                                <pic:blipFill>
-                                                  <a:blip r:embed="rId10">
-                                                    <a:clrChange>
-                                                      <a:clrFrom>
-                                                        <a:srgbClr val="FFFFFF"/>
-                                                      </a:clrFrom>
-                                                      <a:clrTo>
-                                                        <a:srgbClr val="FFFFFF">
-                                                          <a:alpha val="0"/>
-                                                        </a:srgbClr>
-                                                      </a:clrTo>
-                                                    </a:clrChange>
-                                                    <a:lum bright="-10000" contrast="20000"/>
-                                                  </a:blip>
-                                                  <a:stretch>
-                                                    <a:fillRect/>
-                                                  </a:stretch>
-                                                </pic:blipFill>
-                                                <pic:spPr>
-                                                  <a:xfrm>
-                                                    <a:off x="0" y="0"/>
-                                                    <a:ext cx="1512819" cy="422857"/>
-                                                  </a:xfrm>
-                                                  <a:prstGeom prst="rect">
-                                                    <a:avLst/>
-                                                  </a:prstGeom>
-                                                </pic:spPr>
-                                              </pic:pic>
-                                            </a:graphicData>
-                                          </a:graphic>
-                                        </wp:inline>
-                                      </w:drawing>
-                                    </w:r>
-                                  </w:p>
-                                </w:txbxContent>
-                              </wps:txbx>
-                              <wps:bodyPr rot="0" vert="horz" wrap="square" lIns="91440" tIns="0" rIns="91440" bIns="0" anchor="b" anchorCtr="0" upright="1">
-                                <a:noAutofit/>
-                              </wps:bodyPr>
-                            </wps:wsp>
-                            <wpg:grpSp>
-                              <wpg:cNvPr id="22" name="Group 24"/>
-                              <wpg:cNvGrpSpPr>
-                                <a:grpSpLocks/>
-                              </wpg:cNvGrpSpPr>
-                              <wpg:grpSpPr bwMode="auto">
-                                <a:xfrm>
-                                  <a:off x="10833" y="14380"/>
-                                  <a:ext cx="782" cy="760"/>
-                                  <a:chOff x="10833" y="14380"/>
-                                  <a:chExt cx="782" cy="760"/>
-                                </a:xfrm>
-                              </wpg:grpSpPr>
-                              <wps:wsp>
-                                <wps:cNvPr id="23" name="Rectangle 16"/>
-                                <wps:cNvSpPr>
-                                  <a:spLocks noChangeArrowheads="1"/>
-                                </wps:cNvSpPr>
-                                <wps:spPr bwMode="auto">
-                                  <a:xfrm flipV="1">
-                                    <a:off x="10833" y="14757"/>
-                                    <a:ext cx="391" cy="383"/>
-                                  </a:xfrm>
-                                  <a:prstGeom prst="rect">
-                                    <a:avLst/>
-                                  </a:prstGeom>
-                                  <a:solidFill>
-                                    <a:schemeClr val="accent1">
-                                      <a:lumMod val="50000"/>
-                                      <a:lumOff val="0"/>
-                                      <a:alpha val="50195"/>
-                                    </a:schemeClr>
-                                  </a:solidFill>
-                                  <a:ln w="12700">
-                                    <a:solidFill>
-                                      <a:schemeClr val="bg1">
-                                        <a:lumMod val="100000"/>
-                                        <a:lumOff val="0"/>
-                                      </a:schemeClr>
-                                    </a:solidFill>
-                                    <a:miter lim="800000"/>
-                                    <a:headEnd/>
-                                    <a:tailEnd/>
-                                  </a:ln>
-                                  <a:effectLst/>
-                                  <a:extLst>
-                                    <a:ext uri="{AF507438-7753-43E0-B8FC-AC1667EBCBE1}">
-                                      <a14:hiddenEffects xmlns:a14="http://schemas.microsoft.com/office/drawing/2010/main">
-                                        <a:effectLst>
-                                          <a:outerShdw dist="53882" dir="2700000" algn="ctr" rotWithShape="0">
-                                            <a:schemeClr val="bg1">
-                                              <a:lumMod val="85000"/>
-                                              <a:lumOff val="0"/>
-                                            </a:schemeClr>
-                                          </a:outerShdw>
-                                        </a:effectLst>
-                                      </a14:hiddenEffects>
-                                    </a:ext>
-                                  </a:extLst>
-                                </wps:spPr>
-                                <wps:bodyPr rot="0" vert="horz" wrap="square" lIns="91440" tIns="45720" rIns="91440" bIns="45720" anchor="ctr" anchorCtr="0" upright="1">
-                                  <a:noAutofit/>
-                                </wps:bodyPr>
-                              </wps:wsp>
-                              <wps:wsp>
-                                <wps:cNvPr id="24" name="Rectangle 17"/>
-                                <wps:cNvSpPr>
-                                  <a:spLocks noChangeArrowheads="1"/>
-                                </wps:cNvSpPr>
-                                <wps:spPr bwMode="auto">
-                                  <a:xfrm flipV="1">
-                                    <a:off x="10833" y="14380"/>
-                                    <a:ext cx="391" cy="383"/>
-                                  </a:xfrm>
-                                  <a:prstGeom prst="rect">
-                                    <a:avLst/>
-                                  </a:prstGeom>
-                                  <a:solidFill>
-                                    <a:schemeClr val="accent2">
-                                      <a:lumMod val="100000"/>
-                                      <a:lumOff val="0"/>
-                                    </a:schemeClr>
-                                  </a:solidFill>
-                                  <a:ln w="12700">
-                                    <a:solidFill>
-                                      <a:schemeClr val="bg1">
-                                        <a:lumMod val="100000"/>
-                                        <a:lumOff val="0"/>
-                                      </a:schemeClr>
-                                    </a:solidFill>
-                                    <a:miter lim="800000"/>
-                                    <a:headEnd/>
-                                    <a:tailEnd/>
-                                  </a:ln>
-                                  <a:effectLst/>
-                                  <a:extLst>
-                                    <a:ext uri="{AF507438-7753-43E0-B8FC-AC1667EBCBE1}">
-                                      <a14:hiddenEffects xmlns:a14="http://schemas.microsoft.com/office/drawing/2010/main">
-                                        <a:effectLst>
-                                          <a:outerShdw dist="53882" dir="2700000" algn="ctr" rotWithShape="0">
-                                            <a:schemeClr val="bg1">
-                                              <a:lumMod val="85000"/>
-                                              <a:lumOff val="0"/>
-                                            </a:schemeClr>
-                                          </a:outerShdw>
-                                        </a:effectLst>
-                                      </a14:hiddenEffects>
-                                    </a:ext>
-                                  </a:extLst>
-                                </wps:spPr>
-                                <wps:bodyPr rot="0" vert="horz" wrap="square" lIns="91440" tIns="45720" rIns="91440" bIns="45720" anchor="ctr" anchorCtr="0" upright="1">
-                                  <a:noAutofit/>
-                                </wps:bodyPr>
-                              </wps:wsp>
-                              <wps:wsp>
-                                <wps:cNvPr id="25" name="Rectangle 18"/>
-                                <wps:cNvSpPr>
-                                  <a:spLocks noChangeArrowheads="1"/>
-                                </wps:cNvSpPr>
-                                <wps:spPr bwMode="auto">
-                                  <a:xfrm flipV="1">
-                                    <a:off x="11224" y="14380"/>
-                                    <a:ext cx="391" cy="383"/>
-                                  </a:xfrm>
-                                  <a:prstGeom prst="rect">
-                                    <a:avLst/>
-                                  </a:prstGeom>
-                                  <a:solidFill>
-                                    <a:schemeClr val="accent1">
-                                      <a:lumMod val="50000"/>
-                                      <a:lumOff val="0"/>
-                                      <a:alpha val="50195"/>
-                                    </a:schemeClr>
-                                  </a:solidFill>
-                                  <a:ln w="12700">
-                                    <a:solidFill>
-                                      <a:schemeClr val="bg1">
-                                        <a:lumMod val="100000"/>
-                                        <a:lumOff val="0"/>
-                                      </a:schemeClr>
-                                    </a:solidFill>
-                                    <a:miter lim="800000"/>
-                                    <a:headEnd/>
-                                    <a:tailEnd/>
-                                  </a:ln>
-                                  <a:effectLst/>
-                                  <a:extLst>
-                                    <a:ext uri="{AF507438-7753-43E0-B8FC-AC1667EBCBE1}">
-                                      <a14:hiddenEffects xmlns:a14="http://schemas.microsoft.com/office/drawing/2010/main">
-                                        <a:effectLst>
-                                          <a:outerShdw dist="53882" dir="2700000" algn="ctr" rotWithShape="0">
-                                            <a:schemeClr val="bg1">
-                                              <a:lumMod val="85000"/>
-                                              <a:lumOff val="0"/>
-                                            </a:schemeClr>
-                                          </a:outerShdw>
-                                        </a:effectLst>
-                                      </a14:hiddenEffects>
-                                    </a:ext>
-                                  </a:extLst>
-                                </wps:spPr>
-                                <wps:bodyPr rot="0" vert="horz" wrap="square" lIns="91440" tIns="45720" rIns="91440" bIns="45720" anchor="ctr" anchorCtr="0" upright="1">
-                                  <a:noAutofit/>
-                                </wps:bodyPr>
-                              </wps:wsp>
-                            </wpg:grpSp>
-                          </wpg:grpSp>
-                        </wpg:wgp>
-                      </a:graphicData>
-                    </a:graphic>
-                    <wp14:sizeRelH relativeFrom="page">
-                      <wp14:pctWidth>0</wp14:pctWidth>
-                    </wp14:sizeRelH>
-                    <wp14:sizeRelV relativeFrom="page">
-                      <wp14:pctHeight>0</wp14:pctHeight>
-                    </wp14:sizeRelV>
-                  </wp:anchor>
-                </w:drawing>
-              </mc:Choice>
-              <mc:Fallback>
-                <w:pict>
-                  <v:group id="Group 27" o:spid="_x0000_s1026" style="position:absolute;margin-left:-54.6pt;margin-top:-51.7pt;width:580.3pt;height:751.4pt;z-index:251705344" coordorigin="318,406" coordsize="11606,15028" o:gfxdata="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">
-                    <v:group id="Group 23" o:spid="_x0000_s1027" style="position:absolute;left:318;top:406;width:11606;height:15028" coordorigin="318,406" coordsize="11606,15028" o:gfxdata="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">
-                      <v:rect id="Rectangle 4" o:spid="_x0000_s1028" alt="Zig zag" style="position:absolute;left:336;top:406;width:11588;height:15028;visibility:visible;mso-wrap-style:square;v-text-anchor:middle" o:gfxdata="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" fillcolor="#b8cce4 [1300]" strokecolor="white [3212]" strokeweight="1pt">
-                        <v:fill r:id="rId11" o:title="" color2="#bfbfbf [2412]" type="pattern"/>
-                        <v:shadow color="#d8d8d8 [2732]" offset="3pt,3pt"/>
-                      </v:rect>
-                      <v:rect id="Rectangle 5" o:spid="_x0000_s1029" style="position:absolute;left:3445;top:406;width:8479;height:15028;visibility:visible;mso-wrap-style:square;v-text-anchor:top" o:gfxdata="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" fillcolor="#243f60 [1604]" strokecolor="white [3212]" strokeweight="1pt">
-                        <v:fill opacity="52428f"/>
-                        <v:shadow color="#d8d8d8 [2732]" offset="3pt,3pt"/>
-                        <v:textbox inset="18pt,108pt,36pt">
-                          <w:txbxContent>
-                            <w:sdt>
-                              <w:sdtPr>
-                                <w:rPr>
-                                  <w:color w:val="FFFFFF" w:themeColor="background1"/>
-                                  <w:sz w:val="40"/>
-                                  <w:szCs w:val="40"/>
-                                  <w:lang w:val="es-ES"/>
-                                </w:rPr>
-                                <w:alias w:val="Title"/>
-                                <w:id w:val="1652023"/>
-                                <w:dataBinding w:prefixMappings="xmlns:ns0='http://schemas.openxmlformats.org/package/2006/metadata/core-properties' xmlns:ns1='http://purl.org/dc/elements/1.1/'" w:xpath="/ns0:coreProperties[1]/ns1:title[1]" w:storeItemID="{6C3C8BC8-F283-45AE-878A-BAB7291924A1}"/>
-                                <w:text/>
-                              </w:sdtPr>
-                              <w:sdtEndPr/>
-                              <w:sdtContent>
-                                <w:p>
-                                  <w:pPr>
-                                    <w:pStyle w:val="Sinespaciado"/>
-                                    <w:rPr>
-                                      <w:color w:val="FFFFFF" w:themeColor="background1"/>
-                                      <w:sz w:val="40"/>
-                                      <w:szCs w:val="40"/>
-                                      <w:lang w:val="es-ES"/>
-                                    </w:rPr>
-                                  </w:pPr>
-                                  <w:r>
-                                    <w:rPr>
-                                      <w:color w:val="FFFFFF" w:themeColor="background1"/>
-                                      <w:sz w:val="40"/>
-                                      <w:szCs w:val="40"/>
-                                      <w:lang w:val="es-ES"/>
-                                    </w:rPr>
-                                    <w:t xml:space="preserve">Análisis y Diseño de la Arquitectura de Procesos para la Pequeña </w:t>
-                                  </w:r>
-                                  <w:r>
-                                    <w:rPr>
-                                      <w:color w:val="FFFFFF" w:themeColor="background1"/>
-                                      <w:sz w:val="40"/>
-                                      <w:szCs w:val="40"/>
-                                      <w:lang w:val="es-ES"/>
-                                    </w:rPr>
-                                    <w:t>Minería:</w:t>
-                                  </w:r>
-                                  <w:r>
-                                    <w:rPr>
-                                      <w:color w:val="FFFFFF" w:themeColor="background1"/>
-                                      <w:sz w:val="40"/>
-                                      <w:szCs w:val="40"/>
-                                      <w:lang w:val="es-ES"/>
-                                    </w:rPr>
-                                    <w:t xml:space="preserve">     </w:t>
-                                  </w:r>
-                                  <w:r>
-                                    <w:rPr>
-                                      <w:color w:val="FFFFFF" w:themeColor="background1"/>
-                                      <w:sz w:val="40"/>
-                                      <w:szCs w:val="40"/>
-                                      <w:lang w:val="es-ES"/>
-                                    </w:rPr>
-                                    <w:t xml:space="preserve"> Proceso de Inspeccionar mercadería</w:t>
-                                  </w:r>
-                                </w:p>
-                              </w:sdtContent>
-                            </w:sdt>
-                            <w:sdt>
-                              <w:sdtPr>
-                                <w:rPr>
-                                  <w:color w:val="FFFFFF" w:themeColor="background1"/>
-                                  <w:sz w:val="40"/>
-                                  <w:szCs w:val="40"/>
-                                  <w:lang w:val="es-ES"/>
-                                </w:rPr>
-                                <w:alias w:val="Subtitle"/>
-                                <w:id w:val="1652024"/>
-                                <w:dataBinding w:prefixMappings="xmlns:ns0='http://schemas.openxmlformats.org/package/2006/metadata/core-properties' xmlns:ns1='http://purl.org/dc/elements/1.1/'" w:xpath="/ns0:coreProperties[1]/ns1:subject[1]" w:storeItemID="{6C3C8BC8-F283-45AE-878A-BAB7291924A1}"/>
-                                <w:text/>
-                              </w:sdtPr>
-                              <w:sdtEndPr/>
-                              <w:sdtContent>
-                                <w:p>
-                                  <w:pPr>
-                                    <w:pStyle w:val="Sinespaciado"/>
-                                    <w:rPr>
-                                      <w:color w:val="FFFFFF" w:themeColor="background1"/>
-                                      <w:sz w:val="40"/>
-                                      <w:szCs w:val="40"/>
-                                      <w:lang w:val="es-ES"/>
-                                    </w:rPr>
-                                  </w:pPr>
-                                  <w:r>
-                                    <w:rPr>
-                                      <w:color w:val="FFFFFF" w:themeColor="background1"/>
-                                      <w:sz w:val="40"/>
-                                      <w:szCs w:val="40"/>
-                                      <w:lang w:val="es-ES"/>
-                                    </w:rPr>
-                                    <w:t>Definición de Procesos</w:t>
-                                  </w:r>
-                                </w:p>
-                              </w:sdtContent>
-                            </w:sdt>
+            <w:pict>
+              <v:group id="Group 27" o:spid="_x0000_s1026" style="position:absolute;margin-left:-54.6pt;margin-top:-51.7pt;width:580.3pt;height:751.4pt;z-index:251705344;mso-position-horizontal-relative:text;mso-position-vertical-relative:text" coordorigin="318,406" coordsize="11606,15028" o:gfxdata="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">
+                <v:group id="Group 23" o:spid="_x0000_s1027" style="position:absolute;left:318;top:406;width:11606;height:15028" coordorigin="318,406" coordsize="11606,15028" o:gfxdata="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">
+                  <v:rect id="Rectangle 4" o:spid="_x0000_s1028" alt="Zig zag" style="position:absolute;left:336;top:406;width:11588;height:15028;visibility:visible;v-text-anchor:middle" o:gfxdata="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" fillcolor="#b8cce4 [1300]" strokecolor="white [3212]" strokeweight="1pt">
+                    <v:fill r:id="rId10" o:title="" color2="#bfbfbf [2412]" type="pattern"/>
+                    <v:shadow color="#d8d8d8 [2732]" offset="3pt,3pt"/>
+                  </v:rect>
+                  <v:rect id="Rectangle 5" o:spid="_x0000_s1029" style="position:absolute;left:3445;top:406;width:8479;height:15028;visibility:visible" o:gfxdata="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" fillcolor="#243f60 [1604]" strokecolor="white [3212]" strokeweight="1pt">
+                    <v:fill opacity="52428f"/>
+                    <v:shadow color="#d8d8d8 [2732]" offset="3pt,3pt"/>
+                    <v:textbox inset="18pt,108pt,36pt">
+                      <w:txbxContent>
+                        <w:sdt>
+                          <w:sdtPr>
+                            <w:rPr>
+                              <w:color w:val="FFFFFF" w:themeColor="background1"/>
+                              <w:sz w:val="40"/>
+                              <w:szCs w:val="40"/>
+                              <w:lang w:val="es-ES"/>
+                            </w:rPr>
+                            <w:alias w:val="Title"/>
+                            <w:id w:val="1652023"/>
+                            <w:dataBinding w:prefixMappings="xmlns:ns0='http://schemas.openxmlformats.org/package/2006/metadata/core-properties' xmlns:ns1='http://purl.org/dc/elements/1.1/'" w:xpath="/ns0:coreProperties[1]/ns1:title[1]" w:storeItemID="{6C3C8BC8-F283-45AE-878A-BAB7291924A1}"/>
+                            <w:text/>
+                          </w:sdtPr>
+                          <w:sdtEndPr/>
+                          <w:sdtContent>
                             <w:p>
                               <w:pPr>
-                                <w:pStyle w:val="Sinespaciado"/>
-                                <w:rPr>
-                                  <w:color w:val="FFFFFF" w:themeColor="background1"/>
-                                  <w:sz w:val="40"/>
-                                  <w:szCs w:val="40"/>
-                                  <w:lang w:val="es-ES"/>
-                                </w:rPr>
-                              </w:pPr>
-                            </w:p>
-                            <w:p>
-                              <w:pPr>
-                                <w:pStyle w:val="Sinespaciado"/>
                                 <w:rPr>
                                   <w:color w:val="FFFFFF" w:themeColor="background1"/>
                                   <w:sz w:val="40"/>
@@ -1186,7 +61,7 @@
                                   <w:szCs w:val="40"/>
                                   <w:lang w:val="es-ES"/>
                                 </w:rPr>
-                                <w:t>Versión 1.</w:t>
+                                <w:t xml:space="preserve">Análisis y Diseño de la Arquitectura de Procesos para la Pequeña </w:t>
                               </w:r>
                               <w:r>
                                 <w:rPr>
@@ -1195,180 +70,271 @@
                                   <w:szCs w:val="40"/>
                                   <w:lang w:val="es-ES"/>
                                 </w:rPr>
-                                <w:t>0</w:t>
+                                <w:t>Minería:</w:t>
+                              </w:r>
+                              <w:r>
+                                <w:rPr>
+                                  <w:color w:val="FFFFFF" w:themeColor="background1"/>
+                                  <w:sz w:val="40"/>
+                                  <w:szCs w:val="40"/>
+                                  <w:lang w:val="es-ES"/>
+                                </w:rPr>
+                                <w:t xml:space="preserve">     </w:t>
+                              </w:r>
+                              <w:r>
+                                <w:rPr>
+                                  <w:color w:val="FFFFFF" w:themeColor="background1"/>
+                                  <w:sz w:val="40"/>
+                                  <w:szCs w:val="40"/>
+                                  <w:lang w:val="es-ES"/>
+                                </w:rPr>
+                                <w:t xml:space="preserve"> Proceso de Inspeccionar mercadería</w:t>
                               </w:r>
                             </w:p>
-                          </w:txbxContent>
-                        </v:textbox>
-                      </v:rect>
-                      <v:group id="Group 6" o:spid="_x0000_s1030" style="position:absolute;left:318;top:3425;width:3127;height:6070" coordorigin="654,3599" coordsize="2880,5760" o:gfxdata="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">
-                        <v:rect id="Rectangle 7" o:spid="_x0000_s1031" style="position:absolute;left:2094;top:6479;width:1440;height:1440;flip:x;visibility:visible;mso-wrap-style:square;v-text-anchor:middle" o:gfxdata="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" fillcolor="#365f91 [2404]" strokecolor="white [3212]" strokeweight="1pt">
-                          <v:fill opacity="52428f"/>
-                          <v:shadow color="#d8d8d8 [2732]" offset="3pt,3pt"/>
-                        </v:rect>
-                        <v:rect id="Rectangle 8" o:spid="_x0000_s1032" style="position:absolute;left:2094;top:5039;width:1440;height:1440;flip:x;visibility:visible;mso-wrap-style:square;v-text-anchor:middle" o:gfxdata="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" fillcolor="#365f91 [2404]" strokecolor="white [3212]" strokeweight="1pt">
-                          <v:fill opacity="32896f"/>
-                          <v:shadow color="#d8d8d8 [2732]" offset="3pt,3pt"/>
-                        </v:rect>
-                        <v:rect id="Rectangle 9" o:spid="_x0000_s1033" style="position:absolute;left:654;top:5039;width:1440;height:1440;flip:x;visibility:visible;mso-wrap-style:square;v-text-anchor:middle" o:gfxdata="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" fillcolor="#365f91 [2404]" strokecolor="white [3212]" strokeweight="1pt">
-                          <v:fill opacity="52428f"/>
-                          <v:shadow color="#d8d8d8 [2732]" offset="3pt,3pt"/>
-                        </v:rect>
-                        <v:rect id="Rectangle 10" o:spid="_x0000_s1034" style="position:absolute;left:654;top:3599;width:1440;height:1440;flip:x;visibility:visible;mso-wrap-style:square;v-text-anchor:middle" o:gfxdata="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" fillcolor="#365f91 [2404]" strokecolor="white [3212]" strokeweight="1pt">
-                          <v:fill opacity="32896f"/>
-                          <v:shadow color="#d8d8d8 [2732]" offset="3pt,3pt"/>
-                        </v:rect>
-                        <v:rect id="Rectangle 11" o:spid="_x0000_s1035" style="position:absolute;left:654;top:6479;width:1440;height:1440;flip:x;visibility:visible;mso-wrap-style:square;v-text-anchor:middle" o:gfxdata="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" fillcolor="#365f91 [2404]" strokecolor="white [3212]" strokeweight="1pt">
-                          <v:fill opacity="32896f"/>
-                          <v:shadow color="#d8d8d8 [2732]" offset="3pt,3pt"/>
-                        </v:rect>
-                        <v:rect id="Rectangle 12" o:spid="_x0000_s1036" style="position:absolute;left:2094;top:7919;width:1440;height:1440;flip:x;visibility:visible;mso-wrap-style:square;v-text-anchor:middle" o:gfxdata="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" fillcolor="#365f91 [2404]" strokecolor="white [3212]" strokeweight="1pt">
-                          <v:fill opacity="32896f"/>
-                          <v:shadow color="#d8d8d8 [2732]" offset="3pt,3pt"/>
-                        </v:rect>
-                      </v:group>
-                      <v:rect id="Rectangle 13" o:spid="_x0000_s1037" style="position:absolute;left:2688;top:406;width:1564;height:1518;flip:x;visibility:visible;mso-wrap-style:square;v-text-anchor:bottom" o:gfxdata="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" fillcolor="#c0504d [3205]" strokecolor="white [3212]" strokeweight="1pt">
-                        <v:shadow color="#d8d8d8 [2732]" offset="3pt,3pt"/>
-                        <v:textbox>
-                          <w:txbxContent>
-                            <w:sdt>
-                              <w:sdtPr>
+                          </w:sdtContent>
+                        </w:sdt>
+                        <w:sdt>
+                          <w:sdtPr>
+                            <w:rPr>
+                              <w:color w:val="FFFFFF" w:themeColor="background1"/>
+                              <w:sz w:val="40"/>
+                              <w:szCs w:val="40"/>
+                              <w:lang w:val="es-ES"/>
+                            </w:rPr>
+                            <w:alias w:val="Subtitle"/>
+                            <w:id w:val="1652024"/>
+                            <w:dataBinding w:prefixMappings="xmlns:ns0='http://schemas.openxmlformats.org/package/2006/metadata/core-properties' xmlns:ns1='http://purl.org/dc/elements/1.1/'" w:xpath="/ns0:coreProperties[1]/ns1:subject[1]" w:storeItemID="{6C3C8BC8-F283-45AE-878A-BAB7291924A1}"/>
+                            <w:text/>
+                          </w:sdtPr>
+                          <w:sdtEndPr/>
+                          <w:sdtContent>
+                            <w:p>
+                              <w:pPr>
+                                <w:rPr>
+                                  <w:color w:val="FFFFFF" w:themeColor="background1"/>
+                                  <w:sz w:val="40"/>
+                                  <w:szCs w:val="40"/>
+                                  <w:lang w:val="es-ES"/>
+                                </w:rPr>
+                              </w:pPr>
+                              <w:r>
+                                <w:rPr>
+                                  <w:color w:val="FFFFFF" w:themeColor="background1"/>
+                                  <w:sz w:val="40"/>
+                                  <w:szCs w:val="40"/>
+                                  <w:lang w:val="es-ES"/>
+                                </w:rPr>
+                                <w:t>Definición de Procesos</w:t>
+                              </w:r>
+                            </w:p>
+                          </w:sdtContent>
+                        </w:sdt>
+                        <w:p>
+                          <w:pPr>
+                            <w:rPr>
+                              <w:color w:val="FFFFFF" w:themeColor="background1"/>
+                              <w:sz w:val="40"/>
+                              <w:szCs w:val="40"/>
+                              <w:lang w:val="es-ES"/>
+                            </w:rPr>
+                          </w:pPr>
+                        </w:p>
+                        <w:p>
+                          <w:pPr>
+                            <w:rPr>
+                              <w:color w:val="FFFFFF" w:themeColor="background1"/>
+                              <w:sz w:val="40"/>
+                              <w:szCs w:val="40"/>
+                              <w:lang w:val="es-ES"/>
+                            </w:rPr>
+                          </w:pPr>
+                          <w:r>
+                            <w:rPr>
+                              <w:color w:val="FFFFFF" w:themeColor="background1"/>
+                              <w:sz w:val="40"/>
+                              <w:szCs w:val="40"/>
+                              <w:lang w:val="es-ES"/>
+                            </w:rPr>
+                            <w:t>Versión 1.</w:t>
+                          </w:r>
+                          <w:r>
+                            <w:rPr>
+                              <w:color w:val="FFFFFF" w:themeColor="background1"/>
+                              <w:sz w:val="40"/>
+                              <w:szCs w:val="40"/>
+                              <w:lang w:val="es-ES"/>
+                            </w:rPr>
+                            <w:t>1</w:t>
+                          </w:r>
+                        </w:p>
+                      </w:txbxContent>
+                    </v:textbox>
+                  </v:rect>
+                  <v:group id="Group 6" o:spid="_x0000_s1030" style="position:absolute;left:318;top:3425;width:3127;height:6070" coordorigin="654,3599" coordsize="2880,5760" o:gfxdata="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">
+                    <v:rect id="Rectangle 7" o:spid="_x0000_s1031" style="position:absolute;left:2094;top:6479;width:1440;height:1440;flip:x;visibility:visible;v-text-anchor:middle" o:gfxdata="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" fillcolor="#365f91 [2404]" strokecolor="white [3212]" strokeweight="1pt">
+                      <v:fill opacity="52428f"/>
+                      <v:shadow color="#d8d8d8 [2732]" offset="3pt,3pt"/>
+                    </v:rect>
+                    <v:rect id="Rectangle 8" o:spid="_x0000_s1032" style="position:absolute;left:2094;top:5039;width:1440;height:1440;flip:x;visibility:visible;v-text-anchor:middle" o:gfxdata="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" fillcolor="#365f91 [2404]" strokecolor="white [3212]" strokeweight="1pt">
+                      <v:fill opacity="32896f"/>
+                      <v:shadow color="#d8d8d8 [2732]" offset="3pt,3pt"/>
+                    </v:rect>
+                    <v:rect id="Rectangle 9" o:spid="_x0000_s1033" style="position:absolute;left:654;top:5039;width:1440;height:1440;flip:x;visibility:visible;v-text-anchor:middle" o:gfxdata="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" fillcolor="#365f91 [2404]" strokecolor="white [3212]" strokeweight="1pt">
+                      <v:fill opacity="52428f"/>
+                      <v:shadow color="#d8d8d8 [2732]" offset="3pt,3pt"/>
+                    </v:rect>
+                    <v:rect id="Rectangle 10" o:spid="_x0000_s1034" style="position:absolute;left:654;top:3599;width:1440;height:1440;flip:x;visibility:visible;v-text-anchor:middle" o:gfxdata="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" fillcolor="#365f91 [2404]" strokecolor="white [3212]" strokeweight="1pt">
+                      <v:fill opacity="32896f"/>
+                      <v:shadow color="#d8d8d8 [2732]" offset="3pt,3pt"/>
+                    </v:rect>
+                    <v:rect id="Rectangle 11" o:spid="_x0000_s1035" style="position:absolute;left:654;top:6479;width:1440;height:1440;flip:x;visibility:visible;v-text-anchor:middle" o:gfxdata="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" fillcolor="#365f91 [2404]" strokecolor="white [3212]" strokeweight="1pt">
+                      <v:fill opacity="32896f"/>
+                      <v:shadow color="#d8d8d8 [2732]" offset="3pt,3pt"/>
+                    </v:rect>
+                    <v:rect id="Rectangle 12" o:spid="_x0000_s1036" style="position:absolute;left:2094;top:7919;width:1440;height:1440;flip:x;visibility:visible;v-text-anchor:middle" o:gfxdata="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" fillcolor="#365f91 [2404]" strokecolor="white [3212]" strokeweight="1pt">
+                      <v:fill opacity="32896f"/>
+                      <v:shadow color="#d8d8d8 [2732]" offset="3pt,3pt"/>
+                    </v:rect>
+                  </v:group>
+                  <v:rect id="Rectangle 13" o:spid="_x0000_s1037" style="position:absolute;left:2688;top:406;width:1564;height:1518;flip:x;visibility:visible;v-text-anchor:bottom" o:gfxdata="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" fillcolor="#c0504d [3205]" strokecolor="white [3212]" strokeweight="1pt">
+                    <v:shadow color="#d8d8d8 [2732]" offset="3pt,3pt"/>
+                    <v:textbox>
+                      <w:txbxContent>
+                        <w:sdt>
+                          <w:sdtPr>
+                            <w:rPr>
+                              <w:color w:val="FFFFFF" w:themeColor="background1"/>
+                              <w:sz w:val="52"/>
+                              <w:szCs w:val="52"/>
+                            </w:rPr>
+                            <w:alias w:val="Year"/>
+                            <w:id w:val="1652025"/>
+                            <w:dataBinding w:prefixMappings="xmlns:ns0='http://schemas.microsoft.com/office/2006/coverPageProps'" w:xpath="/ns0:CoverPageProperties[1]/ns0:PublishDate[1]" w:storeItemID="{55AF091B-3C7A-41E3-B477-F2FDAA23CFDA}"/>
+                            <w:date w:fullDate="2011-01-01T00:00:00Z">
+                              <w:dateFormat w:val="yyyy"/>
+                              <w:lid w:val="en-US"/>
+                              <w:storeMappedDataAs w:val="dateTime"/>
+                              <w:calendar w:val="gregorian"/>
+                            </w:date>
+                          </w:sdtPr>
+                          <w:sdtEndPr/>
+                          <w:sdtContent>
+                            <w:p>
+                              <w:pPr>
+                                <w:jc w:val="center"/>
+                                <w:rPr>
+                                  <w:color w:val="FFFFFF" w:themeColor="background1"/>
+                                  <w:sz w:val="48"/>
+                                  <w:szCs w:val="52"/>
+                                </w:rPr>
+                              </w:pPr>
+                              <w:r>
                                 <w:rPr>
                                   <w:color w:val="FFFFFF" w:themeColor="background1"/>
                                   <w:sz w:val="52"/>
                                   <w:szCs w:val="52"/>
                                 </w:rPr>
-                                <w:alias w:val="Year"/>
-                                <w:id w:val="1652025"/>
-                                <w:dataBinding w:prefixMappings="xmlns:ns0='http://schemas.microsoft.com/office/2006/coverPageProps'" w:xpath="/ns0:CoverPageProperties[1]/ns0:PublishDate[1]" w:storeItemID="{55AF091B-3C7A-41E3-B477-F2FDAA23CFDA}"/>
-                                <w:date w:fullDate="2011-01-01T00:00:00Z">
-                                  <w:dateFormat w:val="yyyy"/>
-                                  <w:lid w:val="en-US"/>
-                                  <w:storeMappedDataAs w:val="dateTime"/>
-                                  <w:calendar w:val="gregorian"/>
-                                </w:date>
-                              </w:sdtPr>
-                              <w:sdtEndPr/>
-                              <w:sdtContent>
-                                <w:p>
-                                  <w:pPr>
-                                    <w:jc w:val="center"/>
-                                    <w:rPr>
-                                      <w:color w:val="FFFFFF" w:themeColor="background1"/>
-                                      <w:sz w:val="48"/>
-                                      <w:szCs w:val="52"/>
-                                    </w:rPr>
-                                  </w:pPr>
-                                  <w:r>
-                                    <w:rPr>
-                                      <w:color w:val="FFFFFF" w:themeColor="background1"/>
-                                      <w:sz w:val="52"/>
-                                      <w:szCs w:val="52"/>
-                                    </w:rPr>
-                                    <w:t>2011</w:t>
-                                  </w:r>
-                                </w:p>
-                              </w:sdtContent>
-                            </w:sdt>
-                          </w:txbxContent>
-                        </v:textbox>
-                      </v:rect>
-                    </v:group>
-                    <v:group id="Group 25" o:spid="_x0000_s1038" style="position:absolute;left:3447;top:13758;width:8168;height:1382" coordorigin="3447,13758" coordsize="8168,1382" o:gfxdata="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">
-                      <v:rect id="Rectangle 19" o:spid="_x0000_s1039" style="position:absolute;left:3447;top:13758;width:7104;height:1382;visibility:visible;mso-wrap-style:square;v-text-anchor:bottom" o:gfxdata="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" filled="f" fillcolor="white [3212]" stroked="f" strokecolor="white [3212]" strokeweight="1pt">
-                        <v:fill opacity="52428f"/>
-                        <v:textbox inset=",0,,0">
-                          <w:txbxContent>
-                            <w:p>
-                              <w:pPr>
-                                <w:pStyle w:val="Sinespaciado"/>
-                                <w:ind w:left="3600"/>
-                                <w:jc w:val="right"/>
-                                <w:rPr>
-                                  <w:color w:val="FFFFFF" w:themeColor="background1"/>
-                                </w:rPr>
-                              </w:pPr>
-                              <w:r>
-                                <w:rPr>
-                                  <w:color w:val="FFFFFF" w:themeColor="background1"/>
-                                </w:rPr>
-                                <w:t xml:space="preserve">       </w:t>
-                              </w:r>
-                              <w:r>
-                                <w:rPr>
-                                  <w:noProof/>
-                                  <w:lang w:val="es-PE" w:eastAsia="es-PE"/>
-                                </w:rPr>
-                                <w:drawing>
-                                  <wp:inline distT="0" distB="0" distL="0" distR="0">
-                                    <wp:extent cx="1504950" cy="420657"/>
-                                    <wp:effectExtent l="19050" t="0" r="0" b="0"/>
-                                    <wp:docPr id="3" name="1 Imagen" descr="Logo BankMin.jpg"/>
-                                    <wp:cNvGraphicFramePr>
-                                      <a:graphicFrameLocks xmlns:a="http://schemas.openxmlformats.org/drawingml/2006/main" noChangeAspect="1"/>
-                                    </wp:cNvGraphicFramePr>
-                                    <a:graphic xmlns:a="http://schemas.openxmlformats.org/drawingml/2006/main">
-                                      <a:graphicData uri="http://schemas.openxmlformats.org/drawingml/2006/picture">
-                                        <pic:pic xmlns:pic="http://schemas.openxmlformats.org/drawingml/2006/picture">
-                                          <pic:nvPicPr>
-                                            <pic:cNvPr id="0" name="Logo BankMin.jpg"/>
-                                            <pic:cNvPicPr/>
-                                          </pic:nvPicPr>
-                                          <pic:blipFill>
-                                            <a:blip r:embed="rId10">
-                                              <a:clrChange>
-                                                <a:clrFrom>
-                                                  <a:srgbClr val="FFFFFF"/>
-                                                </a:clrFrom>
-                                                <a:clrTo>
-                                                  <a:srgbClr val="FFFFFF">
-                                                    <a:alpha val="0"/>
-                                                  </a:srgbClr>
-                                                </a:clrTo>
-                                              </a:clrChange>
-                                              <a:lum bright="-10000" contrast="20000"/>
-                                            </a:blip>
-                                            <a:stretch>
-                                              <a:fillRect/>
-                                            </a:stretch>
-                                          </pic:blipFill>
-                                          <pic:spPr>
-                                            <a:xfrm>
-                                              <a:off x="0" y="0"/>
-                                              <a:ext cx="1512819" cy="422857"/>
-                                            </a:xfrm>
-                                            <a:prstGeom prst="rect">
-                                              <a:avLst/>
-                                            </a:prstGeom>
-                                          </pic:spPr>
-                                        </pic:pic>
-                                      </a:graphicData>
-                                    </a:graphic>
-                                  </wp:inline>
-                                </w:drawing>
+                                <w:t>2011</w:t>
                               </w:r>
                             </w:p>
-                          </w:txbxContent>
-                        </v:textbox>
-                      </v:rect>
-                      <v:group id="Group 24" o:spid="_x0000_s1040" style="position:absolute;left:10833;top:14380;width:782;height:760" coordorigin="10833,14380" coordsize="782,760" o:gfxdata="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">
-                        <v:rect id="Rectangle 16" o:spid="_x0000_s1041" style="position:absolute;left:10833;top:14757;width:391;height:383;flip:y;visibility:visible;mso-wrap-style:square;v-text-anchor:middle" o:gfxdata="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" fillcolor="#243f60 [1604]" strokecolor="white [3212]" strokeweight="1pt">
-                          <v:fill opacity="32896f"/>
-                          <v:shadow color="#d8d8d8 [2732]" offset="3pt,3pt"/>
-                        </v:rect>
-                        <v:rect id="Rectangle 17" o:spid="_x0000_s1042" style="position:absolute;left:10833;top:14380;width:391;height:383;flip:y;visibility:visible;mso-wrap-style:square;v-text-anchor:middle" o:gfxdata="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" fillcolor="#c0504d [3205]" strokecolor="white [3212]" strokeweight="1pt">
-                          <v:shadow color="#d8d8d8 [2732]" offset="3pt,3pt"/>
-                        </v:rect>
-                        <v:rect id="Rectangle 18" o:spid="_x0000_s1043" style="position:absolute;left:11224;top:14380;width:391;height:383;flip:y;visibility:visible;mso-wrap-style:square;v-text-anchor:middle" o:gfxdata="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" fillcolor="#243f60 [1604]" strokecolor="white [3212]" strokeweight="1pt">
-                          <v:fill opacity="32896f"/>
-                          <v:shadow color="#d8d8d8 [2732]" offset="3pt,3pt"/>
-                        </v:rect>
-                      </v:group>
-                    </v:group>
+                          </w:sdtContent>
+                        </w:sdt>
+                      </w:txbxContent>
+                    </v:textbox>
+                  </v:rect>
+                </v:group>
+                <v:group id="Group 25" o:spid="_x0000_s1038" style="position:absolute;left:3447;top:13758;width:8168;height:1382" coordorigin="3447,13758" coordsize="8168,1382" o:gfxdata="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">
+                  <v:rect id="Rectangle 19" o:spid="_x0000_s1039" style="position:absolute;left:3447;top:13758;width:7104;height:1382;visibility:visible;v-text-anchor:bottom" o:gfxdata="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" filled="f" fillcolor="white [3212]" stroked="f" strokecolor="white [3212]" strokeweight="1pt">
+                    <v:fill opacity="52428f"/>
+                    <v:textbox inset=",0,,0">
+                      <w:txbxContent>
+                        <w:p>
+                          <w:pPr>
+                            <w:ind w:left="3600"/>
+                            <w:jc w:val="right"/>
+                            <w:rPr>
+                              <w:color w:val="FFFFFF" w:themeColor="background1"/>
+                            </w:rPr>
+                          </w:pPr>
+                          <w:r>
+                            <w:rPr>
+                              <w:color w:val="FFFFFF" w:themeColor="background1"/>
+                            </w:rPr>
+                            <w:t xml:space="preserve">       </w:t>
+                          </w:r>
+                          <w:r>
+                            <w:rPr>
+                              <w:noProof/>
+                              <w:lang w:val="es-PE" w:eastAsia="es-PE"/>
+                            </w:rPr>
+                            <w:drawing>
+                              <wp:inline distT="0" distB="0" distL="0" distR="0">
+                                <wp:extent cx="1504950" cy="420657"/>
+                                <wp:effectExtent l="19050" t="0" r="0" b="0"/>
+                                <wp:docPr id="3" name="1 Imagen" descr="Logo BankMin.jpg"/>
+                                <wp:cNvGraphicFramePr>
+                                  <a:graphicFrameLocks xmlns:a="http://schemas.openxmlformats.org/drawingml/2006/main" noChangeAspect="1"/>
+                                </wp:cNvGraphicFramePr>
+                                <a:graphic xmlns:a="http://schemas.openxmlformats.org/drawingml/2006/main">
+                                  <a:graphicData uri="http://schemas.openxmlformats.org/drawingml/2006/picture">
+                                    <pic:pic xmlns:pic="http://schemas.openxmlformats.org/drawingml/2006/picture">
+                                      <pic:nvPicPr>
+                                        <pic:cNvPr id="0" name="Logo BankMin.jpg"/>
+                                        <pic:cNvPicPr/>
+                                      </pic:nvPicPr>
+                                      <pic:blipFill>
+                                        <a:blip r:embed="rId11">
+                                          <a:clrChange>
+                                            <a:clrFrom>
+                                              <a:srgbClr val="FFFFFF"/>
+                                            </a:clrFrom>
+                                            <a:clrTo>
+                                              <a:srgbClr val="FFFFFF">
+                                                <a:alpha val="0"/>
+                                              </a:srgbClr>
+                                            </a:clrTo>
+                                          </a:clrChange>
+                                          <a:lum bright="-10000" contrast="20000"/>
+                                        </a:blip>
+                                        <a:stretch>
+                                          <a:fillRect/>
+                                        </a:stretch>
+                                      </pic:blipFill>
+                                      <pic:spPr>
+                                        <a:xfrm>
+                                          <a:off x="0" y="0"/>
+                                          <a:ext cx="1512819" cy="422857"/>
+                                        </a:xfrm>
+                                        <a:prstGeom prst="rect">
+                                          <a:avLst/>
+                                        </a:prstGeom>
+                                      </pic:spPr>
+                                    </pic:pic>
+                                  </a:graphicData>
+                                </a:graphic>
+                              </wp:inline>
+                            </w:drawing>
+                          </w:r>
+                        </w:p>
+                      </w:txbxContent>
+                    </v:textbox>
+                  </v:rect>
+                  <v:group id="Group 24" o:spid="_x0000_s1040" style="position:absolute;left:10833;top:14380;width:782;height:760" coordorigin="10833,14380" coordsize="782,760" o:gfxdata="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">
+                    <v:rect id="Rectangle 16" o:spid="_x0000_s1041" style="position:absolute;left:10833;top:14757;width:391;height:383;flip:y;visibility:visible;v-text-anchor:middle" o:gfxdata="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" fillcolor="#243f60 [1604]" strokecolor="white [3212]" strokeweight="1pt">
+                      <v:fill opacity="32896f"/>
+                      <v:shadow color="#d8d8d8 [2732]" offset="3pt,3pt"/>
+                    </v:rect>
+                    <v:rect id="Rectangle 17" o:spid="_x0000_s1042" style="position:absolute;left:10833;top:14380;width:391;height:383;flip:y;visibility:visible;v-text-anchor:middle" o:gfxdata="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" fillcolor="#c0504d [3205]" strokecolor="white [3212]" strokeweight="1pt">
+                      <v:shadow color="#d8d8d8 [2732]" offset="3pt,3pt"/>
+                    </v:rect>
+                    <v:rect id="Rectangle 18" o:spid="_x0000_s1043" style="position:absolute;left:11224;top:14380;width:391;height:383;flip:y;visibility:visible;v-text-anchor:middle" o:gfxdata="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" fillcolor="#243f60 [1604]" strokecolor="white [3212]" strokeweight="1pt">
+                      <v:fill opacity="32896f"/>
+                      <v:shadow color="#d8d8d8 [2732]" offset="3pt,3pt"/>
+                    </v:rect>
                   </v:group>
-                </w:pict>
-              </mc:Fallback>
-            </mc:AlternateContent>
+                </v:group>
+              </v:group>
+            </w:pict>
           </w:r>
         </w:p>
         <w:p/>
@@ -3268,7 +2234,7 @@
                 <w:szCs w:val="20"/>
               </w:rPr>
               <w:lastRenderedPageBreak/>
-              <w:t>Factura</w:t>
+              <w:t>Productos</w:t>
             </w:r>
           </w:p>
         </w:tc>
@@ -3299,7 +2265,7 @@
                 <w:sz w:val="20"/>
                 <w:szCs w:val="20"/>
               </w:rPr>
-              <w:t>Documento realizado por el proveedor que especifica los detalles de costos de los ítems solicitados por la orden de compra.</w:t>
+              <w:t>Material solicitado para su respectiva adquisición, de acuerdo a lo planificado en el Plan de compras de productos internos.</w:t>
             </w:r>
           </w:p>
         </w:tc>
@@ -3314,6 +2280,97 @@
               <w:contextualSpacing/>
               <w:jc w:val="both"/>
               <w:cnfStyle w:val="000000100000" w:firstRow="0" w:lastRow="0" w:firstColumn="0" w:lastColumn="0" w:oddVBand="0" w:evenVBand="0" w:oddHBand="1" w:evenHBand="0" w:firstRowFirstColumn="0" w:firstRowLastColumn="0" w:lastRowFirstColumn="0" w:lastRowLastColumn="0"/>
+              <w:rPr>
+                <w:rFonts w:asciiTheme="minorHAnsi" w:hAnsiTheme="minorHAnsi" w:cstheme="minorHAnsi"/>
+                <w:sz w:val="20"/>
+                <w:szCs w:val="20"/>
+              </w:rPr>
+            </w:pPr>
+            <w:r>
+              <w:rPr>
+                <w:rFonts w:asciiTheme="minorHAnsi" w:hAnsiTheme="minorHAnsi" w:cstheme="minorHAnsi"/>
+                <w:sz w:val="20"/>
+                <w:szCs w:val="20"/>
+              </w:rPr>
+              <w:t>Proveedor</w:t>
+            </w:r>
+          </w:p>
+        </w:tc>
+      </w:tr>
+      <w:tr>
+        <w:trPr>
+          <w:trHeight w:val="287"/>
+          <w:jc w:val="center"/>
+        </w:trPr>
+        <w:tc>
+          <w:tcPr>
+            <w:cnfStyle w:val="001000000000" w:firstRow="0" w:lastRow="0" w:firstColumn="1" w:lastColumn="0" w:oddVBand="0" w:evenVBand="0" w:oddHBand="0" w:evenHBand="0" w:firstRowFirstColumn="0" w:firstRowLastColumn="0" w:lastRowFirstColumn="0" w:lastRowLastColumn="0"/>
+            <w:tcW w:w="1962" w:type="dxa"/>
+            <w:vAlign w:val="center"/>
+          </w:tcPr>
+          <w:p>
+            <w:pPr>
+              <w:pStyle w:val="Prrafodelista"/>
+              <w:ind w:left="0"/>
+              <w:jc w:val="center"/>
+              <w:rPr>
+                <w:rFonts w:asciiTheme="minorHAnsi" w:hAnsiTheme="minorHAnsi" w:cstheme="minorHAnsi"/>
+                <w:sz w:val="20"/>
+                <w:szCs w:val="20"/>
+              </w:rPr>
+            </w:pPr>
+            <w:r>
+              <w:rPr>
+                <w:rFonts w:asciiTheme="minorHAnsi" w:hAnsiTheme="minorHAnsi" w:cstheme="minorHAnsi"/>
+                <w:sz w:val="20"/>
+                <w:szCs w:val="20"/>
+              </w:rPr>
+              <w:t>Factura</w:t>
+            </w:r>
+          </w:p>
+        </w:tc>
+        <w:tc>
+          <w:tcPr>
+            <w:tcW w:w="3544" w:type="dxa"/>
+          </w:tcPr>
+          <w:p>
+            <w:pPr>
+              <w:pStyle w:val="Prrafodelista"/>
+              <w:tabs>
+                <w:tab w:val="left" w:pos="240"/>
+                <w:tab w:val="center" w:pos="873"/>
+                <w:tab w:val="center" w:pos="1198"/>
+              </w:tabs>
+              <w:ind w:left="0"/>
+              <w:contextualSpacing/>
+              <w:cnfStyle w:val="000000000000" w:firstRow="0" w:lastRow="0" w:firstColumn="0" w:lastColumn="0" w:oddVBand="0" w:evenVBand="0" w:oddHBand="0" w:evenHBand="0" w:firstRowFirstColumn="0" w:firstRowLastColumn="0" w:lastRowFirstColumn="0" w:lastRowLastColumn="0"/>
+              <w:rPr>
+                <w:rFonts w:asciiTheme="minorHAnsi" w:hAnsiTheme="minorHAnsi" w:cstheme="minorHAnsi"/>
+                <w:sz w:val="20"/>
+                <w:szCs w:val="20"/>
+              </w:rPr>
+            </w:pPr>
+            <w:r>
+              <w:rPr>
+                <w:rFonts w:asciiTheme="minorHAnsi" w:hAnsiTheme="minorHAnsi" w:cstheme="minorHAnsi"/>
+                <w:sz w:val="20"/>
+                <w:szCs w:val="20"/>
+              </w:rPr>
+              <w:t>Documento realizado por el proveedor que especifica los detalles de costos de los ítems solicitados por la orden de compra.</w:t>
+            </w:r>
+          </w:p>
+        </w:tc>
+        <w:tc>
+          <w:tcPr>
+            <w:tcW w:w="2819" w:type="dxa"/>
+          </w:tcPr>
+          <w:p>
+            <w:pPr>
+              <w:pStyle w:val="Prrafodelista"/>
+              <w:ind w:left="0"/>
+              <w:contextualSpacing/>
+              <w:jc w:val="both"/>
+              <w:cnfStyle w:val="000000000000" w:firstRow="0" w:lastRow="0" w:firstColumn="0" w:lastColumn="0" w:oddVBand="0" w:evenVBand="0" w:oddHBand="0" w:evenHBand="0" w:firstRowFirstColumn="0" w:firstRowLastColumn="0" w:lastRowFirstColumn="0" w:lastRowLastColumn="0"/>
               <w:rPr>
                 <w:rFonts w:asciiTheme="minorHAnsi" w:hAnsiTheme="minorHAnsi" w:cstheme="minorHAnsi"/>
                 <w:sz w:val="20"/>
@@ -3552,9 +2609,14 @@
                 <w:sz w:val="20"/>
                 <w:szCs w:val="20"/>
               </w:rPr>
-              <w:t>Informe de inspección de mercadería</w:t>
-            </w:r>
-          </w:p>
+              <w:t>Productos para devolver</w:t>
+            </w:r>
+          </w:p>
+        </w:tc>
+        <w:tc>
+          <w:tcPr>
+            <w:tcW w:w="3544" w:type="dxa"/>
+          </w:tcPr>
           <w:p>
             <w:pPr>
               <w:pStyle w:val="Prrafodelista"/>
@@ -3565,13 +2627,88 @@
               </w:tabs>
               <w:ind w:left="0"/>
               <w:contextualSpacing/>
-              <w:rPr>
-                <w:rFonts w:asciiTheme="minorHAnsi" w:hAnsiTheme="minorHAnsi" w:cstheme="minorHAnsi"/>
-                <w:b w:val="0"/>
-                <w:sz w:val="20"/>
-                <w:szCs w:val="20"/>
-              </w:rPr>
-            </w:pPr>
+              <w:cnfStyle w:val="000000100000" w:firstRow="0" w:lastRow="0" w:firstColumn="0" w:lastColumn="0" w:oddVBand="0" w:evenVBand="0" w:oddHBand="1" w:evenHBand="0" w:firstRowFirstColumn="0" w:firstRowLastColumn="0" w:lastRowFirstColumn="0" w:lastRowLastColumn="0"/>
+              <w:rPr>
+                <w:rFonts w:asciiTheme="minorHAnsi" w:hAnsiTheme="minorHAnsi" w:cstheme="minorHAnsi"/>
+                <w:sz w:val="20"/>
+                <w:szCs w:val="20"/>
+              </w:rPr>
+            </w:pPr>
+            <w:r>
+              <w:rPr>
+                <w:rFonts w:asciiTheme="minorHAnsi" w:hAnsiTheme="minorHAnsi" w:cstheme="minorHAnsi"/>
+                <w:sz w:val="20"/>
+                <w:szCs w:val="20"/>
+              </w:rPr>
+              <w:t>Material solicitado para su respectiva adquisición, de acuerdo a lo planificado en el Plan de compras de productos internos.</w:t>
+            </w:r>
+            <w:r>
+              <w:rPr>
+                <w:rFonts w:asciiTheme="minorHAnsi" w:hAnsiTheme="minorHAnsi" w:cstheme="minorHAnsi"/>
+                <w:sz w:val="20"/>
+                <w:szCs w:val="20"/>
+              </w:rPr>
+              <w:t xml:space="preserve"> Dichos productos son aquellos que por motivos de incumplimiento de calidad, cantidad o tipo podrían ser devueltos al proveedor.</w:t>
+            </w:r>
+          </w:p>
+        </w:tc>
+        <w:tc>
+          <w:tcPr>
+            <w:tcW w:w="2819" w:type="dxa"/>
+          </w:tcPr>
+          <w:p>
+            <w:pPr>
+              <w:pStyle w:val="Prrafodelista"/>
+              <w:ind w:left="0"/>
+              <w:contextualSpacing/>
+              <w:jc w:val="both"/>
+              <w:cnfStyle w:val="000000100000" w:firstRow="0" w:lastRow="0" w:firstColumn="0" w:lastColumn="0" w:oddVBand="0" w:evenVBand="0" w:oddHBand="1" w:evenHBand="0" w:firstRowFirstColumn="0" w:firstRowLastColumn="0" w:lastRowFirstColumn="0" w:lastRowLastColumn="0"/>
+              <w:rPr>
+                <w:rFonts w:asciiTheme="minorHAnsi" w:hAnsiTheme="minorHAnsi" w:cstheme="minorHAnsi"/>
+                <w:sz w:val="20"/>
+                <w:szCs w:val="20"/>
+              </w:rPr>
+            </w:pPr>
+            <w:r>
+              <w:rPr>
+                <w:rFonts w:asciiTheme="minorHAnsi" w:hAnsiTheme="minorHAnsi" w:cstheme="minorHAnsi"/>
+                <w:sz w:val="20"/>
+                <w:szCs w:val="20"/>
+              </w:rPr>
+              <w:t>Proveedor</w:t>
+            </w:r>
+          </w:p>
+        </w:tc>
+      </w:tr>
+      <w:tr>
+        <w:trPr>
+          <w:trHeight w:val="287"/>
+          <w:jc w:val="center"/>
+        </w:trPr>
+        <w:tc>
+          <w:tcPr>
+            <w:cnfStyle w:val="001000000000" w:firstRow="0" w:lastRow="0" w:firstColumn="1" w:lastColumn="0" w:oddVBand="0" w:evenVBand="0" w:oddHBand="0" w:evenHBand="0" w:firstRowFirstColumn="0" w:firstRowLastColumn="0" w:lastRowFirstColumn="0" w:lastRowLastColumn="0"/>
+            <w:tcW w:w="1962" w:type="dxa"/>
+          </w:tcPr>
+          <w:p>
+            <w:pPr>
+              <w:pStyle w:val="Prrafodelista"/>
+              <w:ind w:left="0"/>
+              <w:jc w:val="center"/>
+              <w:rPr>
+                <w:rFonts w:asciiTheme="minorHAnsi" w:hAnsiTheme="minorHAnsi" w:cstheme="minorHAnsi"/>
+                <w:sz w:val="20"/>
+                <w:szCs w:val="20"/>
+              </w:rPr>
+            </w:pPr>
+            <w:r>
+              <w:rPr>
+                <w:rFonts w:asciiTheme="minorHAnsi" w:hAnsiTheme="minorHAnsi" w:cstheme="minorHAnsi"/>
+                <w:sz w:val="20"/>
+                <w:szCs w:val="20"/>
+              </w:rPr>
+              <w:t>Productos para almacenamiento</w:t>
+            </w:r>
           </w:p>
         </w:tc>
         <w:tc>
@@ -3588,20 +2725,28 @@
               </w:tabs>
               <w:ind w:left="0"/>
               <w:contextualSpacing/>
-              <w:cnfStyle w:val="000000100000" w:firstRow="0" w:lastRow="0" w:firstColumn="0" w:lastColumn="0" w:oddVBand="0" w:evenVBand="0" w:oddHBand="1" w:evenHBand="0" w:firstRowFirstColumn="0" w:firstRowLastColumn="0" w:lastRowFirstColumn="0" w:lastRowLastColumn="0"/>
-              <w:rPr>
-                <w:rFonts w:asciiTheme="minorHAnsi" w:hAnsiTheme="minorHAnsi" w:cstheme="minorHAnsi"/>
-                <w:sz w:val="20"/>
-                <w:szCs w:val="20"/>
-              </w:rPr>
-            </w:pPr>
-            <w:r>
-              <w:rPr>
-                <w:rFonts w:asciiTheme="minorHAnsi" w:hAnsiTheme="minorHAnsi" w:cstheme="minorHAnsi"/>
-                <w:sz w:val="20"/>
-                <w:szCs w:val="20"/>
-              </w:rPr>
-              <w:t>Informe realizado con el fin de garantizar el cumplimiento de calidad, cantidades y productos correctos solicitados al proveedor.</w:t>
+              <w:cnfStyle w:val="000000000000" w:firstRow="0" w:lastRow="0" w:firstColumn="0" w:lastColumn="0" w:oddVBand="0" w:evenVBand="0" w:oddHBand="0" w:evenHBand="0" w:firstRowFirstColumn="0" w:firstRowLastColumn="0" w:lastRowFirstColumn="0" w:lastRowLastColumn="0"/>
+              <w:rPr>
+                <w:rFonts w:asciiTheme="minorHAnsi" w:hAnsiTheme="minorHAnsi" w:cstheme="minorHAnsi"/>
+                <w:sz w:val="20"/>
+                <w:szCs w:val="20"/>
+              </w:rPr>
+            </w:pPr>
+            <w:r>
+              <w:rPr>
+                <w:rFonts w:asciiTheme="minorHAnsi" w:hAnsiTheme="minorHAnsi" w:cstheme="minorHAnsi"/>
+                <w:sz w:val="20"/>
+                <w:szCs w:val="20"/>
+              </w:rPr>
+              <w:t>Material solicitado para su respectiva adquisición, de acuerdo a lo planificado en el Plan de compras de productos internos.</w:t>
+            </w:r>
+            <w:r>
+              <w:rPr>
+                <w:rFonts w:asciiTheme="minorHAnsi" w:hAnsiTheme="minorHAnsi" w:cstheme="minorHAnsi"/>
+                <w:sz w:val="20"/>
+                <w:szCs w:val="20"/>
+              </w:rPr>
+              <w:t xml:space="preserve"> Dichos productos son aquellos que cumplen con los requerimientos de la orden de compra  (calidad, cantidad o tipo).</w:t>
             </w:r>
           </w:p>
         </w:tc>
@@ -3615,7 +2760,206 @@
               <w:ind w:left="0"/>
               <w:contextualSpacing/>
               <w:jc w:val="both"/>
-              <w:cnfStyle w:val="000000100000" w:firstRow="0" w:lastRow="0" w:firstColumn="0" w:lastColumn="0" w:oddVBand="0" w:evenVBand="0" w:oddHBand="1" w:evenHBand="0" w:firstRowFirstColumn="0" w:firstRowLastColumn="0" w:lastRowFirstColumn="0" w:lastRowLastColumn="0"/>
+              <w:cnfStyle w:val="000000000000" w:firstRow="0" w:lastRow="0" w:firstColumn="0" w:lastColumn="0" w:oddVBand="0" w:evenVBand="0" w:oddHBand="0" w:evenHBand="0" w:firstRowFirstColumn="0" w:firstRowLastColumn="0" w:lastRowFirstColumn="0" w:lastRowLastColumn="0"/>
+              <w:rPr>
+                <w:rFonts w:asciiTheme="minorHAnsi" w:hAnsiTheme="minorHAnsi" w:cstheme="minorHAnsi"/>
+                <w:sz w:val="20"/>
+                <w:szCs w:val="20"/>
+              </w:rPr>
+            </w:pPr>
+            <w:r>
+              <w:rPr>
+                <w:rFonts w:asciiTheme="minorHAnsi" w:hAnsiTheme="minorHAnsi" w:cstheme="minorHAnsi"/>
+                <w:sz w:val="20"/>
+                <w:szCs w:val="20"/>
+              </w:rPr>
+              <w:t>Proveedor</w:t>
+            </w:r>
+          </w:p>
+        </w:tc>
+      </w:tr>
+      <w:tr>
+        <w:trPr>
+          <w:cnfStyle w:val="000000100000" w:firstRow="0" w:lastRow="0" w:firstColumn="0" w:lastColumn="0" w:oddVBand="0" w:evenVBand="0" w:oddHBand="1" w:evenHBand="0" w:firstRowFirstColumn="0" w:firstRowLastColumn="0" w:lastRowFirstColumn="0" w:lastRowLastColumn="0"/>
+          <w:trHeight w:val="287"/>
+          <w:jc w:val="center"/>
+        </w:trPr>
+        <w:tc>
+          <w:tcPr>
+            <w:cnfStyle w:val="001000000000" w:firstRow="0" w:lastRow="0" w:firstColumn="1" w:lastColumn="0" w:oddVBand="0" w:evenVBand="0" w:oddHBand="0" w:evenHBand="0" w:firstRowFirstColumn="0" w:firstRowLastColumn="0" w:lastRowFirstColumn="0" w:lastRowLastColumn="0"/>
+            <w:tcW w:w="1962" w:type="dxa"/>
+          </w:tcPr>
+          <w:p>
+            <w:pPr>
+              <w:pStyle w:val="Prrafodelista"/>
+              <w:ind w:left="0"/>
+              <w:jc w:val="center"/>
+              <w:rPr>
+                <w:rFonts w:asciiTheme="minorHAnsi" w:hAnsiTheme="minorHAnsi" w:cstheme="minorHAnsi"/>
+                <w:sz w:val="20"/>
+                <w:szCs w:val="20"/>
+              </w:rPr>
+            </w:pPr>
+            <w:r>
+              <w:rPr>
+                <w:rFonts w:asciiTheme="minorHAnsi" w:hAnsiTheme="minorHAnsi" w:cstheme="minorHAnsi"/>
+                <w:sz w:val="20"/>
+                <w:szCs w:val="20"/>
+              </w:rPr>
+              <w:t>Factura</w:t>
+            </w:r>
+          </w:p>
+        </w:tc>
+        <w:tc>
+          <w:tcPr>
+            <w:tcW w:w="3544" w:type="dxa"/>
+          </w:tcPr>
+          <w:p>
+            <w:pPr>
+              <w:pStyle w:val="Prrafodelista"/>
+              <w:tabs>
+                <w:tab w:val="left" w:pos="240"/>
+                <w:tab w:val="center" w:pos="873"/>
+                <w:tab w:val="center" w:pos="1198"/>
+              </w:tabs>
+              <w:ind w:left="0"/>
+              <w:contextualSpacing/>
+              <w:cnfStyle w:val="000000100000" w:firstRow="0" w:lastRow="0" w:firstColumn="0" w:lastColumn="0" w:oddVBand="0" w:evenVBand="0" w:oddHBand="1" w:evenHBand="0" w:firstRowFirstColumn="0" w:firstRowLastColumn="0" w:lastRowFirstColumn="0" w:lastRowLastColumn="0"/>
+              <w:rPr>
+                <w:rFonts w:asciiTheme="minorHAnsi" w:hAnsiTheme="minorHAnsi" w:cstheme="minorHAnsi"/>
+                <w:sz w:val="20"/>
+                <w:szCs w:val="20"/>
+              </w:rPr>
+            </w:pPr>
+            <w:r>
+              <w:rPr>
+                <w:rFonts w:asciiTheme="minorHAnsi" w:hAnsiTheme="minorHAnsi" w:cstheme="minorHAnsi"/>
+                <w:sz w:val="20"/>
+                <w:szCs w:val="20"/>
+              </w:rPr>
+              <w:t>Documento realizado por el proveedor que especifica los detalles de costos de los ítems solicitados por la orden de compra.</w:t>
+            </w:r>
+          </w:p>
+        </w:tc>
+        <w:tc>
+          <w:tcPr>
+            <w:tcW w:w="2819" w:type="dxa"/>
+          </w:tcPr>
+          <w:p>
+            <w:pPr>
+              <w:pStyle w:val="Prrafodelista"/>
+              <w:ind w:left="0"/>
+              <w:contextualSpacing/>
+              <w:jc w:val="both"/>
+              <w:cnfStyle w:val="000000100000" w:firstRow="0" w:lastRow="0" w:firstColumn="0" w:lastColumn="0" w:oddVBand="0" w:evenVBand="0" w:oddHBand="1" w:evenHBand="0" w:firstRowFirstColumn="0" w:firstRowLastColumn="0" w:lastRowFirstColumn="0" w:lastRowLastColumn="0"/>
+              <w:rPr>
+                <w:rFonts w:asciiTheme="minorHAnsi" w:hAnsiTheme="minorHAnsi" w:cstheme="minorHAnsi"/>
+                <w:sz w:val="20"/>
+                <w:szCs w:val="20"/>
+              </w:rPr>
+            </w:pPr>
+            <w:r>
+              <w:rPr>
+                <w:rFonts w:asciiTheme="minorHAnsi" w:hAnsiTheme="minorHAnsi" w:cstheme="minorHAnsi"/>
+                <w:sz w:val="20"/>
+                <w:szCs w:val="20"/>
+              </w:rPr>
+              <w:t>Proveedor</w:t>
+            </w:r>
+          </w:p>
+        </w:tc>
+      </w:tr>
+      <w:tr>
+        <w:trPr>
+          <w:trHeight w:val="287"/>
+          <w:jc w:val="center"/>
+        </w:trPr>
+        <w:tc>
+          <w:tcPr>
+            <w:cnfStyle w:val="001000000000" w:firstRow="0" w:lastRow="0" w:firstColumn="1" w:lastColumn="0" w:oddVBand="0" w:evenVBand="0" w:oddHBand="0" w:evenHBand="0" w:firstRowFirstColumn="0" w:firstRowLastColumn="0" w:lastRowFirstColumn="0" w:lastRowLastColumn="0"/>
+            <w:tcW w:w="1962" w:type="dxa"/>
+          </w:tcPr>
+          <w:p>
+            <w:pPr>
+              <w:pStyle w:val="Prrafodelista"/>
+              <w:ind w:left="0"/>
+              <w:jc w:val="center"/>
+              <w:rPr>
+                <w:rFonts w:asciiTheme="minorHAnsi" w:hAnsiTheme="minorHAnsi" w:cstheme="minorHAnsi"/>
+                <w:sz w:val="20"/>
+                <w:szCs w:val="20"/>
+              </w:rPr>
+            </w:pPr>
+            <w:r>
+              <w:rPr>
+                <w:rFonts w:asciiTheme="minorHAnsi" w:hAnsiTheme="minorHAnsi" w:cstheme="minorHAnsi"/>
+                <w:sz w:val="20"/>
+                <w:szCs w:val="20"/>
+              </w:rPr>
+              <w:t>Informe de inspección de mercadería</w:t>
+            </w:r>
+          </w:p>
+          <w:p>
+            <w:pPr>
+              <w:pStyle w:val="Prrafodelista"/>
+              <w:tabs>
+                <w:tab w:val="left" w:pos="240"/>
+                <w:tab w:val="center" w:pos="873"/>
+                <w:tab w:val="center" w:pos="1198"/>
+              </w:tabs>
+              <w:ind w:left="0"/>
+              <w:contextualSpacing/>
+              <w:rPr>
+                <w:rFonts w:asciiTheme="minorHAnsi" w:hAnsiTheme="minorHAnsi" w:cstheme="minorHAnsi"/>
+                <w:b w:val="0"/>
+                <w:sz w:val="20"/>
+                <w:szCs w:val="20"/>
+              </w:rPr>
+            </w:pPr>
+          </w:p>
+        </w:tc>
+        <w:tc>
+          <w:tcPr>
+            <w:tcW w:w="3544" w:type="dxa"/>
+          </w:tcPr>
+          <w:p>
+            <w:pPr>
+              <w:pStyle w:val="Prrafodelista"/>
+              <w:tabs>
+                <w:tab w:val="left" w:pos="240"/>
+                <w:tab w:val="center" w:pos="873"/>
+                <w:tab w:val="center" w:pos="1198"/>
+              </w:tabs>
+              <w:ind w:left="0"/>
+              <w:contextualSpacing/>
+              <w:cnfStyle w:val="000000000000" w:firstRow="0" w:lastRow="0" w:firstColumn="0" w:lastColumn="0" w:oddVBand="0" w:evenVBand="0" w:oddHBand="0" w:evenHBand="0" w:firstRowFirstColumn="0" w:firstRowLastColumn="0" w:lastRowFirstColumn="0" w:lastRowLastColumn="0"/>
+              <w:rPr>
+                <w:rFonts w:asciiTheme="minorHAnsi" w:hAnsiTheme="minorHAnsi" w:cstheme="minorHAnsi"/>
+                <w:sz w:val="20"/>
+                <w:szCs w:val="20"/>
+              </w:rPr>
+            </w:pPr>
+            <w:r>
+              <w:rPr>
+                <w:rFonts w:asciiTheme="minorHAnsi" w:hAnsiTheme="minorHAnsi" w:cstheme="minorHAnsi"/>
+                <w:sz w:val="20"/>
+                <w:szCs w:val="20"/>
+              </w:rPr>
+              <w:t>Informe realizado con el fin de garantizar el cumplimiento de calidad, cantidades y productos correctos solicitados al proveedor.</w:t>
+            </w:r>
+          </w:p>
+        </w:tc>
+        <w:tc>
+          <w:tcPr>
+            <w:tcW w:w="2819" w:type="dxa"/>
+          </w:tcPr>
+          <w:p>
+            <w:pPr>
+              <w:pStyle w:val="Prrafodelista"/>
+              <w:ind w:left="0"/>
+              <w:contextualSpacing/>
+              <w:jc w:val="both"/>
+              <w:cnfStyle w:val="000000000000" w:firstRow="0" w:lastRow="0" w:firstColumn="0" w:lastColumn="0" w:oddVBand="0" w:evenVBand="0" w:oddHBand="0" w:evenHBand="0" w:firstRowFirstColumn="0" w:firstRowLastColumn="0" w:lastRowFirstColumn="0" w:lastRowLastColumn="0"/>
               <w:rPr>
                 <w:rFonts w:asciiTheme="minorHAnsi" w:hAnsiTheme="minorHAnsi" w:cstheme="minorHAnsi"/>
                 <w:sz w:val="20"/>
@@ -4042,7 +3386,16 @@
                 <w:sz w:val="20"/>
                 <w:szCs w:val="20"/>
               </w:rPr>
-              <w:t>El proceso se inicia al momento de la recepción de productos, donde se ingresan la Orden de compra relacionada, la factura, guía de remisión y los productos solicitados.</w:t>
+              <w:t xml:space="preserve">El proceso se inicia al momento de la recepción de productos, donde se ingresan la Orden de compra relacionada, la </w:t>
+            </w:r>
+            <w:r>
+              <w:rPr>
+                <w:rFonts w:asciiTheme="minorHAnsi" w:hAnsiTheme="minorHAnsi" w:cstheme="minorHAnsi"/>
+                <w:sz w:val="20"/>
+                <w:szCs w:val="20"/>
+              </w:rPr>
+              <w:lastRenderedPageBreak/>
+              <w:t>factura, guía de remisión y los productos solicitados.</w:t>
             </w:r>
           </w:p>
         </w:tc>
@@ -4070,6 +3423,7 @@
                 <w:sz w:val="20"/>
                 <w:szCs w:val="20"/>
               </w:rPr>
+              <w:lastRenderedPageBreak/>
               <w:t>Asistente de almacén</w:t>
             </w:r>
           </w:p>
@@ -4506,31 +3860,33 @@
       <w:tr>
         <w:trPr>
           <w:cnfStyle w:val="000000100000" w:firstRow="0" w:lastRow="0" w:firstColumn="0" w:lastColumn="0" w:oddVBand="0" w:evenVBand="0" w:oddHBand="1" w:evenHBand="0" w:firstRowFirstColumn="0" w:firstRowLastColumn="0" w:lastRowFirstColumn="0" w:lastRowLastColumn="0"/>
-          <w:trHeight w:val="784"/>
+          <w:trHeight w:val="220"/>
         </w:trPr>
         <w:tc>
           <w:tcPr>
             <w:cnfStyle w:val="001000000000" w:firstRow="0" w:lastRow="0" w:firstColumn="1" w:lastColumn="0" w:oddVBand="0" w:evenVBand="0" w:oddHBand="0" w:evenHBand="0" w:firstRowFirstColumn="0" w:firstRowLastColumn="0" w:lastRowFirstColumn="0" w:lastRowLastColumn="0"/>
             <w:tcW w:w="675" w:type="dxa"/>
-            <w:vAlign w:val="center"/>
-          </w:tcPr>
-          <w:p>
-            <w:pPr>
-              <w:pStyle w:val="Prrafodelista"/>
-              <w:ind w:left="0"/>
-              <w:jc w:val="center"/>
-              <w:rPr>
-                <w:rFonts w:asciiTheme="minorHAnsi" w:hAnsiTheme="minorHAnsi" w:cstheme="minorHAnsi"/>
-                <w:sz w:val="20"/>
-                <w:szCs w:val="20"/>
-              </w:rPr>
-            </w:pPr>
-            <w:r>
-              <w:rPr>
-                <w:rFonts w:asciiTheme="minorHAnsi" w:hAnsiTheme="minorHAnsi" w:cstheme="minorHAnsi"/>
-                <w:sz w:val="20"/>
-                <w:szCs w:val="20"/>
-              </w:rPr>
+            <w:vMerge w:val="restart"/>
+            <w:vAlign w:val="center"/>
+          </w:tcPr>
+          <w:p>
+            <w:pPr>
+              <w:pStyle w:val="Prrafodelista"/>
+              <w:ind w:left="0"/>
+              <w:jc w:val="center"/>
+              <w:rPr>
+                <w:rFonts w:asciiTheme="minorHAnsi" w:hAnsiTheme="minorHAnsi" w:cstheme="minorHAnsi"/>
+                <w:sz w:val="20"/>
+                <w:szCs w:val="20"/>
+              </w:rPr>
+            </w:pPr>
+            <w:r>
+              <w:rPr>
+                <w:rFonts w:asciiTheme="minorHAnsi" w:hAnsiTheme="minorHAnsi" w:cstheme="minorHAnsi"/>
+                <w:sz w:val="20"/>
+                <w:szCs w:val="20"/>
+              </w:rPr>
+              <w:lastRenderedPageBreak/>
               <w:t>2</w:t>
             </w:r>
           </w:p>
@@ -4544,48 +3900,60 @@
             <w:pPr>
               <w:pStyle w:val="Prrafodelista"/>
               <w:ind w:left="0"/>
-              <w:jc w:val="center"/>
-              <w:cnfStyle w:val="000000100000" w:firstRow="0" w:lastRow="0" w:firstColumn="0" w:lastColumn="0" w:oddVBand="0" w:evenVBand="0" w:oddHBand="1" w:evenHBand="0" w:firstRowFirstColumn="0" w:firstRowLastColumn="0" w:lastRowFirstColumn="0" w:lastRowLastColumn="0"/>
-              <w:rPr>
-                <w:rFonts w:asciiTheme="minorHAnsi" w:hAnsiTheme="minorHAnsi" w:cstheme="minorHAnsi"/>
-                <w:sz w:val="20"/>
-                <w:szCs w:val="20"/>
-              </w:rPr>
-            </w:pPr>
-            <w:r>
-              <w:rPr>
-                <w:rFonts w:asciiTheme="minorHAnsi" w:hAnsiTheme="minorHAnsi" w:cstheme="minorHAnsi"/>
-                <w:sz w:val="20"/>
-                <w:szCs w:val="20"/>
-              </w:rPr>
-              <w:t>Productos</w:t>
-            </w:r>
+              <w:cnfStyle w:val="000000100000" w:firstRow="0" w:lastRow="0" w:firstColumn="0" w:lastColumn="0" w:oddVBand="0" w:evenVBand="0" w:oddHBand="1" w:evenHBand="0" w:firstRowFirstColumn="0" w:firstRowLastColumn="0" w:lastRowFirstColumn="0" w:lastRowLastColumn="0"/>
+              <w:rPr>
+                <w:rFonts w:asciiTheme="minorHAnsi" w:hAnsiTheme="minorHAnsi" w:cstheme="minorHAnsi"/>
+                <w:sz w:val="20"/>
+                <w:szCs w:val="20"/>
+              </w:rPr>
+            </w:pPr>
+            <w:r>
+              <w:rPr>
+                <w:rFonts w:asciiTheme="minorHAnsi" w:hAnsiTheme="minorHAnsi" w:cstheme="minorHAnsi"/>
+                <w:sz w:val="20"/>
+                <w:szCs w:val="20"/>
+              </w:rPr>
+              <w:t>Orden de Compra</w:t>
+            </w:r>
+          </w:p>
+          <w:p>
+            <w:pPr>
+              <w:pStyle w:val="Prrafodelista"/>
+              <w:ind w:left="0"/>
+              <w:cnfStyle w:val="000000100000" w:firstRow="0" w:lastRow="0" w:firstColumn="0" w:lastColumn="0" w:oddVBand="0" w:evenVBand="0" w:oddHBand="1" w:evenHBand="0" w:firstRowFirstColumn="0" w:firstRowLastColumn="0" w:lastRowFirstColumn="0" w:lastRowLastColumn="0"/>
+              <w:rPr>
+                <w:rFonts w:asciiTheme="minorHAnsi" w:hAnsiTheme="minorHAnsi" w:cstheme="minorHAnsi"/>
+                <w:sz w:val="20"/>
+                <w:szCs w:val="20"/>
+              </w:rPr>
+            </w:pPr>
           </w:p>
         </w:tc>
         <w:tc>
           <w:tcPr>
             <w:tcW w:w="1917" w:type="dxa"/>
-            <w:vAlign w:val="center"/>
-          </w:tcPr>
-          <w:p>
-            <w:pPr>
-              <w:pStyle w:val="Prrafodelista"/>
-              <w:ind w:left="0"/>
-              <w:jc w:val="center"/>
-              <w:cnfStyle w:val="000000100000" w:firstRow="0" w:lastRow="0" w:firstColumn="0" w:lastColumn="0" w:oddVBand="0" w:evenVBand="0" w:oddHBand="1" w:evenHBand="0" w:firstRowFirstColumn="0" w:firstRowLastColumn="0" w:lastRowFirstColumn="0" w:lastRowLastColumn="0"/>
-              <w:rPr>
-                <w:rFonts w:asciiTheme="minorHAnsi" w:hAnsiTheme="minorHAnsi" w:cstheme="minorHAnsi"/>
-                <w:sz w:val="20"/>
-                <w:szCs w:val="20"/>
-              </w:rPr>
-            </w:pPr>
-            <w:r>
-              <w:rPr>
-                <w:rFonts w:asciiTheme="minorHAnsi" w:hAnsiTheme="minorHAnsi" w:cstheme="minorHAnsi"/>
-                <w:sz w:val="20"/>
-                <w:szCs w:val="20"/>
-              </w:rPr>
-              <w:t>Verificar calidad de productos</w:t>
+            <w:vMerge w:val="restart"/>
+            <w:vAlign w:val="center"/>
+          </w:tcPr>
+          <w:p>
+            <w:pPr>
+              <w:pStyle w:val="Prrafodelista"/>
+              <w:ind w:left="0"/>
+              <w:jc w:val="center"/>
+              <w:cnfStyle w:val="000000100000" w:firstRow="0" w:lastRow="0" w:firstColumn="0" w:lastColumn="0" w:oddVBand="0" w:evenVBand="0" w:oddHBand="1" w:evenHBand="0" w:firstRowFirstColumn="0" w:firstRowLastColumn="0" w:lastRowFirstColumn="0" w:lastRowLastColumn="0"/>
+              <w:rPr>
+                <w:rFonts w:asciiTheme="minorHAnsi" w:hAnsiTheme="minorHAnsi" w:cstheme="minorHAnsi"/>
+                <w:sz w:val="20"/>
+                <w:szCs w:val="20"/>
+              </w:rPr>
+            </w:pPr>
+            <w:r>
+              <w:rPr>
+                <w:rFonts w:asciiTheme="minorHAnsi" w:hAnsiTheme="minorHAnsi" w:cstheme="minorHAnsi"/>
+                <w:sz w:val="20"/>
+                <w:szCs w:val="20"/>
+              </w:rPr>
+              <w:t>Verificar productos</w:t>
             </w:r>
           </w:p>
         </w:tc>
@@ -4598,53 +3966,78 @@
             <w:pPr>
               <w:pStyle w:val="Prrafodelista"/>
               <w:ind w:left="0"/>
-              <w:jc w:val="center"/>
-              <w:cnfStyle w:val="000000100000" w:firstRow="0" w:lastRow="0" w:firstColumn="0" w:lastColumn="0" w:oddVBand="0" w:evenVBand="0" w:oddHBand="1" w:evenHBand="0" w:firstRowFirstColumn="0" w:firstRowLastColumn="0" w:lastRowFirstColumn="0" w:lastRowLastColumn="0"/>
-              <w:rPr>
-                <w:rFonts w:asciiTheme="minorHAnsi" w:hAnsiTheme="minorHAnsi" w:cstheme="minorHAnsi"/>
-                <w:sz w:val="20"/>
-                <w:szCs w:val="20"/>
-              </w:rPr>
-            </w:pPr>
-            <w:r>
-              <w:rPr>
-                <w:rFonts w:asciiTheme="minorHAnsi" w:hAnsiTheme="minorHAnsi" w:cstheme="minorHAnsi"/>
-                <w:sz w:val="20"/>
-                <w:szCs w:val="20"/>
-              </w:rPr>
-              <w:t>Productos verificados</w:t>
-            </w:r>
+              <w:cnfStyle w:val="000000100000" w:firstRow="0" w:lastRow="0" w:firstColumn="0" w:lastColumn="0" w:oddVBand="0" w:evenVBand="0" w:oddHBand="1" w:evenHBand="0" w:firstRowFirstColumn="0" w:firstRowLastColumn="0" w:lastRowFirstColumn="0" w:lastRowLastColumn="0"/>
+              <w:rPr>
+                <w:rFonts w:asciiTheme="minorHAnsi" w:hAnsiTheme="minorHAnsi" w:cstheme="minorHAnsi"/>
+                <w:sz w:val="20"/>
+                <w:szCs w:val="20"/>
+              </w:rPr>
+            </w:pPr>
+            <w:r>
+              <w:rPr>
+                <w:rFonts w:asciiTheme="minorHAnsi" w:hAnsiTheme="minorHAnsi" w:cstheme="minorHAnsi"/>
+                <w:sz w:val="20"/>
+                <w:szCs w:val="20"/>
+              </w:rPr>
+              <w:t>Orden de Compra</w:t>
+            </w:r>
+          </w:p>
+          <w:p>
+            <w:pPr>
+              <w:pStyle w:val="Prrafodelista"/>
+              <w:ind w:left="0"/>
+              <w:cnfStyle w:val="000000100000" w:firstRow="0" w:lastRow="0" w:firstColumn="0" w:lastColumn="0" w:oddVBand="0" w:evenVBand="0" w:oddHBand="1" w:evenHBand="0" w:firstRowFirstColumn="0" w:firstRowLastColumn="0" w:lastRowFirstColumn="0" w:lastRowLastColumn="0"/>
+              <w:rPr>
+                <w:rFonts w:asciiTheme="minorHAnsi" w:hAnsiTheme="minorHAnsi" w:cstheme="minorHAnsi"/>
+                <w:sz w:val="20"/>
+                <w:szCs w:val="20"/>
+              </w:rPr>
+            </w:pPr>
           </w:p>
         </w:tc>
         <w:tc>
           <w:tcPr>
             <w:tcW w:w="1529" w:type="dxa"/>
-            <w:vAlign w:val="center"/>
-          </w:tcPr>
-          <w:p>
-            <w:pPr>
-              <w:pStyle w:val="Prrafodelista"/>
-              <w:ind w:left="0"/>
-              <w:cnfStyle w:val="000000100000" w:firstRow="0" w:lastRow="0" w:firstColumn="0" w:lastColumn="0" w:oddVBand="0" w:evenVBand="0" w:oddHBand="1" w:evenHBand="0" w:firstRowFirstColumn="0" w:firstRowLastColumn="0" w:lastRowFirstColumn="0" w:lastRowLastColumn="0"/>
-              <w:rPr>
-                <w:rFonts w:asciiTheme="minorHAnsi" w:hAnsiTheme="minorHAnsi" w:cstheme="minorHAnsi"/>
-                <w:sz w:val="20"/>
-                <w:szCs w:val="20"/>
-              </w:rPr>
-            </w:pPr>
-            <w:r>
-              <w:rPr>
-                <w:rFonts w:asciiTheme="minorHAnsi" w:hAnsiTheme="minorHAnsi" w:cstheme="minorHAnsi"/>
-                <w:sz w:val="20"/>
-                <w:szCs w:val="20"/>
-              </w:rPr>
-              <w:t>Se verifica la calidad de los productos recibidos.</w:t>
-            </w:r>
+            <w:vMerge w:val="restart"/>
+            <w:vAlign w:val="center"/>
+          </w:tcPr>
+          <w:p>
+            <w:pPr>
+              <w:pStyle w:val="Prrafodelista"/>
+              <w:ind w:left="0"/>
+              <w:cnfStyle w:val="000000100000" w:firstRow="0" w:lastRow="0" w:firstColumn="0" w:lastColumn="0" w:oddVBand="0" w:evenVBand="0" w:oddHBand="1" w:evenHBand="0" w:firstRowFirstColumn="0" w:firstRowLastColumn="0" w:lastRowFirstColumn="0" w:lastRowLastColumn="0"/>
+              <w:rPr>
+                <w:rFonts w:asciiTheme="minorHAnsi" w:hAnsiTheme="minorHAnsi" w:cstheme="minorHAnsi"/>
+                <w:sz w:val="20"/>
+                <w:szCs w:val="20"/>
+              </w:rPr>
+            </w:pPr>
+            <w:r>
+              <w:rPr>
+                <w:rFonts w:asciiTheme="minorHAnsi" w:hAnsiTheme="minorHAnsi" w:cstheme="minorHAnsi"/>
+                <w:sz w:val="20"/>
+                <w:szCs w:val="20"/>
+              </w:rPr>
+              <w:t xml:space="preserve">Permitirá utilizar los documentos adecuados para la verificación de cada uno de los requerimientos para la adquisición de productos. </w:t>
+            </w:r>
+          </w:p>
+          <w:p>
+            <w:pPr>
+              <w:pStyle w:val="Prrafodelista"/>
+              <w:ind w:left="0"/>
+              <w:cnfStyle w:val="000000100000" w:firstRow="0" w:lastRow="0" w:firstColumn="0" w:lastColumn="0" w:oddVBand="0" w:evenVBand="0" w:oddHBand="1" w:evenHBand="0" w:firstRowFirstColumn="0" w:firstRowLastColumn="0" w:lastRowFirstColumn="0" w:lastRowLastColumn="0"/>
+              <w:rPr>
+                <w:rFonts w:asciiTheme="minorHAnsi" w:hAnsiTheme="minorHAnsi" w:cstheme="minorHAnsi"/>
+                <w:sz w:val="20"/>
+                <w:szCs w:val="20"/>
+              </w:rPr>
+            </w:pPr>
           </w:p>
         </w:tc>
         <w:tc>
           <w:tcPr>
             <w:tcW w:w="2127" w:type="dxa"/>
+            <w:vMerge w:val="restart"/>
           </w:tcPr>
           <w:p>
             <w:pPr>
@@ -4672,33 +4065,26 @@
       </w:tr>
       <w:tr>
         <w:trPr>
-          <w:trHeight w:val="784"/>
+          <w:trHeight w:val="217"/>
         </w:trPr>
         <w:tc>
           <w:tcPr>
             <w:cnfStyle w:val="001000000000" w:firstRow="0" w:lastRow="0" w:firstColumn="1" w:lastColumn="0" w:oddVBand="0" w:evenVBand="0" w:oddHBand="0" w:evenHBand="0" w:firstRowFirstColumn="0" w:firstRowLastColumn="0" w:lastRowFirstColumn="0" w:lastRowLastColumn="0"/>
             <w:tcW w:w="675" w:type="dxa"/>
-            <w:vAlign w:val="center"/>
-          </w:tcPr>
-          <w:p>
-            <w:pPr>
-              <w:pStyle w:val="Prrafodelista"/>
-              <w:ind w:left="0"/>
-              <w:jc w:val="center"/>
-              <w:rPr>
-                <w:rFonts w:asciiTheme="minorHAnsi" w:hAnsiTheme="minorHAnsi" w:cstheme="minorHAnsi"/>
-                <w:sz w:val="20"/>
-                <w:szCs w:val="20"/>
-              </w:rPr>
-            </w:pPr>
-            <w:r>
-              <w:rPr>
-                <w:rFonts w:asciiTheme="minorHAnsi" w:hAnsiTheme="minorHAnsi" w:cstheme="minorHAnsi"/>
-                <w:sz w:val="20"/>
-                <w:szCs w:val="20"/>
-              </w:rPr>
-              <w:t>3</w:t>
-            </w:r>
+            <w:vMerge/>
+            <w:vAlign w:val="center"/>
+          </w:tcPr>
+          <w:p>
+            <w:pPr>
+              <w:pStyle w:val="Prrafodelista"/>
+              <w:ind w:left="0"/>
+              <w:jc w:val="center"/>
+              <w:rPr>
+                <w:rFonts w:asciiTheme="minorHAnsi" w:hAnsiTheme="minorHAnsi" w:cstheme="minorHAnsi"/>
+                <w:sz w:val="20"/>
+                <w:szCs w:val="20"/>
+              </w:rPr>
+            </w:pPr>
           </w:p>
         </w:tc>
         <w:tc>
@@ -4710,7 +4096,6 @@
             <w:pPr>
               <w:pStyle w:val="Prrafodelista"/>
               <w:ind w:left="0"/>
-              <w:jc w:val="center"/>
               <w:cnfStyle w:val="000000000000" w:firstRow="0" w:lastRow="0" w:firstColumn="0" w:lastColumn="0" w:oddVBand="0" w:evenVBand="0" w:oddHBand="0" w:evenHBand="0" w:firstRowFirstColumn="0" w:firstRowLastColumn="0" w:lastRowFirstColumn="0" w:lastRowLastColumn="0"/>
               <w:rPr>
                 <w:rFonts w:asciiTheme="minorHAnsi" w:hAnsiTheme="minorHAnsi" w:cstheme="minorHAnsi"/>
@@ -4724,13 +4109,26 @@
                 <w:sz w:val="20"/>
                 <w:szCs w:val="20"/>
               </w:rPr>
-              <w:t>Productos verificados</w:t>
-            </w:r>
+              <w:t>Guía de Remisión</w:t>
+            </w:r>
+          </w:p>
+          <w:p>
+            <w:pPr>
+              <w:pStyle w:val="Prrafodelista"/>
+              <w:ind w:left="0"/>
+              <w:cnfStyle w:val="000000000000" w:firstRow="0" w:lastRow="0" w:firstColumn="0" w:lastColumn="0" w:oddVBand="0" w:evenVBand="0" w:oddHBand="0" w:evenHBand="0" w:firstRowFirstColumn="0" w:firstRowLastColumn="0" w:lastRowFirstColumn="0" w:lastRowLastColumn="0"/>
+              <w:rPr>
+                <w:rFonts w:asciiTheme="minorHAnsi" w:hAnsiTheme="minorHAnsi" w:cstheme="minorHAnsi"/>
+                <w:sz w:val="20"/>
+                <w:szCs w:val="20"/>
+              </w:rPr>
+            </w:pPr>
           </w:p>
         </w:tc>
         <w:tc>
           <w:tcPr>
             <w:tcW w:w="1917" w:type="dxa"/>
+            <w:vMerge/>
             <w:vAlign w:val="center"/>
           </w:tcPr>
           <w:p>
@@ -4745,14 +4143,6 @@
                 <w:szCs w:val="20"/>
               </w:rPr>
             </w:pPr>
-            <w:r>
-              <w:rPr>
-                <w:rFonts w:asciiTheme="minorHAnsi" w:hAnsiTheme="minorHAnsi" w:cstheme="minorHAnsi"/>
-                <w:sz w:val="20"/>
-                <w:szCs w:val="20"/>
-              </w:rPr>
-              <w:t>Resultado de verificación de calidad</w:t>
-            </w:r>
           </w:p>
         </w:tc>
         <w:tc>
@@ -4764,7 +4154,6 @@
             <w:pPr>
               <w:pStyle w:val="Prrafodelista"/>
               <w:ind w:left="0"/>
-              <w:jc w:val="center"/>
               <w:cnfStyle w:val="000000000000" w:firstRow="0" w:lastRow="0" w:firstColumn="0" w:lastColumn="0" w:oddVBand="0" w:evenVBand="0" w:oddHBand="0" w:evenHBand="0" w:firstRowFirstColumn="0" w:firstRowLastColumn="0" w:lastRowFirstColumn="0" w:lastRowLastColumn="0"/>
               <w:rPr>
                 <w:rFonts w:asciiTheme="minorHAnsi" w:hAnsiTheme="minorHAnsi" w:cstheme="minorHAnsi"/>
@@ -4778,13 +4167,26 @@
                 <w:sz w:val="20"/>
                 <w:szCs w:val="20"/>
               </w:rPr>
-              <w:t>Informe de verificación de calidad</w:t>
-            </w:r>
+              <w:t>Guía de Remisión</w:t>
+            </w:r>
+          </w:p>
+          <w:p>
+            <w:pPr>
+              <w:pStyle w:val="Prrafodelista"/>
+              <w:ind w:left="0"/>
+              <w:cnfStyle w:val="000000000000" w:firstRow="0" w:lastRow="0" w:firstColumn="0" w:lastColumn="0" w:oddVBand="0" w:evenVBand="0" w:oddHBand="0" w:evenHBand="0" w:firstRowFirstColumn="0" w:firstRowLastColumn="0" w:lastRowFirstColumn="0" w:lastRowLastColumn="0"/>
+              <w:rPr>
+                <w:rFonts w:asciiTheme="minorHAnsi" w:hAnsiTheme="minorHAnsi" w:cstheme="minorHAnsi"/>
+                <w:sz w:val="20"/>
+                <w:szCs w:val="20"/>
+              </w:rPr>
+            </w:pPr>
           </w:p>
         </w:tc>
         <w:tc>
           <w:tcPr>
             <w:tcW w:w="1529" w:type="dxa"/>
+            <w:vMerge/>
             <w:vAlign w:val="center"/>
           </w:tcPr>
           <w:p>
@@ -4798,19 +4200,12 @@
                 <w:szCs w:val="20"/>
               </w:rPr>
             </w:pPr>
-            <w:r>
-              <w:rPr>
-                <w:rFonts w:asciiTheme="minorHAnsi" w:hAnsiTheme="minorHAnsi" w:cstheme="minorHAnsi"/>
-                <w:sz w:val="20"/>
-                <w:szCs w:val="20"/>
-              </w:rPr>
-              <w:t>Se realiza un informe de la verificación de la calidad de los productos recibidos.</w:t>
-            </w:r>
           </w:p>
         </w:tc>
         <w:tc>
           <w:tcPr>
             <w:tcW w:w="2127" w:type="dxa"/>
+            <w:vMerge/>
           </w:tcPr>
           <w:p>
             <w:pPr>
@@ -4825,6 +4220,490 @@
                 <w:szCs w:val="20"/>
               </w:rPr>
             </w:pPr>
+          </w:p>
+        </w:tc>
+      </w:tr>
+      <w:tr>
+        <w:trPr>
+          <w:cnfStyle w:val="000000100000" w:firstRow="0" w:lastRow="0" w:firstColumn="0" w:lastColumn="0" w:oddVBand="0" w:evenVBand="0" w:oddHBand="1" w:evenHBand="0" w:firstRowFirstColumn="0" w:firstRowLastColumn="0" w:lastRowFirstColumn="0" w:lastRowLastColumn="0"/>
+          <w:trHeight w:val="217"/>
+        </w:trPr>
+        <w:tc>
+          <w:tcPr>
+            <w:cnfStyle w:val="001000000000" w:firstRow="0" w:lastRow="0" w:firstColumn="1" w:lastColumn="0" w:oddVBand="0" w:evenVBand="0" w:oddHBand="0" w:evenHBand="0" w:firstRowFirstColumn="0" w:firstRowLastColumn="0" w:lastRowFirstColumn="0" w:lastRowLastColumn="0"/>
+            <w:tcW w:w="675" w:type="dxa"/>
+            <w:vMerge/>
+            <w:vAlign w:val="center"/>
+          </w:tcPr>
+          <w:p>
+            <w:pPr>
+              <w:pStyle w:val="Prrafodelista"/>
+              <w:ind w:left="0"/>
+              <w:jc w:val="center"/>
+              <w:rPr>
+                <w:rFonts w:asciiTheme="minorHAnsi" w:hAnsiTheme="minorHAnsi" w:cstheme="minorHAnsi"/>
+                <w:sz w:val="20"/>
+                <w:szCs w:val="20"/>
+              </w:rPr>
+            </w:pPr>
+          </w:p>
+        </w:tc>
+        <w:tc>
+          <w:tcPr>
+            <w:tcW w:w="2127" w:type="dxa"/>
+            <w:vAlign w:val="center"/>
+          </w:tcPr>
+          <w:p>
+            <w:pPr>
+              <w:pStyle w:val="Prrafodelista"/>
+              <w:ind w:left="0"/>
+              <w:cnfStyle w:val="000000100000" w:firstRow="0" w:lastRow="0" w:firstColumn="0" w:lastColumn="0" w:oddVBand="0" w:evenVBand="0" w:oddHBand="1" w:evenHBand="0" w:firstRowFirstColumn="0" w:firstRowLastColumn="0" w:lastRowFirstColumn="0" w:lastRowLastColumn="0"/>
+              <w:rPr>
+                <w:rFonts w:asciiTheme="minorHAnsi" w:hAnsiTheme="minorHAnsi" w:cstheme="minorHAnsi"/>
+                <w:sz w:val="20"/>
+                <w:szCs w:val="20"/>
+              </w:rPr>
+            </w:pPr>
+            <w:r>
+              <w:rPr>
+                <w:rFonts w:asciiTheme="minorHAnsi" w:hAnsiTheme="minorHAnsi" w:cstheme="minorHAnsi"/>
+                <w:sz w:val="20"/>
+                <w:szCs w:val="20"/>
+              </w:rPr>
+              <w:t>Factura</w:t>
+            </w:r>
+          </w:p>
+          <w:p>
+            <w:pPr>
+              <w:pStyle w:val="Prrafodelista"/>
+              <w:ind w:left="0"/>
+              <w:cnfStyle w:val="000000100000" w:firstRow="0" w:lastRow="0" w:firstColumn="0" w:lastColumn="0" w:oddVBand="0" w:evenVBand="0" w:oddHBand="1" w:evenHBand="0" w:firstRowFirstColumn="0" w:firstRowLastColumn="0" w:lastRowFirstColumn="0" w:lastRowLastColumn="0"/>
+              <w:rPr>
+                <w:rFonts w:asciiTheme="minorHAnsi" w:hAnsiTheme="minorHAnsi" w:cstheme="minorHAnsi"/>
+                <w:sz w:val="20"/>
+                <w:szCs w:val="20"/>
+              </w:rPr>
+            </w:pPr>
+          </w:p>
+        </w:tc>
+        <w:tc>
+          <w:tcPr>
+            <w:tcW w:w="1917" w:type="dxa"/>
+            <w:vMerge/>
+            <w:vAlign w:val="center"/>
+          </w:tcPr>
+          <w:p>
+            <w:pPr>
+              <w:pStyle w:val="Prrafodelista"/>
+              <w:ind w:left="0"/>
+              <w:jc w:val="center"/>
+              <w:cnfStyle w:val="000000100000" w:firstRow="0" w:lastRow="0" w:firstColumn="0" w:lastColumn="0" w:oddVBand="0" w:evenVBand="0" w:oddHBand="1" w:evenHBand="0" w:firstRowFirstColumn="0" w:firstRowLastColumn="0" w:lastRowFirstColumn="0" w:lastRowLastColumn="0"/>
+              <w:rPr>
+                <w:rFonts w:asciiTheme="minorHAnsi" w:hAnsiTheme="minorHAnsi" w:cstheme="minorHAnsi"/>
+                <w:sz w:val="20"/>
+                <w:szCs w:val="20"/>
+              </w:rPr>
+            </w:pPr>
+          </w:p>
+        </w:tc>
+        <w:tc>
+          <w:tcPr>
+            <w:tcW w:w="1798" w:type="dxa"/>
+            <w:vAlign w:val="center"/>
+          </w:tcPr>
+          <w:p>
+            <w:pPr>
+              <w:pStyle w:val="Prrafodelista"/>
+              <w:ind w:left="0"/>
+              <w:cnfStyle w:val="000000100000" w:firstRow="0" w:lastRow="0" w:firstColumn="0" w:lastColumn="0" w:oddVBand="0" w:evenVBand="0" w:oddHBand="1" w:evenHBand="0" w:firstRowFirstColumn="0" w:firstRowLastColumn="0" w:lastRowFirstColumn="0" w:lastRowLastColumn="0"/>
+              <w:rPr>
+                <w:rFonts w:asciiTheme="minorHAnsi" w:hAnsiTheme="minorHAnsi" w:cstheme="minorHAnsi"/>
+                <w:sz w:val="20"/>
+                <w:szCs w:val="20"/>
+              </w:rPr>
+            </w:pPr>
+            <w:r>
+              <w:rPr>
+                <w:rFonts w:asciiTheme="minorHAnsi" w:hAnsiTheme="minorHAnsi" w:cstheme="minorHAnsi"/>
+                <w:sz w:val="20"/>
+                <w:szCs w:val="20"/>
+              </w:rPr>
+              <w:t>Factura</w:t>
+            </w:r>
+          </w:p>
+          <w:p>
+            <w:pPr>
+              <w:pStyle w:val="Prrafodelista"/>
+              <w:ind w:left="0"/>
+              <w:cnfStyle w:val="000000100000" w:firstRow="0" w:lastRow="0" w:firstColumn="0" w:lastColumn="0" w:oddVBand="0" w:evenVBand="0" w:oddHBand="1" w:evenHBand="0" w:firstRowFirstColumn="0" w:firstRowLastColumn="0" w:lastRowFirstColumn="0" w:lastRowLastColumn="0"/>
+              <w:rPr>
+                <w:rFonts w:asciiTheme="minorHAnsi" w:hAnsiTheme="minorHAnsi" w:cstheme="minorHAnsi"/>
+                <w:sz w:val="20"/>
+                <w:szCs w:val="20"/>
+              </w:rPr>
+            </w:pPr>
+          </w:p>
+        </w:tc>
+        <w:tc>
+          <w:tcPr>
+            <w:tcW w:w="1529" w:type="dxa"/>
+            <w:vMerge/>
+            <w:vAlign w:val="center"/>
+          </w:tcPr>
+          <w:p>
+            <w:pPr>
+              <w:pStyle w:val="Prrafodelista"/>
+              <w:ind w:left="0"/>
+              <w:cnfStyle w:val="000000100000" w:firstRow="0" w:lastRow="0" w:firstColumn="0" w:lastColumn="0" w:oddVBand="0" w:evenVBand="0" w:oddHBand="1" w:evenHBand="0" w:firstRowFirstColumn="0" w:firstRowLastColumn="0" w:lastRowFirstColumn="0" w:lastRowLastColumn="0"/>
+              <w:rPr>
+                <w:rFonts w:asciiTheme="minorHAnsi" w:hAnsiTheme="minorHAnsi" w:cstheme="minorHAnsi"/>
+                <w:sz w:val="20"/>
+                <w:szCs w:val="20"/>
+              </w:rPr>
+            </w:pPr>
+          </w:p>
+        </w:tc>
+        <w:tc>
+          <w:tcPr>
+            <w:tcW w:w="2127" w:type="dxa"/>
+            <w:vMerge/>
+          </w:tcPr>
+          <w:p>
+            <w:pPr>
+              <w:pStyle w:val="Prrafodelista"/>
+              <w:ind w:left="0"/>
+              <w:contextualSpacing/>
+              <w:jc w:val="both"/>
+              <w:cnfStyle w:val="000000100000" w:firstRow="0" w:lastRow="0" w:firstColumn="0" w:lastColumn="0" w:oddVBand="0" w:evenVBand="0" w:oddHBand="1" w:evenHBand="0" w:firstRowFirstColumn="0" w:firstRowLastColumn="0" w:lastRowFirstColumn="0" w:lastRowLastColumn="0"/>
+              <w:rPr>
+                <w:rFonts w:asciiTheme="minorHAnsi" w:hAnsiTheme="minorHAnsi" w:cstheme="minorHAnsi"/>
+                <w:sz w:val="20"/>
+                <w:szCs w:val="20"/>
+              </w:rPr>
+            </w:pPr>
+          </w:p>
+        </w:tc>
+      </w:tr>
+      <w:tr>
+        <w:trPr>
+          <w:trHeight w:val="217"/>
+        </w:trPr>
+        <w:tc>
+          <w:tcPr>
+            <w:cnfStyle w:val="001000000000" w:firstRow="0" w:lastRow="0" w:firstColumn="1" w:lastColumn="0" w:oddVBand="0" w:evenVBand="0" w:oddHBand="0" w:evenHBand="0" w:firstRowFirstColumn="0" w:firstRowLastColumn="0" w:lastRowFirstColumn="0" w:lastRowLastColumn="0"/>
+            <w:tcW w:w="675" w:type="dxa"/>
+            <w:vMerge/>
+            <w:vAlign w:val="center"/>
+          </w:tcPr>
+          <w:p>
+            <w:pPr>
+              <w:pStyle w:val="Prrafodelista"/>
+              <w:ind w:left="0"/>
+              <w:jc w:val="center"/>
+              <w:rPr>
+                <w:rFonts w:asciiTheme="minorHAnsi" w:hAnsiTheme="minorHAnsi" w:cstheme="minorHAnsi"/>
+                <w:sz w:val="20"/>
+                <w:szCs w:val="20"/>
+              </w:rPr>
+            </w:pPr>
+          </w:p>
+        </w:tc>
+        <w:tc>
+          <w:tcPr>
+            <w:tcW w:w="2127" w:type="dxa"/>
+            <w:vAlign w:val="center"/>
+          </w:tcPr>
+          <w:p>
+            <w:pPr>
+              <w:pStyle w:val="Prrafodelista"/>
+              <w:ind w:left="0"/>
+              <w:cnfStyle w:val="000000000000" w:firstRow="0" w:lastRow="0" w:firstColumn="0" w:lastColumn="0" w:oddVBand="0" w:evenVBand="0" w:oddHBand="0" w:evenHBand="0" w:firstRowFirstColumn="0" w:firstRowLastColumn="0" w:lastRowFirstColumn="0" w:lastRowLastColumn="0"/>
+              <w:rPr>
+                <w:rFonts w:asciiTheme="minorHAnsi" w:hAnsiTheme="minorHAnsi" w:cstheme="minorHAnsi"/>
+                <w:sz w:val="20"/>
+                <w:szCs w:val="20"/>
+              </w:rPr>
+            </w:pPr>
+            <w:r>
+              <w:rPr>
+                <w:rFonts w:asciiTheme="minorHAnsi" w:hAnsiTheme="minorHAnsi" w:cstheme="minorHAnsi"/>
+                <w:sz w:val="20"/>
+                <w:szCs w:val="20"/>
+              </w:rPr>
+              <w:t>Productos</w:t>
+            </w:r>
+          </w:p>
+          <w:p>
+            <w:pPr>
+              <w:pStyle w:val="Prrafodelista"/>
+              <w:ind w:left="0"/>
+              <w:cnfStyle w:val="000000000000" w:firstRow="0" w:lastRow="0" w:firstColumn="0" w:lastColumn="0" w:oddVBand="0" w:evenVBand="0" w:oddHBand="0" w:evenHBand="0" w:firstRowFirstColumn="0" w:firstRowLastColumn="0" w:lastRowFirstColumn="0" w:lastRowLastColumn="0"/>
+              <w:rPr>
+                <w:rFonts w:asciiTheme="minorHAnsi" w:hAnsiTheme="minorHAnsi" w:cstheme="minorHAnsi"/>
+                <w:sz w:val="20"/>
+                <w:szCs w:val="20"/>
+              </w:rPr>
+            </w:pPr>
+          </w:p>
+        </w:tc>
+        <w:tc>
+          <w:tcPr>
+            <w:tcW w:w="1917" w:type="dxa"/>
+            <w:vMerge/>
+            <w:vAlign w:val="center"/>
+          </w:tcPr>
+          <w:p>
+            <w:pPr>
+              <w:pStyle w:val="Prrafodelista"/>
+              <w:ind w:left="0"/>
+              <w:jc w:val="center"/>
+              <w:cnfStyle w:val="000000000000" w:firstRow="0" w:lastRow="0" w:firstColumn="0" w:lastColumn="0" w:oddVBand="0" w:evenVBand="0" w:oddHBand="0" w:evenHBand="0" w:firstRowFirstColumn="0" w:firstRowLastColumn="0" w:lastRowFirstColumn="0" w:lastRowLastColumn="0"/>
+              <w:rPr>
+                <w:rFonts w:asciiTheme="minorHAnsi" w:hAnsiTheme="minorHAnsi" w:cstheme="minorHAnsi"/>
+                <w:sz w:val="20"/>
+                <w:szCs w:val="20"/>
+              </w:rPr>
+            </w:pPr>
+          </w:p>
+        </w:tc>
+        <w:tc>
+          <w:tcPr>
+            <w:tcW w:w="1798" w:type="dxa"/>
+            <w:vAlign w:val="center"/>
+          </w:tcPr>
+          <w:p>
+            <w:pPr>
+              <w:pStyle w:val="Prrafodelista"/>
+              <w:ind w:left="0"/>
+              <w:cnfStyle w:val="000000000000" w:firstRow="0" w:lastRow="0" w:firstColumn="0" w:lastColumn="0" w:oddVBand="0" w:evenVBand="0" w:oddHBand="0" w:evenHBand="0" w:firstRowFirstColumn="0" w:firstRowLastColumn="0" w:lastRowFirstColumn="0" w:lastRowLastColumn="0"/>
+              <w:rPr>
+                <w:rFonts w:asciiTheme="minorHAnsi" w:hAnsiTheme="minorHAnsi" w:cstheme="minorHAnsi"/>
+                <w:sz w:val="20"/>
+                <w:szCs w:val="20"/>
+              </w:rPr>
+            </w:pPr>
+            <w:r>
+              <w:rPr>
+                <w:rFonts w:asciiTheme="minorHAnsi" w:hAnsiTheme="minorHAnsi" w:cstheme="minorHAnsi"/>
+                <w:sz w:val="20"/>
+                <w:szCs w:val="20"/>
+              </w:rPr>
+              <w:t>Productos</w:t>
+            </w:r>
+          </w:p>
+          <w:p>
+            <w:pPr>
+              <w:pStyle w:val="Prrafodelista"/>
+              <w:ind w:left="0"/>
+              <w:cnfStyle w:val="000000000000" w:firstRow="0" w:lastRow="0" w:firstColumn="0" w:lastColumn="0" w:oddVBand="0" w:evenVBand="0" w:oddHBand="0" w:evenHBand="0" w:firstRowFirstColumn="0" w:firstRowLastColumn="0" w:lastRowFirstColumn="0" w:lastRowLastColumn="0"/>
+              <w:rPr>
+                <w:rFonts w:asciiTheme="minorHAnsi" w:hAnsiTheme="minorHAnsi" w:cstheme="minorHAnsi"/>
+                <w:sz w:val="20"/>
+                <w:szCs w:val="20"/>
+              </w:rPr>
+            </w:pPr>
+          </w:p>
+        </w:tc>
+        <w:tc>
+          <w:tcPr>
+            <w:tcW w:w="1529" w:type="dxa"/>
+            <w:vMerge/>
+            <w:vAlign w:val="center"/>
+          </w:tcPr>
+          <w:p>
+            <w:pPr>
+              <w:pStyle w:val="Prrafodelista"/>
+              <w:ind w:left="0"/>
+              <w:cnfStyle w:val="000000000000" w:firstRow="0" w:lastRow="0" w:firstColumn="0" w:lastColumn="0" w:oddVBand="0" w:evenVBand="0" w:oddHBand="0" w:evenHBand="0" w:firstRowFirstColumn="0" w:firstRowLastColumn="0" w:lastRowFirstColumn="0" w:lastRowLastColumn="0"/>
+              <w:rPr>
+                <w:rFonts w:asciiTheme="minorHAnsi" w:hAnsiTheme="minorHAnsi" w:cstheme="minorHAnsi"/>
+                <w:sz w:val="20"/>
+                <w:szCs w:val="20"/>
+              </w:rPr>
+            </w:pPr>
+          </w:p>
+        </w:tc>
+        <w:tc>
+          <w:tcPr>
+            <w:tcW w:w="2127" w:type="dxa"/>
+            <w:vMerge/>
+          </w:tcPr>
+          <w:p>
+            <w:pPr>
+              <w:pStyle w:val="Prrafodelista"/>
+              <w:ind w:left="0"/>
+              <w:contextualSpacing/>
+              <w:jc w:val="both"/>
+              <w:cnfStyle w:val="000000000000" w:firstRow="0" w:lastRow="0" w:firstColumn="0" w:lastColumn="0" w:oddVBand="0" w:evenVBand="0" w:oddHBand="0" w:evenHBand="0" w:firstRowFirstColumn="0" w:firstRowLastColumn="0" w:lastRowFirstColumn="0" w:lastRowLastColumn="0"/>
+              <w:rPr>
+                <w:rFonts w:asciiTheme="minorHAnsi" w:hAnsiTheme="minorHAnsi" w:cstheme="minorHAnsi"/>
+                <w:sz w:val="20"/>
+                <w:szCs w:val="20"/>
+              </w:rPr>
+            </w:pPr>
+          </w:p>
+        </w:tc>
+      </w:tr>
+      <w:tr>
+        <w:trPr>
+          <w:cnfStyle w:val="000000100000" w:firstRow="0" w:lastRow="0" w:firstColumn="0" w:lastColumn="0" w:oddVBand="0" w:evenVBand="0" w:oddHBand="1" w:evenHBand="0" w:firstRowFirstColumn="0" w:firstRowLastColumn="0" w:lastRowFirstColumn="0" w:lastRowLastColumn="0"/>
+          <w:trHeight w:val="544"/>
+        </w:trPr>
+        <w:tc>
+          <w:tcPr>
+            <w:cnfStyle w:val="001000000000" w:firstRow="0" w:lastRow="0" w:firstColumn="1" w:lastColumn="0" w:oddVBand="0" w:evenVBand="0" w:oddHBand="0" w:evenHBand="0" w:firstRowFirstColumn="0" w:firstRowLastColumn="0" w:lastRowFirstColumn="0" w:lastRowLastColumn="0"/>
+            <w:tcW w:w="675" w:type="dxa"/>
+            <w:vMerge w:val="restart"/>
+            <w:vAlign w:val="center"/>
+          </w:tcPr>
+          <w:p>
+            <w:pPr>
+              <w:pStyle w:val="Prrafodelista"/>
+              <w:ind w:left="0"/>
+              <w:jc w:val="center"/>
+              <w:rPr>
+                <w:rFonts w:asciiTheme="minorHAnsi" w:hAnsiTheme="minorHAnsi" w:cstheme="minorHAnsi"/>
+                <w:sz w:val="20"/>
+                <w:szCs w:val="20"/>
+              </w:rPr>
+            </w:pPr>
+            <w:r>
+              <w:rPr>
+                <w:rFonts w:asciiTheme="minorHAnsi" w:hAnsiTheme="minorHAnsi" w:cstheme="minorHAnsi"/>
+                <w:sz w:val="20"/>
+                <w:szCs w:val="20"/>
+              </w:rPr>
+              <w:t>3</w:t>
+            </w:r>
+          </w:p>
+        </w:tc>
+        <w:tc>
+          <w:tcPr>
+            <w:tcW w:w="2127" w:type="dxa"/>
+            <w:vAlign w:val="center"/>
+          </w:tcPr>
+          <w:p>
+            <w:pPr>
+              <w:pStyle w:val="Prrafodelista"/>
+              <w:ind w:left="0"/>
+              <w:jc w:val="center"/>
+              <w:cnfStyle w:val="000000100000" w:firstRow="0" w:lastRow="0" w:firstColumn="0" w:lastColumn="0" w:oddVBand="0" w:evenVBand="0" w:oddHBand="1" w:evenHBand="0" w:firstRowFirstColumn="0" w:firstRowLastColumn="0" w:lastRowFirstColumn="0" w:lastRowLastColumn="0"/>
+              <w:rPr>
+                <w:rFonts w:asciiTheme="minorHAnsi" w:hAnsiTheme="minorHAnsi" w:cstheme="minorHAnsi"/>
+                <w:sz w:val="20"/>
+                <w:szCs w:val="20"/>
+              </w:rPr>
+            </w:pPr>
+            <w:r>
+              <w:rPr>
+                <w:rFonts w:asciiTheme="minorHAnsi" w:hAnsiTheme="minorHAnsi" w:cstheme="minorHAnsi"/>
+                <w:sz w:val="20"/>
+                <w:szCs w:val="20"/>
+              </w:rPr>
+              <w:t>Productos</w:t>
+            </w:r>
+          </w:p>
+        </w:tc>
+        <w:tc>
+          <w:tcPr>
+            <w:tcW w:w="1917" w:type="dxa"/>
+            <w:vMerge w:val="restart"/>
+            <w:vAlign w:val="center"/>
+          </w:tcPr>
+          <w:p>
+            <w:pPr>
+              <w:pStyle w:val="Prrafodelista"/>
+              <w:ind w:left="0"/>
+              <w:jc w:val="center"/>
+              <w:cnfStyle w:val="000000100000" w:firstRow="0" w:lastRow="0" w:firstColumn="0" w:lastColumn="0" w:oddVBand="0" w:evenVBand="0" w:oddHBand="1" w:evenHBand="0" w:firstRowFirstColumn="0" w:firstRowLastColumn="0" w:lastRowFirstColumn="0" w:lastRowLastColumn="0"/>
+              <w:rPr>
+                <w:rFonts w:asciiTheme="minorHAnsi" w:hAnsiTheme="minorHAnsi" w:cstheme="minorHAnsi"/>
+                <w:sz w:val="20"/>
+                <w:szCs w:val="20"/>
+              </w:rPr>
+            </w:pPr>
+            <w:r>
+              <w:rPr>
+                <w:rFonts w:asciiTheme="minorHAnsi" w:hAnsiTheme="minorHAnsi" w:cstheme="minorHAnsi"/>
+                <w:sz w:val="20"/>
+                <w:szCs w:val="20"/>
+              </w:rPr>
+              <w:t>Verificar calidad de productos</w:t>
+            </w:r>
+          </w:p>
+        </w:tc>
+        <w:tc>
+          <w:tcPr>
+            <w:tcW w:w="1798" w:type="dxa"/>
+            <w:vAlign w:val="center"/>
+          </w:tcPr>
+          <w:p>
+            <w:pPr>
+              <w:pStyle w:val="Prrafodelista"/>
+              <w:ind w:left="0"/>
+              <w:jc w:val="center"/>
+              <w:cnfStyle w:val="000000100000" w:firstRow="0" w:lastRow="0" w:firstColumn="0" w:lastColumn="0" w:oddVBand="0" w:evenVBand="0" w:oddHBand="1" w:evenHBand="0" w:firstRowFirstColumn="0" w:firstRowLastColumn="0" w:lastRowFirstColumn="0" w:lastRowLastColumn="0"/>
+              <w:rPr>
+                <w:rFonts w:asciiTheme="minorHAnsi" w:hAnsiTheme="minorHAnsi" w:cstheme="minorHAnsi"/>
+                <w:sz w:val="20"/>
+                <w:szCs w:val="20"/>
+              </w:rPr>
+            </w:pPr>
+            <w:r>
+              <w:rPr>
+                <w:rFonts w:asciiTheme="minorHAnsi" w:hAnsiTheme="minorHAnsi" w:cstheme="minorHAnsi"/>
+                <w:sz w:val="20"/>
+                <w:szCs w:val="20"/>
+              </w:rPr>
+              <w:t>Productos verificados</w:t>
+            </w:r>
+          </w:p>
+        </w:tc>
+        <w:tc>
+          <w:tcPr>
+            <w:tcW w:w="1529" w:type="dxa"/>
+            <w:vMerge w:val="restart"/>
+            <w:vAlign w:val="center"/>
+          </w:tcPr>
+          <w:p>
+            <w:pPr>
+              <w:pStyle w:val="Prrafodelista"/>
+              <w:ind w:left="0"/>
+              <w:cnfStyle w:val="000000100000" w:firstRow="0" w:lastRow="0" w:firstColumn="0" w:lastColumn="0" w:oddVBand="0" w:evenVBand="0" w:oddHBand="1" w:evenHBand="0" w:firstRowFirstColumn="0" w:firstRowLastColumn="0" w:lastRowFirstColumn="0" w:lastRowLastColumn="0"/>
+              <w:rPr>
+                <w:rFonts w:asciiTheme="minorHAnsi" w:hAnsiTheme="minorHAnsi" w:cstheme="minorHAnsi"/>
+                <w:sz w:val="20"/>
+                <w:szCs w:val="20"/>
+              </w:rPr>
+            </w:pPr>
+            <w:r>
+              <w:rPr>
+                <w:rFonts w:asciiTheme="minorHAnsi" w:hAnsiTheme="minorHAnsi" w:cstheme="minorHAnsi"/>
+                <w:sz w:val="20"/>
+                <w:szCs w:val="20"/>
+              </w:rPr>
+              <w:t xml:space="preserve">Se verifica la calidad de los productos recibidos. </w:t>
+            </w:r>
+          </w:p>
+        </w:tc>
+        <w:tc>
+          <w:tcPr>
+            <w:tcW w:w="2127" w:type="dxa"/>
+            <w:vMerge w:val="restart"/>
+          </w:tcPr>
+          <w:p>
+            <w:pPr>
+              <w:pStyle w:val="Prrafodelista"/>
+              <w:ind w:left="0"/>
+              <w:contextualSpacing/>
+              <w:jc w:val="both"/>
+              <w:cnfStyle w:val="000000100000" w:firstRow="0" w:lastRow="0" w:firstColumn="0" w:lastColumn="0" w:oddVBand="0" w:evenVBand="0" w:oddHBand="1" w:evenHBand="0" w:firstRowFirstColumn="0" w:firstRowLastColumn="0" w:lastRowFirstColumn="0" w:lastRowLastColumn="0"/>
+              <w:rPr>
+                <w:rFonts w:asciiTheme="minorHAnsi" w:hAnsiTheme="minorHAnsi" w:cstheme="minorHAnsi"/>
+                <w:sz w:val="20"/>
+                <w:szCs w:val="20"/>
+              </w:rPr>
+            </w:pPr>
             <w:r>
               <w:rPr>
                 <w:rFonts w:asciiTheme="minorHAnsi" w:hAnsiTheme="minorHAnsi" w:cstheme="minorHAnsi"/>
@@ -4833,6 +4712,485 @@
               </w:rPr>
               <w:t>Asistente de almacén</w:t>
             </w:r>
+          </w:p>
+        </w:tc>
+      </w:tr>
+      <w:tr>
+        <w:trPr>
+          <w:trHeight w:val="544"/>
+        </w:trPr>
+        <w:tc>
+          <w:tcPr>
+            <w:cnfStyle w:val="001000000000" w:firstRow="0" w:lastRow="0" w:firstColumn="1" w:lastColumn="0" w:oddVBand="0" w:evenVBand="0" w:oddHBand="0" w:evenHBand="0" w:firstRowFirstColumn="0" w:firstRowLastColumn="0" w:lastRowFirstColumn="0" w:lastRowLastColumn="0"/>
+            <w:tcW w:w="675" w:type="dxa"/>
+            <w:vMerge/>
+            <w:vAlign w:val="center"/>
+          </w:tcPr>
+          <w:p>
+            <w:pPr>
+              <w:pStyle w:val="Prrafodelista"/>
+              <w:ind w:left="0"/>
+              <w:jc w:val="center"/>
+              <w:rPr>
+                <w:rFonts w:asciiTheme="minorHAnsi" w:hAnsiTheme="minorHAnsi" w:cstheme="minorHAnsi"/>
+                <w:sz w:val="20"/>
+                <w:szCs w:val="20"/>
+              </w:rPr>
+            </w:pPr>
+          </w:p>
+        </w:tc>
+        <w:tc>
+          <w:tcPr>
+            <w:tcW w:w="2127" w:type="dxa"/>
+            <w:vAlign w:val="center"/>
+          </w:tcPr>
+          <w:p>
+            <w:pPr>
+              <w:pStyle w:val="Prrafodelista"/>
+              <w:ind w:left="0"/>
+              <w:jc w:val="center"/>
+              <w:cnfStyle w:val="000000000000" w:firstRow="0" w:lastRow="0" w:firstColumn="0" w:lastColumn="0" w:oddVBand="0" w:evenVBand="0" w:oddHBand="0" w:evenHBand="0" w:firstRowFirstColumn="0" w:firstRowLastColumn="0" w:lastRowFirstColumn="0" w:lastRowLastColumn="0"/>
+              <w:rPr>
+                <w:rFonts w:asciiTheme="minorHAnsi" w:hAnsiTheme="minorHAnsi" w:cstheme="minorHAnsi"/>
+                <w:sz w:val="20"/>
+                <w:szCs w:val="20"/>
+              </w:rPr>
+            </w:pPr>
+            <w:r>
+              <w:rPr>
+                <w:rFonts w:asciiTheme="minorHAnsi" w:hAnsiTheme="minorHAnsi" w:cstheme="minorHAnsi"/>
+                <w:sz w:val="20"/>
+                <w:szCs w:val="20"/>
+              </w:rPr>
+              <w:t>Factura</w:t>
+            </w:r>
+          </w:p>
+        </w:tc>
+        <w:tc>
+          <w:tcPr>
+            <w:tcW w:w="1917" w:type="dxa"/>
+            <w:vMerge/>
+            <w:vAlign w:val="center"/>
+          </w:tcPr>
+          <w:p>
+            <w:pPr>
+              <w:pStyle w:val="Prrafodelista"/>
+              <w:ind w:left="0"/>
+              <w:jc w:val="center"/>
+              <w:cnfStyle w:val="000000000000" w:firstRow="0" w:lastRow="0" w:firstColumn="0" w:lastColumn="0" w:oddVBand="0" w:evenVBand="0" w:oddHBand="0" w:evenHBand="0" w:firstRowFirstColumn="0" w:firstRowLastColumn="0" w:lastRowFirstColumn="0" w:lastRowLastColumn="0"/>
+              <w:rPr>
+                <w:rFonts w:asciiTheme="minorHAnsi" w:hAnsiTheme="minorHAnsi" w:cstheme="minorHAnsi"/>
+                <w:sz w:val="20"/>
+                <w:szCs w:val="20"/>
+              </w:rPr>
+            </w:pPr>
+          </w:p>
+        </w:tc>
+        <w:tc>
+          <w:tcPr>
+            <w:tcW w:w="1798" w:type="dxa"/>
+            <w:vAlign w:val="center"/>
+          </w:tcPr>
+          <w:p>
+            <w:pPr>
+              <w:pStyle w:val="Prrafodelista"/>
+              <w:ind w:left="0"/>
+              <w:jc w:val="center"/>
+              <w:cnfStyle w:val="000000000000" w:firstRow="0" w:lastRow="0" w:firstColumn="0" w:lastColumn="0" w:oddVBand="0" w:evenVBand="0" w:oddHBand="0" w:evenHBand="0" w:firstRowFirstColumn="0" w:firstRowLastColumn="0" w:lastRowFirstColumn="0" w:lastRowLastColumn="0"/>
+              <w:rPr>
+                <w:rFonts w:asciiTheme="minorHAnsi" w:hAnsiTheme="minorHAnsi" w:cstheme="minorHAnsi"/>
+                <w:sz w:val="20"/>
+                <w:szCs w:val="20"/>
+              </w:rPr>
+            </w:pPr>
+            <w:r>
+              <w:rPr>
+                <w:rFonts w:asciiTheme="minorHAnsi" w:hAnsiTheme="minorHAnsi" w:cstheme="minorHAnsi"/>
+                <w:sz w:val="20"/>
+                <w:szCs w:val="20"/>
+              </w:rPr>
+              <w:t>Factura</w:t>
+            </w:r>
+          </w:p>
+        </w:tc>
+        <w:tc>
+          <w:tcPr>
+            <w:tcW w:w="1529" w:type="dxa"/>
+            <w:vMerge/>
+            <w:vAlign w:val="center"/>
+          </w:tcPr>
+          <w:p>
+            <w:pPr>
+              <w:pStyle w:val="Prrafodelista"/>
+              <w:ind w:left="0"/>
+              <w:cnfStyle w:val="000000000000" w:firstRow="0" w:lastRow="0" w:firstColumn="0" w:lastColumn="0" w:oddVBand="0" w:evenVBand="0" w:oddHBand="0" w:evenHBand="0" w:firstRowFirstColumn="0" w:firstRowLastColumn="0" w:lastRowFirstColumn="0" w:lastRowLastColumn="0"/>
+              <w:rPr>
+                <w:rFonts w:asciiTheme="minorHAnsi" w:hAnsiTheme="minorHAnsi" w:cstheme="minorHAnsi"/>
+                <w:sz w:val="20"/>
+                <w:szCs w:val="20"/>
+              </w:rPr>
+            </w:pPr>
+          </w:p>
+        </w:tc>
+        <w:tc>
+          <w:tcPr>
+            <w:tcW w:w="2127" w:type="dxa"/>
+            <w:vMerge/>
+          </w:tcPr>
+          <w:p>
+            <w:pPr>
+              <w:pStyle w:val="Prrafodelista"/>
+              <w:ind w:left="0"/>
+              <w:contextualSpacing/>
+              <w:jc w:val="both"/>
+              <w:cnfStyle w:val="000000000000" w:firstRow="0" w:lastRow="0" w:firstColumn="0" w:lastColumn="0" w:oddVBand="0" w:evenVBand="0" w:oddHBand="0" w:evenHBand="0" w:firstRowFirstColumn="0" w:firstRowLastColumn="0" w:lastRowFirstColumn="0" w:lastRowLastColumn="0"/>
+              <w:rPr>
+                <w:rFonts w:asciiTheme="minorHAnsi" w:hAnsiTheme="minorHAnsi" w:cstheme="minorHAnsi"/>
+                <w:sz w:val="20"/>
+                <w:szCs w:val="20"/>
+              </w:rPr>
+            </w:pPr>
+          </w:p>
+        </w:tc>
+      </w:tr>
+      <w:tr>
+        <w:trPr>
+          <w:cnfStyle w:val="000000100000" w:firstRow="0" w:lastRow="0" w:firstColumn="0" w:lastColumn="0" w:oddVBand="0" w:evenVBand="0" w:oddHBand="1" w:evenHBand="0" w:firstRowFirstColumn="0" w:firstRowLastColumn="0" w:lastRowFirstColumn="0" w:lastRowLastColumn="0"/>
+          <w:trHeight w:val="821"/>
+        </w:trPr>
+        <w:tc>
+          <w:tcPr>
+            <w:cnfStyle w:val="001000000000" w:firstRow="0" w:lastRow="0" w:firstColumn="1" w:lastColumn="0" w:oddVBand="0" w:evenVBand="0" w:oddHBand="0" w:evenHBand="0" w:firstRowFirstColumn="0" w:firstRowLastColumn="0" w:lastRowFirstColumn="0" w:lastRowLastColumn="0"/>
+            <w:tcW w:w="675" w:type="dxa"/>
+            <w:vMerge w:val="restart"/>
+            <w:vAlign w:val="center"/>
+          </w:tcPr>
+          <w:p>
+            <w:pPr>
+              <w:pStyle w:val="Prrafodelista"/>
+              <w:ind w:left="0"/>
+              <w:jc w:val="center"/>
+              <w:rPr>
+                <w:rFonts w:asciiTheme="minorHAnsi" w:hAnsiTheme="minorHAnsi" w:cstheme="minorHAnsi"/>
+                <w:sz w:val="20"/>
+                <w:szCs w:val="20"/>
+              </w:rPr>
+            </w:pPr>
+            <w:r>
+              <w:rPr>
+                <w:rFonts w:asciiTheme="minorHAnsi" w:hAnsiTheme="minorHAnsi" w:cstheme="minorHAnsi"/>
+                <w:sz w:val="20"/>
+                <w:szCs w:val="20"/>
+              </w:rPr>
+              <w:t>4</w:t>
+            </w:r>
+          </w:p>
+        </w:tc>
+        <w:tc>
+          <w:tcPr>
+            <w:tcW w:w="2127" w:type="dxa"/>
+            <w:vAlign w:val="center"/>
+          </w:tcPr>
+          <w:p>
+            <w:pPr>
+              <w:pStyle w:val="Prrafodelista"/>
+              <w:ind w:left="0"/>
+              <w:jc w:val="center"/>
+              <w:cnfStyle w:val="000000100000" w:firstRow="0" w:lastRow="0" w:firstColumn="0" w:lastColumn="0" w:oddVBand="0" w:evenVBand="0" w:oddHBand="1" w:evenHBand="0" w:firstRowFirstColumn="0" w:firstRowLastColumn="0" w:lastRowFirstColumn="0" w:lastRowLastColumn="0"/>
+              <w:rPr>
+                <w:rFonts w:asciiTheme="minorHAnsi" w:hAnsiTheme="minorHAnsi" w:cstheme="minorHAnsi"/>
+                <w:sz w:val="20"/>
+                <w:szCs w:val="20"/>
+              </w:rPr>
+            </w:pPr>
+            <w:r>
+              <w:rPr>
+                <w:rFonts w:asciiTheme="minorHAnsi" w:hAnsiTheme="minorHAnsi" w:cstheme="minorHAnsi"/>
+                <w:sz w:val="20"/>
+                <w:szCs w:val="20"/>
+              </w:rPr>
+              <w:t>Productos verificados</w:t>
+            </w:r>
+          </w:p>
+        </w:tc>
+        <w:tc>
+          <w:tcPr>
+            <w:tcW w:w="1917" w:type="dxa"/>
+            <w:vMerge w:val="restart"/>
+            <w:vAlign w:val="center"/>
+          </w:tcPr>
+          <w:p>
+            <w:pPr>
+              <w:pStyle w:val="Prrafodelista"/>
+              <w:ind w:left="0"/>
+              <w:jc w:val="center"/>
+              <w:cnfStyle w:val="000000100000" w:firstRow="0" w:lastRow="0" w:firstColumn="0" w:lastColumn="0" w:oddVBand="0" w:evenVBand="0" w:oddHBand="1" w:evenHBand="0" w:firstRowFirstColumn="0" w:firstRowLastColumn="0" w:lastRowFirstColumn="0" w:lastRowLastColumn="0"/>
+              <w:rPr>
+                <w:rFonts w:asciiTheme="minorHAnsi" w:hAnsiTheme="minorHAnsi" w:cstheme="minorHAnsi"/>
+                <w:sz w:val="20"/>
+                <w:szCs w:val="20"/>
+              </w:rPr>
+            </w:pPr>
+            <w:r>
+              <w:rPr>
+                <w:rFonts w:asciiTheme="minorHAnsi" w:hAnsiTheme="minorHAnsi" w:cstheme="minorHAnsi"/>
+                <w:sz w:val="20"/>
+                <w:szCs w:val="20"/>
+              </w:rPr>
+              <w:t>Resultado de verificación de calidad</w:t>
+            </w:r>
+          </w:p>
+        </w:tc>
+        <w:tc>
+          <w:tcPr>
+            <w:tcW w:w="1798" w:type="dxa"/>
+            <w:vAlign w:val="center"/>
+          </w:tcPr>
+          <w:p>
+            <w:pPr>
+              <w:pStyle w:val="Prrafodelista"/>
+              <w:ind w:left="0"/>
+              <w:jc w:val="center"/>
+              <w:cnfStyle w:val="000000100000" w:firstRow="0" w:lastRow="0" w:firstColumn="0" w:lastColumn="0" w:oddVBand="0" w:evenVBand="0" w:oddHBand="1" w:evenHBand="0" w:firstRowFirstColumn="0" w:firstRowLastColumn="0" w:lastRowFirstColumn="0" w:lastRowLastColumn="0"/>
+              <w:rPr>
+                <w:rFonts w:asciiTheme="minorHAnsi" w:hAnsiTheme="minorHAnsi" w:cstheme="minorHAnsi"/>
+                <w:sz w:val="20"/>
+                <w:szCs w:val="20"/>
+              </w:rPr>
+            </w:pPr>
+            <w:r>
+              <w:rPr>
+                <w:rFonts w:asciiTheme="minorHAnsi" w:hAnsiTheme="minorHAnsi" w:cstheme="minorHAnsi"/>
+                <w:sz w:val="20"/>
+                <w:szCs w:val="20"/>
+              </w:rPr>
+              <w:t>Informe de verificación de calidad</w:t>
+            </w:r>
+          </w:p>
+        </w:tc>
+        <w:tc>
+          <w:tcPr>
+            <w:tcW w:w="1529" w:type="dxa"/>
+            <w:vMerge w:val="restart"/>
+            <w:vAlign w:val="center"/>
+          </w:tcPr>
+          <w:p>
+            <w:pPr>
+              <w:pStyle w:val="Prrafodelista"/>
+              <w:ind w:left="0"/>
+              <w:cnfStyle w:val="000000100000" w:firstRow="0" w:lastRow="0" w:firstColumn="0" w:lastColumn="0" w:oddVBand="0" w:evenVBand="0" w:oddHBand="1" w:evenHBand="0" w:firstRowFirstColumn="0" w:firstRowLastColumn="0" w:lastRowFirstColumn="0" w:lastRowLastColumn="0"/>
+              <w:rPr>
+                <w:rFonts w:asciiTheme="minorHAnsi" w:hAnsiTheme="minorHAnsi" w:cstheme="minorHAnsi"/>
+                <w:sz w:val="20"/>
+                <w:szCs w:val="20"/>
+              </w:rPr>
+            </w:pPr>
+            <w:r>
+              <w:rPr>
+                <w:rFonts w:asciiTheme="minorHAnsi" w:hAnsiTheme="minorHAnsi" w:cstheme="minorHAnsi"/>
+                <w:sz w:val="20"/>
+                <w:szCs w:val="20"/>
+              </w:rPr>
+              <w:t>Se realiza un informe de la verificación de la calidad de los productos recibidos.</w:t>
+            </w:r>
+          </w:p>
+          <w:p>
+            <w:pPr>
+              <w:pStyle w:val="Prrafodelista"/>
+              <w:ind w:left="0"/>
+              <w:cnfStyle w:val="000000100000" w:firstRow="0" w:lastRow="0" w:firstColumn="0" w:lastColumn="0" w:oddVBand="0" w:evenVBand="0" w:oddHBand="1" w:evenHBand="0" w:firstRowFirstColumn="0" w:firstRowLastColumn="0" w:lastRowFirstColumn="0" w:lastRowLastColumn="0"/>
+              <w:rPr>
+                <w:rFonts w:asciiTheme="minorHAnsi" w:hAnsiTheme="minorHAnsi" w:cstheme="minorHAnsi"/>
+                <w:sz w:val="20"/>
+                <w:szCs w:val="20"/>
+              </w:rPr>
+            </w:pPr>
+            <w:r>
+              <w:rPr>
+                <w:rFonts w:asciiTheme="minorHAnsi" w:hAnsiTheme="minorHAnsi" w:cstheme="minorHAnsi"/>
+                <w:sz w:val="20"/>
+                <w:szCs w:val="20"/>
+              </w:rPr>
+              <w:t>De esta forma si existen productos a devolver por calidad se seleccionaran las facturas y los productos.</w:t>
+            </w:r>
+          </w:p>
+          <w:p>
+            <w:pPr>
+              <w:pStyle w:val="Prrafodelista"/>
+              <w:ind w:left="0"/>
+              <w:cnfStyle w:val="000000100000" w:firstRow="0" w:lastRow="0" w:firstColumn="0" w:lastColumn="0" w:oddVBand="0" w:evenVBand="0" w:oddHBand="1" w:evenHBand="0" w:firstRowFirstColumn="0" w:firstRowLastColumn="0" w:lastRowFirstColumn="0" w:lastRowLastColumn="0"/>
+              <w:rPr>
+                <w:rFonts w:asciiTheme="minorHAnsi" w:hAnsiTheme="minorHAnsi" w:cstheme="minorHAnsi"/>
+                <w:sz w:val="20"/>
+                <w:szCs w:val="20"/>
+              </w:rPr>
+            </w:pPr>
+          </w:p>
+        </w:tc>
+        <w:tc>
+          <w:tcPr>
+            <w:tcW w:w="2127" w:type="dxa"/>
+            <w:vMerge w:val="restart"/>
+          </w:tcPr>
+          <w:p>
+            <w:pPr>
+              <w:pStyle w:val="Prrafodelista"/>
+              <w:ind w:left="0"/>
+              <w:contextualSpacing/>
+              <w:jc w:val="both"/>
+              <w:cnfStyle w:val="000000100000" w:firstRow="0" w:lastRow="0" w:firstColumn="0" w:lastColumn="0" w:oddVBand="0" w:evenVBand="0" w:oddHBand="1" w:evenHBand="0" w:firstRowFirstColumn="0" w:firstRowLastColumn="0" w:lastRowFirstColumn="0" w:lastRowLastColumn="0"/>
+              <w:rPr>
+                <w:rFonts w:asciiTheme="minorHAnsi" w:hAnsiTheme="minorHAnsi" w:cstheme="minorHAnsi"/>
+                <w:sz w:val="20"/>
+                <w:szCs w:val="20"/>
+              </w:rPr>
+            </w:pPr>
+            <w:r>
+              <w:rPr>
+                <w:rFonts w:asciiTheme="minorHAnsi" w:hAnsiTheme="minorHAnsi" w:cstheme="minorHAnsi"/>
+                <w:sz w:val="20"/>
+                <w:szCs w:val="20"/>
+              </w:rPr>
+              <w:t>Asistente de almacén</w:t>
+            </w:r>
+          </w:p>
+        </w:tc>
+      </w:tr>
+      <w:tr>
+        <w:trPr>
+          <w:trHeight w:val="820"/>
+        </w:trPr>
+        <w:tc>
+          <w:tcPr>
+            <w:cnfStyle w:val="001000000000" w:firstRow="0" w:lastRow="0" w:firstColumn="1" w:lastColumn="0" w:oddVBand="0" w:evenVBand="0" w:oddHBand="0" w:evenHBand="0" w:firstRowFirstColumn="0" w:firstRowLastColumn="0" w:lastRowFirstColumn="0" w:lastRowLastColumn="0"/>
+            <w:tcW w:w="675" w:type="dxa"/>
+            <w:vMerge/>
+            <w:vAlign w:val="center"/>
+          </w:tcPr>
+          <w:p>
+            <w:pPr>
+              <w:pStyle w:val="Prrafodelista"/>
+              <w:ind w:left="0"/>
+              <w:jc w:val="center"/>
+              <w:rPr>
+                <w:rFonts w:asciiTheme="minorHAnsi" w:hAnsiTheme="minorHAnsi" w:cstheme="minorHAnsi"/>
+                <w:sz w:val="20"/>
+                <w:szCs w:val="20"/>
+              </w:rPr>
+            </w:pPr>
+          </w:p>
+        </w:tc>
+        <w:tc>
+          <w:tcPr>
+            <w:tcW w:w="2127" w:type="dxa"/>
+            <w:vAlign w:val="center"/>
+          </w:tcPr>
+          <w:p>
+            <w:pPr>
+              <w:pStyle w:val="Prrafodelista"/>
+              <w:ind w:left="0"/>
+              <w:jc w:val="center"/>
+              <w:cnfStyle w:val="000000000000" w:firstRow="0" w:lastRow="0" w:firstColumn="0" w:lastColumn="0" w:oddVBand="0" w:evenVBand="0" w:oddHBand="0" w:evenHBand="0" w:firstRowFirstColumn="0" w:firstRowLastColumn="0" w:lastRowFirstColumn="0" w:lastRowLastColumn="0"/>
+              <w:rPr>
+                <w:rFonts w:asciiTheme="minorHAnsi" w:hAnsiTheme="minorHAnsi" w:cstheme="minorHAnsi"/>
+                <w:sz w:val="20"/>
+                <w:szCs w:val="20"/>
+              </w:rPr>
+            </w:pPr>
+            <w:r>
+              <w:rPr>
+                <w:rFonts w:asciiTheme="minorHAnsi" w:hAnsiTheme="minorHAnsi" w:cstheme="minorHAnsi"/>
+                <w:sz w:val="20"/>
+                <w:szCs w:val="20"/>
+              </w:rPr>
+              <w:t>Factura</w:t>
+            </w:r>
+          </w:p>
+        </w:tc>
+        <w:tc>
+          <w:tcPr>
+            <w:tcW w:w="1917" w:type="dxa"/>
+            <w:vMerge/>
+            <w:vAlign w:val="center"/>
+          </w:tcPr>
+          <w:p>
+            <w:pPr>
+              <w:pStyle w:val="Prrafodelista"/>
+              <w:ind w:left="0"/>
+              <w:jc w:val="center"/>
+              <w:cnfStyle w:val="000000000000" w:firstRow="0" w:lastRow="0" w:firstColumn="0" w:lastColumn="0" w:oddVBand="0" w:evenVBand="0" w:oddHBand="0" w:evenHBand="0" w:firstRowFirstColumn="0" w:firstRowLastColumn="0" w:lastRowFirstColumn="0" w:lastRowLastColumn="0"/>
+              <w:rPr>
+                <w:rFonts w:asciiTheme="minorHAnsi" w:hAnsiTheme="minorHAnsi" w:cstheme="minorHAnsi"/>
+                <w:sz w:val="20"/>
+                <w:szCs w:val="20"/>
+              </w:rPr>
+            </w:pPr>
+          </w:p>
+        </w:tc>
+        <w:tc>
+          <w:tcPr>
+            <w:tcW w:w="1798" w:type="dxa"/>
+            <w:vAlign w:val="center"/>
+          </w:tcPr>
+          <w:p>
+            <w:pPr>
+              <w:pStyle w:val="Prrafodelista"/>
+              <w:ind w:left="0"/>
+              <w:jc w:val="center"/>
+              <w:cnfStyle w:val="000000000000" w:firstRow="0" w:lastRow="0" w:firstColumn="0" w:lastColumn="0" w:oddVBand="0" w:evenVBand="0" w:oddHBand="0" w:evenHBand="0" w:firstRowFirstColumn="0" w:firstRowLastColumn="0" w:lastRowFirstColumn="0" w:lastRowLastColumn="0"/>
+              <w:rPr>
+                <w:rFonts w:asciiTheme="minorHAnsi" w:hAnsiTheme="minorHAnsi" w:cstheme="minorHAnsi"/>
+                <w:sz w:val="20"/>
+                <w:szCs w:val="20"/>
+              </w:rPr>
+            </w:pPr>
+            <w:r>
+              <w:rPr>
+                <w:rFonts w:asciiTheme="minorHAnsi" w:hAnsiTheme="minorHAnsi" w:cstheme="minorHAnsi"/>
+                <w:sz w:val="20"/>
+                <w:szCs w:val="20"/>
+              </w:rPr>
+              <w:t>Factura</w:t>
+            </w:r>
+          </w:p>
+        </w:tc>
+        <w:tc>
+          <w:tcPr>
+            <w:tcW w:w="1529" w:type="dxa"/>
+            <w:vMerge/>
+            <w:vAlign w:val="center"/>
+          </w:tcPr>
+          <w:p>
+            <w:pPr>
+              <w:pStyle w:val="Prrafodelista"/>
+              <w:ind w:left="0"/>
+              <w:cnfStyle w:val="000000000000" w:firstRow="0" w:lastRow="0" w:firstColumn="0" w:lastColumn="0" w:oddVBand="0" w:evenVBand="0" w:oddHBand="0" w:evenHBand="0" w:firstRowFirstColumn="0" w:firstRowLastColumn="0" w:lastRowFirstColumn="0" w:lastRowLastColumn="0"/>
+              <w:rPr>
+                <w:rFonts w:asciiTheme="minorHAnsi" w:hAnsiTheme="minorHAnsi" w:cstheme="minorHAnsi"/>
+                <w:sz w:val="20"/>
+                <w:szCs w:val="20"/>
+              </w:rPr>
+            </w:pPr>
+          </w:p>
+        </w:tc>
+        <w:tc>
+          <w:tcPr>
+            <w:tcW w:w="2127" w:type="dxa"/>
+            <w:vMerge/>
+          </w:tcPr>
+          <w:p>
+            <w:pPr>
+              <w:pStyle w:val="Prrafodelista"/>
+              <w:ind w:left="0"/>
+              <w:contextualSpacing/>
+              <w:jc w:val="both"/>
+              <w:cnfStyle w:val="000000000000" w:firstRow="0" w:lastRow="0" w:firstColumn="0" w:lastColumn="0" w:oddVBand="0" w:evenVBand="0" w:oddHBand="0" w:evenHBand="0" w:firstRowFirstColumn="0" w:firstRowLastColumn="0" w:lastRowFirstColumn="0" w:lastRowLastColumn="0"/>
+              <w:rPr>
+                <w:rFonts w:asciiTheme="minorHAnsi" w:hAnsiTheme="minorHAnsi" w:cstheme="minorHAnsi"/>
+                <w:sz w:val="20"/>
+                <w:szCs w:val="20"/>
+              </w:rPr>
+            </w:pPr>
           </w:p>
         </w:tc>
       </w:tr>
@@ -4865,7 +5223,7 @@
                 <w:sz w:val="20"/>
                 <w:szCs w:val="20"/>
               </w:rPr>
-              <w:t>4</w:t>
+              <w:t>5</w:t>
             </w:r>
           </w:p>
         </w:tc>
@@ -4988,17 +5346,20 @@
                 <w:sz w:val="20"/>
                 <w:szCs w:val="20"/>
               </w:rPr>
-              <w:t xml:space="preserve">Se verifica las cantidades de productos en contraste con la guía de remisión y órdenes de compra. </w:t>
-            </w:r>
-            <w:r>
-              <w:rPr>
-                <w:rFonts w:asciiTheme="minorHAnsi" w:hAnsiTheme="minorHAnsi" w:cstheme="minorHAnsi"/>
-                <w:sz w:val="20"/>
-                <w:szCs w:val="20"/>
-              </w:rPr>
-              <w:lastRenderedPageBreak/>
-              <w:t>Además, se tiene que constatar que la factura presente dichas cantidades a su vez.</w:t>
-            </w:r>
+              <w:t>Se verifica las cantidades de productos en contraste con la guía de remisión y órdenes de compra. Además, se tiene que constatar que la factura presente dichas cantidades.</w:t>
+            </w:r>
+          </w:p>
+          <w:p>
+            <w:pPr>
+              <w:pStyle w:val="Prrafodelista"/>
+              <w:ind w:left="0"/>
+              <w:cnfStyle w:val="000000100000" w:firstRow="0" w:lastRow="0" w:firstColumn="0" w:lastColumn="0" w:oddVBand="0" w:evenVBand="0" w:oddHBand="1" w:evenHBand="0" w:firstRowFirstColumn="0" w:firstRowLastColumn="0" w:lastRowFirstColumn="0" w:lastRowLastColumn="0"/>
+              <w:rPr>
+                <w:rFonts w:asciiTheme="minorHAnsi" w:hAnsiTheme="minorHAnsi" w:cstheme="minorHAnsi"/>
+                <w:sz w:val="20"/>
+                <w:szCs w:val="20"/>
+              </w:rPr>
+            </w:pPr>
           </w:p>
         </w:tc>
         <w:tc>
@@ -5025,7 +5386,6 @@
                 <w:sz w:val="20"/>
                 <w:szCs w:val="20"/>
               </w:rPr>
-              <w:lastRenderedPageBreak/>
               <w:t>Asistente de almacén</w:t>
             </w:r>
           </w:p>
@@ -5033,7 +5393,7 @@
       </w:tr>
       <w:tr>
         <w:trPr>
-          <w:trHeight w:val="234"/>
+          <w:trHeight w:val="986"/>
         </w:trPr>
         <w:tc>
           <w:tcPr>
@@ -5250,21 +5610,29 @@
         <w:tc>
           <w:tcPr>
             <w:tcW w:w="1798" w:type="dxa"/>
-            <w:vMerge/>
-            <w:vAlign w:val="center"/>
-          </w:tcPr>
-          <w:p>
-            <w:pPr>
-              <w:pStyle w:val="Prrafodelista"/>
-              <w:ind w:left="0"/>
-              <w:jc w:val="center"/>
-              <w:cnfStyle w:val="000000100000" w:firstRow="0" w:lastRow="0" w:firstColumn="0" w:lastColumn="0" w:oddVBand="0" w:evenVBand="0" w:oddHBand="1" w:evenHBand="0" w:firstRowFirstColumn="0" w:firstRowLastColumn="0" w:lastRowFirstColumn="0" w:lastRowLastColumn="0"/>
-              <w:rPr>
-                <w:rFonts w:asciiTheme="minorHAnsi" w:hAnsiTheme="minorHAnsi" w:cstheme="minorHAnsi"/>
-                <w:sz w:val="20"/>
-                <w:szCs w:val="20"/>
-              </w:rPr>
-            </w:pPr>
+            <w:vMerge w:val="restart"/>
+            <w:vAlign w:val="center"/>
+          </w:tcPr>
+          <w:p>
+            <w:pPr>
+              <w:pStyle w:val="Prrafodelista"/>
+              <w:ind w:left="0"/>
+              <w:jc w:val="center"/>
+              <w:cnfStyle w:val="000000100000" w:firstRow="0" w:lastRow="0" w:firstColumn="0" w:lastColumn="0" w:oddVBand="0" w:evenVBand="0" w:oddHBand="1" w:evenHBand="0" w:firstRowFirstColumn="0" w:firstRowLastColumn="0" w:lastRowFirstColumn="0" w:lastRowLastColumn="0"/>
+              <w:rPr>
+                <w:rFonts w:asciiTheme="minorHAnsi" w:hAnsiTheme="minorHAnsi" w:cstheme="minorHAnsi"/>
+                <w:sz w:val="20"/>
+                <w:szCs w:val="20"/>
+              </w:rPr>
+            </w:pPr>
+            <w:r>
+              <w:rPr>
+                <w:rFonts w:asciiTheme="minorHAnsi" w:hAnsiTheme="minorHAnsi" w:cstheme="minorHAnsi"/>
+                <w:sz w:val="20"/>
+                <w:szCs w:val="20"/>
+              </w:rPr>
+              <w:t>Factura</w:t>
+            </w:r>
           </w:p>
         </w:tc>
         <w:tc>
@@ -5441,12 +5809,13 @@
       <w:tr>
         <w:trPr>
           <w:cnfStyle w:val="000000100000" w:firstRow="0" w:lastRow="0" w:firstColumn="0" w:lastColumn="0" w:oddVBand="0" w:evenVBand="0" w:oddHBand="1" w:evenHBand="0" w:firstRowFirstColumn="0" w:firstRowLastColumn="0" w:lastRowFirstColumn="0" w:lastRowLastColumn="0"/>
-          <w:trHeight w:val="784"/>
+          <w:trHeight w:val="2177"/>
         </w:trPr>
         <w:tc>
           <w:tcPr>
             <w:cnfStyle w:val="001000000000" w:firstRow="0" w:lastRow="0" w:firstColumn="1" w:lastColumn="0" w:oddVBand="0" w:evenVBand="0" w:oddHBand="0" w:evenHBand="0" w:firstRowFirstColumn="0" w:firstRowLastColumn="0" w:lastRowFirstColumn="0" w:lastRowLastColumn="0"/>
             <w:tcW w:w="675" w:type="dxa"/>
+            <w:vMerge w:val="restart"/>
             <w:vAlign w:val="center"/>
           </w:tcPr>
           <w:p>
@@ -5467,7 +5836,7 @@
                 <w:szCs w:val="20"/>
               </w:rPr>
               <w:lastRenderedPageBreak/>
-              <w:t>5</w:t>
+              <w:t>6</w:t>
             </w:r>
           </w:p>
         </w:tc>
@@ -5501,6 +5870,7 @@
         <w:tc>
           <w:tcPr>
             <w:tcW w:w="1917" w:type="dxa"/>
+            <w:vMerge w:val="restart"/>
             <w:vAlign w:val="center"/>
           </w:tcPr>
           <w:p>
@@ -5555,32 +5925,46 @@
         <w:tc>
           <w:tcPr>
             <w:tcW w:w="1529" w:type="dxa"/>
-            <w:vAlign w:val="center"/>
-          </w:tcPr>
-          <w:p>
-            <w:pPr>
-              <w:pStyle w:val="Prrafodelista"/>
-              <w:ind w:left="0"/>
-              <w:cnfStyle w:val="000000100000" w:firstRow="0" w:lastRow="0" w:firstColumn="0" w:lastColumn="0" w:oddVBand="0" w:evenVBand="0" w:oddHBand="1" w:evenHBand="0" w:firstRowFirstColumn="0" w:firstRowLastColumn="0" w:lastRowFirstColumn="0" w:lastRowLastColumn="0"/>
-              <w:rPr>
-                <w:rFonts w:asciiTheme="minorHAnsi" w:hAnsiTheme="minorHAnsi" w:cstheme="minorHAnsi"/>
-                <w:sz w:val="20"/>
-                <w:szCs w:val="20"/>
-              </w:rPr>
-            </w:pPr>
-            <w:r>
-              <w:rPr>
-                <w:rFonts w:asciiTheme="minorHAnsi" w:hAnsiTheme="minorHAnsi" w:cstheme="minorHAnsi"/>
-                <w:sz w:val="20"/>
-                <w:szCs w:val="20"/>
-              </w:rPr>
-              <w:t>Se realiza un informe de las cantidades faltantes por ítem asociado a la Orden de Compra.</w:t>
-            </w:r>
+            <w:vMerge w:val="restart"/>
+            <w:vAlign w:val="center"/>
+          </w:tcPr>
+          <w:p>
+            <w:pPr>
+              <w:pStyle w:val="Prrafodelista"/>
+              <w:ind w:left="0"/>
+              <w:cnfStyle w:val="000000100000" w:firstRow="0" w:lastRow="0" w:firstColumn="0" w:lastColumn="0" w:oddVBand="0" w:evenVBand="0" w:oddHBand="1" w:evenHBand="0" w:firstRowFirstColumn="0" w:firstRowLastColumn="0" w:lastRowFirstColumn="0" w:lastRowLastColumn="0"/>
+              <w:rPr>
+                <w:rFonts w:asciiTheme="minorHAnsi" w:hAnsiTheme="minorHAnsi" w:cstheme="minorHAnsi"/>
+                <w:sz w:val="20"/>
+                <w:szCs w:val="20"/>
+              </w:rPr>
+            </w:pPr>
+            <w:r>
+              <w:rPr>
+                <w:rFonts w:asciiTheme="minorHAnsi" w:hAnsiTheme="minorHAnsi" w:cstheme="minorHAnsi"/>
+                <w:sz w:val="20"/>
+                <w:szCs w:val="20"/>
+              </w:rPr>
+              <w:t>Se realiza un informe de las cantidades faltantes por ítem asociado a la Orden de Compra. De esta forma si existen productos a devolver por calidad se seleccionaran las facturas y los productos.</w:t>
+            </w:r>
+          </w:p>
+          <w:p>
+            <w:pPr>
+              <w:pStyle w:val="Prrafodelista"/>
+              <w:ind w:left="0"/>
+              <w:cnfStyle w:val="000000100000" w:firstRow="0" w:lastRow="0" w:firstColumn="0" w:lastColumn="0" w:oddVBand="0" w:evenVBand="0" w:oddHBand="1" w:evenHBand="0" w:firstRowFirstColumn="0" w:firstRowLastColumn="0" w:lastRowFirstColumn="0" w:lastRowLastColumn="0"/>
+              <w:rPr>
+                <w:rFonts w:asciiTheme="minorHAnsi" w:hAnsiTheme="minorHAnsi" w:cstheme="minorHAnsi"/>
+                <w:sz w:val="20"/>
+                <w:szCs w:val="20"/>
+              </w:rPr>
+            </w:pPr>
           </w:p>
         </w:tc>
         <w:tc>
           <w:tcPr>
             <w:tcW w:w="2127" w:type="dxa"/>
+            <w:vMerge w:val="restart"/>
           </w:tcPr>
           <w:p>
             <w:pPr>
@@ -5608,34 +5992,26 @@
       </w:tr>
       <w:tr>
         <w:trPr>
-          <w:trHeight w:val="301"/>
+          <w:trHeight w:val="2176"/>
         </w:trPr>
         <w:tc>
           <w:tcPr>
             <w:cnfStyle w:val="001000000000" w:firstRow="0" w:lastRow="0" w:firstColumn="1" w:lastColumn="0" w:oddVBand="0" w:evenVBand="0" w:oddHBand="0" w:evenHBand="0" w:firstRowFirstColumn="0" w:firstRowLastColumn="0" w:lastRowFirstColumn="0" w:lastRowLastColumn="0"/>
             <w:tcW w:w="675" w:type="dxa"/>
-            <w:vMerge w:val="restart"/>
-            <w:vAlign w:val="center"/>
-          </w:tcPr>
-          <w:p>
-            <w:pPr>
-              <w:pStyle w:val="Prrafodelista"/>
-              <w:ind w:left="0"/>
-              <w:jc w:val="center"/>
-              <w:rPr>
-                <w:rFonts w:asciiTheme="minorHAnsi" w:hAnsiTheme="minorHAnsi" w:cstheme="minorHAnsi"/>
-                <w:sz w:val="20"/>
-                <w:szCs w:val="20"/>
-              </w:rPr>
-            </w:pPr>
-            <w:r>
-              <w:rPr>
-                <w:rFonts w:asciiTheme="minorHAnsi" w:hAnsiTheme="minorHAnsi" w:cstheme="minorHAnsi"/>
-                <w:sz w:val="20"/>
-                <w:szCs w:val="20"/>
-              </w:rPr>
-              <w:t>6</w:t>
-            </w:r>
+            <w:vMerge/>
+            <w:vAlign w:val="center"/>
+          </w:tcPr>
+          <w:p>
+            <w:pPr>
+              <w:pStyle w:val="Prrafodelista"/>
+              <w:ind w:left="0"/>
+              <w:jc w:val="center"/>
+              <w:rPr>
+                <w:rFonts w:asciiTheme="minorHAnsi" w:hAnsiTheme="minorHAnsi" w:cstheme="minorHAnsi"/>
+                <w:sz w:val="20"/>
+                <w:szCs w:val="20"/>
+              </w:rPr>
+            </w:pPr>
           </w:p>
         </w:tc>
         <w:tc>
@@ -5661,9 +6037,16 @@
                 <w:sz w:val="20"/>
                 <w:szCs w:val="20"/>
               </w:rPr>
-              <w:t>Productos</w:t>
-            </w:r>
-          </w:p>
+              <w:t>Factura</w:t>
+            </w:r>
+          </w:p>
+        </w:tc>
+        <w:tc>
+          <w:tcPr>
+            <w:tcW w:w="1917" w:type="dxa"/>
+            <w:vMerge/>
+            <w:vAlign w:val="center"/>
+          </w:tcPr>
           <w:p>
             <w:pPr>
               <w:pStyle w:val="Prrafodelista"/>
@@ -5680,8 +6063,7 @@
         </w:tc>
         <w:tc>
           <w:tcPr>
-            <w:tcW w:w="1917" w:type="dxa"/>
-            <w:vMerge w:val="restart"/>
+            <w:tcW w:w="1798" w:type="dxa"/>
             <w:vAlign w:val="center"/>
           </w:tcPr>
           <w:p>
@@ -5702,21 +6084,20 @@
                 <w:sz w:val="20"/>
                 <w:szCs w:val="20"/>
               </w:rPr>
-              <w:t>Verificar tipos de productos</w:t>
-            </w:r>
-          </w:p>
-        </w:tc>
-        <w:tc>
-          <w:tcPr>
-            <w:tcW w:w="1798" w:type="dxa"/>
-            <w:vMerge w:val="restart"/>
-            <w:vAlign w:val="center"/>
-          </w:tcPr>
-          <w:p>
-            <w:pPr>
-              <w:pStyle w:val="Prrafodelista"/>
-              <w:ind w:left="0"/>
-              <w:jc w:val="center"/>
+              <w:t>Factura</w:t>
+            </w:r>
+          </w:p>
+        </w:tc>
+        <w:tc>
+          <w:tcPr>
+            <w:tcW w:w="1529" w:type="dxa"/>
+            <w:vMerge/>
+            <w:vAlign w:val="center"/>
+          </w:tcPr>
+          <w:p>
+            <w:pPr>
+              <w:pStyle w:val="Prrafodelista"/>
+              <w:ind w:left="0"/>
               <w:cnfStyle w:val="000000000000" w:firstRow="0" w:lastRow="0" w:firstColumn="0" w:lastColumn="0" w:oddVBand="0" w:evenVBand="0" w:oddHBand="0" w:evenHBand="0" w:firstRowFirstColumn="0" w:firstRowLastColumn="0" w:lastRowFirstColumn="0" w:lastRowLastColumn="0"/>
               <w:rPr>
                 <w:rFonts w:asciiTheme="minorHAnsi" w:hAnsiTheme="minorHAnsi" w:cstheme="minorHAnsi"/>
@@ -5724,65 +6105,12 @@
                 <w:szCs w:val="20"/>
               </w:rPr>
             </w:pPr>
-            <w:r>
-              <w:rPr>
-                <w:rFonts w:asciiTheme="minorHAnsi" w:hAnsiTheme="minorHAnsi" w:cstheme="minorHAnsi"/>
-                <w:sz w:val="20"/>
-                <w:szCs w:val="20"/>
-              </w:rPr>
-              <w:t>Tipos de productos verificados</w:t>
-            </w:r>
-          </w:p>
-        </w:tc>
-        <w:tc>
-          <w:tcPr>
-            <w:tcW w:w="1529" w:type="dxa"/>
-            <w:vMerge w:val="restart"/>
-            <w:vAlign w:val="center"/>
-          </w:tcPr>
-          <w:p>
-            <w:pPr>
-              <w:pStyle w:val="Prrafodelista"/>
-              <w:ind w:left="0"/>
-              <w:cnfStyle w:val="000000000000" w:firstRow="0" w:lastRow="0" w:firstColumn="0" w:lastColumn="0" w:oddVBand="0" w:evenVBand="0" w:oddHBand="0" w:evenHBand="0" w:firstRowFirstColumn="0" w:firstRowLastColumn="0" w:lastRowFirstColumn="0" w:lastRowLastColumn="0"/>
-              <w:rPr>
-                <w:rFonts w:asciiTheme="minorHAnsi" w:hAnsiTheme="minorHAnsi" w:cstheme="minorHAnsi"/>
-                <w:sz w:val="20"/>
-                <w:szCs w:val="20"/>
-              </w:rPr>
-            </w:pPr>
-            <w:r>
-              <w:rPr>
-                <w:rFonts w:asciiTheme="minorHAnsi" w:hAnsiTheme="minorHAnsi" w:cstheme="minorHAnsi"/>
-                <w:sz w:val="20"/>
-                <w:szCs w:val="20"/>
-              </w:rPr>
-              <w:t xml:space="preserve">Se verifica el tipo de producto, comparación ente la orden de compra y la guía de remisión. Se constatan </w:t>
-            </w:r>
-            <w:proofErr w:type="gramStart"/>
-            <w:r>
-              <w:rPr>
-                <w:rFonts w:asciiTheme="minorHAnsi" w:hAnsiTheme="minorHAnsi" w:cstheme="minorHAnsi"/>
-                <w:sz w:val="20"/>
-                <w:szCs w:val="20"/>
-              </w:rPr>
-              <w:t>de que</w:t>
-            </w:r>
-            <w:proofErr w:type="gramEnd"/>
-            <w:r>
-              <w:rPr>
-                <w:rFonts w:asciiTheme="minorHAnsi" w:hAnsiTheme="minorHAnsi" w:cstheme="minorHAnsi"/>
-                <w:sz w:val="20"/>
-                <w:szCs w:val="20"/>
-              </w:rPr>
-              <w:t xml:space="preserve"> los productos solicitados sean los mismos que los entregados. Además, también se debe de verificar la misma información relacionada a la factura.</w:t>
-            </w:r>
           </w:p>
         </w:tc>
         <w:tc>
           <w:tcPr>
             <w:tcW w:w="2127" w:type="dxa"/>
-            <w:vMerge w:val="restart"/>
+            <w:vMerge/>
           </w:tcPr>
           <w:p>
             <w:pPr>
@@ -5797,40 +6125,40 @@
                 <w:szCs w:val="20"/>
               </w:rPr>
             </w:pPr>
-            <w:r>
-              <w:rPr>
-                <w:rFonts w:asciiTheme="minorHAnsi" w:hAnsiTheme="minorHAnsi" w:cstheme="minorHAnsi"/>
-                <w:sz w:val="20"/>
-                <w:szCs w:val="20"/>
-              </w:rPr>
-              <w:t>Asistente de almacén</w:t>
-            </w:r>
           </w:p>
         </w:tc>
       </w:tr>
       <w:tr>
         <w:trPr>
           <w:cnfStyle w:val="000000100000" w:firstRow="0" w:lastRow="0" w:firstColumn="0" w:lastColumn="0" w:oddVBand="0" w:evenVBand="0" w:oddHBand="1" w:evenHBand="0" w:firstRowFirstColumn="0" w:firstRowLastColumn="0" w:lastRowFirstColumn="0" w:lastRowLastColumn="0"/>
-          <w:trHeight w:val="251"/>
+          <w:trHeight w:val="301"/>
         </w:trPr>
         <w:tc>
           <w:tcPr>
             <w:cnfStyle w:val="001000000000" w:firstRow="0" w:lastRow="0" w:firstColumn="1" w:lastColumn="0" w:oddVBand="0" w:evenVBand="0" w:oddHBand="0" w:evenHBand="0" w:firstRowFirstColumn="0" w:firstRowLastColumn="0" w:lastRowFirstColumn="0" w:lastRowLastColumn="0"/>
             <w:tcW w:w="675" w:type="dxa"/>
-            <w:vMerge/>
-            <w:vAlign w:val="center"/>
-          </w:tcPr>
-          <w:p>
-            <w:pPr>
-              <w:pStyle w:val="Prrafodelista"/>
-              <w:ind w:left="0"/>
-              <w:jc w:val="center"/>
-              <w:rPr>
-                <w:rFonts w:asciiTheme="minorHAnsi" w:hAnsiTheme="minorHAnsi" w:cstheme="minorHAnsi"/>
-                <w:sz w:val="20"/>
-                <w:szCs w:val="20"/>
-              </w:rPr>
-            </w:pPr>
+            <w:vMerge w:val="restart"/>
+            <w:vAlign w:val="center"/>
+          </w:tcPr>
+          <w:p>
+            <w:pPr>
+              <w:pStyle w:val="Prrafodelista"/>
+              <w:ind w:left="0"/>
+              <w:jc w:val="center"/>
+              <w:rPr>
+                <w:rFonts w:asciiTheme="minorHAnsi" w:hAnsiTheme="minorHAnsi" w:cstheme="minorHAnsi"/>
+                <w:sz w:val="20"/>
+                <w:szCs w:val="20"/>
+              </w:rPr>
+            </w:pPr>
+            <w:r>
+              <w:rPr>
+                <w:rFonts w:asciiTheme="minorHAnsi" w:hAnsiTheme="minorHAnsi" w:cstheme="minorHAnsi"/>
+                <w:sz w:val="20"/>
+                <w:szCs w:val="20"/>
+              </w:rPr>
+              <w:t>7</w:t>
+            </w:r>
           </w:p>
         </w:tc>
         <w:tc>
@@ -5856,73 +6184,110 @@
                 <w:sz w:val="20"/>
                 <w:szCs w:val="20"/>
               </w:rPr>
-              <w:t>Guía de Remisión</w:t>
-            </w:r>
+              <w:t>Productos</w:t>
+            </w:r>
+          </w:p>
+          <w:p>
+            <w:pPr>
+              <w:pStyle w:val="Prrafodelista"/>
+              <w:ind w:left="0"/>
+              <w:jc w:val="center"/>
+              <w:cnfStyle w:val="000000100000" w:firstRow="0" w:lastRow="0" w:firstColumn="0" w:lastColumn="0" w:oddVBand="0" w:evenVBand="0" w:oddHBand="1" w:evenHBand="0" w:firstRowFirstColumn="0" w:firstRowLastColumn="0" w:lastRowFirstColumn="0" w:lastRowLastColumn="0"/>
+              <w:rPr>
+                <w:rFonts w:asciiTheme="minorHAnsi" w:hAnsiTheme="minorHAnsi" w:cstheme="minorHAnsi"/>
+                <w:sz w:val="20"/>
+                <w:szCs w:val="20"/>
+              </w:rPr>
+            </w:pPr>
           </w:p>
         </w:tc>
         <w:tc>
           <w:tcPr>
             <w:tcW w:w="1917" w:type="dxa"/>
-            <w:vMerge/>
-            <w:vAlign w:val="center"/>
-          </w:tcPr>
-          <w:p>
-            <w:pPr>
-              <w:pStyle w:val="Prrafodelista"/>
-              <w:ind w:left="0"/>
-              <w:jc w:val="center"/>
-              <w:cnfStyle w:val="000000100000" w:firstRow="0" w:lastRow="0" w:firstColumn="0" w:lastColumn="0" w:oddVBand="0" w:evenVBand="0" w:oddHBand="1" w:evenHBand="0" w:firstRowFirstColumn="0" w:firstRowLastColumn="0" w:lastRowFirstColumn="0" w:lastRowLastColumn="0"/>
-              <w:rPr>
-                <w:rFonts w:asciiTheme="minorHAnsi" w:hAnsiTheme="minorHAnsi" w:cstheme="minorHAnsi"/>
-                <w:sz w:val="20"/>
-                <w:szCs w:val="20"/>
-              </w:rPr>
-            </w:pPr>
+            <w:vMerge w:val="restart"/>
+            <w:vAlign w:val="center"/>
+          </w:tcPr>
+          <w:p>
+            <w:pPr>
+              <w:pStyle w:val="Prrafodelista"/>
+              <w:ind w:left="0"/>
+              <w:jc w:val="center"/>
+              <w:cnfStyle w:val="000000100000" w:firstRow="0" w:lastRow="0" w:firstColumn="0" w:lastColumn="0" w:oddVBand="0" w:evenVBand="0" w:oddHBand="1" w:evenHBand="0" w:firstRowFirstColumn="0" w:firstRowLastColumn="0" w:lastRowFirstColumn="0" w:lastRowLastColumn="0"/>
+              <w:rPr>
+                <w:rFonts w:asciiTheme="minorHAnsi" w:hAnsiTheme="minorHAnsi" w:cstheme="minorHAnsi"/>
+                <w:sz w:val="20"/>
+                <w:szCs w:val="20"/>
+              </w:rPr>
+            </w:pPr>
+            <w:r>
+              <w:rPr>
+                <w:rFonts w:asciiTheme="minorHAnsi" w:hAnsiTheme="minorHAnsi" w:cstheme="minorHAnsi"/>
+                <w:sz w:val="20"/>
+                <w:szCs w:val="20"/>
+              </w:rPr>
+              <w:t>Verificar tipos de productos</w:t>
+            </w:r>
           </w:p>
         </w:tc>
         <w:tc>
           <w:tcPr>
             <w:tcW w:w="1798" w:type="dxa"/>
-            <w:vMerge/>
-            <w:vAlign w:val="center"/>
-          </w:tcPr>
-          <w:p>
-            <w:pPr>
-              <w:pStyle w:val="Prrafodelista"/>
-              <w:ind w:left="0"/>
-              <w:jc w:val="center"/>
-              <w:cnfStyle w:val="000000100000" w:firstRow="0" w:lastRow="0" w:firstColumn="0" w:lastColumn="0" w:oddVBand="0" w:evenVBand="0" w:oddHBand="1" w:evenHBand="0" w:firstRowFirstColumn="0" w:firstRowLastColumn="0" w:lastRowFirstColumn="0" w:lastRowLastColumn="0"/>
-              <w:rPr>
-                <w:rFonts w:asciiTheme="minorHAnsi" w:hAnsiTheme="minorHAnsi" w:cstheme="minorHAnsi"/>
-                <w:sz w:val="20"/>
-                <w:szCs w:val="20"/>
-              </w:rPr>
-            </w:pPr>
+            <w:vMerge w:val="restart"/>
+            <w:vAlign w:val="center"/>
+          </w:tcPr>
+          <w:p>
+            <w:pPr>
+              <w:pStyle w:val="Prrafodelista"/>
+              <w:ind w:left="0"/>
+              <w:jc w:val="center"/>
+              <w:cnfStyle w:val="000000100000" w:firstRow="0" w:lastRow="0" w:firstColumn="0" w:lastColumn="0" w:oddVBand="0" w:evenVBand="0" w:oddHBand="1" w:evenHBand="0" w:firstRowFirstColumn="0" w:firstRowLastColumn="0" w:lastRowFirstColumn="0" w:lastRowLastColumn="0"/>
+              <w:rPr>
+                <w:rFonts w:asciiTheme="minorHAnsi" w:hAnsiTheme="minorHAnsi" w:cstheme="minorHAnsi"/>
+                <w:sz w:val="20"/>
+                <w:szCs w:val="20"/>
+              </w:rPr>
+            </w:pPr>
+            <w:r>
+              <w:rPr>
+                <w:rFonts w:asciiTheme="minorHAnsi" w:hAnsiTheme="minorHAnsi" w:cstheme="minorHAnsi"/>
+                <w:sz w:val="20"/>
+                <w:szCs w:val="20"/>
+              </w:rPr>
+              <w:t>Tipos de productos verificados</w:t>
+            </w:r>
           </w:p>
         </w:tc>
         <w:tc>
           <w:tcPr>
             <w:tcW w:w="1529" w:type="dxa"/>
-            <w:vMerge/>
-            <w:vAlign w:val="center"/>
-          </w:tcPr>
-          <w:p>
-            <w:pPr>
-              <w:pStyle w:val="Prrafodelista"/>
-              <w:ind w:left="0"/>
-              <w:cnfStyle w:val="000000100000" w:firstRow="0" w:lastRow="0" w:firstColumn="0" w:lastColumn="0" w:oddVBand="0" w:evenVBand="0" w:oddHBand="1" w:evenHBand="0" w:firstRowFirstColumn="0" w:firstRowLastColumn="0" w:lastRowFirstColumn="0" w:lastRowLastColumn="0"/>
-              <w:rPr>
-                <w:rFonts w:asciiTheme="minorHAnsi" w:hAnsiTheme="minorHAnsi" w:cstheme="minorHAnsi"/>
-                <w:sz w:val="20"/>
-                <w:szCs w:val="20"/>
-              </w:rPr>
-            </w:pPr>
+            <w:vMerge w:val="restart"/>
+            <w:vAlign w:val="center"/>
+          </w:tcPr>
+          <w:p>
+            <w:pPr>
+              <w:pStyle w:val="Prrafodelista"/>
+              <w:ind w:left="0"/>
+              <w:cnfStyle w:val="000000100000" w:firstRow="0" w:lastRow="0" w:firstColumn="0" w:lastColumn="0" w:oddVBand="0" w:evenVBand="0" w:oddHBand="1" w:evenHBand="0" w:firstRowFirstColumn="0" w:firstRowLastColumn="0" w:lastRowFirstColumn="0" w:lastRowLastColumn="0"/>
+              <w:rPr>
+                <w:rFonts w:asciiTheme="minorHAnsi" w:hAnsiTheme="minorHAnsi" w:cstheme="minorHAnsi"/>
+                <w:sz w:val="20"/>
+                <w:szCs w:val="20"/>
+              </w:rPr>
+            </w:pPr>
+            <w:r>
+              <w:rPr>
+                <w:rFonts w:asciiTheme="minorHAnsi" w:hAnsiTheme="minorHAnsi" w:cstheme="minorHAnsi"/>
+                <w:sz w:val="20"/>
+                <w:szCs w:val="20"/>
+              </w:rPr>
+              <w:t>Se verifica el tipo de producto, comparación ente la orden de compra y la guía de remisión. Se constata que los productos solicitados sean los mismos que los entregados. Además, también se debe de verificar la misma información relacionada a la factura.</w:t>
+            </w:r>
           </w:p>
         </w:tc>
         <w:tc>
           <w:tcPr>
             <w:tcW w:w="2127" w:type="dxa"/>
-            <w:vMerge/>
+            <w:vMerge w:val="restart"/>
           </w:tcPr>
           <w:p>
             <w:pPr>
@@ -5937,12 +6302,20 @@
                 <w:szCs w:val="20"/>
               </w:rPr>
             </w:pPr>
+            <w:r>
+              <w:rPr>
+                <w:rFonts w:asciiTheme="minorHAnsi" w:hAnsiTheme="minorHAnsi" w:cstheme="minorHAnsi"/>
+                <w:sz w:val="20"/>
+                <w:szCs w:val="20"/>
+              </w:rPr>
+              <w:t>Asistente de almacén</w:t>
+            </w:r>
           </w:p>
         </w:tc>
       </w:tr>
       <w:tr>
         <w:trPr>
-          <w:trHeight w:val="234"/>
+          <w:trHeight w:val="251"/>
         </w:trPr>
         <w:tc>
           <w:tcPr>
@@ -5987,7 +6360,7 @@
                 <w:sz w:val="20"/>
                 <w:szCs w:val="20"/>
               </w:rPr>
-              <w:t>Factura</w:t>
+              <w:t>Guía de Remisión</w:t>
             </w:r>
           </w:p>
         </w:tc>
@@ -6074,7 +6447,7 @@
       <w:tr>
         <w:trPr>
           <w:cnfStyle w:val="000000100000" w:firstRow="0" w:lastRow="0" w:firstColumn="0" w:lastColumn="0" w:oddVBand="0" w:evenVBand="0" w:oddHBand="1" w:evenHBand="0" w:firstRowFirstColumn="0" w:firstRowLastColumn="0" w:lastRowFirstColumn="0" w:lastRowLastColumn="0"/>
-          <w:trHeight w:val="435"/>
+          <w:trHeight w:val="234"/>
         </w:trPr>
         <w:tc>
           <w:tcPr>
@@ -6119,7 +6492,7 @@
                 <w:sz w:val="20"/>
                 <w:szCs w:val="20"/>
               </w:rPr>
-              <w:t>Orden de Compra</w:t>
+              <w:t>Factura</w:t>
             </w:r>
           </w:p>
         </w:tc>
@@ -6146,21 +6519,29 @@
         <w:tc>
           <w:tcPr>
             <w:tcW w:w="1798" w:type="dxa"/>
-            <w:vMerge/>
-            <w:vAlign w:val="center"/>
-          </w:tcPr>
-          <w:p>
-            <w:pPr>
-              <w:pStyle w:val="Prrafodelista"/>
-              <w:ind w:left="0"/>
-              <w:jc w:val="center"/>
-              <w:cnfStyle w:val="000000100000" w:firstRow="0" w:lastRow="0" w:firstColumn="0" w:lastColumn="0" w:oddVBand="0" w:evenVBand="0" w:oddHBand="1" w:evenHBand="0" w:firstRowFirstColumn="0" w:firstRowLastColumn="0" w:lastRowFirstColumn="0" w:lastRowLastColumn="0"/>
-              <w:rPr>
-                <w:rFonts w:asciiTheme="minorHAnsi" w:hAnsiTheme="minorHAnsi" w:cstheme="minorHAnsi"/>
-                <w:sz w:val="20"/>
-                <w:szCs w:val="20"/>
-              </w:rPr>
-            </w:pPr>
+            <w:vMerge w:val="restart"/>
+            <w:vAlign w:val="center"/>
+          </w:tcPr>
+          <w:p>
+            <w:pPr>
+              <w:pStyle w:val="Prrafodelista"/>
+              <w:ind w:left="0"/>
+              <w:jc w:val="center"/>
+              <w:cnfStyle w:val="000000100000" w:firstRow="0" w:lastRow="0" w:firstColumn="0" w:lastColumn="0" w:oddVBand="0" w:evenVBand="0" w:oddHBand="1" w:evenHBand="0" w:firstRowFirstColumn="0" w:firstRowLastColumn="0" w:lastRowFirstColumn="0" w:lastRowLastColumn="0"/>
+              <w:rPr>
+                <w:rFonts w:asciiTheme="minorHAnsi" w:hAnsiTheme="minorHAnsi" w:cstheme="minorHAnsi"/>
+                <w:sz w:val="20"/>
+                <w:szCs w:val="20"/>
+              </w:rPr>
+            </w:pPr>
+            <w:r>
+              <w:rPr>
+                <w:rFonts w:asciiTheme="minorHAnsi" w:hAnsiTheme="minorHAnsi" w:cstheme="minorHAnsi"/>
+                <w:sz w:val="20"/>
+                <w:szCs w:val="20"/>
+              </w:rPr>
+              <w:t>Factura</w:t>
+            </w:r>
           </w:p>
         </w:tc>
         <w:tc>
@@ -6205,33 +6586,26 @@
       </w:tr>
       <w:tr>
         <w:trPr>
-          <w:trHeight w:val="784"/>
+          <w:trHeight w:val="435"/>
         </w:trPr>
         <w:tc>
           <w:tcPr>
             <w:cnfStyle w:val="001000000000" w:firstRow="0" w:lastRow="0" w:firstColumn="1" w:lastColumn="0" w:oddVBand="0" w:evenVBand="0" w:oddHBand="0" w:evenHBand="0" w:firstRowFirstColumn="0" w:firstRowLastColumn="0" w:lastRowFirstColumn="0" w:lastRowLastColumn="0"/>
             <w:tcW w:w="675" w:type="dxa"/>
-            <w:vAlign w:val="center"/>
-          </w:tcPr>
-          <w:p>
-            <w:pPr>
-              <w:pStyle w:val="Prrafodelista"/>
-              <w:ind w:left="0"/>
-              <w:jc w:val="center"/>
-              <w:rPr>
-                <w:rFonts w:asciiTheme="minorHAnsi" w:hAnsiTheme="minorHAnsi" w:cstheme="minorHAnsi"/>
-                <w:sz w:val="20"/>
-                <w:szCs w:val="20"/>
-              </w:rPr>
-            </w:pPr>
-            <w:r>
-              <w:rPr>
-                <w:rFonts w:asciiTheme="minorHAnsi" w:hAnsiTheme="minorHAnsi" w:cstheme="minorHAnsi"/>
-                <w:sz w:val="20"/>
-                <w:szCs w:val="20"/>
-              </w:rPr>
-              <w:t>7</w:t>
-            </w:r>
+            <w:vMerge/>
+            <w:vAlign w:val="center"/>
+          </w:tcPr>
+          <w:p>
+            <w:pPr>
+              <w:pStyle w:val="Prrafodelista"/>
+              <w:ind w:left="0"/>
+              <w:jc w:val="center"/>
+              <w:rPr>
+                <w:rFonts w:asciiTheme="minorHAnsi" w:hAnsiTheme="minorHAnsi" w:cstheme="minorHAnsi"/>
+                <w:sz w:val="20"/>
+                <w:szCs w:val="20"/>
+              </w:rPr>
+            </w:pPr>
           </w:p>
         </w:tc>
         <w:tc>
@@ -6257,13 +6631,14 @@
                 <w:sz w:val="20"/>
                 <w:szCs w:val="20"/>
               </w:rPr>
-              <w:t>Tipos de productos verificados</w:t>
+              <w:t>Orden de Compra</w:t>
             </w:r>
           </w:p>
         </w:tc>
         <w:tc>
           <w:tcPr>
             <w:tcW w:w="1917" w:type="dxa"/>
+            <w:vMerge/>
             <w:vAlign w:val="center"/>
           </w:tcPr>
           <w:p>
@@ -6278,19 +6653,12 @@
                 <w:szCs w:val="20"/>
               </w:rPr>
             </w:pPr>
-            <w:r>
-              <w:rPr>
-                <w:rFonts w:asciiTheme="minorHAnsi" w:hAnsiTheme="minorHAnsi" w:cstheme="minorHAnsi"/>
-                <w:sz w:val="20"/>
-                <w:szCs w:val="20"/>
-              </w:rPr>
-              <w:t>Resultado de verificación de tipos de productos</w:t>
-            </w:r>
           </w:p>
         </w:tc>
         <w:tc>
           <w:tcPr>
             <w:tcW w:w="1798" w:type="dxa"/>
+            <w:vMerge/>
             <w:vAlign w:val="center"/>
           </w:tcPr>
           <w:p>
@@ -6305,19 +6673,12 @@
                 <w:szCs w:val="20"/>
               </w:rPr>
             </w:pPr>
-            <w:r>
-              <w:rPr>
-                <w:rFonts w:asciiTheme="minorHAnsi" w:hAnsiTheme="minorHAnsi" w:cstheme="minorHAnsi"/>
-                <w:sz w:val="20"/>
-                <w:szCs w:val="20"/>
-              </w:rPr>
-              <w:t>Informe de verificación de tipos de productos</w:t>
-            </w:r>
           </w:p>
         </w:tc>
         <w:tc>
           <w:tcPr>
             <w:tcW w:w="1529" w:type="dxa"/>
+            <w:vMerge/>
             <w:vAlign w:val="center"/>
           </w:tcPr>
           <w:p>
@@ -6331,19 +6692,12 @@
                 <w:szCs w:val="20"/>
               </w:rPr>
             </w:pPr>
-            <w:r>
-              <w:rPr>
-                <w:rFonts w:asciiTheme="minorHAnsi" w:hAnsiTheme="minorHAnsi" w:cstheme="minorHAnsi"/>
-                <w:sz w:val="20"/>
-                <w:szCs w:val="20"/>
-              </w:rPr>
-              <w:t>Se realiza el informe de la verificación de los tipos de productos.</w:t>
-            </w:r>
           </w:p>
         </w:tc>
         <w:tc>
           <w:tcPr>
             <w:tcW w:w="2127" w:type="dxa"/>
+            <w:vMerge/>
           </w:tcPr>
           <w:p>
             <w:pPr>
@@ -6358,6 +6712,181 @@
                 <w:szCs w:val="20"/>
               </w:rPr>
             </w:pPr>
+          </w:p>
+        </w:tc>
+      </w:tr>
+      <w:tr>
+        <w:trPr>
+          <w:cnfStyle w:val="000000100000" w:firstRow="0" w:lastRow="0" w:firstColumn="0" w:lastColumn="0" w:oddVBand="0" w:evenVBand="0" w:oddHBand="1" w:evenHBand="0" w:firstRowFirstColumn="0" w:firstRowLastColumn="0" w:lastRowFirstColumn="0" w:lastRowLastColumn="0"/>
+          <w:trHeight w:val="678"/>
+        </w:trPr>
+        <w:tc>
+          <w:tcPr>
+            <w:cnfStyle w:val="001000000000" w:firstRow="0" w:lastRow="0" w:firstColumn="1" w:lastColumn="0" w:oddVBand="0" w:evenVBand="0" w:oddHBand="0" w:evenHBand="0" w:firstRowFirstColumn="0" w:firstRowLastColumn="0" w:lastRowFirstColumn="0" w:lastRowLastColumn="0"/>
+            <w:tcW w:w="675" w:type="dxa"/>
+            <w:vMerge w:val="restart"/>
+            <w:vAlign w:val="center"/>
+          </w:tcPr>
+          <w:p>
+            <w:pPr>
+              <w:pStyle w:val="Prrafodelista"/>
+              <w:ind w:left="0"/>
+              <w:jc w:val="center"/>
+              <w:rPr>
+                <w:rFonts w:asciiTheme="minorHAnsi" w:hAnsiTheme="minorHAnsi" w:cstheme="minorHAnsi"/>
+                <w:sz w:val="20"/>
+                <w:szCs w:val="20"/>
+              </w:rPr>
+            </w:pPr>
+            <w:r>
+              <w:rPr>
+                <w:rFonts w:asciiTheme="minorHAnsi" w:hAnsiTheme="minorHAnsi" w:cstheme="minorHAnsi"/>
+                <w:sz w:val="20"/>
+                <w:szCs w:val="20"/>
+              </w:rPr>
+              <w:t>8</w:t>
+            </w:r>
+          </w:p>
+        </w:tc>
+        <w:tc>
+          <w:tcPr>
+            <w:tcW w:w="2127" w:type="dxa"/>
+            <w:vAlign w:val="center"/>
+          </w:tcPr>
+          <w:p>
+            <w:pPr>
+              <w:pStyle w:val="Prrafodelista"/>
+              <w:ind w:left="0"/>
+              <w:jc w:val="center"/>
+              <w:cnfStyle w:val="000000100000" w:firstRow="0" w:lastRow="0" w:firstColumn="0" w:lastColumn="0" w:oddVBand="0" w:evenVBand="0" w:oddHBand="1" w:evenHBand="0" w:firstRowFirstColumn="0" w:firstRowLastColumn="0" w:lastRowFirstColumn="0" w:lastRowLastColumn="0"/>
+              <w:rPr>
+                <w:rFonts w:asciiTheme="minorHAnsi" w:hAnsiTheme="minorHAnsi" w:cstheme="minorHAnsi"/>
+                <w:sz w:val="20"/>
+                <w:szCs w:val="20"/>
+              </w:rPr>
+            </w:pPr>
+            <w:r>
+              <w:rPr>
+                <w:rFonts w:asciiTheme="minorHAnsi" w:hAnsiTheme="minorHAnsi" w:cstheme="minorHAnsi"/>
+                <w:sz w:val="20"/>
+                <w:szCs w:val="20"/>
+              </w:rPr>
+              <w:t>Tipos de productos verificados</w:t>
+            </w:r>
+          </w:p>
+        </w:tc>
+        <w:tc>
+          <w:tcPr>
+            <w:tcW w:w="1917" w:type="dxa"/>
+            <w:vMerge w:val="restart"/>
+            <w:vAlign w:val="center"/>
+          </w:tcPr>
+          <w:p>
+            <w:pPr>
+              <w:pStyle w:val="Prrafodelista"/>
+              <w:ind w:left="0"/>
+              <w:jc w:val="center"/>
+              <w:cnfStyle w:val="000000100000" w:firstRow="0" w:lastRow="0" w:firstColumn="0" w:lastColumn="0" w:oddVBand="0" w:evenVBand="0" w:oddHBand="1" w:evenHBand="0" w:firstRowFirstColumn="0" w:firstRowLastColumn="0" w:lastRowFirstColumn="0" w:lastRowLastColumn="0"/>
+              <w:rPr>
+                <w:rFonts w:asciiTheme="minorHAnsi" w:hAnsiTheme="minorHAnsi" w:cstheme="minorHAnsi"/>
+                <w:sz w:val="20"/>
+                <w:szCs w:val="20"/>
+              </w:rPr>
+            </w:pPr>
+            <w:r>
+              <w:rPr>
+                <w:rFonts w:asciiTheme="minorHAnsi" w:hAnsiTheme="minorHAnsi" w:cstheme="minorHAnsi"/>
+                <w:sz w:val="20"/>
+                <w:szCs w:val="20"/>
+              </w:rPr>
+              <w:t>Resultado de verificación de tipos de productos</w:t>
+            </w:r>
+          </w:p>
+        </w:tc>
+        <w:tc>
+          <w:tcPr>
+            <w:tcW w:w="1798" w:type="dxa"/>
+            <w:vAlign w:val="center"/>
+          </w:tcPr>
+          <w:p>
+            <w:pPr>
+              <w:pStyle w:val="Prrafodelista"/>
+              <w:ind w:left="0"/>
+              <w:jc w:val="center"/>
+              <w:cnfStyle w:val="000000100000" w:firstRow="0" w:lastRow="0" w:firstColumn="0" w:lastColumn="0" w:oddVBand="0" w:evenVBand="0" w:oddHBand="1" w:evenHBand="0" w:firstRowFirstColumn="0" w:firstRowLastColumn="0" w:lastRowFirstColumn="0" w:lastRowLastColumn="0"/>
+              <w:rPr>
+                <w:rFonts w:asciiTheme="minorHAnsi" w:hAnsiTheme="minorHAnsi" w:cstheme="minorHAnsi"/>
+                <w:sz w:val="20"/>
+                <w:szCs w:val="20"/>
+              </w:rPr>
+            </w:pPr>
+            <w:r>
+              <w:rPr>
+                <w:rFonts w:asciiTheme="minorHAnsi" w:hAnsiTheme="minorHAnsi" w:cstheme="minorHAnsi"/>
+                <w:sz w:val="20"/>
+                <w:szCs w:val="20"/>
+              </w:rPr>
+              <w:t>Informe de verificación de tipos de productos</w:t>
+            </w:r>
+          </w:p>
+        </w:tc>
+        <w:tc>
+          <w:tcPr>
+            <w:tcW w:w="1529" w:type="dxa"/>
+            <w:vMerge w:val="restart"/>
+            <w:vAlign w:val="center"/>
+          </w:tcPr>
+          <w:p>
+            <w:pPr>
+              <w:pStyle w:val="Prrafodelista"/>
+              <w:ind w:left="0"/>
+              <w:cnfStyle w:val="000000100000" w:firstRow="0" w:lastRow="0" w:firstColumn="0" w:lastColumn="0" w:oddVBand="0" w:evenVBand="0" w:oddHBand="1" w:evenHBand="0" w:firstRowFirstColumn="0" w:firstRowLastColumn="0" w:lastRowFirstColumn="0" w:lastRowLastColumn="0"/>
+              <w:rPr>
+                <w:rFonts w:asciiTheme="minorHAnsi" w:hAnsiTheme="minorHAnsi" w:cstheme="minorHAnsi"/>
+                <w:sz w:val="20"/>
+                <w:szCs w:val="20"/>
+              </w:rPr>
+            </w:pPr>
+            <w:r>
+              <w:rPr>
+                <w:rFonts w:asciiTheme="minorHAnsi" w:hAnsiTheme="minorHAnsi" w:cstheme="minorHAnsi"/>
+                <w:sz w:val="20"/>
+                <w:szCs w:val="20"/>
+              </w:rPr>
+              <w:t>Se realiza el informe de la verificación de los tipos de productos. De esta forma si existen productos a devolver por calidad se seleccionaran las facturas y los productos.</w:t>
+            </w:r>
+          </w:p>
+          <w:p>
+            <w:pPr>
+              <w:pStyle w:val="Prrafodelista"/>
+              <w:ind w:left="0"/>
+              <w:cnfStyle w:val="000000100000" w:firstRow="0" w:lastRow="0" w:firstColumn="0" w:lastColumn="0" w:oddVBand="0" w:evenVBand="0" w:oddHBand="1" w:evenHBand="0" w:firstRowFirstColumn="0" w:firstRowLastColumn="0" w:lastRowFirstColumn="0" w:lastRowLastColumn="0"/>
+              <w:rPr>
+                <w:rFonts w:asciiTheme="minorHAnsi" w:hAnsiTheme="minorHAnsi" w:cstheme="minorHAnsi"/>
+                <w:sz w:val="20"/>
+                <w:szCs w:val="20"/>
+              </w:rPr>
+            </w:pPr>
+          </w:p>
+        </w:tc>
+        <w:tc>
+          <w:tcPr>
+            <w:tcW w:w="2127" w:type="dxa"/>
+            <w:vMerge w:val="restart"/>
+          </w:tcPr>
+          <w:p>
+            <w:pPr>
+              <w:pStyle w:val="Prrafodelista"/>
+              <w:ind w:left="0"/>
+              <w:contextualSpacing/>
+              <w:jc w:val="both"/>
+              <w:cnfStyle w:val="000000100000" w:firstRow="0" w:lastRow="0" w:firstColumn="0" w:lastColumn="0" w:oddVBand="0" w:evenVBand="0" w:oddHBand="1" w:evenHBand="0" w:firstRowFirstColumn="0" w:firstRowLastColumn="0" w:lastRowFirstColumn="0" w:lastRowLastColumn="0"/>
+              <w:rPr>
+                <w:rFonts w:asciiTheme="minorHAnsi" w:hAnsiTheme="minorHAnsi" w:cstheme="minorHAnsi"/>
+                <w:sz w:val="20"/>
+                <w:szCs w:val="20"/>
+              </w:rPr>
+            </w:pPr>
             <w:r>
               <w:rPr>
                 <w:rFonts w:asciiTheme="minorHAnsi" w:hAnsiTheme="minorHAnsi" w:cstheme="minorHAnsi"/>
@@ -6366,6 +6895,144 @@
               </w:rPr>
               <w:t>Asistente de almacén</w:t>
             </w:r>
+          </w:p>
+        </w:tc>
+      </w:tr>
+      <w:tr>
+        <w:trPr>
+          <w:trHeight w:val="678"/>
+        </w:trPr>
+        <w:tc>
+          <w:tcPr>
+            <w:cnfStyle w:val="001000000000" w:firstRow="0" w:lastRow="0" w:firstColumn="1" w:lastColumn="0" w:oddVBand="0" w:evenVBand="0" w:oddHBand="0" w:evenHBand="0" w:firstRowFirstColumn="0" w:firstRowLastColumn="0" w:lastRowFirstColumn="0" w:lastRowLastColumn="0"/>
+            <w:tcW w:w="675" w:type="dxa"/>
+            <w:vMerge/>
+            <w:vAlign w:val="center"/>
+          </w:tcPr>
+          <w:p>
+            <w:pPr>
+              <w:pStyle w:val="Prrafodelista"/>
+              <w:ind w:left="0"/>
+              <w:jc w:val="center"/>
+              <w:rPr>
+                <w:rFonts w:asciiTheme="minorHAnsi" w:hAnsiTheme="minorHAnsi" w:cstheme="minorHAnsi"/>
+                <w:sz w:val="20"/>
+                <w:szCs w:val="20"/>
+              </w:rPr>
+            </w:pPr>
+          </w:p>
+        </w:tc>
+        <w:tc>
+          <w:tcPr>
+            <w:tcW w:w="2127" w:type="dxa"/>
+            <w:vAlign w:val="center"/>
+          </w:tcPr>
+          <w:p>
+            <w:pPr>
+              <w:pStyle w:val="Prrafodelista"/>
+              <w:ind w:left="0"/>
+              <w:jc w:val="center"/>
+              <w:cnfStyle w:val="000000000000" w:firstRow="0" w:lastRow="0" w:firstColumn="0" w:lastColumn="0" w:oddVBand="0" w:evenVBand="0" w:oddHBand="0" w:evenHBand="0" w:firstRowFirstColumn="0" w:firstRowLastColumn="0" w:lastRowFirstColumn="0" w:lastRowLastColumn="0"/>
+              <w:rPr>
+                <w:rFonts w:asciiTheme="minorHAnsi" w:hAnsiTheme="minorHAnsi" w:cstheme="minorHAnsi"/>
+                <w:sz w:val="20"/>
+                <w:szCs w:val="20"/>
+              </w:rPr>
+            </w:pPr>
+            <w:r>
+              <w:rPr>
+                <w:rFonts w:asciiTheme="minorHAnsi" w:hAnsiTheme="minorHAnsi" w:cstheme="minorHAnsi"/>
+                <w:sz w:val="20"/>
+                <w:szCs w:val="20"/>
+              </w:rPr>
+              <w:t>Factura</w:t>
+            </w:r>
+          </w:p>
+        </w:tc>
+        <w:tc>
+          <w:tcPr>
+            <w:tcW w:w="1917" w:type="dxa"/>
+            <w:vMerge/>
+            <w:vAlign w:val="center"/>
+          </w:tcPr>
+          <w:p>
+            <w:pPr>
+              <w:pStyle w:val="Prrafodelista"/>
+              <w:ind w:left="0"/>
+              <w:jc w:val="center"/>
+              <w:cnfStyle w:val="000000000000" w:firstRow="0" w:lastRow="0" w:firstColumn="0" w:lastColumn="0" w:oddVBand="0" w:evenVBand="0" w:oddHBand="0" w:evenHBand="0" w:firstRowFirstColumn="0" w:firstRowLastColumn="0" w:lastRowFirstColumn="0" w:lastRowLastColumn="0"/>
+              <w:rPr>
+                <w:rFonts w:asciiTheme="minorHAnsi" w:hAnsiTheme="minorHAnsi" w:cstheme="minorHAnsi"/>
+                <w:sz w:val="20"/>
+                <w:szCs w:val="20"/>
+              </w:rPr>
+            </w:pPr>
+          </w:p>
+        </w:tc>
+        <w:tc>
+          <w:tcPr>
+            <w:tcW w:w="1798" w:type="dxa"/>
+            <w:vAlign w:val="center"/>
+          </w:tcPr>
+          <w:p>
+            <w:pPr>
+              <w:pStyle w:val="Prrafodelista"/>
+              <w:ind w:left="0"/>
+              <w:jc w:val="center"/>
+              <w:cnfStyle w:val="000000000000" w:firstRow="0" w:lastRow="0" w:firstColumn="0" w:lastColumn="0" w:oddVBand="0" w:evenVBand="0" w:oddHBand="0" w:evenHBand="0" w:firstRowFirstColumn="0" w:firstRowLastColumn="0" w:lastRowFirstColumn="0" w:lastRowLastColumn="0"/>
+              <w:rPr>
+                <w:rFonts w:asciiTheme="minorHAnsi" w:hAnsiTheme="minorHAnsi" w:cstheme="minorHAnsi"/>
+                <w:sz w:val="20"/>
+                <w:szCs w:val="20"/>
+              </w:rPr>
+            </w:pPr>
+            <w:r>
+              <w:rPr>
+                <w:rFonts w:asciiTheme="minorHAnsi" w:hAnsiTheme="minorHAnsi" w:cstheme="minorHAnsi"/>
+                <w:sz w:val="20"/>
+                <w:szCs w:val="20"/>
+              </w:rPr>
+              <w:t>Factura</w:t>
+            </w:r>
+          </w:p>
+        </w:tc>
+        <w:tc>
+          <w:tcPr>
+            <w:tcW w:w="1529" w:type="dxa"/>
+            <w:vMerge/>
+            <w:vAlign w:val="center"/>
+          </w:tcPr>
+          <w:p>
+            <w:pPr>
+              <w:pStyle w:val="Prrafodelista"/>
+              <w:ind w:left="0"/>
+              <w:cnfStyle w:val="000000000000" w:firstRow="0" w:lastRow="0" w:firstColumn="0" w:lastColumn="0" w:oddVBand="0" w:evenVBand="0" w:oddHBand="0" w:evenHBand="0" w:firstRowFirstColumn="0" w:firstRowLastColumn="0" w:lastRowFirstColumn="0" w:lastRowLastColumn="0"/>
+              <w:rPr>
+                <w:rFonts w:asciiTheme="minorHAnsi" w:hAnsiTheme="minorHAnsi" w:cstheme="minorHAnsi"/>
+                <w:sz w:val="20"/>
+                <w:szCs w:val="20"/>
+              </w:rPr>
+            </w:pPr>
+          </w:p>
+        </w:tc>
+        <w:tc>
+          <w:tcPr>
+            <w:tcW w:w="2127" w:type="dxa"/>
+            <w:vMerge/>
+          </w:tcPr>
+          <w:p>
+            <w:pPr>
+              <w:pStyle w:val="Prrafodelista"/>
+              <w:ind w:left="0"/>
+              <w:contextualSpacing/>
+              <w:jc w:val="both"/>
+              <w:cnfStyle w:val="000000000000" w:firstRow="0" w:lastRow="0" w:firstColumn="0" w:lastColumn="0" w:oddVBand="0" w:evenVBand="0" w:oddHBand="0" w:evenHBand="0" w:firstRowFirstColumn="0" w:firstRowLastColumn="0" w:lastRowFirstColumn="0" w:lastRowLastColumn="0"/>
+              <w:rPr>
+                <w:rFonts w:asciiTheme="minorHAnsi" w:hAnsiTheme="minorHAnsi" w:cstheme="minorHAnsi"/>
+                <w:sz w:val="20"/>
+                <w:szCs w:val="20"/>
+              </w:rPr>
+            </w:pPr>
           </w:p>
         </w:tc>
       </w:tr>
@@ -6398,7 +7065,8 @@
                 <w:sz w:val="20"/>
                 <w:szCs w:val="20"/>
               </w:rPr>
-              <w:t>8</w:t>
+              <w:lastRenderedPageBreak/>
+              <w:t>9</w:t>
             </w:r>
           </w:p>
         </w:tc>
@@ -6508,7 +7176,51 @@
                 <w:sz w:val="20"/>
                 <w:szCs w:val="20"/>
               </w:rPr>
-              <w:t>Se consolidan todos los informes con el fin de hallar irregularidades en los ingresos.</w:t>
+              <w:t xml:space="preserve">Se consolidan todos los informes con el fin de hallar irregularidades en los ingresos. De esta forma, si </w:t>
+            </w:r>
+            <w:r>
+              <w:rPr>
+                <w:rFonts w:asciiTheme="minorHAnsi" w:hAnsiTheme="minorHAnsi" w:cstheme="minorHAnsi"/>
+                <w:sz w:val="20"/>
+                <w:szCs w:val="20"/>
+              </w:rPr>
+              <w:t>existiera</w:t>
+            </w:r>
+            <w:r>
+              <w:rPr>
+                <w:rFonts w:asciiTheme="minorHAnsi" w:hAnsiTheme="minorHAnsi" w:cstheme="minorHAnsi"/>
+                <w:sz w:val="20"/>
+                <w:szCs w:val="20"/>
+              </w:rPr>
+              <w:t xml:space="preserve"> algún tipo de irregularidad por calidad, cantidad o tipo de producto; se recogen todas las facturas seleccionadas</w:t>
+            </w:r>
+            <w:r>
+              <w:rPr>
+                <w:rFonts w:asciiTheme="minorHAnsi" w:hAnsiTheme="minorHAnsi" w:cstheme="minorHAnsi"/>
+                <w:sz w:val="20"/>
+                <w:szCs w:val="20"/>
+              </w:rPr>
+              <w:t xml:space="preserve"> en cada una de ellas, adjuntadas al informe de eventualidades. Por el contrario, si no existieran facturas a devolver, se realizará el envío del informe de eventualidades con todas las facturas.</w:t>
+            </w:r>
+          </w:p>
+          <w:p>
+            <w:pPr>
+              <w:pStyle w:val="Prrafodelista"/>
+              <w:ind w:left="0"/>
+              <w:cnfStyle w:val="000000100000" w:firstRow="0" w:lastRow="0" w:firstColumn="0" w:lastColumn="0" w:oddVBand="0" w:evenVBand="0" w:oddHBand="1" w:evenHBand="0" w:firstRowFirstColumn="0" w:firstRowLastColumn="0" w:lastRowFirstColumn="0" w:lastRowLastColumn="0"/>
+              <w:rPr>
+                <w:rFonts w:asciiTheme="minorHAnsi" w:hAnsiTheme="minorHAnsi" w:cstheme="minorHAnsi"/>
+                <w:sz w:val="20"/>
+                <w:szCs w:val="20"/>
+              </w:rPr>
+            </w:pPr>
+            <w:r>
+              <w:rPr>
+                <w:rFonts w:asciiTheme="minorHAnsi" w:hAnsiTheme="minorHAnsi" w:cstheme="minorHAnsi"/>
+                <w:sz w:val="20"/>
+                <w:szCs w:val="20"/>
+              </w:rPr>
+              <w:t xml:space="preserve">  </w:t>
             </w:r>
           </w:p>
         </w:tc>
@@ -6543,7 +7255,7 @@
       </w:tr>
       <w:tr>
         <w:trPr>
-          <w:trHeight w:val="837"/>
+          <w:trHeight w:val="895"/>
         </w:trPr>
         <w:tc>
           <w:tcPr>
@@ -6700,7 +7412,7 @@
       <w:tr>
         <w:trPr>
           <w:cnfStyle w:val="000000100000" w:firstRow="0" w:lastRow="0" w:firstColumn="0" w:lastColumn="0" w:oddVBand="0" w:evenVBand="0" w:oddHBand="1" w:evenHBand="0" w:firstRowFirstColumn="0" w:firstRowLastColumn="0" w:lastRowFirstColumn="0" w:lastRowLastColumn="0"/>
-          <w:trHeight w:val="2110"/>
+          <w:trHeight w:val="880"/>
         </w:trPr>
         <w:tc>
           <w:tcPr>
@@ -6747,84 +7459,6 @@
               <w:t>Informe de verificación de calidad</w:t>
             </w:r>
           </w:p>
-          <w:p>
-            <w:pPr>
-              <w:pStyle w:val="Prrafodelista"/>
-              <w:ind w:left="0"/>
-              <w:jc w:val="center"/>
-              <w:cnfStyle w:val="000000100000" w:firstRow="0" w:lastRow="0" w:firstColumn="0" w:lastColumn="0" w:oddVBand="0" w:evenVBand="0" w:oddHBand="1" w:evenHBand="0" w:firstRowFirstColumn="0" w:firstRowLastColumn="0" w:lastRowFirstColumn="0" w:lastRowLastColumn="0"/>
-              <w:rPr>
-                <w:rFonts w:asciiTheme="minorHAnsi" w:hAnsiTheme="minorHAnsi" w:cstheme="minorHAnsi"/>
-                <w:sz w:val="20"/>
-                <w:szCs w:val="20"/>
-              </w:rPr>
-            </w:pPr>
-          </w:p>
-          <w:p>
-            <w:pPr>
-              <w:pStyle w:val="Prrafodelista"/>
-              <w:ind w:left="0"/>
-              <w:jc w:val="center"/>
-              <w:cnfStyle w:val="000000100000" w:firstRow="0" w:lastRow="0" w:firstColumn="0" w:lastColumn="0" w:oddVBand="0" w:evenVBand="0" w:oddHBand="1" w:evenHBand="0" w:firstRowFirstColumn="0" w:firstRowLastColumn="0" w:lastRowFirstColumn="0" w:lastRowLastColumn="0"/>
-              <w:rPr>
-                <w:rFonts w:asciiTheme="minorHAnsi" w:hAnsiTheme="minorHAnsi" w:cstheme="minorHAnsi"/>
-                <w:sz w:val="20"/>
-                <w:szCs w:val="20"/>
-              </w:rPr>
-            </w:pPr>
-          </w:p>
-          <w:p>
-            <w:pPr>
-              <w:pStyle w:val="Prrafodelista"/>
-              <w:ind w:left="0"/>
-              <w:jc w:val="center"/>
-              <w:cnfStyle w:val="000000100000" w:firstRow="0" w:lastRow="0" w:firstColumn="0" w:lastColumn="0" w:oddVBand="0" w:evenVBand="0" w:oddHBand="1" w:evenHBand="0" w:firstRowFirstColumn="0" w:firstRowLastColumn="0" w:lastRowFirstColumn="0" w:lastRowLastColumn="0"/>
-              <w:rPr>
-                <w:rFonts w:asciiTheme="minorHAnsi" w:hAnsiTheme="minorHAnsi" w:cstheme="minorHAnsi"/>
-                <w:sz w:val="20"/>
-                <w:szCs w:val="20"/>
-              </w:rPr>
-            </w:pPr>
-          </w:p>
-          <w:p>
-            <w:pPr>
-              <w:pStyle w:val="Prrafodelista"/>
-              <w:ind w:left="0"/>
-              <w:jc w:val="center"/>
-              <w:cnfStyle w:val="000000100000" w:firstRow="0" w:lastRow="0" w:firstColumn="0" w:lastColumn="0" w:oddVBand="0" w:evenVBand="0" w:oddHBand="1" w:evenHBand="0" w:firstRowFirstColumn="0" w:firstRowLastColumn="0" w:lastRowFirstColumn="0" w:lastRowLastColumn="0"/>
-              <w:rPr>
-                <w:rFonts w:asciiTheme="minorHAnsi" w:hAnsiTheme="minorHAnsi" w:cstheme="minorHAnsi"/>
-                <w:sz w:val="20"/>
-                <w:szCs w:val="20"/>
-              </w:rPr>
-            </w:pPr>
-          </w:p>
-          <w:p>
-            <w:pPr>
-              <w:pStyle w:val="Prrafodelista"/>
-              <w:ind w:left="0"/>
-              <w:jc w:val="center"/>
-              <w:cnfStyle w:val="000000100000" w:firstRow="0" w:lastRow="0" w:firstColumn="0" w:lastColumn="0" w:oddVBand="0" w:evenVBand="0" w:oddHBand="1" w:evenHBand="0" w:firstRowFirstColumn="0" w:firstRowLastColumn="0" w:lastRowFirstColumn="0" w:lastRowLastColumn="0"/>
-              <w:rPr>
-                <w:rFonts w:asciiTheme="minorHAnsi" w:hAnsiTheme="minorHAnsi" w:cstheme="minorHAnsi"/>
-                <w:sz w:val="20"/>
-                <w:szCs w:val="20"/>
-              </w:rPr>
-            </w:pPr>
-          </w:p>
-          <w:p>
-            <w:pPr>
-              <w:pStyle w:val="Prrafodelista"/>
-              <w:ind w:left="0"/>
-              <w:jc w:val="center"/>
-              <w:cnfStyle w:val="000000100000" w:firstRow="0" w:lastRow="0" w:firstColumn="0" w:lastColumn="0" w:oddVBand="0" w:evenVBand="0" w:oddHBand="1" w:evenHBand="0" w:firstRowFirstColumn="0" w:firstRowLastColumn="0" w:lastRowFirstColumn="0" w:lastRowLastColumn="0"/>
-              <w:rPr>
-                <w:rFonts w:asciiTheme="minorHAnsi" w:hAnsiTheme="minorHAnsi" w:cstheme="minorHAnsi"/>
-                <w:sz w:val="20"/>
-                <w:szCs w:val="20"/>
-              </w:rPr>
-            </w:pPr>
-          </w:p>
         </w:tc>
         <w:tc>
           <w:tcPr>
@@ -6849,21 +7483,29 @@
         <w:tc>
           <w:tcPr>
             <w:tcW w:w="1798" w:type="dxa"/>
-            <w:vMerge/>
-            <w:vAlign w:val="center"/>
-          </w:tcPr>
-          <w:p>
-            <w:pPr>
-              <w:pStyle w:val="Prrafodelista"/>
-              <w:ind w:left="0"/>
-              <w:jc w:val="center"/>
-              <w:cnfStyle w:val="000000100000" w:firstRow="0" w:lastRow="0" w:firstColumn="0" w:lastColumn="0" w:oddVBand="0" w:evenVBand="0" w:oddHBand="1" w:evenHBand="0" w:firstRowFirstColumn="0" w:firstRowLastColumn="0" w:lastRowFirstColumn="0" w:lastRowLastColumn="0"/>
-              <w:rPr>
-                <w:rFonts w:asciiTheme="minorHAnsi" w:hAnsiTheme="minorHAnsi" w:cstheme="minorHAnsi"/>
-                <w:sz w:val="20"/>
-                <w:szCs w:val="20"/>
-              </w:rPr>
-            </w:pPr>
+            <w:vMerge w:val="restart"/>
+            <w:vAlign w:val="center"/>
+          </w:tcPr>
+          <w:p>
+            <w:pPr>
+              <w:pStyle w:val="Prrafodelista"/>
+              <w:ind w:left="0"/>
+              <w:jc w:val="center"/>
+              <w:cnfStyle w:val="000000100000" w:firstRow="0" w:lastRow="0" w:firstColumn="0" w:lastColumn="0" w:oddVBand="0" w:evenVBand="0" w:oddHBand="1" w:evenHBand="0" w:firstRowFirstColumn="0" w:firstRowLastColumn="0" w:lastRowFirstColumn="0" w:lastRowLastColumn="0"/>
+              <w:rPr>
+                <w:rFonts w:asciiTheme="minorHAnsi" w:hAnsiTheme="minorHAnsi" w:cstheme="minorHAnsi"/>
+                <w:sz w:val="20"/>
+                <w:szCs w:val="20"/>
+              </w:rPr>
+            </w:pPr>
+            <w:r>
+              <w:rPr>
+                <w:rFonts w:asciiTheme="minorHAnsi" w:hAnsiTheme="minorHAnsi" w:cstheme="minorHAnsi"/>
+                <w:sz w:val="20"/>
+                <w:szCs w:val="20"/>
+              </w:rPr>
+              <w:t>Factura</w:t>
+            </w:r>
           </w:p>
         </w:tc>
         <w:tc>
@@ -6908,33 +7550,26 @@
       </w:tr>
       <w:tr>
         <w:trPr>
-          <w:trHeight w:val="784"/>
+          <w:trHeight w:val="1180"/>
         </w:trPr>
         <w:tc>
           <w:tcPr>
             <w:cnfStyle w:val="001000000000" w:firstRow="0" w:lastRow="0" w:firstColumn="1" w:lastColumn="0" w:oddVBand="0" w:evenVBand="0" w:oddHBand="0" w:evenHBand="0" w:firstRowFirstColumn="0" w:firstRowLastColumn="0" w:lastRowFirstColumn="0" w:lastRowLastColumn="0"/>
             <w:tcW w:w="675" w:type="dxa"/>
-            <w:vAlign w:val="center"/>
-          </w:tcPr>
-          <w:p>
-            <w:pPr>
-              <w:pStyle w:val="Prrafodelista"/>
-              <w:ind w:left="0"/>
-              <w:jc w:val="center"/>
-              <w:rPr>
-                <w:rFonts w:asciiTheme="minorHAnsi" w:hAnsiTheme="minorHAnsi" w:cstheme="minorHAnsi"/>
-                <w:sz w:val="20"/>
-                <w:szCs w:val="20"/>
-              </w:rPr>
-            </w:pPr>
-            <w:r>
-              <w:rPr>
-                <w:rFonts w:asciiTheme="minorHAnsi" w:hAnsiTheme="minorHAnsi" w:cstheme="minorHAnsi"/>
-                <w:sz w:val="20"/>
-                <w:szCs w:val="20"/>
-              </w:rPr>
-              <w:t>9</w:t>
-            </w:r>
+            <w:vMerge/>
+            <w:vAlign w:val="center"/>
+          </w:tcPr>
+          <w:p>
+            <w:pPr>
+              <w:pStyle w:val="Prrafodelista"/>
+              <w:ind w:left="0"/>
+              <w:jc w:val="center"/>
+              <w:rPr>
+                <w:rFonts w:asciiTheme="minorHAnsi" w:hAnsiTheme="minorHAnsi" w:cstheme="minorHAnsi"/>
+                <w:sz w:val="20"/>
+                <w:szCs w:val="20"/>
+              </w:rPr>
+            </w:pPr>
           </w:p>
         </w:tc>
         <w:tc>
@@ -6946,7 +7581,6 @@
             <w:pPr>
               <w:pStyle w:val="Prrafodelista"/>
               <w:ind w:left="0"/>
-              <w:jc w:val="center"/>
               <w:cnfStyle w:val="000000000000" w:firstRow="0" w:lastRow="0" w:firstColumn="0" w:lastColumn="0" w:oddVBand="0" w:evenVBand="0" w:oddHBand="0" w:evenHBand="0" w:firstRowFirstColumn="0" w:firstRowLastColumn="0" w:lastRowFirstColumn="0" w:lastRowLastColumn="0"/>
               <w:rPr>
                 <w:rFonts w:asciiTheme="minorHAnsi" w:hAnsiTheme="minorHAnsi" w:cstheme="minorHAnsi"/>
@@ -6960,13 +7594,14 @@
                 <w:sz w:val="20"/>
                 <w:szCs w:val="20"/>
               </w:rPr>
-              <w:t>Informe de eventualidades de ingresos de mercadería</w:t>
+              <w:t>Factura</w:t>
             </w:r>
           </w:p>
         </w:tc>
         <w:tc>
           <w:tcPr>
             <w:tcW w:w="1917" w:type="dxa"/>
+            <w:vMerge/>
             <w:vAlign w:val="center"/>
           </w:tcPr>
           <w:p>
@@ -6981,19 +7616,12 @@
                 <w:szCs w:val="20"/>
               </w:rPr>
             </w:pPr>
-            <w:r>
-              <w:rPr>
-                <w:rFonts w:asciiTheme="minorHAnsi" w:hAnsiTheme="minorHAnsi" w:cstheme="minorHAnsi"/>
-                <w:sz w:val="20"/>
-                <w:szCs w:val="20"/>
-              </w:rPr>
-              <w:t>Definir facturas a devolver al proveedor</w:t>
-            </w:r>
           </w:p>
         </w:tc>
         <w:tc>
           <w:tcPr>
             <w:tcW w:w="1798" w:type="dxa"/>
+            <w:vMerge/>
             <w:vAlign w:val="center"/>
           </w:tcPr>
           <w:p>
@@ -7008,19 +7636,12 @@
                 <w:szCs w:val="20"/>
               </w:rPr>
             </w:pPr>
-            <w:r>
-              <w:rPr>
-                <w:rFonts w:asciiTheme="minorHAnsi" w:hAnsiTheme="minorHAnsi" w:cstheme="minorHAnsi"/>
-                <w:sz w:val="20"/>
-                <w:szCs w:val="20"/>
-              </w:rPr>
-              <w:t>Factura</w:t>
-            </w:r>
           </w:p>
         </w:tc>
         <w:tc>
           <w:tcPr>
             <w:tcW w:w="1529" w:type="dxa"/>
+            <w:vMerge/>
             <w:vAlign w:val="center"/>
           </w:tcPr>
           <w:p>
@@ -7034,51 +7655,12 @@
                 <w:szCs w:val="20"/>
               </w:rPr>
             </w:pPr>
-            <w:r>
-              <w:rPr>
-                <w:rFonts w:asciiTheme="minorHAnsi" w:hAnsiTheme="minorHAnsi" w:cstheme="minorHAnsi"/>
-                <w:sz w:val="20"/>
-                <w:szCs w:val="20"/>
-              </w:rPr>
-              <w:t>En base a las eventualidades de ingresos de mercadería, se tiene qu</w:t>
-            </w:r>
-            <w:r>
-              <w:rPr>
-                <w:rFonts w:asciiTheme="minorHAnsi" w:hAnsiTheme="minorHAnsi" w:cstheme="minorHAnsi"/>
-                <w:sz w:val="20"/>
-                <w:szCs w:val="20"/>
-              </w:rPr>
-              <w:t>e considerar que facturas se le</w:t>
-            </w:r>
-            <w:r>
-              <w:rPr>
-                <w:rFonts w:asciiTheme="minorHAnsi" w:hAnsiTheme="minorHAnsi" w:cstheme="minorHAnsi"/>
-                <w:sz w:val="20"/>
-                <w:szCs w:val="20"/>
-              </w:rPr>
-              <w:t xml:space="preserve"> serán devueltas al proveedor con el fin de que se realiza una </w:t>
-            </w:r>
-            <w:r>
-              <w:rPr>
-                <w:rFonts w:asciiTheme="minorHAnsi" w:hAnsiTheme="minorHAnsi" w:cstheme="minorHAnsi"/>
-                <w:sz w:val="20"/>
-                <w:szCs w:val="20"/>
-              </w:rPr>
-              <w:t>re facturación</w:t>
-            </w:r>
-            <w:r>
-              <w:rPr>
-                <w:rFonts w:asciiTheme="minorHAnsi" w:hAnsiTheme="minorHAnsi" w:cstheme="minorHAnsi"/>
-                <w:sz w:val="20"/>
-                <w:szCs w:val="20"/>
-              </w:rPr>
-              <w:t>.</w:t>
-            </w:r>
           </w:p>
         </w:tc>
         <w:tc>
           <w:tcPr>
             <w:tcW w:w="2127" w:type="dxa"/>
+            <w:vMerge/>
           </w:tcPr>
           <w:p>
             <w:pPr>
@@ -7093,6 +7675,170 @@
                 <w:szCs w:val="20"/>
               </w:rPr>
             </w:pPr>
+          </w:p>
+        </w:tc>
+      </w:tr>
+      <w:tr>
+        <w:trPr>
+          <w:cnfStyle w:val="000000100000" w:firstRow="0" w:lastRow="0" w:firstColumn="0" w:lastColumn="0" w:oddVBand="0" w:evenVBand="0" w:oddHBand="1" w:evenHBand="0" w:firstRowFirstColumn="0" w:firstRowLastColumn="0" w:lastRowFirstColumn="0" w:lastRowLastColumn="0"/>
+          <w:trHeight w:val="1775"/>
+        </w:trPr>
+        <w:tc>
+          <w:tcPr>
+            <w:cnfStyle w:val="001000000000" w:firstRow="0" w:lastRow="0" w:firstColumn="1" w:lastColumn="0" w:oddVBand="0" w:evenVBand="0" w:oddHBand="0" w:evenHBand="0" w:firstRowFirstColumn="0" w:firstRowLastColumn="0" w:lastRowFirstColumn="0" w:lastRowLastColumn="0"/>
+            <w:tcW w:w="675" w:type="dxa"/>
+            <w:vMerge w:val="restart"/>
+            <w:vAlign w:val="center"/>
+          </w:tcPr>
+          <w:p>
+            <w:pPr>
+              <w:pStyle w:val="Prrafodelista"/>
+              <w:ind w:left="0"/>
+              <w:jc w:val="center"/>
+              <w:rPr>
+                <w:rFonts w:asciiTheme="minorHAnsi" w:hAnsiTheme="minorHAnsi" w:cstheme="minorHAnsi"/>
+                <w:sz w:val="20"/>
+                <w:szCs w:val="20"/>
+              </w:rPr>
+            </w:pPr>
+            <w:r>
+              <w:rPr>
+                <w:rFonts w:asciiTheme="minorHAnsi" w:hAnsiTheme="minorHAnsi" w:cstheme="minorHAnsi"/>
+                <w:sz w:val="20"/>
+                <w:szCs w:val="20"/>
+              </w:rPr>
+              <w:t>10</w:t>
+            </w:r>
+          </w:p>
+        </w:tc>
+        <w:tc>
+          <w:tcPr>
+            <w:tcW w:w="2127" w:type="dxa"/>
+            <w:vAlign w:val="center"/>
+          </w:tcPr>
+          <w:p>
+            <w:pPr>
+              <w:pStyle w:val="Prrafodelista"/>
+              <w:ind w:left="0"/>
+              <w:jc w:val="center"/>
+              <w:cnfStyle w:val="000000100000" w:firstRow="0" w:lastRow="0" w:firstColumn="0" w:lastColumn="0" w:oddVBand="0" w:evenVBand="0" w:oddHBand="1" w:evenHBand="0" w:firstRowFirstColumn="0" w:firstRowLastColumn="0" w:lastRowFirstColumn="0" w:lastRowLastColumn="0"/>
+              <w:rPr>
+                <w:rFonts w:asciiTheme="minorHAnsi" w:hAnsiTheme="minorHAnsi" w:cstheme="minorHAnsi"/>
+                <w:sz w:val="20"/>
+                <w:szCs w:val="20"/>
+              </w:rPr>
+            </w:pPr>
+            <w:r>
+              <w:rPr>
+                <w:rFonts w:asciiTheme="minorHAnsi" w:hAnsiTheme="minorHAnsi" w:cstheme="minorHAnsi"/>
+                <w:sz w:val="20"/>
+                <w:szCs w:val="20"/>
+              </w:rPr>
+              <w:t>Informe de eventualidades de ingresos de mercadería</w:t>
+            </w:r>
+          </w:p>
+        </w:tc>
+        <w:tc>
+          <w:tcPr>
+            <w:tcW w:w="1917" w:type="dxa"/>
+            <w:vMerge w:val="restart"/>
+            <w:vAlign w:val="center"/>
+          </w:tcPr>
+          <w:p>
+            <w:pPr>
+              <w:pStyle w:val="Prrafodelista"/>
+              <w:ind w:left="0"/>
+              <w:jc w:val="center"/>
+              <w:cnfStyle w:val="000000100000" w:firstRow="0" w:lastRow="0" w:firstColumn="0" w:lastColumn="0" w:oddVBand="0" w:evenVBand="0" w:oddHBand="1" w:evenHBand="0" w:firstRowFirstColumn="0" w:firstRowLastColumn="0" w:lastRowFirstColumn="0" w:lastRowLastColumn="0"/>
+              <w:rPr>
+                <w:rFonts w:asciiTheme="minorHAnsi" w:hAnsiTheme="minorHAnsi" w:cstheme="minorHAnsi"/>
+                <w:sz w:val="20"/>
+                <w:szCs w:val="20"/>
+              </w:rPr>
+            </w:pPr>
+            <w:r>
+              <w:rPr>
+                <w:rFonts w:asciiTheme="minorHAnsi" w:hAnsiTheme="minorHAnsi" w:cstheme="minorHAnsi"/>
+                <w:sz w:val="20"/>
+                <w:szCs w:val="20"/>
+              </w:rPr>
+              <w:t>Definir facturas a devolver al proveedor</w:t>
+            </w:r>
+          </w:p>
+        </w:tc>
+        <w:tc>
+          <w:tcPr>
+            <w:tcW w:w="1798" w:type="dxa"/>
+            <w:vMerge w:val="restart"/>
+            <w:vAlign w:val="center"/>
+          </w:tcPr>
+          <w:p>
+            <w:pPr>
+              <w:pStyle w:val="Prrafodelista"/>
+              <w:ind w:left="0"/>
+              <w:jc w:val="center"/>
+              <w:cnfStyle w:val="000000100000" w:firstRow="0" w:lastRow="0" w:firstColumn="0" w:lastColumn="0" w:oddVBand="0" w:evenVBand="0" w:oddHBand="1" w:evenHBand="0" w:firstRowFirstColumn="0" w:firstRowLastColumn="0" w:lastRowFirstColumn="0" w:lastRowLastColumn="0"/>
+              <w:rPr>
+                <w:rFonts w:asciiTheme="minorHAnsi" w:hAnsiTheme="minorHAnsi" w:cstheme="minorHAnsi"/>
+                <w:sz w:val="20"/>
+                <w:szCs w:val="20"/>
+              </w:rPr>
+            </w:pPr>
+            <w:r>
+              <w:rPr>
+                <w:rFonts w:asciiTheme="minorHAnsi" w:hAnsiTheme="minorHAnsi" w:cstheme="minorHAnsi"/>
+                <w:sz w:val="20"/>
+                <w:szCs w:val="20"/>
+              </w:rPr>
+              <w:t>Factura</w:t>
+            </w:r>
+          </w:p>
+        </w:tc>
+        <w:tc>
+          <w:tcPr>
+            <w:tcW w:w="1529" w:type="dxa"/>
+            <w:vMerge w:val="restart"/>
+            <w:vAlign w:val="center"/>
+          </w:tcPr>
+          <w:p>
+            <w:pPr>
+              <w:pStyle w:val="Prrafodelista"/>
+              <w:ind w:left="0"/>
+              <w:cnfStyle w:val="000000100000" w:firstRow="0" w:lastRow="0" w:firstColumn="0" w:lastColumn="0" w:oddVBand="0" w:evenVBand="0" w:oddHBand="1" w:evenHBand="0" w:firstRowFirstColumn="0" w:firstRowLastColumn="0" w:lastRowFirstColumn="0" w:lastRowLastColumn="0"/>
+              <w:rPr>
+                <w:rFonts w:asciiTheme="minorHAnsi" w:hAnsiTheme="minorHAnsi" w:cstheme="minorHAnsi"/>
+                <w:sz w:val="20"/>
+                <w:szCs w:val="20"/>
+              </w:rPr>
+            </w:pPr>
+            <w:r>
+              <w:rPr>
+                <w:rFonts w:asciiTheme="minorHAnsi" w:hAnsiTheme="minorHAnsi" w:cstheme="minorHAnsi"/>
+                <w:sz w:val="20"/>
+                <w:szCs w:val="20"/>
+              </w:rPr>
+              <w:t>En base a las eventualidades de ingresos de mercadería, se tiene que considerar qué facturas se le serán devueltas al proveedor con el fin de que se realice una re facturación.</w:t>
+            </w:r>
+          </w:p>
+        </w:tc>
+        <w:tc>
+          <w:tcPr>
+            <w:tcW w:w="2127" w:type="dxa"/>
+            <w:vMerge w:val="restart"/>
+          </w:tcPr>
+          <w:p>
+            <w:pPr>
+              <w:pStyle w:val="Prrafodelista"/>
+              <w:ind w:left="0"/>
+              <w:contextualSpacing/>
+              <w:jc w:val="both"/>
+              <w:cnfStyle w:val="000000100000" w:firstRow="0" w:lastRow="0" w:firstColumn="0" w:lastColumn="0" w:oddVBand="0" w:evenVBand="0" w:oddHBand="1" w:evenHBand="0" w:firstRowFirstColumn="0" w:firstRowLastColumn="0" w:lastRowFirstColumn="0" w:lastRowLastColumn="0"/>
+              <w:rPr>
+                <w:rFonts w:asciiTheme="minorHAnsi" w:hAnsiTheme="minorHAnsi" w:cstheme="minorHAnsi"/>
+                <w:sz w:val="20"/>
+                <w:szCs w:val="20"/>
+              </w:rPr>
+            </w:pPr>
             <w:r>
               <w:rPr>
                 <w:rFonts w:asciiTheme="minorHAnsi" w:hAnsiTheme="minorHAnsi" w:cstheme="minorHAnsi"/>
@@ -7101,6 +7847,137 @@
               </w:rPr>
               <w:t>Asistente de almacén</w:t>
             </w:r>
+          </w:p>
+        </w:tc>
+      </w:tr>
+      <w:tr>
+        <w:trPr>
+          <w:trHeight w:val="1775"/>
+        </w:trPr>
+        <w:tc>
+          <w:tcPr>
+            <w:cnfStyle w:val="001000000000" w:firstRow="0" w:lastRow="0" w:firstColumn="1" w:lastColumn="0" w:oddVBand="0" w:evenVBand="0" w:oddHBand="0" w:evenHBand="0" w:firstRowFirstColumn="0" w:firstRowLastColumn="0" w:lastRowFirstColumn="0" w:lastRowLastColumn="0"/>
+            <w:tcW w:w="675" w:type="dxa"/>
+            <w:vMerge/>
+            <w:vAlign w:val="center"/>
+          </w:tcPr>
+          <w:p>
+            <w:pPr>
+              <w:pStyle w:val="Prrafodelista"/>
+              <w:ind w:left="0"/>
+              <w:jc w:val="center"/>
+              <w:rPr>
+                <w:rFonts w:asciiTheme="minorHAnsi" w:hAnsiTheme="minorHAnsi" w:cstheme="minorHAnsi"/>
+                <w:sz w:val="20"/>
+                <w:szCs w:val="20"/>
+              </w:rPr>
+            </w:pPr>
+          </w:p>
+        </w:tc>
+        <w:tc>
+          <w:tcPr>
+            <w:tcW w:w="2127" w:type="dxa"/>
+            <w:vAlign w:val="center"/>
+          </w:tcPr>
+          <w:p>
+            <w:pPr>
+              <w:pStyle w:val="Prrafodelista"/>
+              <w:ind w:left="0"/>
+              <w:jc w:val="center"/>
+              <w:cnfStyle w:val="000000000000" w:firstRow="0" w:lastRow="0" w:firstColumn="0" w:lastColumn="0" w:oddVBand="0" w:evenVBand="0" w:oddHBand="0" w:evenHBand="0" w:firstRowFirstColumn="0" w:firstRowLastColumn="0" w:lastRowFirstColumn="0" w:lastRowLastColumn="0"/>
+              <w:rPr>
+                <w:rFonts w:asciiTheme="minorHAnsi" w:hAnsiTheme="minorHAnsi" w:cstheme="minorHAnsi"/>
+                <w:sz w:val="20"/>
+                <w:szCs w:val="20"/>
+              </w:rPr>
+            </w:pPr>
+            <w:r>
+              <w:rPr>
+                <w:rFonts w:asciiTheme="minorHAnsi" w:hAnsiTheme="minorHAnsi" w:cstheme="minorHAnsi"/>
+                <w:sz w:val="20"/>
+                <w:szCs w:val="20"/>
+              </w:rPr>
+              <w:t>Factura</w:t>
+            </w:r>
+          </w:p>
+        </w:tc>
+        <w:tc>
+          <w:tcPr>
+            <w:tcW w:w="1917" w:type="dxa"/>
+            <w:vMerge/>
+            <w:vAlign w:val="center"/>
+          </w:tcPr>
+          <w:p>
+            <w:pPr>
+              <w:pStyle w:val="Prrafodelista"/>
+              <w:ind w:left="0"/>
+              <w:jc w:val="center"/>
+              <w:cnfStyle w:val="000000000000" w:firstRow="0" w:lastRow="0" w:firstColumn="0" w:lastColumn="0" w:oddVBand="0" w:evenVBand="0" w:oddHBand="0" w:evenHBand="0" w:firstRowFirstColumn="0" w:firstRowLastColumn="0" w:lastRowFirstColumn="0" w:lastRowLastColumn="0"/>
+              <w:rPr>
+                <w:rFonts w:asciiTheme="minorHAnsi" w:hAnsiTheme="minorHAnsi" w:cstheme="minorHAnsi"/>
+                <w:sz w:val="20"/>
+                <w:szCs w:val="20"/>
+              </w:rPr>
+            </w:pPr>
+          </w:p>
+        </w:tc>
+        <w:tc>
+          <w:tcPr>
+            <w:tcW w:w="1798" w:type="dxa"/>
+            <w:vMerge/>
+            <w:vAlign w:val="center"/>
+          </w:tcPr>
+          <w:p>
+            <w:pPr>
+              <w:pStyle w:val="Prrafodelista"/>
+              <w:ind w:left="0"/>
+              <w:jc w:val="center"/>
+              <w:cnfStyle w:val="000000000000" w:firstRow="0" w:lastRow="0" w:firstColumn="0" w:lastColumn="0" w:oddVBand="0" w:evenVBand="0" w:oddHBand="0" w:evenHBand="0" w:firstRowFirstColumn="0" w:firstRowLastColumn="0" w:lastRowFirstColumn="0" w:lastRowLastColumn="0"/>
+              <w:rPr>
+                <w:rFonts w:asciiTheme="minorHAnsi" w:hAnsiTheme="minorHAnsi" w:cstheme="minorHAnsi"/>
+                <w:sz w:val="20"/>
+                <w:szCs w:val="20"/>
+              </w:rPr>
+            </w:pPr>
+          </w:p>
+        </w:tc>
+        <w:tc>
+          <w:tcPr>
+            <w:tcW w:w="1529" w:type="dxa"/>
+            <w:vMerge/>
+            <w:vAlign w:val="center"/>
+          </w:tcPr>
+          <w:p>
+            <w:pPr>
+              <w:pStyle w:val="Prrafodelista"/>
+              <w:ind w:left="0"/>
+              <w:cnfStyle w:val="000000000000" w:firstRow="0" w:lastRow="0" w:firstColumn="0" w:lastColumn="0" w:oddVBand="0" w:evenVBand="0" w:oddHBand="0" w:evenHBand="0" w:firstRowFirstColumn="0" w:firstRowLastColumn="0" w:lastRowFirstColumn="0" w:lastRowLastColumn="0"/>
+              <w:rPr>
+                <w:rFonts w:asciiTheme="minorHAnsi" w:hAnsiTheme="minorHAnsi" w:cstheme="minorHAnsi"/>
+                <w:sz w:val="20"/>
+                <w:szCs w:val="20"/>
+              </w:rPr>
+            </w:pPr>
+          </w:p>
+        </w:tc>
+        <w:tc>
+          <w:tcPr>
+            <w:tcW w:w="2127" w:type="dxa"/>
+            <w:vMerge/>
+          </w:tcPr>
+          <w:p>
+            <w:pPr>
+              <w:pStyle w:val="Prrafodelista"/>
+              <w:ind w:left="0"/>
+              <w:contextualSpacing/>
+              <w:jc w:val="both"/>
+              <w:cnfStyle w:val="000000000000" w:firstRow="0" w:lastRow="0" w:firstColumn="0" w:lastColumn="0" w:oddVBand="0" w:evenVBand="0" w:oddHBand="0" w:evenHBand="0" w:firstRowFirstColumn="0" w:firstRowLastColumn="0" w:lastRowFirstColumn="0" w:lastRowLastColumn="0"/>
+              <w:rPr>
+                <w:rFonts w:asciiTheme="minorHAnsi" w:hAnsiTheme="minorHAnsi" w:cstheme="minorHAnsi"/>
+                <w:sz w:val="20"/>
+                <w:szCs w:val="20"/>
+              </w:rPr>
+            </w:pPr>
           </w:p>
         </w:tc>
       </w:tr>
@@ -7133,7 +8010,125 @@
                 <w:sz w:val="20"/>
                 <w:szCs w:val="20"/>
               </w:rPr>
-              <w:t>10</w:t>
+              <w:t>11</w:t>
+            </w:r>
+          </w:p>
+        </w:tc>
+        <w:tc>
+          <w:tcPr>
+            <w:tcW w:w="2127" w:type="dxa"/>
+            <w:vAlign w:val="center"/>
+          </w:tcPr>
+          <w:p>
+            <w:pPr>
+              <w:pStyle w:val="Prrafodelista"/>
+              <w:ind w:left="0"/>
+              <w:jc w:val="center"/>
+              <w:cnfStyle w:val="000000100000" w:firstRow="0" w:lastRow="0" w:firstColumn="0" w:lastColumn="0" w:oddVBand="0" w:evenVBand="0" w:oddHBand="1" w:evenHBand="0" w:firstRowFirstColumn="0" w:firstRowLastColumn="0" w:lastRowFirstColumn="0" w:lastRowLastColumn="0"/>
+              <w:rPr>
+                <w:rFonts w:asciiTheme="minorHAnsi" w:hAnsiTheme="minorHAnsi" w:cstheme="minorHAnsi"/>
+                <w:sz w:val="20"/>
+                <w:szCs w:val="20"/>
+              </w:rPr>
+            </w:pPr>
+            <w:r>
+              <w:rPr>
+                <w:rFonts w:asciiTheme="minorHAnsi" w:hAnsiTheme="minorHAnsi" w:cstheme="minorHAnsi"/>
+                <w:sz w:val="20"/>
+                <w:szCs w:val="20"/>
+              </w:rPr>
+              <w:t>Informe de eventualidades de ingresos de mercadería</w:t>
+            </w:r>
+          </w:p>
+        </w:tc>
+        <w:tc>
+          <w:tcPr>
+            <w:tcW w:w="1917" w:type="dxa"/>
+            <w:vMerge w:val="restart"/>
+            <w:vAlign w:val="center"/>
+          </w:tcPr>
+          <w:p>
+            <w:pPr>
+              <w:pStyle w:val="Prrafodelista"/>
+              <w:ind w:left="0"/>
+              <w:jc w:val="center"/>
+              <w:cnfStyle w:val="000000100000" w:firstRow="0" w:lastRow="0" w:firstColumn="0" w:lastColumn="0" w:oddVBand="0" w:evenVBand="0" w:oddHBand="1" w:evenHBand="0" w:firstRowFirstColumn="0" w:firstRowLastColumn="0" w:lastRowFirstColumn="0" w:lastRowLastColumn="0"/>
+              <w:rPr>
+                <w:rFonts w:asciiTheme="minorHAnsi" w:hAnsiTheme="minorHAnsi" w:cstheme="minorHAnsi"/>
+                <w:sz w:val="20"/>
+                <w:szCs w:val="20"/>
+              </w:rPr>
+            </w:pPr>
+            <w:r>
+              <w:rPr>
+                <w:rFonts w:asciiTheme="minorHAnsi" w:hAnsiTheme="minorHAnsi" w:cstheme="minorHAnsi"/>
+                <w:sz w:val="20"/>
+                <w:szCs w:val="20"/>
+              </w:rPr>
+              <w:t>Elaborar informe de inspección de mercadería</w:t>
+            </w:r>
+          </w:p>
+        </w:tc>
+        <w:tc>
+          <w:tcPr>
+            <w:tcW w:w="1798" w:type="dxa"/>
+            <w:vAlign w:val="center"/>
+          </w:tcPr>
+          <w:p>
+            <w:pPr>
+              <w:pStyle w:val="Prrafodelista"/>
+              <w:ind w:left="0"/>
+              <w:jc w:val="center"/>
+              <w:cnfStyle w:val="000000100000" w:firstRow="0" w:lastRow="0" w:firstColumn="0" w:lastColumn="0" w:oddVBand="0" w:evenVBand="0" w:oddHBand="1" w:evenHBand="0" w:firstRowFirstColumn="0" w:firstRowLastColumn="0" w:lastRowFirstColumn="0" w:lastRowLastColumn="0"/>
+              <w:rPr>
+                <w:rFonts w:asciiTheme="minorHAnsi" w:hAnsiTheme="minorHAnsi" w:cstheme="minorHAnsi"/>
+                <w:sz w:val="20"/>
+                <w:szCs w:val="20"/>
+              </w:rPr>
+            </w:pPr>
+            <w:r>
+              <w:rPr>
+                <w:rFonts w:asciiTheme="minorHAnsi" w:hAnsiTheme="minorHAnsi" w:cstheme="minorHAnsi"/>
+                <w:sz w:val="20"/>
+                <w:szCs w:val="20"/>
+              </w:rPr>
+              <w:t>Informe de inspección de mercadería</w:t>
+            </w:r>
+          </w:p>
+        </w:tc>
+        <w:tc>
+          <w:tcPr>
+            <w:tcW w:w="1529" w:type="dxa"/>
+            <w:vMerge w:val="restart"/>
+            <w:vAlign w:val="center"/>
+          </w:tcPr>
+          <w:p>
+            <w:pPr>
+              <w:pStyle w:val="Prrafodelista"/>
+              <w:ind w:left="0"/>
+              <w:cnfStyle w:val="000000100000" w:firstRow="0" w:lastRow="0" w:firstColumn="0" w:lastColumn="0" w:oddVBand="0" w:evenVBand="0" w:oddHBand="1" w:evenHBand="0" w:firstRowFirstColumn="0" w:firstRowLastColumn="0" w:lastRowFirstColumn="0" w:lastRowLastColumn="0"/>
+              <w:rPr>
+                <w:rFonts w:asciiTheme="minorHAnsi" w:hAnsiTheme="minorHAnsi" w:cstheme="minorHAnsi"/>
+                <w:sz w:val="20"/>
+                <w:szCs w:val="20"/>
+              </w:rPr>
+            </w:pPr>
+            <w:r>
+              <w:rPr>
+                <w:rFonts w:asciiTheme="minorHAnsi" w:hAnsiTheme="minorHAnsi" w:cstheme="minorHAnsi"/>
+                <w:sz w:val="20"/>
+                <w:szCs w:val="20"/>
+              </w:rPr>
+              <w:t xml:space="preserve">Se realiza el informe de inspección de mercadería recibida. De este informe se analizan qué </w:t>
+            </w:r>
+            <w:r>
+              <w:rPr>
+                <w:rFonts w:asciiTheme="minorHAnsi" w:hAnsiTheme="minorHAnsi" w:cstheme="minorHAnsi"/>
+                <w:sz w:val="20"/>
+                <w:szCs w:val="20"/>
+              </w:rPr>
+              <w:lastRenderedPageBreak/>
+              <w:t>productos son para devolver y cuáles son para almacenar.</w:t>
             </w:r>
           </w:p>
         </w:tc>
@@ -7141,124 +8136,6 @@
           <w:tcPr>
             <w:tcW w:w="2127" w:type="dxa"/>
             <w:vMerge w:val="restart"/>
-            <w:vAlign w:val="center"/>
-          </w:tcPr>
-          <w:p>
-            <w:pPr>
-              <w:pStyle w:val="Prrafodelista"/>
-              <w:ind w:left="0"/>
-              <w:jc w:val="center"/>
-              <w:cnfStyle w:val="000000100000" w:firstRow="0" w:lastRow="0" w:firstColumn="0" w:lastColumn="0" w:oddVBand="0" w:evenVBand="0" w:oddHBand="1" w:evenHBand="0" w:firstRowFirstColumn="0" w:firstRowLastColumn="0" w:lastRowFirstColumn="0" w:lastRowLastColumn="0"/>
-              <w:rPr>
-                <w:rFonts w:asciiTheme="minorHAnsi" w:hAnsiTheme="minorHAnsi" w:cstheme="minorHAnsi"/>
-                <w:sz w:val="20"/>
-                <w:szCs w:val="20"/>
-              </w:rPr>
-            </w:pPr>
-            <w:r>
-              <w:rPr>
-                <w:rFonts w:asciiTheme="minorHAnsi" w:hAnsiTheme="minorHAnsi" w:cstheme="minorHAnsi"/>
-                <w:sz w:val="20"/>
-                <w:szCs w:val="20"/>
-              </w:rPr>
-              <w:t>Informe de eventualidades de ingresos de mercadería</w:t>
-            </w:r>
-          </w:p>
-        </w:tc>
-        <w:tc>
-          <w:tcPr>
-            <w:tcW w:w="1917" w:type="dxa"/>
-            <w:vMerge w:val="restart"/>
-            <w:vAlign w:val="center"/>
-          </w:tcPr>
-          <w:p>
-            <w:pPr>
-              <w:pStyle w:val="Prrafodelista"/>
-              <w:ind w:left="0"/>
-              <w:jc w:val="center"/>
-              <w:cnfStyle w:val="000000100000" w:firstRow="0" w:lastRow="0" w:firstColumn="0" w:lastColumn="0" w:oddVBand="0" w:evenVBand="0" w:oddHBand="1" w:evenHBand="0" w:firstRowFirstColumn="0" w:firstRowLastColumn="0" w:lastRowFirstColumn="0" w:lastRowLastColumn="0"/>
-              <w:rPr>
-                <w:rFonts w:asciiTheme="minorHAnsi" w:hAnsiTheme="minorHAnsi" w:cstheme="minorHAnsi"/>
-                <w:sz w:val="20"/>
-                <w:szCs w:val="20"/>
-              </w:rPr>
-            </w:pPr>
-            <w:r>
-              <w:rPr>
-                <w:rFonts w:asciiTheme="minorHAnsi" w:hAnsiTheme="minorHAnsi" w:cstheme="minorHAnsi"/>
-                <w:sz w:val="20"/>
-                <w:szCs w:val="20"/>
-              </w:rPr>
-              <w:t>Elaborar informe de inspección de mercadería</w:t>
-            </w:r>
-          </w:p>
-        </w:tc>
-        <w:tc>
-          <w:tcPr>
-            <w:tcW w:w="1798" w:type="dxa"/>
-            <w:vAlign w:val="center"/>
-          </w:tcPr>
-          <w:p>
-            <w:pPr>
-              <w:pStyle w:val="Prrafodelista"/>
-              <w:ind w:left="0"/>
-              <w:jc w:val="center"/>
-              <w:cnfStyle w:val="000000100000" w:firstRow="0" w:lastRow="0" w:firstColumn="0" w:lastColumn="0" w:oddVBand="0" w:evenVBand="0" w:oddHBand="1" w:evenHBand="0" w:firstRowFirstColumn="0" w:firstRowLastColumn="0" w:lastRowFirstColumn="0" w:lastRowLastColumn="0"/>
-              <w:rPr>
-                <w:rFonts w:asciiTheme="minorHAnsi" w:hAnsiTheme="minorHAnsi" w:cstheme="minorHAnsi"/>
-                <w:sz w:val="20"/>
-                <w:szCs w:val="20"/>
-              </w:rPr>
-            </w:pPr>
-            <w:r>
-              <w:rPr>
-                <w:rFonts w:asciiTheme="minorHAnsi" w:hAnsiTheme="minorHAnsi" w:cstheme="minorHAnsi"/>
-                <w:sz w:val="20"/>
-                <w:szCs w:val="20"/>
-              </w:rPr>
-              <w:t>Informe de inspección de mercadería</w:t>
-            </w:r>
-          </w:p>
-        </w:tc>
-        <w:tc>
-          <w:tcPr>
-            <w:tcW w:w="1529" w:type="dxa"/>
-            <w:vMerge w:val="restart"/>
-            <w:vAlign w:val="center"/>
-          </w:tcPr>
-          <w:p>
-            <w:pPr>
-              <w:pStyle w:val="Prrafodelista"/>
-              <w:ind w:left="0"/>
-              <w:cnfStyle w:val="000000100000" w:firstRow="0" w:lastRow="0" w:firstColumn="0" w:lastColumn="0" w:oddVBand="0" w:evenVBand="0" w:oddHBand="1" w:evenHBand="0" w:firstRowFirstColumn="0" w:firstRowLastColumn="0" w:lastRowFirstColumn="0" w:lastRowLastColumn="0"/>
-              <w:rPr>
-                <w:rFonts w:asciiTheme="minorHAnsi" w:hAnsiTheme="minorHAnsi" w:cstheme="minorHAnsi"/>
-                <w:sz w:val="20"/>
-                <w:szCs w:val="20"/>
-              </w:rPr>
-            </w:pPr>
-            <w:r>
-              <w:rPr>
-                <w:rFonts w:asciiTheme="minorHAnsi" w:hAnsiTheme="minorHAnsi" w:cstheme="minorHAnsi"/>
-                <w:sz w:val="20"/>
-                <w:szCs w:val="20"/>
-              </w:rPr>
-              <w:t>Se realiza el informe de inspección de mercadería recibida.</w:t>
-            </w:r>
-            <w:r>
-              <w:rPr>
-                <w:rFonts w:asciiTheme="minorHAnsi" w:hAnsiTheme="minorHAnsi" w:cstheme="minorHAnsi"/>
-                <w:sz w:val="20"/>
-                <w:szCs w:val="20"/>
-              </w:rPr>
-              <w:t xml:space="preserve"> De este informe se analizan que productos son para devolver y cuales son para almacenar.</w:t>
-            </w:r>
-          </w:p>
-        </w:tc>
-        <w:tc>
-          <w:tcPr>
-            <w:tcW w:w="2127" w:type="dxa"/>
-            <w:vMerge w:val="restart"/>
           </w:tcPr>
           <w:p>
             <w:pPr>
@@ -7279,6 +8156,7 @@
                 <w:sz w:val="20"/>
                 <w:szCs w:val="20"/>
               </w:rPr>
+              <w:lastRenderedPageBreak/>
               <w:t>Asistente de almacén</w:t>
             </w:r>
           </w:p>
@@ -7311,7 +8189,7 @@
         <w:tc>
           <w:tcPr>
             <w:tcW w:w="2127" w:type="dxa"/>
-            <w:vMerge/>
+            <w:vMerge w:val="restart"/>
             <w:vAlign w:val="center"/>
           </w:tcPr>
           <w:p>
@@ -7326,6 +8204,14 @@
                 <w:szCs w:val="20"/>
               </w:rPr>
             </w:pPr>
+            <w:r>
+              <w:rPr>
+                <w:rFonts w:asciiTheme="minorHAnsi" w:hAnsiTheme="minorHAnsi" w:cstheme="minorHAnsi"/>
+                <w:sz w:val="20"/>
+                <w:szCs w:val="20"/>
+              </w:rPr>
+              <w:t>Factura</w:t>
+            </w:r>
           </w:p>
         </w:tc>
         <w:tc>
@@ -7438,6 +8324,1216 @@
                 <w:szCs w:val="20"/>
               </w:rPr>
             </w:pPr>
+          </w:p>
+        </w:tc>
+      </w:tr>
+      <w:tr>
+        <w:trPr>
+          <w:cnfStyle w:val="000000100000" w:firstRow="0" w:lastRow="0" w:firstColumn="0" w:lastColumn="0" w:oddVBand="0" w:evenVBand="0" w:oddHBand="1" w:evenHBand="0" w:firstRowFirstColumn="0" w:firstRowLastColumn="0" w:lastRowFirstColumn="0" w:lastRowLastColumn="0"/>
+          <w:trHeight w:val="528"/>
+        </w:trPr>
+        <w:tc>
+          <w:tcPr>
+            <w:cnfStyle w:val="001000000000" w:firstRow="0" w:lastRow="0" w:firstColumn="1" w:lastColumn="0" w:oddVBand="0" w:evenVBand="0" w:oddHBand="0" w:evenHBand="0" w:firstRowFirstColumn="0" w:firstRowLastColumn="0" w:lastRowFirstColumn="0" w:lastRowLastColumn="0"/>
+            <w:tcW w:w="675" w:type="dxa"/>
+            <w:vMerge/>
+            <w:vAlign w:val="center"/>
+          </w:tcPr>
+          <w:p>
+            <w:pPr>
+              <w:pStyle w:val="Prrafodelista"/>
+              <w:ind w:left="0"/>
+              <w:jc w:val="center"/>
+              <w:rPr>
+                <w:rFonts w:asciiTheme="minorHAnsi" w:hAnsiTheme="minorHAnsi" w:cstheme="minorHAnsi"/>
+                <w:sz w:val="20"/>
+                <w:szCs w:val="20"/>
+              </w:rPr>
+            </w:pPr>
+          </w:p>
+        </w:tc>
+        <w:tc>
+          <w:tcPr>
+            <w:tcW w:w="2127" w:type="dxa"/>
+            <w:vMerge/>
+            <w:vAlign w:val="center"/>
+          </w:tcPr>
+          <w:p>
+            <w:pPr>
+              <w:pStyle w:val="Prrafodelista"/>
+              <w:ind w:left="0"/>
+              <w:jc w:val="center"/>
+              <w:cnfStyle w:val="000000100000" w:firstRow="0" w:lastRow="0" w:firstColumn="0" w:lastColumn="0" w:oddVBand="0" w:evenVBand="0" w:oddHBand="1" w:evenHBand="0" w:firstRowFirstColumn="0" w:firstRowLastColumn="0" w:lastRowFirstColumn="0" w:lastRowLastColumn="0"/>
+              <w:rPr>
+                <w:rFonts w:asciiTheme="minorHAnsi" w:hAnsiTheme="minorHAnsi" w:cstheme="minorHAnsi"/>
+                <w:sz w:val="20"/>
+                <w:szCs w:val="20"/>
+              </w:rPr>
+            </w:pPr>
+          </w:p>
+        </w:tc>
+        <w:tc>
+          <w:tcPr>
+            <w:tcW w:w="1917" w:type="dxa"/>
+            <w:vMerge/>
+            <w:vAlign w:val="center"/>
+          </w:tcPr>
+          <w:p>
+            <w:pPr>
+              <w:pStyle w:val="Prrafodelista"/>
+              <w:ind w:left="0"/>
+              <w:jc w:val="center"/>
+              <w:cnfStyle w:val="000000100000" w:firstRow="0" w:lastRow="0" w:firstColumn="0" w:lastColumn="0" w:oddVBand="0" w:evenVBand="0" w:oddHBand="1" w:evenHBand="0" w:firstRowFirstColumn="0" w:firstRowLastColumn="0" w:lastRowFirstColumn="0" w:lastRowLastColumn="0"/>
+              <w:rPr>
+                <w:rFonts w:asciiTheme="minorHAnsi" w:hAnsiTheme="minorHAnsi" w:cstheme="minorHAnsi"/>
+                <w:sz w:val="20"/>
+                <w:szCs w:val="20"/>
+              </w:rPr>
+            </w:pPr>
+          </w:p>
+        </w:tc>
+        <w:tc>
+          <w:tcPr>
+            <w:tcW w:w="1798" w:type="dxa"/>
+            <w:vAlign w:val="center"/>
+          </w:tcPr>
+          <w:p>
+            <w:pPr>
+              <w:pStyle w:val="Prrafodelista"/>
+              <w:ind w:left="0"/>
+              <w:jc w:val="center"/>
+              <w:cnfStyle w:val="000000100000" w:firstRow="0" w:lastRow="0" w:firstColumn="0" w:lastColumn="0" w:oddVBand="0" w:evenVBand="0" w:oddHBand="1" w:evenHBand="0" w:firstRowFirstColumn="0" w:firstRowLastColumn="0" w:lastRowFirstColumn="0" w:lastRowLastColumn="0"/>
+              <w:rPr>
+                <w:rFonts w:asciiTheme="minorHAnsi" w:hAnsiTheme="minorHAnsi" w:cstheme="minorHAnsi"/>
+                <w:sz w:val="20"/>
+                <w:szCs w:val="20"/>
+              </w:rPr>
+            </w:pPr>
+            <w:r>
+              <w:rPr>
+                <w:rFonts w:asciiTheme="minorHAnsi" w:hAnsiTheme="minorHAnsi" w:cstheme="minorHAnsi"/>
+                <w:sz w:val="20"/>
+                <w:szCs w:val="20"/>
+              </w:rPr>
+              <w:t>Productos para almacenar</w:t>
+            </w:r>
+          </w:p>
+        </w:tc>
+        <w:tc>
+          <w:tcPr>
+            <w:tcW w:w="1529" w:type="dxa"/>
+            <w:vMerge/>
+            <w:vAlign w:val="center"/>
+          </w:tcPr>
+          <w:p>
+            <w:pPr>
+              <w:pStyle w:val="Prrafodelista"/>
+              <w:ind w:left="0"/>
+              <w:cnfStyle w:val="000000100000" w:firstRow="0" w:lastRow="0" w:firstColumn="0" w:lastColumn="0" w:oddVBand="0" w:evenVBand="0" w:oddHBand="1" w:evenHBand="0" w:firstRowFirstColumn="0" w:firstRowLastColumn="0" w:lastRowFirstColumn="0" w:lastRowLastColumn="0"/>
+              <w:rPr>
+                <w:rFonts w:asciiTheme="minorHAnsi" w:hAnsiTheme="minorHAnsi" w:cstheme="minorHAnsi"/>
+                <w:sz w:val="20"/>
+                <w:szCs w:val="20"/>
+              </w:rPr>
+            </w:pPr>
+          </w:p>
+        </w:tc>
+        <w:tc>
+          <w:tcPr>
+            <w:tcW w:w="2127" w:type="dxa"/>
+            <w:vMerge/>
+          </w:tcPr>
+          <w:p>
+            <w:pPr>
+              <w:pStyle w:val="Prrafodelista"/>
+              <w:ind w:left="0"/>
+              <w:contextualSpacing/>
+              <w:jc w:val="both"/>
+              <w:cnfStyle w:val="000000100000" w:firstRow="0" w:lastRow="0" w:firstColumn="0" w:lastColumn="0" w:oddVBand="0" w:evenVBand="0" w:oddHBand="1" w:evenHBand="0" w:firstRowFirstColumn="0" w:firstRowLastColumn="0" w:lastRowFirstColumn="0" w:lastRowLastColumn="0"/>
+              <w:rPr>
+                <w:rFonts w:asciiTheme="minorHAnsi" w:hAnsiTheme="minorHAnsi" w:cstheme="minorHAnsi"/>
+                <w:sz w:val="20"/>
+                <w:szCs w:val="20"/>
+              </w:rPr>
+            </w:pPr>
+          </w:p>
+        </w:tc>
+      </w:tr>
+      <w:tr>
+        <w:trPr>
+          <w:trHeight w:val="527"/>
+        </w:trPr>
+        <w:tc>
+          <w:tcPr>
+            <w:cnfStyle w:val="001000000000" w:firstRow="0" w:lastRow="0" w:firstColumn="1" w:lastColumn="0" w:oddVBand="0" w:evenVBand="0" w:oddHBand="0" w:evenHBand="0" w:firstRowFirstColumn="0" w:firstRowLastColumn="0" w:lastRowFirstColumn="0" w:lastRowLastColumn="0"/>
+            <w:tcW w:w="675" w:type="dxa"/>
+            <w:vMerge/>
+            <w:vAlign w:val="center"/>
+          </w:tcPr>
+          <w:p>
+            <w:pPr>
+              <w:pStyle w:val="Prrafodelista"/>
+              <w:ind w:left="0"/>
+              <w:jc w:val="center"/>
+              <w:rPr>
+                <w:rFonts w:asciiTheme="minorHAnsi" w:hAnsiTheme="minorHAnsi" w:cstheme="minorHAnsi"/>
+                <w:sz w:val="20"/>
+                <w:szCs w:val="20"/>
+              </w:rPr>
+            </w:pPr>
+          </w:p>
+        </w:tc>
+        <w:tc>
+          <w:tcPr>
+            <w:tcW w:w="2127" w:type="dxa"/>
+            <w:vMerge/>
+            <w:vAlign w:val="center"/>
+          </w:tcPr>
+          <w:p>
+            <w:pPr>
+              <w:pStyle w:val="Prrafodelista"/>
+              <w:ind w:left="0"/>
+              <w:jc w:val="center"/>
+              <w:cnfStyle w:val="000000000000" w:firstRow="0" w:lastRow="0" w:firstColumn="0" w:lastColumn="0" w:oddVBand="0" w:evenVBand="0" w:oddHBand="0" w:evenHBand="0" w:firstRowFirstColumn="0" w:firstRowLastColumn="0" w:lastRowFirstColumn="0" w:lastRowLastColumn="0"/>
+              <w:rPr>
+                <w:rFonts w:asciiTheme="minorHAnsi" w:hAnsiTheme="minorHAnsi" w:cstheme="minorHAnsi"/>
+                <w:sz w:val="20"/>
+                <w:szCs w:val="20"/>
+              </w:rPr>
+            </w:pPr>
+          </w:p>
+        </w:tc>
+        <w:tc>
+          <w:tcPr>
+            <w:tcW w:w="1917" w:type="dxa"/>
+            <w:vMerge/>
+            <w:vAlign w:val="center"/>
+          </w:tcPr>
+          <w:p>
+            <w:pPr>
+              <w:pStyle w:val="Prrafodelista"/>
+              <w:ind w:left="0"/>
+              <w:jc w:val="center"/>
+              <w:cnfStyle w:val="000000000000" w:firstRow="0" w:lastRow="0" w:firstColumn="0" w:lastColumn="0" w:oddVBand="0" w:evenVBand="0" w:oddHBand="0" w:evenHBand="0" w:firstRowFirstColumn="0" w:firstRowLastColumn="0" w:lastRowFirstColumn="0" w:lastRowLastColumn="0"/>
+              <w:rPr>
+                <w:rFonts w:asciiTheme="minorHAnsi" w:hAnsiTheme="minorHAnsi" w:cstheme="minorHAnsi"/>
+                <w:sz w:val="20"/>
+                <w:szCs w:val="20"/>
+              </w:rPr>
+            </w:pPr>
+          </w:p>
+        </w:tc>
+        <w:tc>
+          <w:tcPr>
+            <w:tcW w:w="1798" w:type="dxa"/>
+            <w:vAlign w:val="center"/>
+          </w:tcPr>
+          <w:p>
+            <w:pPr>
+              <w:pStyle w:val="Prrafodelista"/>
+              <w:ind w:left="0"/>
+              <w:jc w:val="center"/>
+              <w:cnfStyle w:val="000000000000" w:firstRow="0" w:lastRow="0" w:firstColumn="0" w:lastColumn="0" w:oddVBand="0" w:evenVBand="0" w:oddHBand="0" w:evenHBand="0" w:firstRowFirstColumn="0" w:firstRowLastColumn="0" w:lastRowFirstColumn="0" w:lastRowLastColumn="0"/>
+              <w:rPr>
+                <w:rFonts w:asciiTheme="minorHAnsi" w:hAnsiTheme="minorHAnsi" w:cstheme="minorHAnsi"/>
+                <w:sz w:val="20"/>
+                <w:szCs w:val="20"/>
+              </w:rPr>
+            </w:pPr>
+            <w:r>
+              <w:rPr>
+                <w:rFonts w:asciiTheme="minorHAnsi" w:hAnsiTheme="minorHAnsi" w:cstheme="minorHAnsi"/>
+                <w:sz w:val="20"/>
+                <w:szCs w:val="20"/>
+              </w:rPr>
+              <w:t>Factura</w:t>
+            </w:r>
+          </w:p>
+        </w:tc>
+        <w:tc>
+          <w:tcPr>
+            <w:tcW w:w="1529" w:type="dxa"/>
+            <w:vMerge/>
+            <w:vAlign w:val="center"/>
+          </w:tcPr>
+          <w:p>
+            <w:pPr>
+              <w:pStyle w:val="Prrafodelista"/>
+              <w:ind w:left="0"/>
+              <w:cnfStyle w:val="000000000000" w:firstRow="0" w:lastRow="0" w:firstColumn="0" w:lastColumn="0" w:oddVBand="0" w:evenVBand="0" w:oddHBand="0" w:evenHBand="0" w:firstRowFirstColumn="0" w:firstRowLastColumn="0" w:lastRowFirstColumn="0" w:lastRowLastColumn="0"/>
+              <w:rPr>
+                <w:rFonts w:asciiTheme="minorHAnsi" w:hAnsiTheme="minorHAnsi" w:cstheme="minorHAnsi"/>
+                <w:sz w:val="20"/>
+                <w:szCs w:val="20"/>
+              </w:rPr>
+            </w:pPr>
+          </w:p>
+        </w:tc>
+        <w:tc>
+          <w:tcPr>
+            <w:tcW w:w="2127" w:type="dxa"/>
+            <w:vMerge/>
+          </w:tcPr>
+          <w:p>
+            <w:pPr>
+              <w:pStyle w:val="Prrafodelista"/>
+              <w:ind w:left="0"/>
+              <w:contextualSpacing/>
+              <w:jc w:val="both"/>
+              <w:cnfStyle w:val="000000000000" w:firstRow="0" w:lastRow="0" w:firstColumn="0" w:lastColumn="0" w:oddVBand="0" w:evenVBand="0" w:oddHBand="0" w:evenHBand="0" w:firstRowFirstColumn="0" w:firstRowLastColumn="0" w:lastRowFirstColumn="0" w:lastRowLastColumn="0"/>
+              <w:rPr>
+                <w:rFonts w:asciiTheme="minorHAnsi" w:hAnsiTheme="minorHAnsi" w:cstheme="minorHAnsi"/>
+                <w:sz w:val="20"/>
+                <w:szCs w:val="20"/>
+              </w:rPr>
+            </w:pPr>
+          </w:p>
+        </w:tc>
+      </w:tr>
+      <w:tr>
+        <w:trPr>
+          <w:cnfStyle w:val="000000100000" w:firstRow="0" w:lastRow="0" w:firstColumn="0" w:lastColumn="0" w:oddVBand="0" w:evenVBand="0" w:oddHBand="1" w:evenHBand="0" w:firstRowFirstColumn="0" w:firstRowLastColumn="0" w:lastRowFirstColumn="0" w:lastRowLastColumn="0"/>
+          <w:trHeight w:val="720"/>
+        </w:trPr>
+        <w:tc>
+          <w:tcPr>
+            <w:cnfStyle w:val="001000000000" w:firstRow="0" w:lastRow="0" w:firstColumn="1" w:lastColumn="0" w:oddVBand="0" w:evenVBand="0" w:oddHBand="0" w:evenHBand="0" w:firstRowFirstColumn="0" w:firstRowLastColumn="0" w:lastRowFirstColumn="0" w:lastRowLastColumn="0"/>
+            <w:tcW w:w="675" w:type="dxa"/>
+            <w:vMerge w:val="restart"/>
+            <w:vAlign w:val="center"/>
+          </w:tcPr>
+          <w:p>
+            <w:pPr>
+              <w:pStyle w:val="Prrafodelista"/>
+              <w:ind w:left="0"/>
+              <w:jc w:val="center"/>
+              <w:rPr>
+                <w:rFonts w:asciiTheme="minorHAnsi" w:hAnsiTheme="minorHAnsi" w:cstheme="minorHAnsi"/>
+                <w:sz w:val="20"/>
+                <w:szCs w:val="20"/>
+              </w:rPr>
+            </w:pPr>
+            <w:r>
+              <w:rPr>
+                <w:rFonts w:asciiTheme="minorHAnsi" w:hAnsiTheme="minorHAnsi" w:cstheme="minorHAnsi"/>
+                <w:sz w:val="20"/>
+                <w:szCs w:val="20"/>
+              </w:rPr>
+              <w:t>12</w:t>
+            </w:r>
+          </w:p>
+        </w:tc>
+        <w:tc>
+          <w:tcPr>
+            <w:tcW w:w="2127" w:type="dxa"/>
+            <w:tcBorders>
+              <w:bottom w:val="single" w:sz="4" w:space="0" w:color="auto"/>
+            </w:tcBorders>
+            <w:vAlign w:val="center"/>
+          </w:tcPr>
+          <w:p>
+            <w:pPr>
+              <w:pStyle w:val="Prrafodelista"/>
+              <w:ind w:left="0"/>
+              <w:jc w:val="center"/>
+              <w:cnfStyle w:val="000000100000" w:firstRow="0" w:lastRow="0" w:firstColumn="0" w:lastColumn="0" w:oddVBand="0" w:evenVBand="0" w:oddHBand="1" w:evenHBand="0" w:firstRowFirstColumn="0" w:firstRowLastColumn="0" w:lastRowFirstColumn="0" w:lastRowLastColumn="0"/>
+              <w:rPr>
+                <w:rFonts w:asciiTheme="minorHAnsi" w:hAnsiTheme="minorHAnsi" w:cstheme="minorHAnsi"/>
+                <w:sz w:val="20"/>
+                <w:szCs w:val="20"/>
+              </w:rPr>
+            </w:pPr>
+            <w:r>
+              <w:rPr>
+                <w:rFonts w:asciiTheme="minorHAnsi" w:hAnsiTheme="minorHAnsi" w:cstheme="minorHAnsi"/>
+                <w:sz w:val="20"/>
+                <w:szCs w:val="20"/>
+              </w:rPr>
+              <w:t>Informe de inspección de mercadería</w:t>
+            </w:r>
+          </w:p>
+        </w:tc>
+        <w:tc>
+          <w:tcPr>
+            <w:tcW w:w="1917" w:type="dxa"/>
+            <w:vMerge w:val="restart"/>
+            <w:vAlign w:val="center"/>
+          </w:tcPr>
+          <w:p>
+            <w:pPr>
+              <w:pStyle w:val="Prrafodelista"/>
+              <w:ind w:left="0"/>
+              <w:jc w:val="center"/>
+              <w:cnfStyle w:val="000000100000" w:firstRow="0" w:lastRow="0" w:firstColumn="0" w:lastColumn="0" w:oddVBand="0" w:evenVBand="0" w:oddHBand="1" w:evenHBand="0" w:firstRowFirstColumn="0" w:firstRowLastColumn="0" w:lastRowFirstColumn="0" w:lastRowLastColumn="0"/>
+              <w:rPr>
+                <w:rFonts w:asciiTheme="minorHAnsi" w:hAnsiTheme="minorHAnsi" w:cstheme="minorHAnsi"/>
+                <w:sz w:val="20"/>
+                <w:szCs w:val="20"/>
+              </w:rPr>
+            </w:pPr>
+            <w:r>
+              <w:rPr>
+                <w:rFonts w:asciiTheme="minorHAnsi" w:hAnsiTheme="minorHAnsi" w:cstheme="minorHAnsi"/>
+                <w:sz w:val="20"/>
+                <w:szCs w:val="20"/>
+              </w:rPr>
+              <w:t>Recibir y validar informe de inspección de mercadería</w:t>
+            </w:r>
+          </w:p>
+        </w:tc>
+        <w:tc>
+          <w:tcPr>
+            <w:tcW w:w="1798" w:type="dxa"/>
+            <w:vAlign w:val="center"/>
+          </w:tcPr>
+          <w:p>
+            <w:pPr>
+              <w:pStyle w:val="Prrafodelista"/>
+              <w:ind w:left="0"/>
+              <w:jc w:val="center"/>
+              <w:cnfStyle w:val="000000100000" w:firstRow="0" w:lastRow="0" w:firstColumn="0" w:lastColumn="0" w:oddVBand="0" w:evenVBand="0" w:oddHBand="1" w:evenHBand="0" w:firstRowFirstColumn="0" w:firstRowLastColumn="0" w:lastRowFirstColumn="0" w:lastRowLastColumn="0"/>
+              <w:rPr>
+                <w:rFonts w:asciiTheme="minorHAnsi" w:hAnsiTheme="minorHAnsi" w:cstheme="minorHAnsi"/>
+                <w:sz w:val="20"/>
+                <w:szCs w:val="20"/>
+              </w:rPr>
+            </w:pPr>
+            <w:r>
+              <w:rPr>
+                <w:rFonts w:asciiTheme="minorHAnsi" w:hAnsiTheme="minorHAnsi" w:cstheme="minorHAnsi"/>
+                <w:sz w:val="20"/>
+                <w:szCs w:val="20"/>
+              </w:rPr>
+              <w:t>Informe de inspección de mercadería</w:t>
+            </w:r>
+          </w:p>
+        </w:tc>
+        <w:tc>
+          <w:tcPr>
+            <w:tcW w:w="1529" w:type="dxa"/>
+            <w:vMerge w:val="restart"/>
+            <w:vAlign w:val="center"/>
+          </w:tcPr>
+          <w:p>
+            <w:pPr>
+              <w:pStyle w:val="Prrafodelista"/>
+              <w:ind w:left="0"/>
+              <w:cnfStyle w:val="000000100000" w:firstRow="0" w:lastRow="0" w:firstColumn="0" w:lastColumn="0" w:oddVBand="0" w:evenVBand="0" w:oddHBand="1" w:evenHBand="0" w:firstRowFirstColumn="0" w:firstRowLastColumn="0" w:lastRowFirstColumn="0" w:lastRowLastColumn="0"/>
+              <w:rPr>
+                <w:rFonts w:asciiTheme="minorHAnsi" w:hAnsiTheme="minorHAnsi" w:cstheme="minorHAnsi"/>
+                <w:sz w:val="20"/>
+                <w:szCs w:val="20"/>
+              </w:rPr>
+            </w:pPr>
+            <w:r>
+              <w:rPr>
+                <w:rFonts w:asciiTheme="minorHAnsi" w:hAnsiTheme="minorHAnsi" w:cstheme="minorHAnsi"/>
+                <w:sz w:val="20"/>
+                <w:szCs w:val="20"/>
+              </w:rPr>
+              <w:t>El jefe de almacenes e inventarios recibe y valida el informe de inspección realizado.</w:t>
+            </w:r>
+            <w:r>
+              <w:rPr>
+                <w:rFonts w:asciiTheme="minorHAnsi" w:hAnsiTheme="minorHAnsi" w:cstheme="minorHAnsi"/>
+                <w:sz w:val="20"/>
+                <w:szCs w:val="20"/>
+              </w:rPr>
+              <w:t xml:space="preserve"> Asimismo, se recibirá la factura para realizar, si es necesaria un proceso de devolución y re facturación; o para continuar con el proceso de pago al proveedor.</w:t>
+            </w:r>
+          </w:p>
+        </w:tc>
+        <w:tc>
+          <w:tcPr>
+            <w:tcW w:w="2127" w:type="dxa"/>
+            <w:vMerge w:val="restart"/>
+          </w:tcPr>
+          <w:p>
+            <w:pPr>
+              <w:pStyle w:val="Prrafodelista"/>
+              <w:ind w:left="0"/>
+              <w:contextualSpacing/>
+              <w:jc w:val="both"/>
+              <w:cnfStyle w:val="000000100000" w:firstRow="0" w:lastRow="0" w:firstColumn="0" w:lastColumn="0" w:oddVBand="0" w:evenVBand="0" w:oddHBand="1" w:evenHBand="0" w:firstRowFirstColumn="0" w:firstRowLastColumn="0" w:lastRowFirstColumn="0" w:lastRowLastColumn="0"/>
+              <w:rPr>
+                <w:rFonts w:asciiTheme="minorHAnsi" w:hAnsiTheme="minorHAnsi" w:cstheme="minorHAnsi"/>
+                <w:sz w:val="20"/>
+                <w:szCs w:val="20"/>
+              </w:rPr>
+            </w:pPr>
+            <w:r>
+              <w:rPr>
+                <w:rFonts w:asciiTheme="minorHAnsi" w:hAnsiTheme="minorHAnsi" w:cstheme="minorHAnsi"/>
+                <w:sz w:val="20"/>
+                <w:szCs w:val="20"/>
+              </w:rPr>
+              <w:t>Jefe de almacenes e inventarios</w:t>
+            </w:r>
+          </w:p>
+        </w:tc>
+      </w:tr>
+      <w:tr>
+        <w:trPr>
+          <w:trHeight w:val="452"/>
+        </w:trPr>
+        <w:tc>
+          <w:tcPr>
+            <w:cnfStyle w:val="001000000000" w:firstRow="0" w:lastRow="0" w:firstColumn="1" w:lastColumn="0" w:oddVBand="0" w:evenVBand="0" w:oddHBand="0" w:evenHBand="0" w:firstRowFirstColumn="0" w:firstRowLastColumn="0" w:lastRowFirstColumn="0" w:lastRowLastColumn="0"/>
+            <w:tcW w:w="675" w:type="dxa"/>
+            <w:vMerge/>
+            <w:vAlign w:val="center"/>
+          </w:tcPr>
+          <w:p>
+            <w:pPr>
+              <w:pStyle w:val="Prrafodelista"/>
+              <w:ind w:left="0"/>
+              <w:jc w:val="center"/>
+              <w:rPr>
+                <w:rFonts w:asciiTheme="minorHAnsi" w:hAnsiTheme="minorHAnsi" w:cstheme="minorHAnsi"/>
+                <w:sz w:val="20"/>
+                <w:szCs w:val="20"/>
+              </w:rPr>
+            </w:pPr>
+          </w:p>
+        </w:tc>
+        <w:tc>
+          <w:tcPr>
+            <w:tcW w:w="2127" w:type="dxa"/>
+            <w:vMerge w:val="restart"/>
+            <w:vAlign w:val="center"/>
+          </w:tcPr>
+          <w:p>
+            <w:pPr>
+              <w:pStyle w:val="Prrafodelista"/>
+              <w:ind w:left="0"/>
+              <w:jc w:val="center"/>
+              <w:cnfStyle w:val="000000000000" w:firstRow="0" w:lastRow="0" w:firstColumn="0" w:lastColumn="0" w:oddVBand="0" w:evenVBand="0" w:oddHBand="0" w:evenHBand="0" w:firstRowFirstColumn="0" w:firstRowLastColumn="0" w:lastRowFirstColumn="0" w:lastRowLastColumn="0"/>
+              <w:rPr>
+                <w:rFonts w:asciiTheme="minorHAnsi" w:hAnsiTheme="minorHAnsi" w:cstheme="minorHAnsi"/>
+                <w:sz w:val="20"/>
+                <w:szCs w:val="20"/>
+              </w:rPr>
+            </w:pPr>
+            <w:r>
+              <w:rPr>
+                <w:rFonts w:asciiTheme="minorHAnsi" w:hAnsiTheme="minorHAnsi" w:cstheme="minorHAnsi"/>
+                <w:sz w:val="20"/>
+                <w:szCs w:val="20"/>
+              </w:rPr>
+              <w:t>Productos para devolver</w:t>
+            </w:r>
+          </w:p>
+          <w:p>
+            <w:pPr>
+              <w:pStyle w:val="Prrafodelista"/>
+              <w:ind w:left="0"/>
+              <w:jc w:val="center"/>
+              <w:cnfStyle w:val="000000000000" w:firstRow="0" w:lastRow="0" w:firstColumn="0" w:lastColumn="0" w:oddVBand="0" w:evenVBand="0" w:oddHBand="0" w:evenHBand="0" w:firstRowFirstColumn="0" w:firstRowLastColumn="0" w:lastRowFirstColumn="0" w:lastRowLastColumn="0"/>
+              <w:rPr>
+                <w:rFonts w:asciiTheme="minorHAnsi" w:hAnsiTheme="minorHAnsi" w:cstheme="minorHAnsi"/>
+                <w:sz w:val="20"/>
+                <w:szCs w:val="20"/>
+              </w:rPr>
+            </w:pPr>
+          </w:p>
+        </w:tc>
+        <w:tc>
+          <w:tcPr>
+            <w:tcW w:w="1917" w:type="dxa"/>
+            <w:vMerge/>
+            <w:vAlign w:val="center"/>
+          </w:tcPr>
+          <w:p>
+            <w:pPr>
+              <w:pStyle w:val="Prrafodelista"/>
+              <w:ind w:left="0"/>
+              <w:jc w:val="center"/>
+              <w:cnfStyle w:val="000000000000" w:firstRow="0" w:lastRow="0" w:firstColumn="0" w:lastColumn="0" w:oddVBand="0" w:evenVBand="0" w:oddHBand="0" w:evenHBand="0" w:firstRowFirstColumn="0" w:firstRowLastColumn="0" w:lastRowFirstColumn="0" w:lastRowLastColumn="0"/>
+              <w:rPr>
+                <w:rFonts w:asciiTheme="minorHAnsi" w:hAnsiTheme="minorHAnsi" w:cstheme="minorHAnsi"/>
+                <w:sz w:val="20"/>
+                <w:szCs w:val="20"/>
+              </w:rPr>
+            </w:pPr>
+          </w:p>
+        </w:tc>
+        <w:tc>
+          <w:tcPr>
+            <w:tcW w:w="1798" w:type="dxa"/>
+            <w:vAlign w:val="center"/>
+          </w:tcPr>
+          <w:p>
+            <w:pPr>
+              <w:pStyle w:val="Prrafodelista"/>
+              <w:ind w:left="0"/>
+              <w:jc w:val="center"/>
+              <w:cnfStyle w:val="000000000000" w:firstRow="0" w:lastRow="0" w:firstColumn="0" w:lastColumn="0" w:oddVBand="0" w:evenVBand="0" w:oddHBand="0" w:evenHBand="0" w:firstRowFirstColumn="0" w:firstRowLastColumn="0" w:lastRowFirstColumn="0" w:lastRowLastColumn="0"/>
+              <w:rPr>
+                <w:rFonts w:asciiTheme="minorHAnsi" w:hAnsiTheme="minorHAnsi" w:cstheme="minorHAnsi"/>
+                <w:sz w:val="20"/>
+                <w:szCs w:val="20"/>
+              </w:rPr>
+            </w:pPr>
+          </w:p>
+          <w:p>
+            <w:pPr>
+              <w:pStyle w:val="Prrafodelista"/>
+              <w:ind w:left="0"/>
+              <w:jc w:val="center"/>
+              <w:cnfStyle w:val="000000000000" w:firstRow="0" w:lastRow="0" w:firstColumn="0" w:lastColumn="0" w:oddVBand="0" w:evenVBand="0" w:oddHBand="0" w:evenHBand="0" w:firstRowFirstColumn="0" w:firstRowLastColumn="0" w:lastRowFirstColumn="0" w:lastRowLastColumn="0"/>
+              <w:rPr>
+                <w:rFonts w:asciiTheme="minorHAnsi" w:hAnsiTheme="minorHAnsi" w:cstheme="minorHAnsi"/>
+                <w:sz w:val="20"/>
+                <w:szCs w:val="20"/>
+              </w:rPr>
+            </w:pPr>
+            <w:r>
+              <w:rPr>
+                <w:rFonts w:asciiTheme="minorHAnsi" w:hAnsiTheme="minorHAnsi" w:cstheme="minorHAnsi"/>
+                <w:sz w:val="20"/>
+                <w:szCs w:val="20"/>
+              </w:rPr>
+              <w:t>Factura</w:t>
+            </w:r>
+          </w:p>
+        </w:tc>
+        <w:tc>
+          <w:tcPr>
+            <w:tcW w:w="1529" w:type="dxa"/>
+            <w:vMerge/>
+            <w:vAlign w:val="center"/>
+          </w:tcPr>
+          <w:p>
+            <w:pPr>
+              <w:pStyle w:val="Prrafodelista"/>
+              <w:ind w:left="0"/>
+              <w:cnfStyle w:val="000000000000" w:firstRow="0" w:lastRow="0" w:firstColumn="0" w:lastColumn="0" w:oddVBand="0" w:evenVBand="0" w:oddHBand="0" w:evenHBand="0" w:firstRowFirstColumn="0" w:firstRowLastColumn="0" w:lastRowFirstColumn="0" w:lastRowLastColumn="0"/>
+              <w:rPr>
+                <w:rFonts w:asciiTheme="minorHAnsi" w:hAnsiTheme="minorHAnsi" w:cstheme="minorHAnsi"/>
+                <w:sz w:val="20"/>
+                <w:szCs w:val="20"/>
+              </w:rPr>
+            </w:pPr>
+          </w:p>
+        </w:tc>
+        <w:tc>
+          <w:tcPr>
+            <w:tcW w:w="2127" w:type="dxa"/>
+            <w:vMerge/>
+          </w:tcPr>
+          <w:p>
+            <w:pPr>
+              <w:pStyle w:val="Prrafodelista"/>
+              <w:ind w:left="0"/>
+              <w:contextualSpacing/>
+              <w:jc w:val="both"/>
+              <w:cnfStyle w:val="000000000000" w:firstRow="0" w:lastRow="0" w:firstColumn="0" w:lastColumn="0" w:oddVBand="0" w:evenVBand="0" w:oddHBand="0" w:evenHBand="0" w:firstRowFirstColumn="0" w:firstRowLastColumn="0" w:lastRowFirstColumn="0" w:lastRowLastColumn="0"/>
+              <w:rPr>
+                <w:rFonts w:asciiTheme="minorHAnsi" w:hAnsiTheme="minorHAnsi" w:cstheme="minorHAnsi"/>
+                <w:sz w:val="20"/>
+                <w:szCs w:val="20"/>
+              </w:rPr>
+            </w:pPr>
+          </w:p>
+        </w:tc>
+      </w:tr>
+      <w:tr>
+        <w:trPr>
+          <w:cnfStyle w:val="000000100000" w:firstRow="0" w:lastRow="0" w:firstColumn="0" w:lastColumn="0" w:oddVBand="0" w:evenVBand="0" w:oddHBand="1" w:evenHBand="0" w:firstRowFirstColumn="0" w:firstRowLastColumn="0" w:lastRowFirstColumn="0" w:lastRowLastColumn="0"/>
+          <w:trHeight w:val="268"/>
+        </w:trPr>
+        <w:tc>
+          <w:tcPr>
+            <w:cnfStyle w:val="001000000000" w:firstRow="0" w:lastRow="0" w:firstColumn="1" w:lastColumn="0" w:oddVBand="0" w:evenVBand="0" w:oddHBand="0" w:evenHBand="0" w:firstRowFirstColumn="0" w:firstRowLastColumn="0" w:lastRowFirstColumn="0" w:lastRowLastColumn="0"/>
+            <w:tcW w:w="675" w:type="dxa"/>
+            <w:vMerge/>
+            <w:vAlign w:val="center"/>
+          </w:tcPr>
+          <w:p>
+            <w:pPr>
+              <w:pStyle w:val="Prrafodelista"/>
+              <w:ind w:left="0"/>
+              <w:jc w:val="center"/>
+              <w:rPr>
+                <w:rFonts w:asciiTheme="minorHAnsi" w:hAnsiTheme="minorHAnsi" w:cstheme="minorHAnsi"/>
+                <w:sz w:val="20"/>
+                <w:szCs w:val="20"/>
+              </w:rPr>
+            </w:pPr>
+          </w:p>
+        </w:tc>
+        <w:tc>
+          <w:tcPr>
+            <w:tcW w:w="2127" w:type="dxa"/>
+            <w:vMerge/>
+            <w:vAlign w:val="center"/>
+          </w:tcPr>
+          <w:p>
+            <w:pPr>
+              <w:pStyle w:val="Prrafodelista"/>
+              <w:ind w:left="0"/>
+              <w:jc w:val="center"/>
+              <w:cnfStyle w:val="000000100000" w:firstRow="0" w:lastRow="0" w:firstColumn="0" w:lastColumn="0" w:oddVBand="0" w:evenVBand="0" w:oddHBand="1" w:evenHBand="0" w:firstRowFirstColumn="0" w:firstRowLastColumn="0" w:lastRowFirstColumn="0" w:lastRowLastColumn="0"/>
+              <w:rPr>
+                <w:rFonts w:asciiTheme="minorHAnsi" w:hAnsiTheme="minorHAnsi" w:cstheme="minorHAnsi"/>
+                <w:sz w:val="20"/>
+                <w:szCs w:val="20"/>
+              </w:rPr>
+            </w:pPr>
+          </w:p>
+        </w:tc>
+        <w:tc>
+          <w:tcPr>
+            <w:tcW w:w="1917" w:type="dxa"/>
+            <w:vMerge/>
+            <w:vAlign w:val="center"/>
+          </w:tcPr>
+          <w:p>
+            <w:pPr>
+              <w:pStyle w:val="Prrafodelista"/>
+              <w:ind w:left="0"/>
+              <w:jc w:val="center"/>
+              <w:cnfStyle w:val="000000100000" w:firstRow="0" w:lastRow="0" w:firstColumn="0" w:lastColumn="0" w:oddVBand="0" w:evenVBand="0" w:oddHBand="1" w:evenHBand="0" w:firstRowFirstColumn="0" w:firstRowLastColumn="0" w:lastRowFirstColumn="0" w:lastRowLastColumn="0"/>
+              <w:rPr>
+                <w:rFonts w:asciiTheme="minorHAnsi" w:hAnsiTheme="minorHAnsi" w:cstheme="minorHAnsi"/>
+                <w:sz w:val="20"/>
+                <w:szCs w:val="20"/>
+              </w:rPr>
+            </w:pPr>
+          </w:p>
+        </w:tc>
+        <w:tc>
+          <w:tcPr>
+            <w:tcW w:w="1798" w:type="dxa"/>
+            <w:vMerge w:val="restart"/>
+            <w:vAlign w:val="center"/>
+          </w:tcPr>
+          <w:p>
+            <w:pPr>
+              <w:pStyle w:val="Prrafodelista"/>
+              <w:ind w:left="0"/>
+              <w:jc w:val="center"/>
+              <w:cnfStyle w:val="000000100000" w:firstRow="0" w:lastRow="0" w:firstColumn="0" w:lastColumn="0" w:oddVBand="0" w:evenVBand="0" w:oddHBand="1" w:evenHBand="0" w:firstRowFirstColumn="0" w:firstRowLastColumn="0" w:lastRowFirstColumn="0" w:lastRowLastColumn="0"/>
+              <w:rPr>
+                <w:rFonts w:asciiTheme="minorHAnsi" w:hAnsiTheme="minorHAnsi" w:cstheme="minorHAnsi"/>
+                <w:sz w:val="20"/>
+                <w:szCs w:val="20"/>
+              </w:rPr>
+            </w:pPr>
+          </w:p>
+          <w:p>
+            <w:pPr>
+              <w:pStyle w:val="Prrafodelista"/>
+              <w:ind w:left="0"/>
+              <w:jc w:val="center"/>
+              <w:cnfStyle w:val="000000100000" w:firstRow="0" w:lastRow="0" w:firstColumn="0" w:lastColumn="0" w:oddVBand="0" w:evenVBand="0" w:oddHBand="1" w:evenHBand="0" w:firstRowFirstColumn="0" w:firstRowLastColumn="0" w:lastRowFirstColumn="0" w:lastRowLastColumn="0"/>
+              <w:rPr>
+                <w:rFonts w:asciiTheme="minorHAnsi" w:hAnsiTheme="minorHAnsi" w:cstheme="minorHAnsi"/>
+                <w:sz w:val="20"/>
+                <w:szCs w:val="20"/>
+              </w:rPr>
+            </w:pPr>
+            <w:r>
+              <w:rPr>
+                <w:rFonts w:asciiTheme="minorHAnsi" w:hAnsiTheme="minorHAnsi" w:cstheme="minorHAnsi"/>
+                <w:sz w:val="20"/>
+                <w:szCs w:val="20"/>
+              </w:rPr>
+              <w:t>Productos para devolver</w:t>
+            </w:r>
+          </w:p>
+        </w:tc>
+        <w:tc>
+          <w:tcPr>
+            <w:tcW w:w="1529" w:type="dxa"/>
+            <w:vMerge/>
+            <w:vAlign w:val="center"/>
+          </w:tcPr>
+          <w:p>
+            <w:pPr>
+              <w:pStyle w:val="Prrafodelista"/>
+              <w:ind w:left="0"/>
+              <w:cnfStyle w:val="000000100000" w:firstRow="0" w:lastRow="0" w:firstColumn="0" w:lastColumn="0" w:oddVBand="0" w:evenVBand="0" w:oddHBand="1" w:evenHBand="0" w:firstRowFirstColumn="0" w:firstRowLastColumn="0" w:lastRowFirstColumn="0" w:lastRowLastColumn="0"/>
+              <w:rPr>
+                <w:rFonts w:asciiTheme="minorHAnsi" w:hAnsiTheme="minorHAnsi" w:cstheme="minorHAnsi"/>
+                <w:sz w:val="20"/>
+                <w:szCs w:val="20"/>
+              </w:rPr>
+            </w:pPr>
+          </w:p>
+        </w:tc>
+        <w:tc>
+          <w:tcPr>
+            <w:tcW w:w="2127" w:type="dxa"/>
+            <w:vMerge/>
+          </w:tcPr>
+          <w:p>
+            <w:pPr>
+              <w:pStyle w:val="Prrafodelista"/>
+              <w:ind w:left="0"/>
+              <w:contextualSpacing/>
+              <w:jc w:val="both"/>
+              <w:cnfStyle w:val="000000100000" w:firstRow="0" w:lastRow="0" w:firstColumn="0" w:lastColumn="0" w:oddVBand="0" w:evenVBand="0" w:oddHBand="1" w:evenHBand="0" w:firstRowFirstColumn="0" w:firstRowLastColumn="0" w:lastRowFirstColumn="0" w:lastRowLastColumn="0"/>
+              <w:rPr>
+                <w:rFonts w:asciiTheme="minorHAnsi" w:hAnsiTheme="minorHAnsi" w:cstheme="minorHAnsi"/>
+                <w:sz w:val="20"/>
+                <w:szCs w:val="20"/>
+              </w:rPr>
+            </w:pPr>
+          </w:p>
+        </w:tc>
+      </w:tr>
+      <w:tr>
+        <w:trPr>
+          <w:trHeight w:val="244"/>
+        </w:trPr>
+        <w:tc>
+          <w:tcPr>
+            <w:cnfStyle w:val="001000000000" w:firstRow="0" w:lastRow="0" w:firstColumn="1" w:lastColumn="0" w:oddVBand="0" w:evenVBand="0" w:oddHBand="0" w:evenHBand="0" w:firstRowFirstColumn="0" w:firstRowLastColumn="0" w:lastRowFirstColumn="0" w:lastRowLastColumn="0"/>
+            <w:tcW w:w="675" w:type="dxa"/>
+            <w:vMerge/>
+            <w:vAlign w:val="center"/>
+          </w:tcPr>
+          <w:p>
+            <w:pPr>
+              <w:pStyle w:val="Prrafodelista"/>
+              <w:ind w:left="0"/>
+              <w:jc w:val="center"/>
+              <w:rPr>
+                <w:rFonts w:asciiTheme="minorHAnsi" w:hAnsiTheme="minorHAnsi" w:cstheme="minorHAnsi"/>
+                <w:sz w:val="20"/>
+                <w:szCs w:val="20"/>
+              </w:rPr>
+            </w:pPr>
+          </w:p>
+        </w:tc>
+        <w:tc>
+          <w:tcPr>
+            <w:tcW w:w="2127" w:type="dxa"/>
+            <w:vAlign w:val="center"/>
+          </w:tcPr>
+          <w:p>
+            <w:pPr>
+              <w:pStyle w:val="Prrafodelista"/>
+              <w:ind w:left="0"/>
+              <w:jc w:val="center"/>
+              <w:cnfStyle w:val="000000000000" w:firstRow="0" w:lastRow="0" w:firstColumn="0" w:lastColumn="0" w:oddVBand="0" w:evenVBand="0" w:oddHBand="0" w:evenHBand="0" w:firstRowFirstColumn="0" w:firstRowLastColumn="0" w:lastRowFirstColumn="0" w:lastRowLastColumn="0"/>
+              <w:rPr>
+                <w:rFonts w:asciiTheme="minorHAnsi" w:hAnsiTheme="minorHAnsi" w:cstheme="minorHAnsi"/>
+                <w:sz w:val="20"/>
+                <w:szCs w:val="20"/>
+              </w:rPr>
+            </w:pPr>
+            <w:r>
+              <w:rPr>
+                <w:rFonts w:asciiTheme="minorHAnsi" w:hAnsiTheme="minorHAnsi" w:cstheme="minorHAnsi"/>
+                <w:sz w:val="20"/>
+                <w:szCs w:val="20"/>
+              </w:rPr>
+              <w:t>Productos para almacenar</w:t>
+            </w:r>
+          </w:p>
+        </w:tc>
+        <w:tc>
+          <w:tcPr>
+            <w:tcW w:w="1917" w:type="dxa"/>
+            <w:vMerge/>
+            <w:vAlign w:val="center"/>
+          </w:tcPr>
+          <w:p>
+            <w:pPr>
+              <w:pStyle w:val="Prrafodelista"/>
+              <w:ind w:left="0"/>
+              <w:jc w:val="center"/>
+              <w:cnfStyle w:val="000000000000" w:firstRow="0" w:lastRow="0" w:firstColumn="0" w:lastColumn="0" w:oddVBand="0" w:evenVBand="0" w:oddHBand="0" w:evenHBand="0" w:firstRowFirstColumn="0" w:firstRowLastColumn="0" w:lastRowFirstColumn="0" w:lastRowLastColumn="0"/>
+              <w:rPr>
+                <w:rFonts w:asciiTheme="minorHAnsi" w:hAnsiTheme="minorHAnsi" w:cstheme="minorHAnsi"/>
+                <w:sz w:val="20"/>
+                <w:szCs w:val="20"/>
+              </w:rPr>
+            </w:pPr>
+          </w:p>
+        </w:tc>
+        <w:tc>
+          <w:tcPr>
+            <w:tcW w:w="1798" w:type="dxa"/>
+            <w:vMerge/>
+            <w:vAlign w:val="center"/>
+          </w:tcPr>
+          <w:p>
+            <w:pPr>
+              <w:pStyle w:val="Prrafodelista"/>
+              <w:ind w:left="0"/>
+              <w:jc w:val="center"/>
+              <w:cnfStyle w:val="000000000000" w:firstRow="0" w:lastRow="0" w:firstColumn="0" w:lastColumn="0" w:oddVBand="0" w:evenVBand="0" w:oddHBand="0" w:evenHBand="0" w:firstRowFirstColumn="0" w:firstRowLastColumn="0" w:lastRowFirstColumn="0" w:lastRowLastColumn="0"/>
+              <w:rPr>
+                <w:rFonts w:asciiTheme="minorHAnsi" w:hAnsiTheme="minorHAnsi" w:cstheme="minorHAnsi"/>
+                <w:sz w:val="20"/>
+                <w:szCs w:val="20"/>
+              </w:rPr>
+            </w:pPr>
+          </w:p>
+        </w:tc>
+        <w:tc>
+          <w:tcPr>
+            <w:tcW w:w="1529" w:type="dxa"/>
+            <w:vMerge/>
+            <w:vAlign w:val="center"/>
+          </w:tcPr>
+          <w:p>
+            <w:pPr>
+              <w:pStyle w:val="Prrafodelista"/>
+              <w:ind w:left="0"/>
+              <w:cnfStyle w:val="000000000000" w:firstRow="0" w:lastRow="0" w:firstColumn="0" w:lastColumn="0" w:oddVBand="0" w:evenVBand="0" w:oddHBand="0" w:evenHBand="0" w:firstRowFirstColumn="0" w:firstRowLastColumn="0" w:lastRowFirstColumn="0" w:lastRowLastColumn="0"/>
+              <w:rPr>
+                <w:rFonts w:asciiTheme="minorHAnsi" w:hAnsiTheme="minorHAnsi" w:cstheme="minorHAnsi"/>
+                <w:sz w:val="20"/>
+                <w:szCs w:val="20"/>
+              </w:rPr>
+            </w:pPr>
+          </w:p>
+        </w:tc>
+        <w:tc>
+          <w:tcPr>
+            <w:tcW w:w="2127" w:type="dxa"/>
+            <w:vMerge/>
+          </w:tcPr>
+          <w:p>
+            <w:pPr>
+              <w:pStyle w:val="Prrafodelista"/>
+              <w:ind w:left="0"/>
+              <w:contextualSpacing/>
+              <w:jc w:val="both"/>
+              <w:cnfStyle w:val="000000000000" w:firstRow="0" w:lastRow="0" w:firstColumn="0" w:lastColumn="0" w:oddVBand="0" w:evenVBand="0" w:oddHBand="0" w:evenHBand="0" w:firstRowFirstColumn="0" w:firstRowLastColumn="0" w:lastRowFirstColumn="0" w:lastRowLastColumn="0"/>
+              <w:rPr>
+                <w:rFonts w:asciiTheme="minorHAnsi" w:hAnsiTheme="minorHAnsi" w:cstheme="minorHAnsi"/>
+                <w:sz w:val="20"/>
+                <w:szCs w:val="20"/>
+              </w:rPr>
+            </w:pPr>
+          </w:p>
+        </w:tc>
+      </w:tr>
+      <w:tr>
+        <w:trPr>
+          <w:cnfStyle w:val="000000100000" w:firstRow="0" w:lastRow="0" w:firstColumn="0" w:lastColumn="0" w:oddVBand="0" w:evenVBand="0" w:oddHBand="1" w:evenHBand="0" w:firstRowFirstColumn="0" w:firstRowLastColumn="0" w:lastRowFirstColumn="0" w:lastRowLastColumn="0"/>
+          <w:trHeight w:val="910"/>
+        </w:trPr>
+        <w:tc>
+          <w:tcPr>
+            <w:cnfStyle w:val="001000000000" w:firstRow="0" w:lastRow="0" w:firstColumn="1" w:lastColumn="0" w:oddVBand="0" w:evenVBand="0" w:oddHBand="0" w:evenHBand="0" w:firstRowFirstColumn="0" w:firstRowLastColumn="0" w:lastRowFirstColumn="0" w:lastRowLastColumn="0"/>
+            <w:tcW w:w="675" w:type="dxa"/>
+            <w:vMerge/>
+            <w:vAlign w:val="center"/>
+          </w:tcPr>
+          <w:p>
+            <w:pPr>
+              <w:pStyle w:val="Prrafodelista"/>
+              <w:ind w:left="0"/>
+              <w:jc w:val="center"/>
+              <w:rPr>
+                <w:rFonts w:asciiTheme="minorHAnsi" w:hAnsiTheme="minorHAnsi" w:cstheme="minorHAnsi"/>
+                <w:sz w:val="20"/>
+                <w:szCs w:val="20"/>
+              </w:rPr>
+            </w:pPr>
+          </w:p>
+        </w:tc>
+        <w:tc>
+          <w:tcPr>
+            <w:tcW w:w="2127" w:type="dxa"/>
+            <w:vAlign w:val="center"/>
+          </w:tcPr>
+          <w:p>
+            <w:pPr>
+              <w:pStyle w:val="Prrafodelista"/>
+              <w:ind w:left="0"/>
+              <w:jc w:val="center"/>
+              <w:cnfStyle w:val="000000100000" w:firstRow="0" w:lastRow="0" w:firstColumn="0" w:lastColumn="0" w:oddVBand="0" w:evenVBand="0" w:oddHBand="1" w:evenHBand="0" w:firstRowFirstColumn="0" w:firstRowLastColumn="0" w:lastRowFirstColumn="0" w:lastRowLastColumn="0"/>
+              <w:rPr>
+                <w:rFonts w:asciiTheme="minorHAnsi" w:hAnsiTheme="minorHAnsi" w:cstheme="minorHAnsi"/>
+                <w:sz w:val="20"/>
+                <w:szCs w:val="20"/>
+              </w:rPr>
+            </w:pPr>
+            <w:r>
+              <w:rPr>
+                <w:rFonts w:asciiTheme="minorHAnsi" w:hAnsiTheme="minorHAnsi" w:cstheme="minorHAnsi"/>
+                <w:sz w:val="20"/>
+                <w:szCs w:val="20"/>
+              </w:rPr>
+              <w:t>Factura</w:t>
+            </w:r>
+          </w:p>
+        </w:tc>
+        <w:tc>
+          <w:tcPr>
+            <w:tcW w:w="1917" w:type="dxa"/>
+            <w:vMerge/>
+            <w:vAlign w:val="center"/>
+          </w:tcPr>
+          <w:p>
+            <w:pPr>
+              <w:pStyle w:val="Prrafodelista"/>
+              <w:ind w:left="0"/>
+              <w:jc w:val="center"/>
+              <w:cnfStyle w:val="000000100000" w:firstRow="0" w:lastRow="0" w:firstColumn="0" w:lastColumn="0" w:oddVBand="0" w:evenVBand="0" w:oddHBand="1" w:evenHBand="0" w:firstRowFirstColumn="0" w:firstRowLastColumn="0" w:lastRowFirstColumn="0" w:lastRowLastColumn="0"/>
+              <w:rPr>
+                <w:rFonts w:asciiTheme="minorHAnsi" w:hAnsiTheme="minorHAnsi" w:cstheme="minorHAnsi"/>
+                <w:sz w:val="20"/>
+                <w:szCs w:val="20"/>
+              </w:rPr>
+            </w:pPr>
+          </w:p>
+        </w:tc>
+        <w:tc>
+          <w:tcPr>
+            <w:tcW w:w="1798" w:type="dxa"/>
+            <w:vAlign w:val="center"/>
+          </w:tcPr>
+          <w:p>
+            <w:pPr>
+              <w:pStyle w:val="Prrafodelista"/>
+              <w:ind w:left="0"/>
+              <w:jc w:val="center"/>
+              <w:cnfStyle w:val="000000100000" w:firstRow="0" w:lastRow="0" w:firstColumn="0" w:lastColumn="0" w:oddVBand="0" w:evenVBand="0" w:oddHBand="1" w:evenHBand="0" w:firstRowFirstColumn="0" w:firstRowLastColumn="0" w:lastRowFirstColumn="0" w:lastRowLastColumn="0"/>
+              <w:rPr>
+                <w:rFonts w:asciiTheme="minorHAnsi" w:hAnsiTheme="minorHAnsi" w:cstheme="minorHAnsi"/>
+                <w:sz w:val="20"/>
+                <w:szCs w:val="20"/>
+              </w:rPr>
+            </w:pPr>
+            <w:r>
+              <w:rPr>
+                <w:rFonts w:asciiTheme="minorHAnsi" w:hAnsiTheme="minorHAnsi" w:cstheme="minorHAnsi"/>
+                <w:sz w:val="20"/>
+                <w:szCs w:val="20"/>
+              </w:rPr>
+              <w:t>Productos para almacenar</w:t>
+            </w:r>
+          </w:p>
+        </w:tc>
+        <w:tc>
+          <w:tcPr>
+            <w:tcW w:w="1529" w:type="dxa"/>
+            <w:vMerge/>
+            <w:vAlign w:val="center"/>
+          </w:tcPr>
+          <w:p>
+            <w:pPr>
+              <w:pStyle w:val="Prrafodelista"/>
+              <w:ind w:left="0"/>
+              <w:cnfStyle w:val="000000100000" w:firstRow="0" w:lastRow="0" w:firstColumn="0" w:lastColumn="0" w:oddVBand="0" w:evenVBand="0" w:oddHBand="1" w:evenHBand="0" w:firstRowFirstColumn="0" w:firstRowLastColumn="0" w:lastRowFirstColumn="0" w:lastRowLastColumn="0"/>
+              <w:rPr>
+                <w:rFonts w:asciiTheme="minorHAnsi" w:hAnsiTheme="minorHAnsi" w:cstheme="minorHAnsi"/>
+                <w:sz w:val="20"/>
+                <w:szCs w:val="20"/>
+              </w:rPr>
+            </w:pPr>
+          </w:p>
+        </w:tc>
+        <w:tc>
+          <w:tcPr>
+            <w:tcW w:w="2127" w:type="dxa"/>
+            <w:vMerge/>
+          </w:tcPr>
+          <w:p>
+            <w:pPr>
+              <w:pStyle w:val="Prrafodelista"/>
+              <w:ind w:left="0"/>
+              <w:contextualSpacing/>
+              <w:jc w:val="both"/>
+              <w:cnfStyle w:val="000000100000" w:firstRow="0" w:lastRow="0" w:firstColumn="0" w:lastColumn="0" w:oddVBand="0" w:evenVBand="0" w:oddHBand="1" w:evenHBand="0" w:firstRowFirstColumn="0" w:firstRowLastColumn="0" w:lastRowFirstColumn="0" w:lastRowLastColumn="0"/>
+              <w:rPr>
+                <w:rFonts w:asciiTheme="minorHAnsi" w:hAnsiTheme="minorHAnsi" w:cstheme="minorHAnsi"/>
+                <w:sz w:val="20"/>
+                <w:szCs w:val="20"/>
+              </w:rPr>
+            </w:pPr>
+          </w:p>
+        </w:tc>
+      </w:tr>
+      <w:tr>
+        <w:trPr>
+          <w:trHeight w:val="368"/>
+        </w:trPr>
+        <w:tc>
+          <w:tcPr>
+            <w:cnfStyle w:val="001000000000" w:firstRow="0" w:lastRow="0" w:firstColumn="1" w:lastColumn="0" w:oddVBand="0" w:evenVBand="0" w:oddHBand="0" w:evenHBand="0" w:firstRowFirstColumn="0" w:firstRowLastColumn="0" w:lastRowFirstColumn="0" w:lastRowLastColumn="0"/>
+            <w:tcW w:w="675" w:type="dxa"/>
+            <w:vMerge w:val="restart"/>
+            <w:vAlign w:val="center"/>
+          </w:tcPr>
+          <w:p>
+            <w:pPr>
+              <w:pStyle w:val="Prrafodelista"/>
+              <w:ind w:left="0"/>
+              <w:jc w:val="center"/>
+              <w:rPr>
+                <w:rFonts w:asciiTheme="minorHAnsi" w:hAnsiTheme="minorHAnsi" w:cstheme="minorHAnsi"/>
+                <w:sz w:val="20"/>
+                <w:szCs w:val="20"/>
+              </w:rPr>
+            </w:pPr>
+            <w:r>
+              <w:rPr>
+                <w:rFonts w:asciiTheme="minorHAnsi" w:hAnsiTheme="minorHAnsi" w:cstheme="minorHAnsi"/>
+                <w:sz w:val="20"/>
+                <w:szCs w:val="20"/>
+              </w:rPr>
+              <w:t>13</w:t>
+            </w:r>
+          </w:p>
+        </w:tc>
+        <w:tc>
+          <w:tcPr>
+            <w:tcW w:w="2127" w:type="dxa"/>
+            <w:vAlign w:val="center"/>
+          </w:tcPr>
+          <w:p>
+            <w:pPr>
+              <w:pStyle w:val="Prrafodelista"/>
+              <w:ind w:left="0"/>
+              <w:jc w:val="center"/>
+              <w:cnfStyle w:val="000000000000" w:firstRow="0" w:lastRow="0" w:firstColumn="0" w:lastColumn="0" w:oddVBand="0" w:evenVBand="0" w:oddHBand="0" w:evenHBand="0" w:firstRowFirstColumn="0" w:firstRowLastColumn="0" w:lastRowFirstColumn="0" w:lastRowLastColumn="0"/>
+              <w:rPr>
+                <w:rFonts w:asciiTheme="minorHAnsi" w:hAnsiTheme="minorHAnsi" w:cstheme="minorHAnsi"/>
+                <w:sz w:val="20"/>
+                <w:szCs w:val="20"/>
+              </w:rPr>
+            </w:pPr>
+            <w:r>
+              <w:rPr>
+                <w:rFonts w:asciiTheme="minorHAnsi" w:hAnsiTheme="minorHAnsi" w:cstheme="minorHAnsi"/>
+                <w:sz w:val="20"/>
+                <w:szCs w:val="20"/>
+              </w:rPr>
+              <w:t>Factura</w:t>
+            </w:r>
+          </w:p>
+          <w:p>
+            <w:pPr>
+              <w:pStyle w:val="Prrafodelista"/>
+              <w:ind w:left="0"/>
+              <w:jc w:val="center"/>
+              <w:cnfStyle w:val="000000000000" w:firstRow="0" w:lastRow="0" w:firstColumn="0" w:lastColumn="0" w:oddVBand="0" w:evenVBand="0" w:oddHBand="0" w:evenHBand="0" w:firstRowFirstColumn="0" w:firstRowLastColumn="0" w:lastRowFirstColumn="0" w:lastRowLastColumn="0"/>
+              <w:rPr>
+                <w:rFonts w:asciiTheme="minorHAnsi" w:hAnsiTheme="minorHAnsi" w:cstheme="minorHAnsi"/>
+                <w:sz w:val="20"/>
+                <w:szCs w:val="20"/>
+              </w:rPr>
+            </w:pPr>
+          </w:p>
+        </w:tc>
+        <w:tc>
+          <w:tcPr>
+            <w:tcW w:w="1917" w:type="dxa"/>
+            <w:vMerge w:val="restart"/>
+            <w:vAlign w:val="center"/>
+          </w:tcPr>
+          <w:p>
+            <w:pPr>
+              <w:pStyle w:val="Prrafodelista"/>
+              <w:ind w:left="0"/>
+              <w:jc w:val="center"/>
+              <w:cnfStyle w:val="000000000000" w:firstRow="0" w:lastRow="0" w:firstColumn="0" w:lastColumn="0" w:oddVBand="0" w:evenVBand="0" w:oddHBand="0" w:evenHBand="0" w:firstRowFirstColumn="0" w:firstRowLastColumn="0" w:lastRowFirstColumn="0" w:lastRowLastColumn="0"/>
+              <w:rPr>
+                <w:rFonts w:asciiTheme="minorHAnsi" w:hAnsiTheme="minorHAnsi" w:cstheme="minorHAnsi"/>
+                <w:sz w:val="20"/>
+                <w:szCs w:val="20"/>
+              </w:rPr>
+            </w:pPr>
+            <w:r>
+              <w:rPr>
+                <w:rFonts w:asciiTheme="minorHAnsi" w:hAnsiTheme="minorHAnsi" w:cstheme="minorHAnsi"/>
+                <w:sz w:val="20"/>
+                <w:szCs w:val="20"/>
+              </w:rPr>
+              <w:t>Fin</w:t>
+            </w:r>
+          </w:p>
+        </w:tc>
+        <w:tc>
+          <w:tcPr>
+            <w:tcW w:w="1798" w:type="dxa"/>
+            <w:vMerge w:val="restart"/>
+            <w:vAlign w:val="center"/>
+          </w:tcPr>
+          <w:p>
+            <w:pPr>
+              <w:pStyle w:val="Prrafodelista"/>
+              <w:ind w:left="0"/>
+              <w:jc w:val="center"/>
+              <w:cnfStyle w:val="000000000000" w:firstRow="0" w:lastRow="0" w:firstColumn="0" w:lastColumn="0" w:oddVBand="0" w:evenVBand="0" w:oddHBand="0" w:evenHBand="0" w:firstRowFirstColumn="0" w:firstRowLastColumn="0" w:lastRowFirstColumn="0" w:lastRowLastColumn="0"/>
+              <w:rPr>
+                <w:rFonts w:asciiTheme="minorHAnsi" w:hAnsiTheme="minorHAnsi" w:cstheme="minorHAnsi"/>
+                <w:sz w:val="20"/>
+                <w:szCs w:val="20"/>
+              </w:rPr>
+            </w:pPr>
+            <w:r>
+              <w:rPr>
+                <w:rFonts w:asciiTheme="minorHAnsi" w:hAnsiTheme="minorHAnsi" w:cstheme="minorHAnsi"/>
+                <w:sz w:val="20"/>
+                <w:szCs w:val="20"/>
+              </w:rPr>
+              <w:t>-</w:t>
+            </w:r>
+          </w:p>
+        </w:tc>
+        <w:tc>
+          <w:tcPr>
+            <w:tcW w:w="1529" w:type="dxa"/>
+            <w:vMerge w:val="restart"/>
+            <w:vAlign w:val="center"/>
+          </w:tcPr>
+          <w:p>
+            <w:pPr>
+              <w:pStyle w:val="Prrafodelista"/>
+              <w:ind w:left="0"/>
+              <w:cnfStyle w:val="000000000000" w:firstRow="0" w:lastRow="0" w:firstColumn="0" w:lastColumn="0" w:oddVBand="0" w:evenVBand="0" w:oddHBand="0" w:evenHBand="0" w:firstRowFirstColumn="0" w:firstRowLastColumn="0" w:lastRowFirstColumn="0" w:lastRowLastColumn="0"/>
+              <w:rPr>
+                <w:rFonts w:asciiTheme="minorHAnsi" w:hAnsiTheme="minorHAnsi" w:cstheme="minorHAnsi"/>
+                <w:sz w:val="20"/>
+                <w:szCs w:val="20"/>
+              </w:rPr>
+            </w:pPr>
+            <w:r>
+              <w:rPr>
+                <w:rFonts w:asciiTheme="minorHAnsi" w:hAnsiTheme="minorHAnsi" w:cstheme="minorHAnsi"/>
+                <w:sz w:val="20"/>
+                <w:szCs w:val="20"/>
+              </w:rPr>
+              <w:t xml:space="preserve">El proceso culmina con el informe de inspección, con los productos que </w:t>
+            </w:r>
+          </w:p>
+        </w:tc>
+        <w:tc>
+          <w:tcPr>
+            <w:tcW w:w="2127" w:type="dxa"/>
+            <w:vMerge w:val="restart"/>
+          </w:tcPr>
+          <w:p>
+            <w:pPr>
+              <w:pStyle w:val="Prrafodelista"/>
+              <w:ind w:left="0"/>
+              <w:contextualSpacing/>
+              <w:jc w:val="both"/>
+              <w:cnfStyle w:val="000000000000" w:firstRow="0" w:lastRow="0" w:firstColumn="0" w:lastColumn="0" w:oddVBand="0" w:evenVBand="0" w:oddHBand="0" w:evenHBand="0" w:firstRowFirstColumn="0" w:firstRowLastColumn="0" w:lastRowFirstColumn="0" w:lastRowLastColumn="0"/>
+              <w:rPr>
+                <w:rFonts w:asciiTheme="minorHAnsi" w:hAnsiTheme="minorHAnsi" w:cstheme="minorHAnsi"/>
+                <w:sz w:val="20"/>
+                <w:szCs w:val="20"/>
+              </w:rPr>
+            </w:pPr>
+            <w:r>
+              <w:rPr>
+                <w:rFonts w:asciiTheme="minorHAnsi" w:hAnsiTheme="minorHAnsi" w:cstheme="minorHAnsi"/>
+                <w:sz w:val="20"/>
+                <w:szCs w:val="20"/>
+              </w:rPr>
+              <w:t>Jefe de almacenes e inventarios</w:t>
+            </w:r>
           </w:p>
         </w:tc>
       </w:tr>
@@ -7469,9 +9565,29 @@
         <w:tc>
           <w:tcPr>
             <w:tcW w:w="2127" w:type="dxa"/>
-            <w:vMerge/>
-            <w:vAlign w:val="center"/>
-          </w:tcPr>
+            <w:vAlign w:val="center"/>
+          </w:tcPr>
+          <w:p>
+            <w:pPr>
+              <w:pStyle w:val="Prrafodelista"/>
+              <w:ind w:left="0"/>
+              <w:jc w:val="center"/>
+              <w:cnfStyle w:val="000000100000" w:firstRow="0" w:lastRow="0" w:firstColumn="0" w:lastColumn="0" w:oddVBand="0" w:evenVBand="0" w:oddHBand="1" w:evenHBand="0" w:firstRowFirstColumn="0" w:firstRowLastColumn="0" w:lastRowFirstColumn="0" w:lastRowLastColumn="0"/>
+              <w:rPr>
+                <w:rFonts w:asciiTheme="minorHAnsi" w:hAnsiTheme="minorHAnsi" w:cstheme="minorHAnsi"/>
+                <w:sz w:val="20"/>
+                <w:szCs w:val="20"/>
+              </w:rPr>
+            </w:pPr>
+            <w:r>
+              <w:rPr>
+                <w:rFonts w:asciiTheme="minorHAnsi" w:hAnsiTheme="minorHAnsi" w:cstheme="minorHAnsi"/>
+                <w:sz w:val="20"/>
+                <w:szCs w:val="20"/>
+              </w:rPr>
+              <w:t>Informe de inspección de mercadería</w:t>
+            </w:r>
+          </w:p>
           <w:p>
             <w:pPr>
               <w:pStyle w:val="Prrafodelista"/>
@@ -7509,28 +9625,21 @@
         <w:tc>
           <w:tcPr>
             <w:tcW w:w="1798" w:type="dxa"/>
-            <w:vAlign w:val="center"/>
-          </w:tcPr>
-          <w:p>
-            <w:pPr>
-              <w:pStyle w:val="Prrafodelista"/>
-              <w:ind w:left="0"/>
-              <w:jc w:val="center"/>
-              <w:cnfStyle w:val="000000100000" w:firstRow="0" w:lastRow="0" w:firstColumn="0" w:lastColumn="0" w:oddVBand="0" w:evenVBand="0" w:oddHBand="1" w:evenHBand="0" w:firstRowFirstColumn="0" w:firstRowLastColumn="0" w:lastRowFirstColumn="0" w:lastRowLastColumn="0"/>
-              <w:rPr>
-                <w:rFonts w:asciiTheme="minorHAnsi" w:hAnsiTheme="minorHAnsi" w:cstheme="minorHAnsi"/>
-                <w:sz w:val="20"/>
-                <w:szCs w:val="20"/>
-              </w:rPr>
-            </w:pPr>
-            <w:r>
-              <w:rPr>
-                <w:rFonts w:asciiTheme="minorHAnsi" w:hAnsiTheme="minorHAnsi" w:cstheme="minorHAnsi"/>
-                <w:sz w:val="20"/>
-                <w:szCs w:val="20"/>
-              </w:rPr>
-              <w:t>Productos para almacenar</w:t>
-            </w:r>
+            <w:vMerge/>
+            <w:vAlign w:val="center"/>
+          </w:tcPr>
+          <w:p>
+            <w:pPr>
+              <w:pStyle w:val="Prrafodelista"/>
+              <w:ind w:left="0"/>
+              <w:jc w:val="center"/>
+              <w:cnfStyle w:val="000000100000" w:firstRow="0" w:lastRow="0" w:firstColumn="0" w:lastColumn="0" w:oddVBand="0" w:evenVBand="0" w:oddHBand="1" w:evenHBand="0" w:firstRowFirstColumn="0" w:firstRowLastColumn="0" w:lastRowFirstColumn="0" w:lastRowLastColumn="0"/>
+              <w:rPr>
+                <w:rFonts w:asciiTheme="minorHAnsi" w:hAnsiTheme="minorHAnsi" w:cstheme="minorHAnsi"/>
+                <w:sz w:val="20"/>
+                <w:szCs w:val="20"/>
+              </w:rPr>
+            </w:pPr>
           </w:p>
         </w:tc>
         <w:tc>
@@ -7575,42 +9684,31 @@
       </w:tr>
       <w:tr>
         <w:trPr>
-          <w:trHeight w:val="720"/>
+          <w:trHeight w:val="670"/>
         </w:trPr>
         <w:tc>
           <w:tcPr>
             <w:cnfStyle w:val="001000000000" w:firstRow="0" w:lastRow="0" w:firstColumn="1" w:lastColumn="0" w:oddVBand="0" w:evenVBand="0" w:oddHBand="0" w:evenHBand="0" w:firstRowFirstColumn="0" w:firstRowLastColumn="0" w:lastRowFirstColumn="0" w:lastRowLastColumn="0"/>
             <w:tcW w:w="675" w:type="dxa"/>
-            <w:vMerge w:val="restart"/>
-            <w:vAlign w:val="center"/>
-          </w:tcPr>
-          <w:p>
-            <w:pPr>
-              <w:pStyle w:val="Prrafodelista"/>
-              <w:ind w:left="0"/>
-              <w:jc w:val="center"/>
-              <w:rPr>
-                <w:rFonts w:asciiTheme="minorHAnsi" w:hAnsiTheme="minorHAnsi" w:cstheme="minorHAnsi"/>
-                <w:sz w:val="20"/>
-                <w:szCs w:val="20"/>
-              </w:rPr>
-            </w:pPr>
-            <w:r>
-              <w:rPr>
-                <w:rFonts w:asciiTheme="minorHAnsi" w:hAnsiTheme="minorHAnsi" w:cstheme="minorHAnsi"/>
-                <w:sz w:val="20"/>
-                <w:szCs w:val="20"/>
-              </w:rPr>
-              <w:t>11</w:t>
-            </w:r>
+            <w:vMerge/>
+            <w:vAlign w:val="center"/>
+          </w:tcPr>
+          <w:p>
+            <w:pPr>
+              <w:pStyle w:val="Prrafodelista"/>
+              <w:ind w:left="0"/>
+              <w:jc w:val="center"/>
+              <w:rPr>
+                <w:rFonts w:asciiTheme="minorHAnsi" w:hAnsiTheme="minorHAnsi" w:cstheme="minorHAnsi"/>
+                <w:sz w:val="20"/>
+                <w:szCs w:val="20"/>
+              </w:rPr>
+            </w:pPr>
           </w:p>
         </w:tc>
         <w:tc>
           <w:tcPr>
             <w:tcW w:w="2127" w:type="dxa"/>
-            <w:tcBorders>
-              <w:bottom w:val="single" w:sz="4" w:space="0" w:color="auto"/>
-            </w:tcBorders>
             <w:vAlign w:val="center"/>
           </w:tcPr>
           <w:p>
@@ -7631,14 +9729,27 @@
                 <w:sz w:val="20"/>
                 <w:szCs w:val="20"/>
               </w:rPr>
-              <w:t>Informe de inspección de mercadería</w:t>
-            </w:r>
+              <w:t>Productos para devolver</w:t>
+            </w:r>
+          </w:p>
+          <w:p>
+            <w:pPr>
+              <w:pStyle w:val="Prrafodelista"/>
+              <w:ind w:left="0"/>
+              <w:jc w:val="center"/>
+              <w:cnfStyle w:val="000000000000" w:firstRow="0" w:lastRow="0" w:firstColumn="0" w:lastColumn="0" w:oddVBand="0" w:evenVBand="0" w:oddHBand="0" w:evenHBand="0" w:firstRowFirstColumn="0" w:firstRowLastColumn="0" w:lastRowFirstColumn="0" w:lastRowLastColumn="0"/>
+              <w:rPr>
+                <w:rFonts w:asciiTheme="minorHAnsi" w:hAnsiTheme="minorHAnsi" w:cstheme="minorHAnsi"/>
+                <w:sz w:val="20"/>
+                <w:szCs w:val="20"/>
+              </w:rPr>
+            </w:pPr>
           </w:p>
         </w:tc>
         <w:tc>
           <w:tcPr>
             <w:tcW w:w="1917" w:type="dxa"/>
-            <w:vMerge w:val="restart"/>
+            <w:vMerge/>
             <w:vAlign w:val="center"/>
           </w:tcPr>
           <w:p>
@@ -7653,19 +9764,12 @@
                 <w:szCs w:val="20"/>
               </w:rPr>
             </w:pPr>
-            <w:r>
-              <w:rPr>
-                <w:rFonts w:asciiTheme="minorHAnsi" w:hAnsiTheme="minorHAnsi" w:cstheme="minorHAnsi"/>
-                <w:sz w:val="20"/>
-                <w:szCs w:val="20"/>
-              </w:rPr>
-              <w:t>Recibir y validar informe de inspección de mercadería</w:t>
-            </w:r>
           </w:p>
         </w:tc>
         <w:tc>
           <w:tcPr>
             <w:tcW w:w="1798" w:type="dxa"/>
+            <w:vMerge/>
             <w:vAlign w:val="center"/>
           </w:tcPr>
           <w:p>
@@ -7680,20 +9784,12 @@
                 <w:szCs w:val="20"/>
               </w:rPr>
             </w:pPr>
-            <w:r>
-              <w:rPr>
-                <w:rFonts w:asciiTheme="minorHAnsi" w:hAnsiTheme="minorHAnsi" w:cstheme="minorHAnsi"/>
-                <w:sz w:val="20"/>
-                <w:szCs w:val="20"/>
-              </w:rPr>
-              <w:t>Informe de inspección de mercadería</w:t>
-            </w:r>
           </w:p>
         </w:tc>
         <w:tc>
           <w:tcPr>
             <w:tcW w:w="1529" w:type="dxa"/>
-            <w:vMerge w:val="restart"/>
+            <w:vMerge/>
             <w:vAlign w:val="center"/>
           </w:tcPr>
           <w:p>
@@ -7707,20 +9803,12 @@
                 <w:szCs w:val="20"/>
               </w:rPr>
             </w:pPr>
-            <w:r>
-              <w:rPr>
-                <w:rFonts w:asciiTheme="minorHAnsi" w:hAnsiTheme="minorHAnsi" w:cstheme="minorHAnsi"/>
-                <w:sz w:val="20"/>
-                <w:szCs w:val="20"/>
-              </w:rPr>
-              <w:t>El jefe de almacenes e inventarios recibe y valida el informe de inspección realizado.</w:t>
-            </w:r>
           </w:p>
         </w:tc>
         <w:tc>
           <w:tcPr>
             <w:tcW w:w="2127" w:type="dxa"/>
-            <w:vMerge w:val="restart"/>
+            <w:vMerge/>
           </w:tcPr>
           <w:p>
             <w:pPr>
@@ -7735,21 +9823,13 @@
                 <w:szCs w:val="20"/>
               </w:rPr>
             </w:pPr>
-            <w:r>
-              <w:rPr>
-                <w:rFonts w:asciiTheme="minorHAnsi" w:hAnsiTheme="minorHAnsi" w:cstheme="minorHAnsi"/>
-                <w:sz w:val="20"/>
-                <w:szCs w:val="20"/>
-              </w:rPr>
-              <w:t>Jefe de almacenes e inventarios</w:t>
-            </w:r>
           </w:p>
         </w:tc>
       </w:tr>
       <w:tr>
         <w:trPr>
           <w:cnfStyle w:val="000000100000" w:firstRow="0" w:lastRow="0" w:firstColumn="0" w:lastColumn="0" w:oddVBand="0" w:evenVBand="0" w:oddHBand="1" w:evenHBand="0" w:firstRowFirstColumn="0" w:firstRowLastColumn="0" w:lastRowFirstColumn="0" w:lastRowLastColumn="0"/>
-          <w:trHeight w:val="452"/>
+          <w:trHeight w:val="1786"/>
         </w:trPr>
         <w:tc>
           <w:tcPr>
@@ -7774,42 +9854,49 @@
         <w:tc>
           <w:tcPr>
             <w:tcW w:w="2127" w:type="dxa"/>
-            <w:vMerge w:val="restart"/>
-            <w:vAlign w:val="center"/>
-          </w:tcPr>
-          <w:p>
-            <w:pPr>
-              <w:pStyle w:val="Prrafodelista"/>
-              <w:ind w:left="0"/>
-              <w:jc w:val="center"/>
-              <w:cnfStyle w:val="000000100000" w:firstRow="0" w:lastRow="0" w:firstColumn="0" w:lastColumn="0" w:oddVBand="0" w:evenVBand="0" w:oddHBand="1" w:evenHBand="0" w:firstRowFirstColumn="0" w:firstRowLastColumn="0" w:lastRowFirstColumn="0" w:lastRowLastColumn="0"/>
-              <w:rPr>
-                <w:rFonts w:asciiTheme="minorHAnsi" w:hAnsiTheme="minorHAnsi" w:cstheme="minorHAnsi"/>
-                <w:sz w:val="20"/>
-                <w:szCs w:val="20"/>
-              </w:rPr>
-            </w:pPr>
-            <w:r>
-              <w:rPr>
-                <w:rFonts w:asciiTheme="minorHAnsi" w:hAnsiTheme="minorHAnsi" w:cstheme="minorHAnsi"/>
-                <w:sz w:val="20"/>
-                <w:szCs w:val="20"/>
-              </w:rPr>
-              <w:t>Productos para devolver</w:t>
-            </w:r>
-          </w:p>
-          <w:p>
-            <w:pPr>
-              <w:pStyle w:val="Prrafodelista"/>
-              <w:ind w:left="0"/>
-              <w:jc w:val="center"/>
-              <w:cnfStyle w:val="000000100000" w:firstRow="0" w:lastRow="0" w:firstColumn="0" w:lastColumn="0" w:oddVBand="0" w:evenVBand="0" w:oddHBand="1" w:evenHBand="0" w:firstRowFirstColumn="0" w:firstRowLastColumn="0" w:lastRowFirstColumn="0" w:lastRowLastColumn="0"/>
-              <w:rPr>
-                <w:rFonts w:asciiTheme="minorHAnsi" w:hAnsiTheme="minorHAnsi" w:cstheme="minorHAnsi"/>
-                <w:sz w:val="20"/>
-                <w:szCs w:val="20"/>
-              </w:rPr>
-            </w:pPr>
+            <w:vAlign w:val="center"/>
+          </w:tcPr>
+          <w:p>
+            <w:pPr>
+              <w:pStyle w:val="Prrafodelista"/>
+              <w:ind w:left="0"/>
+              <w:jc w:val="center"/>
+              <w:cnfStyle w:val="000000100000" w:firstRow="0" w:lastRow="0" w:firstColumn="0" w:lastColumn="0" w:oddVBand="0" w:evenVBand="0" w:oddHBand="1" w:evenHBand="0" w:firstRowFirstColumn="0" w:firstRowLastColumn="0" w:lastRowFirstColumn="0" w:lastRowLastColumn="0"/>
+              <w:rPr>
+                <w:rFonts w:asciiTheme="minorHAnsi" w:hAnsiTheme="minorHAnsi" w:cstheme="minorHAnsi"/>
+                <w:sz w:val="20"/>
+                <w:szCs w:val="20"/>
+              </w:rPr>
+            </w:pPr>
+            <w:r>
+              <w:rPr>
+                <w:rFonts w:asciiTheme="minorHAnsi" w:hAnsiTheme="minorHAnsi" w:cstheme="minorHAnsi"/>
+                <w:sz w:val="20"/>
+                <w:szCs w:val="20"/>
+              </w:rPr>
+              <w:t xml:space="preserve">Productos para </w:t>
+            </w:r>
+          </w:p>
+          <w:p>
+            <w:pPr>
+              <w:pStyle w:val="Prrafodelista"/>
+              <w:ind w:left="0"/>
+              <w:jc w:val="center"/>
+              <w:cnfStyle w:val="000000100000" w:firstRow="0" w:lastRow="0" w:firstColumn="0" w:lastColumn="0" w:oddVBand="0" w:evenVBand="0" w:oddHBand="1" w:evenHBand="0" w:firstRowFirstColumn="0" w:firstRowLastColumn="0" w:lastRowFirstColumn="0" w:lastRowLastColumn="0"/>
+              <w:rPr>
+                <w:rFonts w:asciiTheme="minorHAnsi" w:hAnsiTheme="minorHAnsi" w:cstheme="minorHAnsi"/>
+                <w:sz w:val="20"/>
+                <w:szCs w:val="20"/>
+              </w:rPr>
+            </w:pPr>
+            <w:r>
+              <w:rPr>
+                <w:rFonts w:asciiTheme="minorHAnsi" w:hAnsiTheme="minorHAnsi" w:cstheme="minorHAnsi"/>
+                <w:sz w:val="20"/>
+                <w:szCs w:val="20"/>
+              </w:rPr>
+              <w:t>almacenamiento</w:t>
+            </w:r>
           </w:p>
         </w:tc>
         <w:tc>
@@ -7835,41 +9922,21 @@
         <w:tc>
           <w:tcPr>
             <w:tcW w:w="1798" w:type="dxa"/>
-            <w:vAlign w:val="center"/>
-          </w:tcPr>
-          <w:p>
-            <w:pPr>
-              <w:pStyle w:val="Prrafodelista"/>
-              <w:ind w:left="0"/>
-              <w:jc w:val="center"/>
-              <w:cnfStyle w:val="000000100000" w:firstRow="0" w:lastRow="0" w:firstColumn="0" w:lastColumn="0" w:oddVBand="0" w:evenVBand="0" w:oddHBand="1" w:evenHBand="0" w:firstRowFirstColumn="0" w:firstRowLastColumn="0" w:lastRowFirstColumn="0" w:lastRowLastColumn="0"/>
-              <w:rPr>
-                <w:rFonts w:asciiTheme="minorHAnsi" w:hAnsiTheme="minorHAnsi" w:cstheme="minorHAnsi"/>
-                <w:sz w:val="20"/>
-                <w:szCs w:val="20"/>
-              </w:rPr>
-            </w:pPr>
-          </w:p>
-          <w:p>
-            <w:pPr>
-              <w:pStyle w:val="Prrafodelista"/>
-              <w:ind w:left="0"/>
-              <w:jc w:val="center"/>
-              <w:cnfStyle w:val="000000100000" w:firstRow="0" w:lastRow="0" w:firstColumn="0" w:lastColumn="0" w:oddVBand="0" w:evenVBand="0" w:oddHBand="1" w:evenHBand="0" w:firstRowFirstColumn="0" w:firstRowLastColumn="0" w:lastRowFirstColumn="0" w:lastRowLastColumn="0"/>
-              <w:rPr>
-                <w:rFonts w:asciiTheme="minorHAnsi" w:hAnsiTheme="minorHAnsi" w:cstheme="minorHAnsi"/>
-                <w:sz w:val="20"/>
-                <w:szCs w:val="20"/>
-              </w:rPr>
-            </w:pPr>
-            <w:r>
-              <w:rPr>
-                <w:rFonts w:asciiTheme="minorHAnsi" w:hAnsiTheme="minorHAnsi" w:cstheme="minorHAnsi"/>
-                <w:sz w:val="20"/>
-                <w:szCs w:val="20"/>
-              </w:rPr>
-              <w:t>Factura</w:t>
-            </w:r>
+            <w:vMerge/>
+            <w:vAlign w:val="center"/>
+          </w:tcPr>
+          <w:p>
+            <w:pPr>
+              <w:pStyle w:val="Prrafodelista"/>
+              <w:ind w:left="0"/>
+              <w:jc w:val="center"/>
+              <w:cnfStyle w:val="000000100000" w:firstRow="0" w:lastRow="0" w:firstColumn="0" w:lastColumn="0" w:oddVBand="0" w:evenVBand="0" w:oddHBand="1" w:evenHBand="0" w:firstRowFirstColumn="0" w:firstRowLastColumn="0" w:lastRowFirstColumn="0" w:lastRowLastColumn="0"/>
+              <w:rPr>
+                <w:rFonts w:asciiTheme="minorHAnsi" w:hAnsiTheme="minorHAnsi" w:cstheme="minorHAnsi"/>
+                <w:sz w:val="20"/>
+                <w:szCs w:val="20"/>
+              </w:rPr>
+            </w:pPr>
           </w:p>
         </w:tc>
         <w:tc>
@@ -7903,1041 +9970,6 @@
               <w:contextualSpacing/>
               <w:jc w:val="both"/>
               <w:cnfStyle w:val="000000100000" w:firstRow="0" w:lastRow="0" w:firstColumn="0" w:lastColumn="0" w:oddVBand="0" w:evenVBand="0" w:oddHBand="1" w:evenHBand="0" w:firstRowFirstColumn="0" w:firstRowLastColumn="0" w:lastRowFirstColumn="0" w:lastRowLastColumn="0"/>
-              <w:rPr>
-                <w:rFonts w:asciiTheme="minorHAnsi" w:hAnsiTheme="minorHAnsi" w:cstheme="minorHAnsi"/>
-                <w:sz w:val="20"/>
-                <w:szCs w:val="20"/>
-              </w:rPr>
-            </w:pPr>
-          </w:p>
-        </w:tc>
-      </w:tr>
-      <w:tr>
-        <w:trPr>
-          <w:trHeight w:val="268"/>
-        </w:trPr>
-        <w:tc>
-          <w:tcPr>
-            <w:cnfStyle w:val="001000000000" w:firstRow="0" w:lastRow="0" w:firstColumn="1" w:lastColumn="0" w:oddVBand="0" w:evenVBand="0" w:oddHBand="0" w:evenHBand="0" w:firstRowFirstColumn="0" w:firstRowLastColumn="0" w:lastRowFirstColumn="0" w:lastRowLastColumn="0"/>
-            <w:tcW w:w="675" w:type="dxa"/>
-            <w:vMerge/>
-            <w:vAlign w:val="center"/>
-          </w:tcPr>
-          <w:p>
-            <w:pPr>
-              <w:pStyle w:val="Prrafodelista"/>
-              <w:ind w:left="0"/>
-              <w:jc w:val="center"/>
-              <w:rPr>
-                <w:rFonts w:asciiTheme="minorHAnsi" w:hAnsiTheme="minorHAnsi" w:cstheme="minorHAnsi"/>
-                <w:sz w:val="20"/>
-                <w:szCs w:val="20"/>
-              </w:rPr>
-            </w:pPr>
-          </w:p>
-        </w:tc>
-        <w:tc>
-          <w:tcPr>
-            <w:tcW w:w="2127" w:type="dxa"/>
-            <w:vMerge/>
-            <w:vAlign w:val="center"/>
-          </w:tcPr>
-          <w:p>
-            <w:pPr>
-              <w:pStyle w:val="Prrafodelista"/>
-              <w:ind w:left="0"/>
-              <w:jc w:val="center"/>
-              <w:cnfStyle w:val="000000000000" w:firstRow="0" w:lastRow="0" w:firstColumn="0" w:lastColumn="0" w:oddVBand="0" w:evenVBand="0" w:oddHBand="0" w:evenHBand="0" w:firstRowFirstColumn="0" w:firstRowLastColumn="0" w:lastRowFirstColumn="0" w:lastRowLastColumn="0"/>
-              <w:rPr>
-                <w:rFonts w:asciiTheme="minorHAnsi" w:hAnsiTheme="minorHAnsi" w:cstheme="minorHAnsi"/>
-                <w:sz w:val="20"/>
-                <w:szCs w:val="20"/>
-              </w:rPr>
-            </w:pPr>
-          </w:p>
-        </w:tc>
-        <w:tc>
-          <w:tcPr>
-            <w:tcW w:w="1917" w:type="dxa"/>
-            <w:vMerge/>
-            <w:vAlign w:val="center"/>
-          </w:tcPr>
-          <w:p>
-            <w:pPr>
-              <w:pStyle w:val="Prrafodelista"/>
-              <w:ind w:left="0"/>
-              <w:jc w:val="center"/>
-              <w:cnfStyle w:val="000000000000" w:firstRow="0" w:lastRow="0" w:firstColumn="0" w:lastColumn="0" w:oddVBand="0" w:evenVBand="0" w:oddHBand="0" w:evenHBand="0" w:firstRowFirstColumn="0" w:firstRowLastColumn="0" w:lastRowFirstColumn="0" w:lastRowLastColumn="0"/>
-              <w:rPr>
-                <w:rFonts w:asciiTheme="minorHAnsi" w:hAnsiTheme="minorHAnsi" w:cstheme="minorHAnsi"/>
-                <w:sz w:val="20"/>
-                <w:szCs w:val="20"/>
-              </w:rPr>
-            </w:pPr>
-          </w:p>
-        </w:tc>
-        <w:tc>
-          <w:tcPr>
-            <w:tcW w:w="1798" w:type="dxa"/>
-            <w:vMerge w:val="restart"/>
-            <w:vAlign w:val="center"/>
-          </w:tcPr>
-          <w:p>
-            <w:pPr>
-              <w:pStyle w:val="Prrafodelista"/>
-              <w:ind w:left="0"/>
-              <w:jc w:val="center"/>
-              <w:cnfStyle w:val="000000000000" w:firstRow="0" w:lastRow="0" w:firstColumn="0" w:lastColumn="0" w:oddVBand="0" w:evenVBand="0" w:oddHBand="0" w:evenHBand="0" w:firstRowFirstColumn="0" w:firstRowLastColumn="0" w:lastRowFirstColumn="0" w:lastRowLastColumn="0"/>
-              <w:rPr>
-                <w:rFonts w:asciiTheme="minorHAnsi" w:hAnsiTheme="minorHAnsi" w:cstheme="minorHAnsi"/>
-                <w:sz w:val="20"/>
-                <w:szCs w:val="20"/>
-              </w:rPr>
-            </w:pPr>
-          </w:p>
-          <w:p>
-            <w:pPr>
-              <w:pStyle w:val="Prrafodelista"/>
-              <w:ind w:left="0"/>
-              <w:jc w:val="center"/>
-              <w:cnfStyle w:val="000000000000" w:firstRow="0" w:lastRow="0" w:firstColumn="0" w:lastColumn="0" w:oddVBand="0" w:evenVBand="0" w:oddHBand="0" w:evenHBand="0" w:firstRowFirstColumn="0" w:firstRowLastColumn="0" w:lastRowFirstColumn="0" w:lastRowLastColumn="0"/>
-              <w:rPr>
-                <w:rFonts w:asciiTheme="minorHAnsi" w:hAnsiTheme="minorHAnsi" w:cstheme="minorHAnsi"/>
-                <w:sz w:val="20"/>
-                <w:szCs w:val="20"/>
-              </w:rPr>
-            </w:pPr>
-            <w:r>
-              <w:rPr>
-                <w:rFonts w:asciiTheme="minorHAnsi" w:hAnsiTheme="minorHAnsi" w:cstheme="minorHAnsi"/>
-                <w:sz w:val="20"/>
-                <w:szCs w:val="20"/>
-              </w:rPr>
-              <w:t>Productos para devolver</w:t>
-            </w:r>
-          </w:p>
-        </w:tc>
-        <w:tc>
-          <w:tcPr>
-            <w:tcW w:w="1529" w:type="dxa"/>
-            <w:vMerge/>
-            <w:vAlign w:val="center"/>
-          </w:tcPr>
-          <w:p>
-            <w:pPr>
-              <w:pStyle w:val="Prrafodelista"/>
-              <w:ind w:left="0"/>
-              <w:cnfStyle w:val="000000000000" w:firstRow="0" w:lastRow="0" w:firstColumn="0" w:lastColumn="0" w:oddVBand="0" w:evenVBand="0" w:oddHBand="0" w:evenHBand="0" w:firstRowFirstColumn="0" w:firstRowLastColumn="0" w:lastRowFirstColumn="0" w:lastRowLastColumn="0"/>
-              <w:rPr>
-                <w:rFonts w:asciiTheme="minorHAnsi" w:hAnsiTheme="minorHAnsi" w:cstheme="minorHAnsi"/>
-                <w:sz w:val="20"/>
-                <w:szCs w:val="20"/>
-              </w:rPr>
-            </w:pPr>
-          </w:p>
-        </w:tc>
-        <w:tc>
-          <w:tcPr>
-            <w:tcW w:w="2127" w:type="dxa"/>
-            <w:vMerge/>
-          </w:tcPr>
-          <w:p>
-            <w:pPr>
-              <w:pStyle w:val="Prrafodelista"/>
-              <w:ind w:left="0"/>
-              <w:contextualSpacing/>
-              <w:jc w:val="both"/>
-              <w:cnfStyle w:val="000000000000" w:firstRow="0" w:lastRow="0" w:firstColumn="0" w:lastColumn="0" w:oddVBand="0" w:evenVBand="0" w:oddHBand="0" w:evenHBand="0" w:firstRowFirstColumn="0" w:firstRowLastColumn="0" w:lastRowFirstColumn="0" w:lastRowLastColumn="0"/>
-              <w:rPr>
-                <w:rFonts w:asciiTheme="minorHAnsi" w:hAnsiTheme="minorHAnsi" w:cstheme="minorHAnsi"/>
-                <w:sz w:val="20"/>
-                <w:szCs w:val="20"/>
-              </w:rPr>
-            </w:pPr>
-          </w:p>
-        </w:tc>
-      </w:tr>
-      <w:tr>
-        <w:trPr>
-          <w:cnfStyle w:val="000000100000" w:firstRow="0" w:lastRow="0" w:firstColumn="0" w:lastColumn="0" w:oddVBand="0" w:evenVBand="0" w:oddHBand="1" w:evenHBand="0" w:firstRowFirstColumn="0" w:firstRowLastColumn="0" w:lastRowFirstColumn="0" w:lastRowLastColumn="0"/>
-          <w:trHeight w:val="244"/>
-        </w:trPr>
-        <w:tc>
-          <w:tcPr>
-            <w:cnfStyle w:val="001000000000" w:firstRow="0" w:lastRow="0" w:firstColumn="1" w:lastColumn="0" w:oddVBand="0" w:evenVBand="0" w:oddHBand="0" w:evenHBand="0" w:firstRowFirstColumn="0" w:firstRowLastColumn="0" w:lastRowFirstColumn="0" w:lastRowLastColumn="0"/>
-            <w:tcW w:w="675" w:type="dxa"/>
-            <w:vMerge/>
-            <w:vAlign w:val="center"/>
-          </w:tcPr>
-          <w:p>
-            <w:pPr>
-              <w:pStyle w:val="Prrafodelista"/>
-              <w:ind w:left="0"/>
-              <w:jc w:val="center"/>
-              <w:rPr>
-                <w:rFonts w:asciiTheme="minorHAnsi" w:hAnsiTheme="minorHAnsi" w:cstheme="minorHAnsi"/>
-                <w:sz w:val="20"/>
-                <w:szCs w:val="20"/>
-              </w:rPr>
-            </w:pPr>
-          </w:p>
-        </w:tc>
-        <w:tc>
-          <w:tcPr>
-            <w:tcW w:w="2127" w:type="dxa"/>
-            <w:vMerge w:val="restart"/>
-            <w:vAlign w:val="center"/>
-          </w:tcPr>
-          <w:p>
-            <w:pPr>
-              <w:pStyle w:val="Prrafodelista"/>
-              <w:ind w:left="0"/>
-              <w:jc w:val="center"/>
-              <w:cnfStyle w:val="000000100000" w:firstRow="0" w:lastRow="0" w:firstColumn="0" w:lastColumn="0" w:oddVBand="0" w:evenVBand="0" w:oddHBand="1" w:evenHBand="0" w:firstRowFirstColumn="0" w:firstRowLastColumn="0" w:lastRowFirstColumn="0" w:lastRowLastColumn="0"/>
-              <w:rPr>
-                <w:rFonts w:asciiTheme="minorHAnsi" w:hAnsiTheme="minorHAnsi" w:cstheme="minorHAnsi"/>
-                <w:sz w:val="20"/>
-                <w:szCs w:val="20"/>
-              </w:rPr>
-            </w:pPr>
-            <w:r>
-              <w:rPr>
-                <w:rFonts w:asciiTheme="minorHAnsi" w:hAnsiTheme="minorHAnsi" w:cstheme="minorHAnsi"/>
-                <w:sz w:val="20"/>
-                <w:szCs w:val="20"/>
-              </w:rPr>
-              <w:t>Productos para almacenar</w:t>
-            </w:r>
-          </w:p>
-        </w:tc>
-        <w:tc>
-          <w:tcPr>
-            <w:tcW w:w="1917" w:type="dxa"/>
-            <w:vMerge/>
-            <w:vAlign w:val="center"/>
-          </w:tcPr>
-          <w:p>
-            <w:pPr>
-              <w:pStyle w:val="Prrafodelista"/>
-              <w:ind w:left="0"/>
-              <w:jc w:val="center"/>
-              <w:cnfStyle w:val="000000100000" w:firstRow="0" w:lastRow="0" w:firstColumn="0" w:lastColumn="0" w:oddVBand="0" w:evenVBand="0" w:oddHBand="1" w:evenHBand="0" w:firstRowFirstColumn="0" w:firstRowLastColumn="0" w:lastRowFirstColumn="0" w:lastRowLastColumn="0"/>
-              <w:rPr>
-                <w:rFonts w:asciiTheme="minorHAnsi" w:hAnsiTheme="minorHAnsi" w:cstheme="minorHAnsi"/>
-                <w:sz w:val="20"/>
-                <w:szCs w:val="20"/>
-              </w:rPr>
-            </w:pPr>
-          </w:p>
-        </w:tc>
-        <w:tc>
-          <w:tcPr>
-            <w:tcW w:w="1798" w:type="dxa"/>
-            <w:vMerge/>
-            <w:vAlign w:val="center"/>
-          </w:tcPr>
-          <w:p>
-            <w:pPr>
-              <w:pStyle w:val="Prrafodelista"/>
-              <w:ind w:left="0"/>
-              <w:jc w:val="center"/>
-              <w:cnfStyle w:val="000000100000" w:firstRow="0" w:lastRow="0" w:firstColumn="0" w:lastColumn="0" w:oddVBand="0" w:evenVBand="0" w:oddHBand="1" w:evenHBand="0" w:firstRowFirstColumn="0" w:firstRowLastColumn="0" w:lastRowFirstColumn="0" w:lastRowLastColumn="0"/>
-              <w:rPr>
-                <w:rFonts w:asciiTheme="minorHAnsi" w:hAnsiTheme="minorHAnsi" w:cstheme="minorHAnsi"/>
-                <w:sz w:val="20"/>
-                <w:szCs w:val="20"/>
-              </w:rPr>
-            </w:pPr>
-          </w:p>
-        </w:tc>
-        <w:tc>
-          <w:tcPr>
-            <w:tcW w:w="1529" w:type="dxa"/>
-            <w:vMerge/>
-            <w:vAlign w:val="center"/>
-          </w:tcPr>
-          <w:p>
-            <w:pPr>
-              <w:pStyle w:val="Prrafodelista"/>
-              <w:ind w:left="0"/>
-              <w:cnfStyle w:val="000000100000" w:firstRow="0" w:lastRow="0" w:firstColumn="0" w:lastColumn="0" w:oddVBand="0" w:evenVBand="0" w:oddHBand="1" w:evenHBand="0" w:firstRowFirstColumn="0" w:firstRowLastColumn="0" w:lastRowFirstColumn="0" w:lastRowLastColumn="0"/>
-              <w:rPr>
-                <w:rFonts w:asciiTheme="minorHAnsi" w:hAnsiTheme="minorHAnsi" w:cstheme="minorHAnsi"/>
-                <w:sz w:val="20"/>
-                <w:szCs w:val="20"/>
-              </w:rPr>
-            </w:pPr>
-          </w:p>
-        </w:tc>
-        <w:tc>
-          <w:tcPr>
-            <w:tcW w:w="2127" w:type="dxa"/>
-            <w:vMerge/>
-          </w:tcPr>
-          <w:p>
-            <w:pPr>
-              <w:pStyle w:val="Prrafodelista"/>
-              <w:ind w:left="0"/>
-              <w:contextualSpacing/>
-              <w:jc w:val="both"/>
-              <w:cnfStyle w:val="000000100000" w:firstRow="0" w:lastRow="0" w:firstColumn="0" w:lastColumn="0" w:oddVBand="0" w:evenVBand="0" w:oddHBand="1" w:evenHBand="0" w:firstRowFirstColumn="0" w:firstRowLastColumn="0" w:lastRowFirstColumn="0" w:lastRowLastColumn="0"/>
-              <w:rPr>
-                <w:rFonts w:asciiTheme="minorHAnsi" w:hAnsiTheme="minorHAnsi" w:cstheme="minorHAnsi"/>
-                <w:sz w:val="20"/>
-                <w:szCs w:val="20"/>
-              </w:rPr>
-            </w:pPr>
-          </w:p>
-        </w:tc>
-      </w:tr>
-      <w:tr>
-        <w:trPr>
-          <w:trHeight w:val="910"/>
-        </w:trPr>
-        <w:tc>
-          <w:tcPr>
-            <w:cnfStyle w:val="001000000000" w:firstRow="0" w:lastRow="0" w:firstColumn="1" w:lastColumn="0" w:oddVBand="0" w:evenVBand="0" w:oddHBand="0" w:evenHBand="0" w:firstRowFirstColumn="0" w:firstRowLastColumn="0" w:lastRowFirstColumn="0" w:lastRowLastColumn="0"/>
-            <w:tcW w:w="675" w:type="dxa"/>
-            <w:vMerge/>
-            <w:vAlign w:val="center"/>
-          </w:tcPr>
-          <w:p>
-            <w:pPr>
-              <w:pStyle w:val="Prrafodelista"/>
-              <w:ind w:left="0"/>
-              <w:jc w:val="center"/>
-              <w:rPr>
-                <w:rFonts w:asciiTheme="minorHAnsi" w:hAnsiTheme="minorHAnsi" w:cstheme="minorHAnsi"/>
-                <w:sz w:val="20"/>
-                <w:szCs w:val="20"/>
-              </w:rPr>
-            </w:pPr>
-          </w:p>
-        </w:tc>
-        <w:tc>
-          <w:tcPr>
-            <w:tcW w:w="2127" w:type="dxa"/>
-            <w:vMerge/>
-            <w:vAlign w:val="center"/>
-          </w:tcPr>
-          <w:p>
-            <w:pPr>
-              <w:pStyle w:val="Prrafodelista"/>
-              <w:ind w:left="0"/>
-              <w:jc w:val="center"/>
-              <w:cnfStyle w:val="000000000000" w:firstRow="0" w:lastRow="0" w:firstColumn="0" w:lastColumn="0" w:oddVBand="0" w:evenVBand="0" w:oddHBand="0" w:evenHBand="0" w:firstRowFirstColumn="0" w:firstRowLastColumn="0" w:lastRowFirstColumn="0" w:lastRowLastColumn="0"/>
-              <w:rPr>
-                <w:rFonts w:asciiTheme="minorHAnsi" w:hAnsiTheme="minorHAnsi" w:cstheme="minorHAnsi"/>
-                <w:sz w:val="20"/>
-                <w:szCs w:val="20"/>
-              </w:rPr>
-            </w:pPr>
-          </w:p>
-        </w:tc>
-        <w:tc>
-          <w:tcPr>
-            <w:tcW w:w="1917" w:type="dxa"/>
-            <w:vMerge/>
-            <w:vAlign w:val="center"/>
-          </w:tcPr>
-          <w:p>
-            <w:pPr>
-              <w:pStyle w:val="Prrafodelista"/>
-              <w:ind w:left="0"/>
-              <w:jc w:val="center"/>
-              <w:cnfStyle w:val="000000000000" w:firstRow="0" w:lastRow="0" w:firstColumn="0" w:lastColumn="0" w:oddVBand="0" w:evenVBand="0" w:oddHBand="0" w:evenHBand="0" w:firstRowFirstColumn="0" w:firstRowLastColumn="0" w:lastRowFirstColumn="0" w:lastRowLastColumn="0"/>
-              <w:rPr>
-                <w:rFonts w:asciiTheme="minorHAnsi" w:hAnsiTheme="minorHAnsi" w:cstheme="minorHAnsi"/>
-                <w:sz w:val="20"/>
-                <w:szCs w:val="20"/>
-              </w:rPr>
-            </w:pPr>
-          </w:p>
-        </w:tc>
-        <w:tc>
-          <w:tcPr>
-            <w:tcW w:w="1798" w:type="dxa"/>
-            <w:vAlign w:val="center"/>
-          </w:tcPr>
-          <w:p>
-            <w:pPr>
-              <w:pStyle w:val="Prrafodelista"/>
-              <w:ind w:left="0"/>
-              <w:jc w:val="center"/>
-              <w:cnfStyle w:val="000000000000" w:firstRow="0" w:lastRow="0" w:firstColumn="0" w:lastColumn="0" w:oddVBand="0" w:evenVBand="0" w:oddHBand="0" w:evenHBand="0" w:firstRowFirstColumn="0" w:firstRowLastColumn="0" w:lastRowFirstColumn="0" w:lastRowLastColumn="0"/>
-              <w:rPr>
-                <w:rFonts w:asciiTheme="minorHAnsi" w:hAnsiTheme="minorHAnsi" w:cstheme="minorHAnsi"/>
-                <w:sz w:val="20"/>
-                <w:szCs w:val="20"/>
-              </w:rPr>
-            </w:pPr>
-            <w:r>
-              <w:rPr>
-                <w:rFonts w:asciiTheme="minorHAnsi" w:hAnsiTheme="minorHAnsi" w:cstheme="minorHAnsi"/>
-                <w:sz w:val="20"/>
-                <w:szCs w:val="20"/>
-              </w:rPr>
-              <w:t>Productos para almacenar</w:t>
-            </w:r>
-          </w:p>
-        </w:tc>
-        <w:tc>
-          <w:tcPr>
-            <w:tcW w:w="1529" w:type="dxa"/>
-            <w:vMerge/>
-            <w:vAlign w:val="center"/>
-          </w:tcPr>
-          <w:p>
-            <w:pPr>
-              <w:pStyle w:val="Prrafodelista"/>
-              <w:ind w:left="0"/>
-              <w:cnfStyle w:val="000000000000" w:firstRow="0" w:lastRow="0" w:firstColumn="0" w:lastColumn="0" w:oddVBand="0" w:evenVBand="0" w:oddHBand="0" w:evenHBand="0" w:firstRowFirstColumn="0" w:firstRowLastColumn="0" w:lastRowFirstColumn="0" w:lastRowLastColumn="0"/>
-              <w:rPr>
-                <w:rFonts w:asciiTheme="minorHAnsi" w:hAnsiTheme="minorHAnsi" w:cstheme="minorHAnsi"/>
-                <w:sz w:val="20"/>
-                <w:szCs w:val="20"/>
-              </w:rPr>
-            </w:pPr>
-          </w:p>
-        </w:tc>
-        <w:tc>
-          <w:tcPr>
-            <w:tcW w:w="2127" w:type="dxa"/>
-            <w:vMerge/>
-          </w:tcPr>
-          <w:p>
-            <w:pPr>
-              <w:pStyle w:val="Prrafodelista"/>
-              <w:ind w:left="0"/>
-              <w:contextualSpacing/>
-              <w:jc w:val="both"/>
-              <w:cnfStyle w:val="000000000000" w:firstRow="0" w:lastRow="0" w:firstColumn="0" w:lastColumn="0" w:oddVBand="0" w:evenVBand="0" w:oddHBand="0" w:evenHBand="0" w:firstRowFirstColumn="0" w:firstRowLastColumn="0" w:lastRowFirstColumn="0" w:lastRowLastColumn="0"/>
-              <w:rPr>
-                <w:rFonts w:asciiTheme="minorHAnsi" w:hAnsiTheme="minorHAnsi" w:cstheme="minorHAnsi"/>
-                <w:sz w:val="20"/>
-                <w:szCs w:val="20"/>
-              </w:rPr>
-            </w:pPr>
-          </w:p>
-        </w:tc>
-      </w:tr>
-      <w:tr>
-        <w:trPr>
-          <w:cnfStyle w:val="000000100000" w:firstRow="0" w:lastRow="0" w:firstColumn="0" w:lastColumn="0" w:oddVBand="0" w:evenVBand="0" w:oddHBand="1" w:evenHBand="0" w:firstRowFirstColumn="0" w:firstRowLastColumn="0" w:lastRowFirstColumn="0" w:lastRowLastColumn="0"/>
-          <w:trHeight w:val="368"/>
-        </w:trPr>
-        <w:tc>
-          <w:tcPr>
-            <w:cnfStyle w:val="001000000000" w:firstRow="0" w:lastRow="0" w:firstColumn="1" w:lastColumn="0" w:oddVBand="0" w:evenVBand="0" w:oddHBand="0" w:evenHBand="0" w:firstRowFirstColumn="0" w:firstRowLastColumn="0" w:lastRowFirstColumn="0" w:lastRowLastColumn="0"/>
-            <w:tcW w:w="675" w:type="dxa"/>
-            <w:vMerge w:val="restart"/>
-            <w:vAlign w:val="center"/>
-          </w:tcPr>
-          <w:p>
-            <w:pPr>
-              <w:pStyle w:val="Prrafodelista"/>
-              <w:ind w:left="0"/>
-              <w:jc w:val="center"/>
-              <w:rPr>
-                <w:rFonts w:asciiTheme="minorHAnsi" w:hAnsiTheme="minorHAnsi" w:cstheme="minorHAnsi"/>
-                <w:sz w:val="20"/>
-                <w:szCs w:val="20"/>
-              </w:rPr>
-            </w:pPr>
-            <w:r>
-              <w:rPr>
-                <w:rFonts w:asciiTheme="minorHAnsi" w:hAnsiTheme="minorHAnsi" w:cstheme="minorHAnsi"/>
-                <w:sz w:val="20"/>
-                <w:szCs w:val="20"/>
-              </w:rPr>
-              <w:t>12</w:t>
-            </w:r>
-          </w:p>
-        </w:tc>
-        <w:tc>
-          <w:tcPr>
-            <w:tcW w:w="2127" w:type="dxa"/>
-            <w:vAlign w:val="center"/>
-          </w:tcPr>
-          <w:p>
-            <w:pPr>
-              <w:pStyle w:val="Prrafodelista"/>
-              <w:ind w:left="0"/>
-              <w:jc w:val="center"/>
-              <w:cnfStyle w:val="000000100000" w:firstRow="0" w:lastRow="0" w:firstColumn="0" w:lastColumn="0" w:oddVBand="0" w:evenVBand="0" w:oddHBand="1" w:evenHBand="0" w:firstRowFirstColumn="0" w:firstRowLastColumn="0" w:lastRowFirstColumn="0" w:lastRowLastColumn="0"/>
-              <w:rPr>
-                <w:rFonts w:asciiTheme="minorHAnsi" w:hAnsiTheme="minorHAnsi" w:cstheme="minorHAnsi"/>
-                <w:sz w:val="20"/>
-                <w:szCs w:val="20"/>
-              </w:rPr>
-            </w:pPr>
-            <w:r>
-              <w:rPr>
-                <w:rFonts w:asciiTheme="minorHAnsi" w:hAnsiTheme="minorHAnsi" w:cstheme="minorHAnsi"/>
-                <w:sz w:val="20"/>
-                <w:szCs w:val="20"/>
-              </w:rPr>
-              <w:t>Factura</w:t>
-            </w:r>
-          </w:p>
-          <w:p>
-            <w:pPr>
-              <w:pStyle w:val="Prrafodelista"/>
-              <w:ind w:left="0"/>
-              <w:jc w:val="center"/>
-              <w:cnfStyle w:val="000000100000" w:firstRow="0" w:lastRow="0" w:firstColumn="0" w:lastColumn="0" w:oddVBand="0" w:evenVBand="0" w:oddHBand="1" w:evenHBand="0" w:firstRowFirstColumn="0" w:firstRowLastColumn="0" w:lastRowFirstColumn="0" w:lastRowLastColumn="0"/>
-              <w:rPr>
-                <w:rFonts w:asciiTheme="minorHAnsi" w:hAnsiTheme="minorHAnsi" w:cstheme="minorHAnsi"/>
-                <w:sz w:val="20"/>
-                <w:szCs w:val="20"/>
-              </w:rPr>
-            </w:pPr>
-          </w:p>
-        </w:tc>
-        <w:tc>
-          <w:tcPr>
-            <w:tcW w:w="1917" w:type="dxa"/>
-            <w:vMerge w:val="restart"/>
-            <w:vAlign w:val="center"/>
-          </w:tcPr>
-          <w:p>
-            <w:pPr>
-              <w:pStyle w:val="Prrafodelista"/>
-              <w:ind w:left="0"/>
-              <w:jc w:val="center"/>
-              <w:cnfStyle w:val="000000100000" w:firstRow="0" w:lastRow="0" w:firstColumn="0" w:lastColumn="0" w:oddVBand="0" w:evenVBand="0" w:oddHBand="1" w:evenHBand="0" w:firstRowFirstColumn="0" w:firstRowLastColumn="0" w:lastRowFirstColumn="0" w:lastRowLastColumn="0"/>
-              <w:rPr>
-                <w:rFonts w:asciiTheme="minorHAnsi" w:hAnsiTheme="minorHAnsi" w:cstheme="minorHAnsi"/>
-                <w:sz w:val="20"/>
-                <w:szCs w:val="20"/>
-              </w:rPr>
-            </w:pPr>
-            <w:r>
-              <w:rPr>
-                <w:rFonts w:asciiTheme="minorHAnsi" w:hAnsiTheme="minorHAnsi" w:cstheme="minorHAnsi"/>
-                <w:sz w:val="20"/>
-                <w:szCs w:val="20"/>
-              </w:rPr>
-              <w:t>Fin</w:t>
-            </w:r>
-          </w:p>
-        </w:tc>
-        <w:tc>
-          <w:tcPr>
-            <w:tcW w:w="1798" w:type="dxa"/>
-            <w:vMerge w:val="restart"/>
-            <w:vAlign w:val="center"/>
-          </w:tcPr>
-          <w:p>
-            <w:pPr>
-              <w:pStyle w:val="Prrafodelista"/>
-              <w:ind w:left="0"/>
-              <w:jc w:val="center"/>
-              <w:cnfStyle w:val="000000100000" w:firstRow="0" w:lastRow="0" w:firstColumn="0" w:lastColumn="0" w:oddVBand="0" w:evenVBand="0" w:oddHBand="1" w:evenHBand="0" w:firstRowFirstColumn="0" w:firstRowLastColumn="0" w:lastRowFirstColumn="0" w:lastRowLastColumn="0"/>
-              <w:rPr>
-                <w:rFonts w:asciiTheme="minorHAnsi" w:hAnsiTheme="minorHAnsi" w:cstheme="minorHAnsi"/>
-                <w:sz w:val="20"/>
-                <w:szCs w:val="20"/>
-              </w:rPr>
-            </w:pPr>
-            <w:r>
-              <w:rPr>
-                <w:rFonts w:asciiTheme="minorHAnsi" w:hAnsiTheme="minorHAnsi" w:cstheme="minorHAnsi"/>
-                <w:sz w:val="20"/>
-                <w:szCs w:val="20"/>
-              </w:rPr>
-              <w:t>-</w:t>
-            </w:r>
-          </w:p>
-        </w:tc>
-        <w:tc>
-          <w:tcPr>
-            <w:tcW w:w="1529" w:type="dxa"/>
-            <w:vMerge w:val="restart"/>
-            <w:vAlign w:val="center"/>
-          </w:tcPr>
-          <w:p>
-            <w:pPr>
-              <w:pStyle w:val="Prrafodelista"/>
-              <w:ind w:left="0"/>
-              <w:cnfStyle w:val="000000100000" w:firstRow="0" w:lastRow="0" w:firstColumn="0" w:lastColumn="0" w:oddVBand="0" w:evenVBand="0" w:oddHBand="1" w:evenHBand="0" w:firstRowFirstColumn="0" w:firstRowLastColumn="0" w:lastRowFirstColumn="0" w:lastRowLastColumn="0"/>
-              <w:rPr>
-                <w:rFonts w:asciiTheme="minorHAnsi" w:hAnsiTheme="minorHAnsi" w:cstheme="minorHAnsi"/>
-                <w:sz w:val="20"/>
-                <w:szCs w:val="20"/>
-              </w:rPr>
-            </w:pPr>
-            <w:r>
-              <w:rPr>
-                <w:rFonts w:asciiTheme="minorHAnsi" w:hAnsiTheme="minorHAnsi" w:cstheme="minorHAnsi"/>
-                <w:sz w:val="20"/>
-                <w:szCs w:val="20"/>
-              </w:rPr>
-              <w:t xml:space="preserve">El proceso culmina con el informe de inspección, con los productos que </w:t>
-            </w:r>
-          </w:p>
-        </w:tc>
-        <w:tc>
-          <w:tcPr>
-            <w:tcW w:w="2127" w:type="dxa"/>
-            <w:vMerge w:val="restart"/>
-          </w:tcPr>
-          <w:p>
-            <w:pPr>
-              <w:pStyle w:val="Prrafodelista"/>
-              <w:ind w:left="0"/>
-              <w:contextualSpacing/>
-              <w:jc w:val="both"/>
-              <w:cnfStyle w:val="000000100000" w:firstRow="0" w:lastRow="0" w:firstColumn="0" w:lastColumn="0" w:oddVBand="0" w:evenVBand="0" w:oddHBand="1" w:evenHBand="0" w:firstRowFirstColumn="0" w:firstRowLastColumn="0" w:lastRowFirstColumn="0" w:lastRowLastColumn="0"/>
-              <w:rPr>
-                <w:rFonts w:asciiTheme="minorHAnsi" w:hAnsiTheme="minorHAnsi" w:cstheme="minorHAnsi"/>
-                <w:sz w:val="20"/>
-                <w:szCs w:val="20"/>
-              </w:rPr>
-            </w:pPr>
-            <w:r>
-              <w:rPr>
-                <w:rFonts w:asciiTheme="minorHAnsi" w:hAnsiTheme="minorHAnsi" w:cstheme="minorHAnsi"/>
-                <w:sz w:val="20"/>
-                <w:szCs w:val="20"/>
-              </w:rPr>
-              <w:t>Jefe de almacenes e inventarios</w:t>
-            </w:r>
-          </w:p>
-        </w:tc>
-      </w:tr>
-      <w:tr>
-        <w:trPr>
-          <w:trHeight w:val="636"/>
-        </w:trPr>
-        <w:tc>
-          <w:tcPr>
-            <w:cnfStyle w:val="001000000000" w:firstRow="0" w:lastRow="0" w:firstColumn="1" w:lastColumn="0" w:oddVBand="0" w:evenVBand="0" w:oddHBand="0" w:evenHBand="0" w:firstRowFirstColumn="0" w:firstRowLastColumn="0" w:lastRowFirstColumn="0" w:lastRowLastColumn="0"/>
-            <w:tcW w:w="675" w:type="dxa"/>
-            <w:vMerge/>
-            <w:vAlign w:val="center"/>
-          </w:tcPr>
-          <w:p>
-            <w:pPr>
-              <w:pStyle w:val="Prrafodelista"/>
-              <w:ind w:left="0"/>
-              <w:jc w:val="center"/>
-              <w:rPr>
-                <w:rFonts w:asciiTheme="minorHAnsi" w:hAnsiTheme="minorHAnsi" w:cstheme="minorHAnsi"/>
-                <w:sz w:val="20"/>
-                <w:szCs w:val="20"/>
-              </w:rPr>
-            </w:pPr>
-          </w:p>
-        </w:tc>
-        <w:tc>
-          <w:tcPr>
-            <w:tcW w:w="2127" w:type="dxa"/>
-            <w:vAlign w:val="center"/>
-          </w:tcPr>
-          <w:p>
-            <w:pPr>
-              <w:pStyle w:val="Prrafodelista"/>
-              <w:ind w:left="0"/>
-              <w:jc w:val="center"/>
-              <w:cnfStyle w:val="000000000000" w:firstRow="0" w:lastRow="0" w:firstColumn="0" w:lastColumn="0" w:oddVBand="0" w:evenVBand="0" w:oddHBand="0" w:evenHBand="0" w:firstRowFirstColumn="0" w:firstRowLastColumn="0" w:lastRowFirstColumn="0" w:lastRowLastColumn="0"/>
-              <w:rPr>
-                <w:rFonts w:asciiTheme="minorHAnsi" w:hAnsiTheme="minorHAnsi" w:cstheme="minorHAnsi"/>
-                <w:sz w:val="20"/>
-                <w:szCs w:val="20"/>
-              </w:rPr>
-            </w:pPr>
-            <w:r>
-              <w:rPr>
-                <w:rFonts w:asciiTheme="minorHAnsi" w:hAnsiTheme="minorHAnsi" w:cstheme="minorHAnsi"/>
-                <w:sz w:val="20"/>
-                <w:szCs w:val="20"/>
-              </w:rPr>
-              <w:t>Informe de inspección de mercadería</w:t>
-            </w:r>
-          </w:p>
-          <w:p>
-            <w:pPr>
-              <w:pStyle w:val="Prrafodelista"/>
-              <w:ind w:left="0"/>
-              <w:jc w:val="center"/>
-              <w:cnfStyle w:val="000000000000" w:firstRow="0" w:lastRow="0" w:firstColumn="0" w:lastColumn="0" w:oddVBand="0" w:evenVBand="0" w:oddHBand="0" w:evenHBand="0" w:firstRowFirstColumn="0" w:firstRowLastColumn="0" w:lastRowFirstColumn="0" w:lastRowLastColumn="0"/>
-              <w:rPr>
-                <w:rFonts w:asciiTheme="minorHAnsi" w:hAnsiTheme="minorHAnsi" w:cstheme="minorHAnsi"/>
-                <w:sz w:val="20"/>
-                <w:szCs w:val="20"/>
-              </w:rPr>
-            </w:pPr>
-          </w:p>
-        </w:tc>
-        <w:tc>
-          <w:tcPr>
-            <w:tcW w:w="1917" w:type="dxa"/>
-            <w:vMerge/>
-            <w:vAlign w:val="center"/>
-          </w:tcPr>
-          <w:p>
-            <w:pPr>
-              <w:pStyle w:val="Prrafodelista"/>
-              <w:ind w:left="0"/>
-              <w:jc w:val="center"/>
-              <w:cnfStyle w:val="000000000000" w:firstRow="0" w:lastRow="0" w:firstColumn="0" w:lastColumn="0" w:oddVBand="0" w:evenVBand="0" w:oddHBand="0" w:evenHBand="0" w:firstRowFirstColumn="0" w:firstRowLastColumn="0" w:lastRowFirstColumn="0" w:lastRowLastColumn="0"/>
-              <w:rPr>
-                <w:rFonts w:asciiTheme="minorHAnsi" w:hAnsiTheme="minorHAnsi" w:cstheme="minorHAnsi"/>
-                <w:sz w:val="20"/>
-                <w:szCs w:val="20"/>
-              </w:rPr>
-            </w:pPr>
-          </w:p>
-        </w:tc>
-        <w:tc>
-          <w:tcPr>
-            <w:tcW w:w="1798" w:type="dxa"/>
-            <w:vMerge/>
-            <w:vAlign w:val="center"/>
-          </w:tcPr>
-          <w:p>
-            <w:pPr>
-              <w:pStyle w:val="Prrafodelista"/>
-              <w:ind w:left="0"/>
-              <w:jc w:val="center"/>
-              <w:cnfStyle w:val="000000000000" w:firstRow="0" w:lastRow="0" w:firstColumn="0" w:lastColumn="0" w:oddVBand="0" w:evenVBand="0" w:oddHBand="0" w:evenHBand="0" w:firstRowFirstColumn="0" w:firstRowLastColumn="0" w:lastRowFirstColumn="0" w:lastRowLastColumn="0"/>
-              <w:rPr>
-                <w:rFonts w:asciiTheme="minorHAnsi" w:hAnsiTheme="minorHAnsi" w:cstheme="minorHAnsi"/>
-                <w:sz w:val="20"/>
-                <w:szCs w:val="20"/>
-              </w:rPr>
-            </w:pPr>
-          </w:p>
-        </w:tc>
-        <w:tc>
-          <w:tcPr>
-            <w:tcW w:w="1529" w:type="dxa"/>
-            <w:vMerge/>
-            <w:vAlign w:val="center"/>
-          </w:tcPr>
-          <w:p>
-            <w:pPr>
-              <w:pStyle w:val="Prrafodelista"/>
-              <w:ind w:left="0"/>
-              <w:cnfStyle w:val="000000000000" w:firstRow="0" w:lastRow="0" w:firstColumn="0" w:lastColumn="0" w:oddVBand="0" w:evenVBand="0" w:oddHBand="0" w:evenHBand="0" w:firstRowFirstColumn="0" w:firstRowLastColumn="0" w:lastRowFirstColumn="0" w:lastRowLastColumn="0"/>
-              <w:rPr>
-                <w:rFonts w:asciiTheme="minorHAnsi" w:hAnsiTheme="minorHAnsi" w:cstheme="minorHAnsi"/>
-                <w:sz w:val="20"/>
-                <w:szCs w:val="20"/>
-              </w:rPr>
-            </w:pPr>
-          </w:p>
-        </w:tc>
-        <w:tc>
-          <w:tcPr>
-            <w:tcW w:w="2127" w:type="dxa"/>
-            <w:vMerge/>
-          </w:tcPr>
-          <w:p>
-            <w:pPr>
-              <w:pStyle w:val="Prrafodelista"/>
-              <w:ind w:left="0"/>
-              <w:contextualSpacing/>
-              <w:jc w:val="both"/>
-              <w:cnfStyle w:val="000000000000" w:firstRow="0" w:lastRow="0" w:firstColumn="0" w:lastColumn="0" w:oddVBand="0" w:evenVBand="0" w:oddHBand="0" w:evenHBand="0" w:firstRowFirstColumn="0" w:firstRowLastColumn="0" w:lastRowFirstColumn="0" w:lastRowLastColumn="0"/>
-              <w:rPr>
-                <w:rFonts w:asciiTheme="minorHAnsi" w:hAnsiTheme="minorHAnsi" w:cstheme="minorHAnsi"/>
-                <w:sz w:val="20"/>
-                <w:szCs w:val="20"/>
-              </w:rPr>
-            </w:pPr>
-          </w:p>
-        </w:tc>
-      </w:tr>
-      <w:tr>
-        <w:trPr>
-          <w:cnfStyle w:val="000000100000" w:firstRow="0" w:lastRow="0" w:firstColumn="0" w:lastColumn="0" w:oddVBand="0" w:evenVBand="0" w:oddHBand="1" w:evenHBand="0" w:firstRowFirstColumn="0" w:firstRowLastColumn="0" w:lastRowFirstColumn="0" w:lastRowLastColumn="0"/>
-          <w:trHeight w:val="670"/>
-        </w:trPr>
-        <w:tc>
-          <w:tcPr>
-            <w:cnfStyle w:val="001000000000" w:firstRow="0" w:lastRow="0" w:firstColumn="1" w:lastColumn="0" w:oddVBand="0" w:evenVBand="0" w:oddHBand="0" w:evenHBand="0" w:firstRowFirstColumn="0" w:firstRowLastColumn="0" w:lastRowFirstColumn="0" w:lastRowLastColumn="0"/>
-            <w:tcW w:w="675" w:type="dxa"/>
-            <w:vMerge/>
-            <w:vAlign w:val="center"/>
-          </w:tcPr>
-          <w:p>
-            <w:pPr>
-              <w:pStyle w:val="Prrafodelista"/>
-              <w:ind w:left="0"/>
-              <w:jc w:val="center"/>
-              <w:rPr>
-                <w:rFonts w:asciiTheme="minorHAnsi" w:hAnsiTheme="minorHAnsi" w:cstheme="minorHAnsi"/>
-                <w:sz w:val="20"/>
-                <w:szCs w:val="20"/>
-              </w:rPr>
-            </w:pPr>
-          </w:p>
-        </w:tc>
-        <w:tc>
-          <w:tcPr>
-            <w:tcW w:w="2127" w:type="dxa"/>
-            <w:vAlign w:val="center"/>
-          </w:tcPr>
-          <w:p>
-            <w:pPr>
-              <w:pStyle w:val="Prrafodelista"/>
-              <w:ind w:left="0"/>
-              <w:jc w:val="center"/>
-              <w:cnfStyle w:val="000000100000" w:firstRow="0" w:lastRow="0" w:firstColumn="0" w:lastColumn="0" w:oddVBand="0" w:evenVBand="0" w:oddHBand="1" w:evenHBand="0" w:firstRowFirstColumn="0" w:firstRowLastColumn="0" w:lastRowFirstColumn="0" w:lastRowLastColumn="0"/>
-              <w:rPr>
-                <w:rFonts w:asciiTheme="minorHAnsi" w:hAnsiTheme="minorHAnsi" w:cstheme="minorHAnsi"/>
-                <w:sz w:val="20"/>
-                <w:szCs w:val="20"/>
-              </w:rPr>
-            </w:pPr>
-            <w:r>
-              <w:rPr>
-                <w:rFonts w:asciiTheme="minorHAnsi" w:hAnsiTheme="minorHAnsi" w:cstheme="minorHAnsi"/>
-                <w:sz w:val="20"/>
-                <w:szCs w:val="20"/>
-              </w:rPr>
-              <w:t>Productos para devolver</w:t>
-            </w:r>
-          </w:p>
-          <w:p>
-            <w:pPr>
-              <w:pStyle w:val="Prrafodelista"/>
-              <w:ind w:left="0"/>
-              <w:jc w:val="center"/>
-              <w:cnfStyle w:val="000000100000" w:firstRow="0" w:lastRow="0" w:firstColumn="0" w:lastColumn="0" w:oddVBand="0" w:evenVBand="0" w:oddHBand="1" w:evenHBand="0" w:firstRowFirstColumn="0" w:firstRowLastColumn="0" w:lastRowFirstColumn="0" w:lastRowLastColumn="0"/>
-              <w:rPr>
-                <w:rFonts w:asciiTheme="minorHAnsi" w:hAnsiTheme="minorHAnsi" w:cstheme="minorHAnsi"/>
-                <w:sz w:val="20"/>
-                <w:szCs w:val="20"/>
-              </w:rPr>
-            </w:pPr>
-          </w:p>
-        </w:tc>
-        <w:tc>
-          <w:tcPr>
-            <w:tcW w:w="1917" w:type="dxa"/>
-            <w:vMerge/>
-            <w:vAlign w:val="center"/>
-          </w:tcPr>
-          <w:p>
-            <w:pPr>
-              <w:pStyle w:val="Prrafodelista"/>
-              <w:ind w:left="0"/>
-              <w:jc w:val="center"/>
-              <w:cnfStyle w:val="000000100000" w:firstRow="0" w:lastRow="0" w:firstColumn="0" w:lastColumn="0" w:oddVBand="0" w:evenVBand="0" w:oddHBand="1" w:evenHBand="0" w:firstRowFirstColumn="0" w:firstRowLastColumn="0" w:lastRowFirstColumn="0" w:lastRowLastColumn="0"/>
-              <w:rPr>
-                <w:rFonts w:asciiTheme="minorHAnsi" w:hAnsiTheme="minorHAnsi" w:cstheme="minorHAnsi"/>
-                <w:sz w:val="20"/>
-                <w:szCs w:val="20"/>
-              </w:rPr>
-            </w:pPr>
-          </w:p>
-        </w:tc>
-        <w:tc>
-          <w:tcPr>
-            <w:tcW w:w="1798" w:type="dxa"/>
-            <w:vMerge/>
-            <w:vAlign w:val="center"/>
-          </w:tcPr>
-          <w:p>
-            <w:pPr>
-              <w:pStyle w:val="Prrafodelista"/>
-              <w:ind w:left="0"/>
-              <w:jc w:val="center"/>
-              <w:cnfStyle w:val="000000100000" w:firstRow="0" w:lastRow="0" w:firstColumn="0" w:lastColumn="0" w:oddVBand="0" w:evenVBand="0" w:oddHBand="1" w:evenHBand="0" w:firstRowFirstColumn="0" w:firstRowLastColumn="0" w:lastRowFirstColumn="0" w:lastRowLastColumn="0"/>
-              <w:rPr>
-                <w:rFonts w:asciiTheme="minorHAnsi" w:hAnsiTheme="minorHAnsi" w:cstheme="minorHAnsi"/>
-                <w:sz w:val="20"/>
-                <w:szCs w:val="20"/>
-              </w:rPr>
-            </w:pPr>
-          </w:p>
-        </w:tc>
-        <w:tc>
-          <w:tcPr>
-            <w:tcW w:w="1529" w:type="dxa"/>
-            <w:vMerge/>
-            <w:vAlign w:val="center"/>
-          </w:tcPr>
-          <w:p>
-            <w:pPr>
-              <w:pStyle w:val="Prrafodelista"/>
-              <w:ind w:left="0"/>
-              <w:cnfStyle w:val="000000100000" w:firstRow="0" w:lastRow="0" w:firstColumn="0" w:lastColumn="0" w:oddVBand="0" w:evenVBand="0" w:oddHBand="1" w:evenHBand="0" w:firstRowFirstColumn="0" w:firstRowLastColumn="0" w:lastRowFirstColumn="0" w:lastRowLastColumn="0"/>
-              <w:rPr>
-                <w:rFonts w:asciiTheme="minorHAnsi" w:hAnsiTheme="minorHAnsi" w:cstheme="minorHAnsi"/>
-                <w:sz w:val="20"/>
-                <w:szCs w:val="20"/>
-              </w:rPr>
-            </w:pPr>
-          </w:p>
-        </w:tc>
-        <w:tc>
-          <w:tcPr>
-            <w:tcW w:w="2127" w:type="dxa"/>
-            <w:vMerge/>
-          </w:tcPr>
-          <w:p>
-            <w:pPr>
-              <w:pStyle w:val="Prrafodelista"/>
-              <w:ind w:left="0"/>
-              <w:contextualSpacing/>
-              <w:jc w:val="both"/>
-              <w:cnfStyle w:val="000000100000" w:firstRow="0" w:lastRow="0" w:firstColumn="0" w:lastColumn="0" w:oddVBand="0" w:evenVBand="0" w:oddHBand="1" w:evenHBand="0" w:firstRowFirstColumn="0" w:firstRowLastColumn="0" w:lastRowFirstColumn="0" w:lastRowLastColumn="0"/>
-              <w:rPr>
-                <w:rFonts w:asciiTheme="minorHAnsi" w:hAnsiTheme="minorHAnsi" w:cstheme="minorHAnsi"/>
-                <w:sz w:val="20"/>
-                <w:szCs w:val="20"/>
-              </w:rPr>
-            </w:pPr>
-          </w:p>
-        </w:tc>
-      </w:tr>
-      <w:tr>
-        <w:trPr>
-          <w:trHeight w:val="1786"/>
-        </w:trPr>
-        <w:tc>
-          <w:tcPr>
-            <w:cnfStyle w:val="001000000000" w:firstRow="0" w:lastRow="0" w:firstColumn="1" w:lastColumn="0" w:oddVBand="0" w:evenVBand="0" w:oddHBand="0" w:evenHBand="0" w:firstRowFirstColumn="0" w:firstRowLastColumn="0" w:lastRowFirstColumn="0" w:lastRowLastColumn="0"/>
-            <w:tcW w:w="675" w:type="dxa"/>
-            <w:vMerge/>
-            <w:vAlign w:val="center"/>
-          </w:tcPr>
-          <w:p>
-            <w:pPr>
-              <w:pStyle w:val="Prrafodelista"/>
-              <w:ind w:left="0"/>
-              <w:jc w:val="center"/>
-              <w:rPr>
-                <w:rFonts w:asciiTheme="minorHAnsi" w:hAnsiTheme="minorHAnsi" w:cstheme="minorHAnsi"/>
-                <w:sz w:val="20"/>
-                <w:szCs w:val="20"/>
-              </w:rPr>
-            </w:pPr>
-          </w:p>
-        </w:tc>
-        <w:tc>
-          <w:tcPr>
-            <w:tcW w:w="2127" w:type="dxa"/>
-            <w:vAlign w:val="center"/>
-          </w:tcPr>
-          <w:p>
-            <w:pPr>
-              <w:pStyle w:val="Prrafodelista"/>
-              <w:ind w:left="0"/>
-              <w:jc w:val="center"/>
-              <w:cnfStyle w:val="000000000000" w:firstRow="0" w:lastRow="0" w:firstColumn="0" w:lastColumn="0" w:oddVBand="0" w:evenVBand="0" w:oddHBand="0" w:evenHBand="0" w:firstRowFirstColumn="0" w:firstRowLastColumn="0" w:lastRowFirstColumn="0" w:lastRowLastColumn="0"/>
-              <w:rPr>
-                <w:rFonts w:asciiTheme="minorHAnsi" w:hAnsiTheme="minorHAnsi" w:cstheme="minorHAnsi"/>
-                <w:sz w:val="20"/>
-                <w:szCs w:val="20"/>
-              </w:rPr>
-            </w:pPr>
-            <w:r>
-              <w:rPr>
-                <w:rFonts w:asciiTheme="minorHAnsi" w:hAnsiTheme="minorHAnsi" w:cstheme="minorHAnsi"/>
-                <w:sz w:val="20"/>
-                <w:szCs w:val="20"/>
-              </w:rPr>
-              <w:t xml:space="preserve">Productos para </w:t>
-            </w:r>
-          </w:p>
-          <w:p>
-            <w:pPr>
-              <w:pStyle w:val="Prrafodelista"/>
-              <w:ind w:left="0"/>
-              <w:jc w:val="center"/>
-              <w:cnfStyle w:val="000000000000" w:firstRow="0" w:lastRow="0" w:firstColumn="0" w:lastColumn="0" w:oddVBand="0" w:evenVBand="0" w:oddHBand="0" w:evenHBand="0" w:firstRowFirstColumn="0" w:firstRowLastColumn="0" w:lastRowFirstColumn="0" w:lastRowLastColumn="0"/>
-              <w:rPr>
-                <w:rFonts w:asciiTheme="minorHAnsi" w:hAnsiTheme="minorHAnsi" w:cstheme="minorHAnsi"/>
-                <w:sz w:val="20"/>
-                <w:szCs w:val="20"/>
-              </w:rPr>
-            </w:pPr>
-            <w:r>
-              <w:rPr>
-                <w:rFonts w:asciiTheme="minorHAnsi" w:hAnsiTheme="minorHAnsi" w:cstheme="minorHAnsi"/>
-                <w:sz w:val="20"/>
-                <w:szCs w:val="20"/>
-              </w:rPr>
-              <w:t>almacenamiento</w:t>
-            </w:r>
-          </w:p>
-        </w:tc>
-        <w:tc>
-          <w:tcPr>
-            <w:tcW w:w="1917" w:type="dxa"/>
-            <w:vMerge/>
-            <w:vAlign w:val="center"/>
-          </w:tcPr>
-          <w:p>
-            <w:pPr>
-              <w:pStyle w:val="Prrafodelista"/>
-              <w:ind w:left="0"/>
-              <w:jc w:val="center"/>
-              <w:cnfStyle w:val="000000000000" w:firstRow="0" w:lastRow="0" w:firstColumn="0" w:lastColumn="0" w:oddVBand="0" w:evenVBand="0" w:oddHBand="0" w:evenHBand="0" w:firstRowFirstColumn="0" w:firstRowLastColumn="0" w:lastRowFirstColumn="0" w:lastRowLastColumn="0"/>
-              <w:rPr>
-                <w:rFonts w:asciiTheme="minorHAnsi" w:hAnsiTheme="minorHAnsi" w:cstheme="minorHAnsi"/>
-                <w:sz w:val="20"/>
-                <w:szCs w:val="20"/>
-              </w:rPr>
-            </w:pPr>
-          </w:p>
-        </w:tc>
-        <w:tc>
-          <w:tcPr>
-            <w:tcW w:w="1798" w:type="dxa"/>
-            <w:vMerge/>
-            <w:vAlign w:val="center"/>
-          </w:tcPr>
-          <w:p>
-            <w:pPr>
-              <w:pStyle w:val="Prrafodelista"/>
-              <w:ind w:left="0"/>
-              <w:jc w:val="center"/>
-              <w:cnfStyle w:val="000000000000" w:firstRow="0" w:lastRow="0" w:firstColumn="0" w:lastColumn="0" w:oddVBand="0" w:evenVBand="0" w:oddHBand="0" w:evenHBand="0" w:firstRowFirstColumn="0" w:firstRowLastColumn="0" w:lastRowFirstColumn="0" w:lastRowLastColumn="0"/>
-              <w:rPr>
-                <w:rFonts w:asciiTheme="minorHAnsi" w:hAnsiTheme="minorHAnsi" w:cstheme="minorHAnsi"/>
-                <w:sz w:val="20"/>
-                <w:szCs w:val="20"/>
-              </w:rPr>
-            </w:pPr>
-          </w:p>
-        </w:tc>
-        <w:tc>
-          <w:tcPr>
-            <w:tcW w:w="1529" w:type="dxa"/>
-            <w:vMerge/>
-            <w:vAlign w:val="center"/>
-          </w:tcPr>
-          <w:p>
-            <w:pPr>
-              <w:pStyle w:val="Prrafodelista"/>
-              <w:ind w:left="0"/>
-              <w:cnfStyle w:val="000000000000" w:firstRow="0" w:lastRow="0" w:firstColumn="0" w:lastColumn="0" w:oddVBand="0" w:evenVBand="0" w:oddHBand="0" w:evenHBand="0" w:firstRowFirstColumn="0" w:firstRowLastColumn="0" w:lastRowFirstColumn="0" w:lastRowLastColumn="0"/>
-              <w:rPr>
-                <w:rFonts w:asciiTheme="minorHAnsi" w:hAnsiTheme="minorHAnsi" w:cstheme="minorHAnsi"/>
-                <w:sz w:val="20"/>
-                <w:szCs w:val="20"/>
-              </w:rPr>
-            </w:pPr>
-          </w:p>
-        </w:tc>
-        <w:tc>
-          <w:tcPr>
-            <w:tcW w:w="2127" w:type="dxa"/>
-            <w:vMerge/>
-          </w:tcPr>
-          <w:p>
-            <w:pPr>
-              <w:pStyle w:val="Prrafodelista"/>
-              <w:ind w:left="0"/>
-              <w:contextualSpacing/>
-              <w:jc w:val="both"/>
-              <w:cnfStyle w:val="000000000000" w:firstRow="0" w:lastRow="0" w:firstColumn="0" w:lastColumn="0" w:oddVBand="0" w:evenVBand="0" w:oddHBand="0" w:evenHBand="0" w:firstRowFirstColumn="0" w:firstRowLastColumn="0" w:lastRowFirstColumn="0" w:lastRowLastColumn="0"/>
               <w:rPr>
                 <w:rFonts w:asciiTheme="minorHAnsi" w:hAnsiTheme="minorHAnsi" w:cstheme="minorHAnsi"/>
                 <w:sz w:val="20"/>
@@ -9031,9 +10063,10 @@
           <w:noProof/>
           <w:lang w:val="es-PE" w:eastAsia="es-PE"/>
         </w:rPr>
+        <w:lastRenderedPageBreak/>
         <w:drawing>
-          <wp:inline distT="0" distB="0" distL="0" distR="0">
-            <wp:extent cx="6294473" cy="4114800"/>
+          <wp:inline distT="0" distB="0" distL="0" distR="0" wp14:anchorId="6E21BB8F" wp14:editId="1F254E05">
+            <wp:extent cx="6294474" cy="3306726"/>
             <wp:effectExtent l="0" t="0" r="0" b="0"/>
             <wp:docPr id="1" name="0 Imagen"/>
             <wp:cNvGraphicFramePr>
@@ -9054,13 +10087,13 @@
                         </a:ext>
                       </a:extLst>
                     </a:blip>
-                    <a:srcRect b="11602"/>
+                    <a:srcRect b="12830"/>
                     <a:stretch/>
                   </pic:blipFill>
                   <pic:spPr bwMode="auto">
                     <a:xfrm>
                       <a:off x="0" y="0"/>
-                      <a:ext cx="6299104" cy="4117827"/>
+                      <a:ext cx="6294471" cy="3306724"/>
                     </a:xfrm>
                     <a:prstGeom prst="rect">
                       <a:avLst/>
@@ -9144,21 +10177,6 @@
     </w:p>
     <w:p>
       <w:pPr>
-        <w:rPr>
-          <w:lang w:val="es-PE"/>
-        </w:rPr>
-      </w:pPr>
-      <w:bookmarkStart w:id="16" w:name="_Toc292018125"/>
-    </w:p>
-    <w:p>
-      <w:pPr>
-        <w:rPr>
-          <w:lang w:val="es-PE"/>
-        </w:rPr>
-      </w:pPr>
-    </w:p>
-    <w:p>
-      <w:pPr>
         <w:pStyle w:val="Ttulo1"/>
         <w:rPr>
           <w:rFonts w:asciiTheme="minorHAnsi" w:eastAsia="Times New Roman" w:hAnsiTheme="minorHAnsi" w:cstheme="minorHAnsi"/>
@@ -9166,13 +10184,13 @@
           <w:lang w:val="es-PE"/>
         </w:rPr>
       </w:pPr>
+      <w:bookmarkStart w:id="16" w:name="_Toc292018125"/>
       <w:r>
         <w:rPr>
           <w:rFonts w:asciiTheme="minorHAnsi" w:eastAsia="Times New Roman" w:hAnsiTheme="minorHAnsi" w:cstheme="minorHAnsi"/>
           <w:color w:val="002060"/>
           <w:lang w:val="es-PE"/>
         </w:rPr>
-        <w:lastRenderedPageBreak/>
         <w:t xml:space="preserve">Sección </w:t>
       </w:r>
       <w:r>
@@ -9485,6 +10503,127 @@
                 <w:lang w:val="es-PE"/>
               </w:rPr>
               <w:t>/11</w:t>
+            </w:r>
+          </w:p>
+        </w:tc>
+      </w:tr>
+      <w:tr>
+        <w:trPr>
+          <w:cantSplit/>
+          <w:trHeight w:val="229"/>
+        </w:trPr>
+        <w:tc>
+          <w:tcPr>
+            <w:tcW w:w="900" w:type="dxa"/>
+            <w:vAlign w:val="center"/>
+          </w:tcPr>
+          <w:p>
+            <w:pPr>
+              <w:pStyle w:val="TableText"/>
+              <w:rPr>
+                <w:rFonts w:asciiTheme="minorHAnsi" w:hAnsiTheme="minorHAnsi" w:cstheme="minorHAnsi"/>
+              </w:rPr>
+            </w:pPr>
+            <w:r>
+              <w:rPr>
+                <w:rFonts w:asciiTheme="minorHAnsi" w:hAnsiTheme="minorHAnsi" w:cstheme="minorHAnsi"/>
+              </w:rPr>
+              <w:t>1.1</w:t>
+            </w:r>
+          </w:p>
+        </w:tc>
+        <w:tc>
+          <w:tcPr>
+            <w:tcW w:w="2340" w:type="dxa"/>
+            <w:vAlign w:val="center"/>
+          </w:tcPr>
+          <w:p>
+            <w:pPr>
+              <w:pStyle w:val="TableText"/>
+              <w:rPr>
+                <w:rFonts w:asciiTheme="minorHAnsi" w:hAnsiTheme="minorHAnsi" w:cstheme="minorHAnsi"/>
+              </w:rPr>
+            </w:pPr>
+            <w:proofErr w:type="spellStart"/>
+            <w:r>
+              <w:rPr>
+                <w:rFonts w:asciiTheme="minorHAnsi" w:hAnsiTheme="minorHAnsi" w:cstheme="minorHAnsi"/>
+              </w:rPr>
+              <w:t>Actualiza</w:t>
+            </w:r>
+            <w:r>
+              <w:rPr>
+                <w:rFonts w:asciiTheme="minorHAnsi" w:hAnsiTheme="minorHAnsi" w:cstheme="minorHAnsi"/>
+              </w:rPr>
+              <w:t>ción</w:t>
+            </w:r>
+            <w:proofErr w:type="spellEnd"/>
+            <w:r>
+              <w:rPr>
+                <w:rFonts w:asciiTheme="minorHAnsi" w:hAnsiTheme="minorHAnsi" w:cstheme="minorHAnsi"/>
+              </w:rPr>
+              <w:t xml:space="preserve"> del </w:t>
+            </w:r>
+            <w:proofErr w:type="spellStart"/>
+            <w:r>
+              <w:rPr>
+                <w:rFonts w:asciiTheme="minorHAnsi" w:hAnsiTheme="minorHAnsi" w:cstheme="minorHAnsi"/>
+              </w:rPr>
+              <w:t>documento</w:t>
+            </w:r>
+            <w:proofErr w:type="spellEnd"/>
+          </w:p>
+        </w:tc>
+        <w:tc>
+          <w:tcPr>
+            <w:tcW w:w="4140" w:type="dxa"/>
+            <w:vAlign w:val="center"/>
+          </w:tcPr>
+          <w:p>
+            <w:pPr>
+              <w:pStyle w:val="TableText"/>
+              <w:rPr>
+                <w:rFonts w:asciiTheme="minorHAnsi" w:hAnsiTheme="minorHAnsi" w:cstheme="minorHAnsi"/>
+                <w:lang w:val="es-PE"/>
+              </w:rPr>
+            </w:pPr>
+            <w:proofErr w:type="spellStart"/>
+            <w:r>
+              <w:rPr>
+                <w:rFonts w:asciiTheme="minorHAnsi" w:hAnsiTheme="minorHAnsi" w:cstheme="minorHAnsi"/>
+                <w:lang w:val="es-PE"/>
+              </w:rPr>
+              <w:t>Correciones</w:t>
+            </w:r>
+            <w:proofErr w:type="spellEnd"/>
+            <w:r>
+              <w:rPr>
+                <w:rFonts w:asciiTheme="minorHAnsi" w:hAnsiTheme="minorHAnsi" w:cstheme="minorHAnsi"/>
+                <w:lang w:val="es-PE"/>
+              </w:rPr>
+              <w:t xml:space="preserve"> realizadas en base a las observaciones de QA</w:t>
+            </w:r>
+          </w:p>
+        </w:tc>
+        <w:tc>
+          <w:tcPr>
+            <w:tcW w:w="1260" w:type="dxa"/>
+            <w:vAlign w:val="center"/>
+          </w:tcPr>
+          <w:p>
+            <w:pPr>
+              <w:pStyle w:val="TableText"/>
+              <w:rPr>
+                <w:rFonts w:asciiTheme="minorHAnsi" w:hAnsiTheme="minorHAnsi" w:cstheme="minorHAnsi"/>
+                <w:lang w:val="es-PE"/>
+              </w:rPr>
+            </w:pPr>
+            <w:r>
+              <w:rPr>
+                <w:rFonts w:asciiTheme="minorHAnsi" w:hAnsiTheme="minorHAnsi" w:cstheme="minorHAnsi"/>
+                <w:lang w:val="es-PE"/>
+              </w:rPr>
+              <w:t>18/06/11</w:t>
             </w:r>
           </w:p>
         </w:tc>
@@ -9600,205 +10739,29 @@
           <w:r>
             <w:rPr>
               <w:noProof/>
-              <w:lang w:val="es-PE" w:eastAsia="es-PE"/>
+              <w:lang w:eastAsia="ja-JP"/>
             </w:rPr>
-            <mc:AlternateContent>
-              <mc:Choice Requires="wpg">
-                <w:drawing>
-                  <wp:inline distT="0" distB="0" distL="0" distR="0">
-                    <wp:extent cx="495300" cy="481965"/>
-                    <wp:effectExtent l="0" t="0" r="19050" b="13335"/>
-                    <wp:docPr id="4" name="Group 1"/>
-                    <wp:cNvGraphicFramePr>
-                      <a:graphicFrameLocks xmlns:a="http://schemas.openxmlformats.org/drawingml/2006/main"/>
-                    </wp:cNvGraphicFramePr>
-                    <a:graphic xmlns:a="http://schemas.openxmlformats.org/drawingml/2006/main">
-                      <a:graphicData uri="http://schemas.microsoft.com/office/word/2010/wordprocessingGroup">
-                        <wpg:wgp>
-                          <wpg:cNvGrpSpPr>
-                            <a:grpSpLocks/>
-                          </wpg:cNvGrpSpPr>
-                          <wpg:grpSpPr bwMode="auto">
-                            <a:xfrm flipH="1" flipV="1">
-                              <a:off x="0" y="0"/>
-                              <a:ext cx="495300" cy="481965"/>
-                              <a:chOff x="8754" y="11945"/>
-                              <a:chExt cx="2880" cy="2859"/>
-                            </a:xfrm>
-                          </wpg:grpSpPr>
-                          <wps:wsp>
-                            <wps:cNvPr id="5" name="Rectangle 2"/>
-                            <wps:cNvSpPr>
-                              <a:spLocks noChangeArrowheads="1"/>
-                            </wps:cNvSpPr>
-                            <wps:spPr bwMode="auto">
-                              <a:xfrm flipH="1">
-                                <a:off x="10194" y="11945"/>
-                                <a:ext cx="1440" cy="1440"/>
-                              </a:xfrm>
-                              <a:prstGeom prst="rect">
-                                <a:avLst/>
-                              </a:prstGeom>
-                              <a:solidFill>
-                                <a:schemeClr val="accent1">
-                                  <a:lumMod val="50000"/>
-                                  <a:lumOff val="0"/>
-                                </a:schemeClr>
-                              </a:solidFill>
-                              <a:ln w="12700">
-                                <a:solidFill>
-                                  <a:schemeClr val="bg1">
-                                    <a:lumMod val="100000"/>
-                                    <a:lumOff val="0"/>
-                                  </a:schemeClr>
-                                </a:solidFill>
-                                <a:miter lim="800000"/>
-                                <a:headEnd/>
-                                <a:tailEnd/>
-                              </a:ln>
-                              <a:effectLst/>
-                              <a:extLst>
-                                <a:ext uri="{AF507438-7753-43E0-B8FC-AC1667EBCBE1}">
-                                  <a14:hiddenEffects xmlns:a14="http://schemas.microsoft.com/office/drawing/2010/main">
-                                    <a:effectLst>
-                                      <a:outerShdw dist="53882" dir="2700000" algn="ctr" rotWithShape="0">
-                                        <a:schemeClr val="bg1">
-                                          <a:lumMod val="85000"/>
-                                          <a:lumOff val="0"/>
-                                        </a:schemeClr>
-                                      </a:outerShdw>
-                                    </a:effectLst>
-                                  </a14:hiddenEffects>
-                                </a:ext>
-                              </a:extLst>
-                            </wps:spPr>
-                            <wps:bodyPr rot="0" vert="horz" wrap="square" lIns="91440" tIns="45720" rIns="91440" bIns="45720" anchor="ctr" anchorCtr="0" upright="1">
-                              <a:noAutofit/>
-                            </wps:bodyPr>
-                          </wps:wsp>
-                          <wps:wsp>
-                            <wps:cNvPr id="6" name="Rectangle 3"/>
-                            <wps:cNvSpPr>
-                              <a:spLocks noChangeArrowheads="1"/>
-                            </wps:cNvSpPr>
-                            <wps:spPr bwMode="auto">
-                              <a:xfrm flipH="1">
-                                <a:off x="10194" y="13364"/>
-                                <a:ext cx="1440" cy="1440"/>
-                              </a:xfrm>
-                              <a:prstGeom prst="rect">
-                                <a:avLst/>
-                              </a:prstGeom>
-                              <a:solidFill>
-                                <a:schemeClr val="accent2">
-                                  <a:lumMod val="100000"/>
-                                  <a:lumOff val="0"/>
-                                </a:schemeClr>
-                              </a:solidFill>
-                              <a:ln w="12700">
-                                <a:solidFill>
-                                  <a:schemeClr val="bg1">
-                                    <a:lumMod val="100000"/>
-                                    <a:lumOff val="0"/>
-                                  </a:schemeClr>
-                                </a:solidFill>
-                                <a:miter lim="800000"/>
-                                <a:headEnd/>
-                                <a:tailEnd/>
-                              </a:ln>
-                              <a:effectLst/>
-                              <a:extLst>
-                                <a:ext uri="{AF507438-7753-43E0-B8FC-AC1667EBCBE1}">
-                                  <a14:hiddenEffects xmlns:a14="http://schemas.microsoft.com/office/drawing/2010/main">
-                                    <a:effectLst>
-                                      <a:outerShdw dist="53882" dir="2700000" algn="ctr" rotWithShape="0">
-                                        <a:schemeClr val="bg1">
-                                          <a:lumMod val="85000"/>
-                                          <a:lumOff val="0"/>
-                                        </a:schemeClr>
-                                      </a:outerShdw>
-                                    </a:effectLst>
-                                  </a14:hiddenEffects>
-                                </a:ext>
-                              </a:extLst>
-                            </wps:spPr>
-                            <wps:bodyPr rot="0" vert="horz" wrap="square" lIns="91440" tIns="45720" rIns="91440" bIns="45720" anchor="ctr" anchorCtr="0" upright="1">
-                              <a:noAutofit/>
-                            </wps:bodyPr>
-                          </wps:wsp>
-                          <wps:wsp>
-                            <wps:cNvPr id="7" name="Rectangle 4"/>
-                            <wps:cNvSpPr>
-                              <a:spLocks noChangeArrowheads="1"/>
-                            </wps:cNvSpPr>
-                            <wps:spPr bwMode="auto">
-                              <a:xfrm flipH="1">
-                                <a:off x="8754" y="13364"/>
-                                <a:ext cx="1440" cy="1440"/>
-                              </a:xfrm>
-                              <a:prstGeom prst="rect">
-                                <a:avLst/>
-                              </a:prstGeom>
-                              <a:solidFill>
-                                <a:schemeClr val="accent1">
-                                  <a:lumMod val="50000"/>
-                                  <a:lumOff val="0"/>
-                                </a:schemeClr>
-                              </a:solidFill>
-                              <a:ln w="12700">
-                                <a:solidFill>
-                                  <a:schemeClr val="bg1">
-                                    <a:lumMod val="100000"/>
-                                    <a:lumOff val="0"/>
-                                  </a:schemeClr>
-                                </a:solidFill>
-                                <a:miter lim="800000"/>
-                                <a:headEnd/>
-                                <a:tailEnd/>
-                              </a:ln>
-                              <a:effectLst/>
-                              <a:extLst>
-                                <a:ext uri="{AF507438-7753-43E0-B8FC-AC1667EBCBE1}">
-                                  <a14:hiddenEffects xmlns:a14="http://schemas.microsoft.com/office/drawing/2010/main">
-                                    <a:effectLst>
-                                      <a:outerShdw dist="53882" dir="2700000" algn="ctr" rotWithShape="0">
-                                        <a:schemeClr val="bg1">
-                                          <a:lumMod val="85000"/>
-                                          <a:lumOff val="0"/>
-                                        </a:schemeClr>
-                                      </a:outerShdw>
-                                    </a:effectLst>
-                                  </a14:hiddenEffects>
-                                </a:ext>
-                              </a:extLst>
-                            </wps:spPr>
-                            <wps:bodyPr rot="0" vert="horz" wrap="square" lIns="91440" tIns="45720" rIns="91440" bIns="45720" anchor="ctr" anchorCtr="0" upright="1">
-                              <a:noAutofit/>
-                            </wps:bodyPr>
-                          </wps:wsp>
-                        </wpg:wgp>
-                      </a:graphicData>
-                    </a:graphic>
-                  </wp:inline>
-                </w:drawing>
-              </mc:Choice>
-              <mc:Fallback>
-                <w:pict>
-                  <v:group id="Group 1" o:spid="_x0000_s1026" style="width:39pt;height:37.95pt;flip:x y;mso-position-horizontal-relative:char;mso-position-vertical-relative:line" coordorigin="8754,11945" coordsize="2880,2859" o:gfxdata="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">
-                    <v:rect id="Rectangle 2" o:spid="_x0000_s1027" style="position:absolute;left:10194;top:11945;width:1440;height:1440;flip:x;visibility:visible;mso-wrap-style:square;v-text-anchor:middle" o:gfxdata="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" fillcolor="#243f60 [1604]" strokecolor="white [3212]" strokeweight="1pt">
-                      <v:shadow color="#d8d8d8 [2732]" offset="3pt,3pt"/>
-                    </v:rect>
-                    <v:rect id="Rectangle 3" o:spid="_x0000_s1028" style="position:absolute;left:10194;top:13364;width:1440;height:1440;flip:x;visibility:visible;mso-wrap-style:square;v-text-anchor:middle" o:gfxdata="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" fillcolor="#c0504d [3205]" strokecolor="white [3212]" strokeweight="1pt">
-                      <v:shadow color="#d8d8d8 [2732]" offset="3pt,3pt"/>
-                    </v:rect>
-                    <v:rect id="Rectangle 4" o:spid="_x0000_s1029" style="position:absolute;left:8754;top:13364;width:1440;height:1440;flip:x;visibility:visible;mso-wrap-style:square;v-text-anchor:middle" o:gfxdata="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" fillcolor="#243f60 [1604]" strokecolor="white [3212]" strokeweight="1pt">
-                      <v:shadow color="#d8d8d8 [2732]" offset="3pt,3pt"/>
-                    </v:rect>
-                    <w10:anchorlock/>
-                  </v:group>
-                </w:pict>
-              </mc:Fallback>
-            </mc:AlternateContent>
+          </w:r>
+          <w:r>
+            <w:rPr>
+              <w:noProof/>
+              <w:lang w:eastAsia="ja-JP"/>
+            </w:rPr>
+            <w:pict>
+              <v:group id="Group 1" o:spid="_x0000_s2049" style="width:39pt;height:37.95pt;flip:x y;mso-position-horizontal-relative:char;mso-position-vertical-relative:line" coordorigin="8754,11945" coordsize="2880,2859" o:gfxdata="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">
+                <v:rect id="Rectangle 2" o:spid="_x0000_s2052" style="position:absolute;left:10194;top:11945;width:1440;height:1440;flip:x;visibility:visible;v-text-anchor:middle" o:gfxdata="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" fillcolor="#243f60 [1604]" strokecolor="white [3212]" strokeweight="1pt">
+                  <v:shadow color="#d8d8d8 [2732]" offset="3pt,3pt"/>
+                </v:rect>
+                <v:rect id="Rectangle 3" o:spid="_x0000_s2051" style="position:absolute;left:10194;top:13364;width:1440;height:1440;flip:x;visibility:visible;v-text-anchor:middle" o:gfxdata="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" fillcolor="#c0504d [3205]" strokecolor="white [3212]" strokeweight="1pt">
+                  <v:shadow color="#d8d8d8 [2732]" offset="3pt,3pt"/>
+                </v:rect>
+                <v:rect id="Rectangle 4" o:spid="_x0000_s2050" style="position:absolute;left:8754;top:13364;width:1440;height:1440;flip:x;visibility:visible;v-text-anchor:middle" o:gfxdata="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" fillcolor="#243f60 [1604]" strokecolor="white [3212]" strokeweight="1pt">
+                  <v:shadow color="#d8d8d8 [2732]" offset="3pt,3pt"/>
+                </v:rect>
+                <w10:wrap type="none"/>
+                <w10:anchorlock/>
+              </v:group>
+            </w:pict>
           </w:r>
         </w:p>
       </w:tc>
@@ -10784,6 +11747,74 @@
     <w:basedOn w:val="Fuentedeprrafopredeter"/>
     <w:rsid w:val="00812A11"/>
   </w:style>
+  <w:style w:type="character" w:styleId="Refdecomentario">
+    <w:name w:val="annotation reference"/>
+    <w:basedOn w:val="Fuentedeprrafopredeter"/>
+    <w:uiPriority w:val="99"/>
+    <w:semiHidden/>
+    <w:unhideWhenUsed/>
+    <w:rsid w:val="000968CF"/>
+    <w:rPr>
+      <w:sz w:val="16"/>
+      <w:szCs w:val="16"/>
+    </w:rPr>
+  </w:style>
+  <w:style w:type="paragraph" w:styleId="Textocomentario">
+    <w:name w:val="annotation text"/>
+    <w:basedOn w:val="Normal"/>
+    <w:link w:val="TextocomentarioCar"/>
+    <w:uiPriority w:val="99"/>
+    <w:semiHidden/>
+    <w:unhideWhenUsed/>
+    <w:rsid w:val="000968CF"/>
+    <w:pPr>
+      <w:spacing w:line="240" w:lineRule="auto"/>
+    </w:pPr>
+    <w:rPr>
+      <w:sz w:val="20"/>
+      <w:szCs w:val="20"/>
+    </w:rPr>
+  </w:style>
+  <w:style w:type="character" w:customStyle="1" w:styleId="TextocomentarioCar">
+    <w:name w:val="Texto comentario Car"/>
+    <w:basedOn w:val="Fuentedeprrafopredeter"/>
+    <w:link w:val="Textocomentario"/>
+    <w:uiPriority w:val="99"/>
+    <w:semiHidden/>
+    <w:rsid w:val="000968CF"/>
+    <w:rPr>
+      <w:sz w:val="20"/>
+      <w:szCs w:val="20"/>
+    </w:rPr>
+  </w:style>
+  <w:style w:type="paragraph" w:styleId="Asuntodelcomentario">
+    <w:name w:val="annotation subject"/>
+    <w:basedOn w:val="Textocomentario"/>
+    <w:next w:val="Textocomentario"/>
+    <w:link w:val="AsuntodelcomentarioCar"/>
+    <w:uiPriority w:val="99"/>
+    <w:semiHidden/>
+    <w:unhideWhenUsed/>
+    <w:rsid w:val="000968CF"/>
+    <w:rPr>
+      <w:b/>
+      <w:bCs/>
+    </w:rPr>
+  </w:style>
+  <w:style w:type="character" w:customStyle="1" w:styleId="AsuntodelcomentarioCar">
+    <w:name w:val="Asunto del comentario Car"/>
+    <w:basedOn w:val="TextocomentarioCar"/>
+    <w:link w:val="Asuntodelcomentario"/>
+    <w:uiPriority w:val="99"/>
+    <w:semiHidden/>
+    <w:rsid w:val="000968CF"/>
+    <w:rPr>
+      <w:b/>
+      <w:bCs/>
+      <w:sz w:val="20"/>
+      <w:szCs w:val="20"/>
+    </w:rPr>
+  </w:style>
 </w:styles>
 </file>
 
@@ -11030,7 +12061,7 @@
     </w:pPr>
   </w:style>
   <w:style w:type="character" w:customStyle="1" w:styleId="SinespaciadoCar">
-    <w:name w:val="Sin espaciado Car"/>
+    <w:name w:val="No Spacing Char"/>
     <w:basedOn w:val="Fuentedeprrafopredeter"/>
     <w:link w:val="Sinespaciado"/>
     <w:uiPriority w:val="1"/>
@@ -11057,7 +12088,7 @@
     </w:rPr>
   </w:style>
   <w:style w:type="character" w:customStyle="1" w:styleId="TextodegloboCar">
-    <w:name w:val="Texto de globo Car"/>
+    <w:name w:val="Balloon Text Char"/>
     <w:basedOn w:val="Fuentedeprrafopredeter"/>
     <w:link w:val="Textodeglobo"/>
     <w:uiPriority w:val="99"/>
@@ -11085,7 +12116,7 @@
     </w:pPr>
   </w:style>
   <w:style w:type="character" w:customStyle="1" w:styleId="EncabezadoCar">
-    <w:name w:val="Encabezado Car"/>
+    <w:name w:val="Header Char"/>
     <w:basedOn w:val="Fuentedeprrafopredeter"/>
     <w:link w:val="Encabezado"/>
     <w:uiPriority w:val="99"/>
@@ -11107,14 +12138,14 @@
     </w:pPr>
   </w:style>
   <w:style w:type="character" w:customStyle="1" w:styleId="PiedepginaCar">
-    <w:name w:val="Pie de página Car"/>
+    <w:name w:val="Footer Char"/>
     <w:basedOn w:val="Fuentedeprrafopredeter"/>
     <w:link w:val="Piedepgina"/>
     <w:uiPriority w:val="99"/>
     <w:rsid w:val="00AE7BD7"/>
   </w:style>
   <w:style w:type="character" w:customStyle="1" w:styleId="Ttulo1Car">
-    <w:name w:val="Título 1 Car"/>
+    <w:name w:val="Heading 1 Char"/>
     <w:basedOn w:val="Fuentedeprrafopredeter"/>
     <w:link w:val="Ttulo1"/>
     <w:uiPriority w:val="9"/>
@@ -11183,7 +12214,7 @@
     </w:pPr>
   </w:style>
   <w:style w:type="character" w:customStyle="1" w:styleId="Ttulo2Car">
-    <w:name w:val="Título 2 Car"/>
+    <w:name w:val="Heading 2 Char"/>
     <w:basedOn w:val="Fuentedeprrafopredeter"/>
     <w:link w:val="Ttulo2"/>
     <w:rsid w:val="006F0EAF"/>
@@ -11248,7 +12279,7 @@
     </w:rPr>
   </w:style>
   <w:style w:type="character" w:customStyle="1" w:styleId="SangradetextonormalCar">
-    <w:name w:val="Sangría de texto normal Car"/>
+    <w:name w:val="Body Text Indent Char"/>
     <w:basedOn w:val="Fuentedeprrafopredeter"/>
     <w:link w:val="Sangradetextonormal"/>
     <w:rsid w:val="006F0EAF"/>
@@ -11390,6 +12421,74 @@
     <w:name w:val="apple-converted-space"/>
     <w:basedOn w:val="Fuentedeprrafopredeter"/>
     <w:rsid w:val="00812A11"/>
+  </w:style>
+  <w:style w:type="character" w:styleId="Refdecomentario">
+    <w:name w:val="annotation reference"/>
+    <w:basedOn w:val="Fuentedeprrafopredeter"/>
+    <w:uiPriority w:val="99"/>
+    <w:semiHidden/>
+    <w:unhideWhenUsed/>
+    <w:rsid w:val="000968CF"/>
+    <w:rPr>
+      <w:sz w:val="16"/>
+      <w:szCs w:val="16"/>
+    </w:rPr>
+  </w:style>
+  <w:style w:type="paragraph" w:styleId="Textocomentario">
+    <w:name w:val="annotation text"/>
+    <w:basedOn w:val="Normal"/>
+    <w:link w:val="TextocomentarioCar"/>
+    <w:uiPriority w:val="99"/>
+    <w:semiHidden/>
+    <w:unhideWhenUsed/>
+    <w:rsid w:val="000968CF"/>
+    <w:pPr>
+      <w:spacing w:line="240" w:lineRule="auto"/>
+    </w:pPr>
+    <w:rPr>
+      <w:sz w:val="20"/>
+      <w:szCs w:val="20"/>
+    </w:rPr>
+  </w:style>
+  <w:style w:type="character" w:customStyle="1" w:styleId="TextocomentarioCar">
+    <w:name w:val="Comment Text Char"/>
+    <w:basedOn w:val="Fuentedeprrafopredeter"/>
+    <w:link w:val="Textocomentario"/>
+    <w:uiPriority w:val="99"/>
+    <w:semiHidden/>
+    <w:rsid w:val="000968CF"/>
+    <w:rPr>
+      <w:sz w:val="20"/>
+      <w:szCs w:val="20"/>
+    </w:rPr>
+  </w:style>
+  <w:style w:type="paragraph" w:styleId="Asuntodelcomentario">
+    <w:name w:val="annotation subject"/>
+    <w:basedOn w:val="Textocomentario"/>
+    <w:next w:val="Textocomentario"/>
+    <w:link w:val="AsuntodelcomentarioCar"/>
+    <w:uiPriority w:val="99"/>
+    <w:semiHidden/>
+    <w:unhideWhenUsed/>
+    <w:rsid w:val="000968CF"/>
+    <w:rPr>
+      <w:b/>
+      <w:bCs/>
+    </w:rPr>
+  </w:style>
+  <w:style w:type="character" w:customStyle="1" w:styleId="AsuntodelcomentarioCar">
+    <w:name w:val="Comment Subject Char"/>
+    <w:basedOn w:val="TextocomentarioCar"/>
+    <w:link w:val="Asuntodelcomentario"/>
+    <w:uiPriority w:val="99"/>
+    <w:semiHidden/>
+    <w:rsid w:val="000968CF"/>
+    <w:rPr>
+      <w:b/>
+      <w:bCs/>
+      <w:sz w:val="20"/>
+      <w:szCs w:val="20"/>
+    </w:rPr>
   </w:style>
 </w:styles>
 </file>
@@ -11701,7 +12800,7 @@
 </file>
 
 <file path=customXml/itemProps2.xml><?xml version="1.0" encoding="utf-8"?>
-<ds:datastoreItem xmlns:ds="http://schemas.openxmlformats.org/officeDocument/2006/customXml" ds:itemID="{EC8FC91A-7496-49F3-BC20-A90053301055}">
+<ds:datastoreItem xmlns:ds="http://schemas.openxmlformats.org/officeDocument/2006/customXml" ds:itemID="{C48CFB07-582D-43A3-8731-374A511D29D6}">
   <ds:schemaRefs>
     <ds:schemaRef ds:uri="http://schemas.openxmlformats.org/officeDocument/2006/bibliography"/>
   </ds:schemaRefs>

--- a/MODELAMIENTO/Segundo Nivel/Definiciones/Recepción de productos/PM06_Definición_de_Procesos_Inspeccionar_mercadería.docx
+++ b/MODELAMIENTO/Segundo Nivel/Definiciones/Recepción de productos/PM06_Definición_de_Procesos_Inspeccionar_mercadería.docx
@@ -5945,7 +5945,23 @@
                 <w:sz w:val="20"/>
                 <w:szCs w:val="20"/>
               </w:rPr>
-              <w:t>Se realiza un informe de las cantidades faltantes por ítem asociado a la Orden de Compra. De esta forma si existen productos a devolver por calidad se seleccionaran las facturas y los productos.</w:t>
+              <w:t xml:space="preserve">Se realiza un informe de las cantidades faltantes por ítem asociado a la Orden de Compra. De esta forma si existen productos a devolver por </w:t>
+            </w:r>
+            <w:r>
+              <w:rPr>
+                <w:rFonts w:asciiTheme="minorHAnsi" w:hAnsiTheme="minorHAnsi" w:cstheme="minorHAnsi"/>
+                <w:sz w:val="20"/>
+                <w:szCs w:val="20"/>
+              </w:rPr>
+              <w:t>cantidad</w:t>
+            </w:r>
+            <w:r>
+              <w:rPr>
+                <w:rFonts w:asciiTheme="minorHAnsi" w:hAnsiTheme="minorHAnsi" w:cstheme="minorHAnsi"/>
+                <w:sz w:val="20"/>
+                <w:szCs w:val="20"/>
+              </w:rPr>
+              <w:t xml:space="preserve"> se seleccionaran las facturas y los productos.</w:t>
             </w:r>
           </w:p>
           <w:p>
@@ -6853,7 +6869,25 @@
                 <w:sz w:val="20"/>
                 <w:szCs w:val="20"/>
               </w:rPr>
-              <w:t>Se realiza el informe de la verificación de los tipos de productos. De esta forma si existen productos a devolver por calidad se seleccionaran las facturas y los productos.</w:t>
+              <w:t xml:space="preserve">Se realiza el informe de la verificación de los tipos de productos. De esta forma si existen productos a devolver por </w:t>
+            </w:r>
+            <w:r>
+              <w:rPr>
+                <w:rFonts w:asciiTheme="minorHAnsi" w:hAnsiTheme="minorHAnsi" w:cstheme="minorHAnsi"/>
+                <w:sz w:val="20"/>
+                <w:szCs w:val="20"/>
+              </w:rPr>
+              <w:t>tipo</w:t>
+            </w:r>
+            <w:bookmarkStart w:id="12" w:name="_GoBack"/>
+            <w:bookmarkEnd w:id="12"/>
+            <w:r>
+              <w:rPr>
+                <w:rFonts w:asciiTheme="minorHAnsi" w:hAnsiTheme="minorHAnsi" w:cstheme="minorHAnsi"/>
+                <w:sz w:val="20"/>
+                <w:szCs w:val="20"/>
+              </w:rPr>
+              <w:t xml:space="preserve"> se seleccionaran las facturas y los productos.</w:t>
             </w:r>
           </w:p>
           <w:p>
@@ -10013,7 +10047,7 @@
           <w:lang w:val="es-PE"/>
         </w:rPr>
       </w:pPr>
-      <w:bookmarkStart w:id="12" w:name="_Toc292018121"/>
+      <w:bookmarkStart w:id="13" w:name="_Toc292018121"/>
       <w:r>
         <w:rPr>
           <w:rFonts w:asciiTheme="minorHAnsi" w:hAnsiTheme="minorHAnsi" w:cstheme="minorHAnsi"/>
@@ -10042,7 +10076,7 @@
         </w:rPr>
         <w:t>Diagrama del Proceso</w:t>
       </w:r>
-      <w:bookmarkEnd w:id="12"/>
+      <w:bookmarkEnd w:id="13"/>
     </w:p>
     <w:p>
       <w:pPr>
@@ -10057,7 +10091,6 @@
           <w:lang w:val="es-PE"/>
         </w:rPr>
       </w:pPr>
-      <w:bookmarkStart w:id="13" w:name="_GoBack"/>
       <w:r>
         <w:rPr>
           <w:noProof/>
@@ -10113,7 +10146,6 @@
           </wp:inline>
         </w:drawing>
       </w:r>
-      <w:bookmarkEnd w:id="13"/>
     </w:p>
     <w:p>
       <w:pPr>
@@ -10717,7 +10749,7 @@
             <w:rPr>
               <w:noProof/>
             </w:rPr>
-            <w:t>8</w:t>
+            <w:t>6</w:t>
           </w:r>
           <w:r>
             <w:rPr>
@@ -12800,7 +12832,7 @@
 </file>
 
 <file path=customXml/itemProps2.xml><?xml version="1.0" encoding="utf-8"?>
-<ds:datastoreItem xmlns:ds="http://schemas.openxmlformats.org/officeDocument/2006/customXml" ds:itemID="{C48CFB07-582D-43A3-8731-374A511D29D6}">
+<ds:datastoreItem xmlns:ds="http://schemas.openxmlformats.org/officeDocument/2006/customXml" ds:itemID="{9EA6AEAD-16DF-428E-B7F4-FFC0FACFB674}">
   <ds:schemaRefs>
     <ds:schemaRef ds:uri="http://schemas.openxmlformats.org/officeDocument/2006/bibliography"/>
   </ds:schemaRefs>
